--- a/3 Manuscript/Maxwell et al. Draft (1.27.2024).docx
+++ b/3 Manuscript/Maxwell et al. Draft (1.27.2024).docx
@@ -1933,9 +1933,27 @@
           <w:sz w:val="24"/>
           <w:szCs w:val="24"/>
         </w:rPr>
-        <w:t>), performance decreased, as by nature, an object must be tangible and concrete for it to facilitate a high degree of interaction. Thus, BOI ratings are strongly linked to an item’s concreteness. Second, because BOI reflects a quantitative rating, qualitative information regarding specific object uses, action properties, or even the context in which an object may elicit certain actions is unavailable. While quantifying the degree of interactivity is critical given the proposed connection between sensorimotor experience and knowledge (see Barsalou, Simmons, Barbey, &amp; Wilson, 2003), understanding the various contexts which may facilitate or inhibit potential interactions is equally important.</w:t>
-      </w:r>
-      <w:del w:id="47" w:author="Nick Maxwell [2]" w:date="2024-01-28T13:26:00Z">
+        <w:t>), performance decreased, as by nature, an object must be tangible and concrete for it to facilitate a high degree of interaction. Thus, BOI ratings are strongly linked to an item’s concreteness. Second, because BOI reflects a quantitative rating, qualitative information regarding specific object uses, action properties, or even the context in which an object may elicit certain actions</w:t>
+      </w:r>
+      <w:ins w:id="47" w:author="Nick Maxwell [2]" w:date="2024-01-30T09:04:00Z">
+        <w:r>
+          <w:rPr>
+            <w:rFonts w:ascii="Times New Roman" w:eastAsia="Times New Roman" w:hAnsi="Times New Roman" w:cs="Times New Roman"/>
+            <w:sz w:val="24"/>
+            <w:szCs w:val="24"/>
+          </w:rPr>
+          <w:t>,</w:t>
+        </w:r>
+      </w:ins>
+      <w:r>
+        <w:rPr>
+          <w:rFonts w:ascii="Times New Roman" w:eastAsia="Times New Roman" w:hAnsi="Times New Roman" w:cs="Times New Roman"/>
+          <w:sz w:val="24"/>
+          <w:szCs w:val="24"/>
+        </w:rPr>
+        <w:t xml:space="preserve"> is unavailable. While quantifying the degree of interactivity is critical given the proposed connection between sensorimotor experience and knowledge (see Barsalou, Simmons, Barbey, &amp; Wilson, 2003), understanding the various contexts which may facilitate or inhibit potential interactions is equally important.</w:t>
+      </w:r>
+      <w:del w:id="48" w:author="Nick Maxwell [2]" w:date="2024-01-28T13:26:00Z">
         <w:r>
           <w:rPr>
             <w:rFonts w:ascii="Times New Roman" w:eastAsia="Times New Roman" w:hAnsi="Times New Roman" w:cs="Times New Roman"/>
@@ -1945,7 +1963,7 @@
           <w:delText xml:space="preserve"> </w:delText>
         </w:r>
       </w:del>
-      <w:ins w:id="48" w:author="Nick Maxwell [2]" w:date="2024-01-28T13:25:00Z">
+      <w:ins w:id="49" w:author="Nick Maxwell [2]" w:date="2024-01-28T13:25:00Z">
         <w:r>
           <w:rPr>
             <w:rFonts w:ascii="Times New Roman" w:eastAsia="Times New Roman" w:hAnsi="Times New Roman" w:cs="Times New Roman"/>
@@ -1955,7 +1973,7 @@
           <w:t xml:space="preserve"> </w:t>
         </w:r>
       </w:ins>
-      <w:ins w:id="49" w:author="Nick Maxwell [2]" w:date="2024-01-28T13:28:00Z">
+      <w:ins w:id="50" w:author="Nick Maxwell [2]" w:date="2024-01-28T13:28:00Z">
         <w:r>
           <w:rPr>
             <w:rFonts w:ascii="Times New Roman" w:eastAsia="Times New Roman" w:hAnsi="Times New Roman" w:cs="Times New Roman"/>
@@ -1965,7 +1983,7 @@
           <w:t xml:space="preserve">Finally, </w:t>
         </w:r>
       </w:ins>
-      <w:ins w:id="50" w:author="Nick Maxwell [2]" w:date="2024-01-28T13:33:00Z">
+      <w:ins w:id="51" w:author="Nick Maxwell [2]" w:date="2024-01-28T13:33:00Z">
         <w:r>
           <w:rPr>
             <w:rFonts w:ascii="Times New Roman" w:eastAsia="Times New Roman" w:hAnsi="Times New Roman" w:cs="Times New Roman"/>
@@ -1975,7 +1993,7 @@
           <w:t>having participants rate</w:t>
         </w:r>
       </w:ins>
-      <w:ins w:id="51" w:author="Nick Maxwell [2]" w:date="2024-01-28T13:29:00Z">
+      <w:ins w:id="52" w:author="Nick Maxwell [2]" w:date="2024-01-28T13:29:00Z">
         <w:r>
           <w:rPr>
             <w:rFonts w:ascii="Times New Roman" w:eastAsia="Times New Roman" w:hAnsi="Times New Roman" w:cs="Times New Roman"/>
@@ -1985,7 +2003,7 @@
           <w:t xml:space="preserve"> </w:t>
         </w:r>
       </w:ins>
-      <w:ins w:id="52" w:author="Nick Maxwell [2]" w:date="2024-01-28T13:33:00Z">
+      <w:ins w:id="53" w:author="Nick Maxwell [2]" w:date="2024-01-28T13:33:00Z">
         <w:r>
           <w:rPr>
             <w:rFonts w:ascii="Times New Roman" w:eastAsia="Times New Roman" w:hAnsi="Times New Roman" w:cs="Times New Roman"/>
@@ -1995,7 +2013,7 @@
           <w:t>general levels of</w:t>
         </w:r>
       </w:ins>
-      <w:ins w:id="53" w:author="Nick Maxwell [2]" w:date="2024-01-28T13:29:00Z">
+      <w:ins w:id="54" w:author="Nick Maxwell [2]" w:date="2024-01-28T13:29:00Z">
         <w:r>
           <w:rPr>
             <w:rFonts w:ascii="Times New Roman" w:eastAsia="Times New Roman" w:hAnsi="Times New Roman" w:cs="Times New Roman"/>
@@ -2005,7 +2023,7 @@
           <w:t xml:space="preserve"> interactivity may </w:t>
         </w:r>
       </w:ins>
-      <w:ins w:id="54" w:author="Nick Maxwell [2]" w:date="2024-01-28T13:30:00Z">
+      <w:ins w:id="55" w:author="Nick Maxwell [2]" w:date="2024-01-28T13:30:00Z">
         <w:r>
           <w:rPr>
             <w:rFonts w:ascii="Times New Roman" w:eastAsia="Times New Roman" w:hAnsi="Times New Roman" w:cs="Times New Roman"/>
@@ -2015,7 +2033,7 @@
           <w:t>be too vague, as when individuals encounter an object, they generally have a spec</w:t>
         </w:r>
       </w:ins>
-      <w:ins w:id="55" w:author="Nick Maxwell [2]" w:date="2024-01-28T13:31:00Z">
+      <w:ins w:id="56" w:author="Nick Maxwell [2]" w:date="2024-01-28T13:31:00Z">
         <w:r>
           <w:rPr>
             <w:rFonts w:ascii="Times New Roman" w:eastAsia="Times New Roman" w:hAnsi="Times New Roman" w:cs="Times New Roman"/>
@@ -2025,7 +2043,7 @@
           <w:t>ific use in mind which may facilitate or inhibit interactivity</w:t>
         </w:r>
       </w:ins>
-      <w:ins w:id="56" w:author="Nick Maxwell [2]" w:date="2024-01-28T13:32:00Z">
+      <w:ins w:id="57" w:author="Nick Maxwell [2]" w:date="2024-01-28T13:32:00Z">
         <w:r>
           <w:rPr>
             <w:rFonts w:ascii="Times New Roman" w:eastAsia="Times New Roman" w:hAnsi="Times New Roman" w:cs="Times New Roman"/>
@@ -2035,7 +2053,7 @@
           <w:t xml:space="preserve"> </w:t>
         </w:r>
       </w:ins>
-      <w:ins w:id="57" w:author="Nick Maxwell [2]" w:date="2024-01-28T13:31:00Z">
+      <w:ins w:id="58" w:author="Nick Maxwell [2]" w:date="2024-01-28T13:31:00Z">
         <w:r>
           <w:rPr>
             <w:rFonts w:ascii="Times New Roman" w:eastAsia="Times New Roman" w:hAnsi="Times New Roman" w:cs="Times New Roman"/>
@@ -2045,7 +2063,7 @@
           <w:t xml:space="preserve">depending on </w:t>
         </w:r>
       </w:ins>
-      <w:ins w:id="58" w:author="Nick Maxwell [2]" w:date="2024-01-28T13:32:00Z">
+      <w:ins w:id="59" w:author="Nick Maxwell [2]" w:date="2024-01-28T13:32:00Z">
         <w:r>
           <w:rPr>
             <w:rFonts w:ascii="Times New Roman" w:eastAsia="Times New Roman" w:hAnsi="Times New Roman" w:cs="Times New Roman"/>
@@ -2063,8 +2081,8 @@
         </w:rPr>
         <w:t xml:space="preserve">Thus, relying solely upon BOI as a measure of </w:t>
       </w:r>
-      <w:commentRangeStart w:id="59"/>
       <w:commentRangeStart w:id="60"/>
+      <w:commentRangeStart w:id="61"/>
       <w:r>
         <w:rPr>
           <w:rFonts w:ascii="Times New Roman" w:eastAsia="Times New Roman" w:hAnsi="Times New Roman" w:cs="Times New Roman"/>
@@ -2073,19 +2091,19 @@
         </w:rPr>
         <w:t xml:space="preserve">interactivity </w:t>
       </w:r>
-      <w:commentRangeEnd w:id="59"/>
+      <w:commentRangeEnd w:id="60"/>
       <w:r>
         <w:rPr>
           <w:rStyle w:val="CommentReference"/>
         </w:rPr>
-        <w:commentReference w:id="59"/>
-      </w:r>
-      <w:commentRangeEnd w:id="60"/>
+        <w:commentReference w:id="60"/>
+      </w:r>
+      <w:commentRangeEnd w:id="61"/>
       <w:r>
         <w:rPr>
           <w:rStyle w:val="CommentReference"/>
         </w:rPr>
-        <w:commentReference w:id="60"/>
+        <w:commentReference w:id="61"/>
       </w:r>
       <w:r>
         <w:rPr>
@@ -2134,7 +2152,7 @@
         </w:rPr>
         <w:t xml:space="preserve">Given the link between sensorimotor experience and knowledge representation, the present study sought to develop a set of affordance norms for concrete objects. In doing so, we utilized an open-ended response format, which allowed </w:t>
       </w:r>
-      <w:ins w:id="61" w:author="Mark Huff" w:date="2024-01-26T17:19:00Z">
+      <w:ins w:id="62" w:author="Mark Huff" w:date="2024-01-26T17:19:00Z">
         <w:r>
           <w:rPr>
             <w:rFonts w:ascii="Times New Roman" w:eastAsia="Times New Roman" w:hAnsi="Times New Roman" w:cs="Times New Roman"/>
@@ -2144,7 +2162,7 @@
           <w:t xml:space="preserve">participants to freely report affordances without experimenter-provided cues or prompts. </w:t>
         </w:r>
       </w:ins>
-      <w:del w:id="62" w:author="Mark Huff" w:date="2024-01-26T17:19:00Z">
+      <w:del w:id="63" w:author="Mark Huff" w:date="2024-01-26T17:19:00Z">
         <w:r>
           <w:rPr>
             <w:rFonts w:ascii="Times New Roman" w:eastAsia="Times New Roman" w:hAnsi="Times New Roman" w:cs="Times New Roman"/>
@@ -2162,7 +2180,7 @@
         </w:rPr>
         <w:t>We framed object use in terms of</w:t>
       </w:r>
-      <w:del w:id="63" w:author="Alen Hajnal" w:date="2024-01-27T19:58:00Z">
+      <w:del w:id="64" w:author="Alen Hajnal" w:date="2024-01-27T19:58:00Z">
         <w:r>
           <w:rPr>
             <w:rFonts w:ascii="Times New Roman" w:eastAsia="Times New Roman" w:hAnsi="Times New Roman" w:cs="Times New Roman"/>
@@ -2189,7 +2207,7 @@
         <w:lastRenderedPageBreak/>
         <w:t xml:space="preserve">such that participants were instructed to list the specific ways a given object could potentially be used or interacted with. </w:t>
       </w:r>
-      <w:del w:id="64" w:author="Mark Huff" w:date="2024-01-26T17:20:00Z">
+      <w:del w:id="65" w:author="Mark Huff" w:date="2024-01-26T17:20:00Z">
         <w:r>
           <w:rPr>
             <w:rFonts w:ascii="Times New Roman" w:eastAsia="Times New Roman" w:hAnsi="Times New Roman" w:cs="Times New Roman"/>
@@ -2199,7 +2217,7 @@
           <w:delText xml:space="preserve">Importantly, we incorporated an open-ended, multiple response format, such that participants were free to provide multiple uses for each object, rather than selecting from a set of pre-selected choices or typing a numerical rating. Thus, potential </w:delText>
         </w:r>
       </w:del>
-      <w:ins w:id="65" w:author="Mark Huff" w:date="2024-01-26T17:20:00Z">
+      <w:ins w:id="66" w:author="Mark Huff" w:date="2024-01-26T17:20:00Z">
         <w:r>
           <w:rPr>
             <w:rFonts w:ascii="Times New Roman" w:eastAsia="Times New Roman" w:hAnsi="Times New Roman" w:cs="Times New Roman"/>
@@ -2217,7 +2235,7 @@
         </w:rPr>
         <w:t>object uses were recorded using a method akin to feature production and free association tasks</w:t>
       </w:r>
-      <w:ins w:id="66" w:author="Mark Huff" w:date="2024-01-26T17:20:00Z">
+      <w:ins w:id="67" w:author="Mark Huff" w:date="2024-01-26T17:20:00Z">
         <w:r>
           <w:rPr>
             <w:rFonts w:ascii="Times New Roman" w:eastAsia="Times New Roman" w:hAnsi="Times New Roman" w:cs="Times New Roman"/>
@@ -2235,7 +2253,7 @@
         </w:rPr>
         <w:t xml:space="preserve">. As a result, we were able to capture a </w:t>
       </w:r>
-      <w:del w:id="67" w:author="Mark Huff" w:date="2024-01-26T17:20:00Z">
+      <w:del w:id="68" w:author="Mark Huff" w:date="2024-01-26T17:20:00Z">
         <w:r>
           <w:rPr>
             <w:rFonts w:ascii="Times New Roman" w:eastAsia="Times New Roman" w:hAnsi="Times New Roman" w:cs="Times New Roman"/>
@@ -2253,7 +2271,7 @@
         </w:rPr>
         <w:t xml:space="preserve">range of </w:t>
       </w:r>
-      <w:ins w:id="68" w:author="Alen Hajnal" w:date="2024-01-27T19:59:00Z">
+      <w:ins w:id="69" w:author="Alen Hajnal" w:date="2024-01-27T19:59:00Z">
         <w:r>
           <w:rPr>
             <w:rFonts w:ascii="Times New Roman" w:eastAsia="Times New Roman" w:hAnsi="Times New Roman" w:cs="Times New Roman"/>
@@ -2263,7 +2281,7 @@
           <w:t>responses</w:t>
         </w:r>
       </w:ins>
-      <w:del w:id="69" w:author="Alen Hajnal" w:date="2024-01-27T19:59:00Z">
+      <w:del w:id="70" w:author="Alen Hajnal" w:date="2024-01-27T19:59:00Z">
         <w:r>
           <w:rPr>
             <w:rFonts w:ascii="Times New Roman" w:eastAsia="Times New Roman" w:hAnsi="Times New Roman" w:cs="Times New Roman"/>
@@ -2300,7 +2318,7 @@
         </w:rPr>
         <w:t xml:space="preserve">In the following sections, we first detail the creation of the affordance norm dataset and describe an interactive web-portal </w:t>
       </w:r>
-      <w:del w:id="70" w:author="Mark Huff" w:date="2024-01-26T17:20:00Z">
+      <w:del w:id="71" w:author="Mark Huff" w:date="2024-01-26T17:20:00Z">
         <w:r>
           <w:rPr>
             <w:rFonts w:ascii="Times New Roman" w:eastAsia="Times New Roman" w:hAnsi="Times New Roman" w:cs="Times New Roman"/>
@@ -2336,7 +2354,7 @@
         </w:rPr>
         <w:t xml:space="preserve"> et al., 2019), and several lexical variables which could potentially influence how participants processed each item (e.g., concreteness, age-of-acquisition, </w:t>
       </w:r>
-      <w:ins w:id="71" w:author="Nick Maxwell [2]" w:date="2024-01-29T15:20:00Z">
+      <w:ins w:id="72" w:author="Nick Maxwell [2]" w:date="2024-01-29T15:20:00Z">
         <w:r>
           <w:rPr>
             <w:rFonts w:ascii="Times New Roman" w:eastAsia="Times New Roman" w:hAnsi="Times New Roman" w:cs="Times New Roman"/>
@@ -2422,7 +2440,7 @@
         </w:rPr>
         <w:t>We recruited 3189 participants from two general settings. First, 2432 undergraduate students were recruited from 9 universities and colleges located within the northeastern, midwestern, and southern United States. The remaining 757 participants completed the study online via Prolific (</w:t>
       </w:r>
-      <w:ins w:id="72" w:author="Nick Maxwell [2]" w:date="2024-01-29T13:50:00Z">
+      <w:ins w:id="73" w:author="Nick Maxwell [2]" w:date="2024-01-29T13:50:00Z">
         <w:r>
           <w:rPr>
             <w:rFonts w:ascii="Times New Roman" w:eastAsia="Times New Roman" w:hAnsi="Times New Roman" w:cs="Times New Roman"/>
@@ -2506,7 +2524,7 @@
         </w:rPr>
         <w:t xml:space="preserve">s for each testing site following </w:t>
       </w:r>
-      <w:ins w:id="73" w:author="Alen Hajnal" w:date="2024-01-27T20:00:00Z">
+      <w:ins w:id="74" w:author="Alen Hajnal" w:date="2024-01-27T20:00:00Z">
         <w:r>
           <w:rPr>
             <w:rFonts w:ascii="Times New Roman" w:eastAsia="Times New Roman" w:hAnsi="Times New Roman" w:cs="Times New Roman"/>
@@ -2573,7 +2591,7 @@
         </w:rPr>
         <w:t>M</w:t>
       </w:r>
-      <w:ins w:id="74" w:author="Nick Maxwell [2]" w:date="2024-01-29T15:31:00Z">
+      <w:ins w:id="75" w:author="Nick Maxwell [2]" w:date="2024-01-29T15:31:00Z">
         <w:r>
           <w:rPr>
             <w:rFonts w:ascii="Times New Roman" w:eastAsia="Times New Roman" w:hAnsi="Times New Roman" w:cs="Times New Roman"/>
@@ -2593,7 +2611,7 @@
           <w:t xml:space="preserve">concreteness ≥ 4.25). Of the 3005 words </w:t>
         </w:r>
       </w:ins>
-      <w:ins w:id="75" w:author="Nick Maxwell [2]" w:date="2024-01-29T15:32:00Z">
+      <w:ins w:id="76" w:author="Nick Maxwell [2]" w:date="2024-01-29T15:32:00Z">
         <w:r>
           <w:rPr>
             <w:rFonts w:ascii="Times New Roman" w:eastAsia="Times New Roman" w:hAnsi="Times New Roman" w:cs="Times New Roman"/>
@@ -2604,7 +2622,7 @@
           <w:t xml:space="preserve">we generated, five were randomly selected to serve as practice items. The remaining 3000 items were once randomized before being equally split into 100 separate, 30-item lists. Overall, the final </w:t>
         </w:r>
       </w:ins>
-      <w:ins w:id="76" w:author="Nick Maxwell [2]" w:date="2024-01-29T15:33:00Z">
+      <w:ins w:id="77" w:author="Nick Maxwell [2]" w:date="2024-01-29T15:33:00Z">
         <w:r>
           <w:rPr>
             <w:rFonts w:ascii="Times New Roman" w:eastAsia="Times New Roman" w:hAnsi="Times New Roman" w:cs="Times New Roman"/>
@@ -2633,7 +2651,7 @@
           <w:t xml:space="preserve"> </w:t>
         </w:r>
       </w:ins>
-      <w:customXmlDelRangeStart w:id="77" w:author="Nick Maxwell [2]" w:date="2024-01-29T15:33:00Z"/>
+      <w:customXmlDelRangeStart w:id="78" w:author="Nick Maxwell [2]" w:date="2024-01-29T15:33:00Z"/>
       <w:sdt>
         <w:sdtPr>
           <w:rPr>
@@ -2645,14 +2663,14 @@
           <w:id w:val="1477107015"/>
         </w:sdtPr>
         <w:sdtContent>
-          <w:customXmlDelRangeEnd w:id="77"/>
-          <w:del w:id="78" w:author="Nick Maxwell [2]" w:date="2024-01-29T15:33:00Z">
+          <w:customXmlDelRangeEnd w:id="78"/>
+          <w:del w:id="79" w:author="Nick Maxwell [2]" w:date="2024-01-29T15:33:00Z">
             <w:r>
               <w:rPr>
                 <w:rFonts w:ascii="Times New Roman" w:eastAsia="Gungsuh" w:hAnsi="Times New Roman" w:cs="Times New Roman"/>
                 <w:sz w:val="24"/>
                 <w:szCs w:val="24"/>
-                <w:rPrChange w:id="79" w:author="Mark Huff" w:date="2024-01-26T17:21:00Z">
+                <w:rPrChange w:id="80" w:author="Mark Huff" w:date="2024-01-26T17:21:00Z">
                   <w:rPr>
                     <w:rFonts w:ascii="Gungsuh" w:eastAsia="Gungsuh" w:hAnsi="Gungsuh" w:cs="Gungsuh"/>
                     <w:sz w:val="24"/>
@@ -2663,11 +2681,11 @@
               <w:delText xml:space="preserve"> concreteness ≥ 4.25). Of the 3005 words that were generated, five were randomly selected to serve as practice items. The remaining 3000 items were once randomized before being equally split into 100 separate, 30-item lists. Overall, the final set of 3000 words had a mean concreteness rating of 4.61 (</w:delText>
             </w:r>
           </w:del>
-          <w:customXmlDelRangeStart w:id="80" w:author="Nick Maxwell [2]" w:date="2024-01-29T15:33:00Z"/>
+          <w:customXmlDelRangeStart w:id="81" w:author="Nick Maxwell [2]" w:date="2024-01-29T15:33:00Z"/>
         </w:sdtContent>
       </w:sdt>
-      <w:customXmlDelRangeEnd w:id="80"/>
-      <w:del w:id="81" w:author="Nick Maxwell [2]" w:date="2024-01-29T15:33:00Z">
+      <w:customXmlDelRangeEnd w:id="81"/>
+      <w:del w:id="82" w:author="Nick Maxwell [2]" w:date="2024-01-29T15:33:00Z">
         <w:r>
           <w:rPr>
             <w:rFonts w:ascii="Times New Roman" w:eastAsia="Times New Roman" w:hAnsi="Times New Roman" w:cs="Times New Roman"/>
@@ -2686,8 +2704,8 @@
           <w:delText xml:space="preserve"> </w:delText>
         </w:r>
       </w:del>
-      <w:ins w:id="82" w:author="Mark Huff" w:date="2024-01-26T17:21:00Z">
-        <w:del w:id="83" w:author="Nick Maxwell [2]" w:date="2024-01-29T15:33:00Z">
+      <w:ins w:id="83" w:author="Mark Huff" w:date="2024-01-26T17:21:00Z">
+        <w:del w:id="84" w:author="Nick Maxwell [2]" w:date="2024-01-29T15:33:00Z">
           <w:r>
             <w:rPr>
               <w:rFonts w:ascii="Times New Roman" w:eastAsia="Times New Roman" w:hAnsi="Times New Roman" w:cs="Times New Roman"/>
@@ -2715,7 +2733,7 @@
         </w:rPr>
         <w:t>= 0.33; Brysbaert, Warriner, &amp; Kuperman, 2014), a mean SUBTLEX frequency rating of 2.01 (</w:t>
       </w:r>
-      <w:del w:id="84" w:author="Mark Huff" w:date="2024-01-26T17:21:00Z">
+      <w:del w:id="85" w:author="Mark Huff" w:date="2024-01-26T17:21:00Z">
         <w:r>
           <w:rPr>
             <w:rFonts w:ascii="Times New Roman" w:eastAsia="Times New Roman" w:hAnsi="Times New Roman" w:cs="Times New Roman"/>
@@ -2734,7 +2752,7 @@
           <w:delText xml:space="preserve"> </w:delText>
         </w:r>
       </w:del>
-      <w:ins w:id="85" w:author="Mark Huff" w:date="2024-01-26T17:21:00Z">
+      <w:ins w:id="86" w:author="Mark Huff" w:date="2024-01-26T17:21:00Z">
         <w:r>
           <w:rPr>
             <w:rFonts w:ascii="Times New Roman" w:eastAsia="Times New Roman" w:hAnsi="Times New Roman" w:cs="Times New Roman"/>
@@ -2761,7 +2779,7 @@
         </w:rPr>
         <w:t>= 0.87; Brysbaert &amp; New, 2009), and a mean BOI rating of 5.18 (</w:t>
       </w:r>
-      <w:del w:id="86" w:author="Mark Huff" w:date="2024-01-26T17:21:00Z">
+      <w:del w:id="87" w:author="Mark Huff" w:date="2024-01-26T17:21:00Z">
         <w:r>
           <w:rPr>
             <w:rFonts w:ascii="Times New Roman" w:eastAsia="Times New Roman" w:hAnsi="Times New Roman" w:cs="Times New Roman"/>
@@ -2780,7 +2798,7 @@
           <w:delText xml:space="preserve"> </w:delText>
         </w:r>
       </w:del>
-      <w:ins w:id="87" w:author="Mark Huff" w:date="2024-01-26T17:21:00Z">
+      <w:ins w:id="88" w:author="Mark Huff" w:date="2024-01-26T17:21:00Z">
         <w:r>
           <w:rPr>
             <w:rFonts w:ascii="Times New Roman" w:eastAsia="Times New Roman" w:hAnsi="Times New Roman" w:cs="Times New Roman"/>
@@ -2878,8 +2896,8 @@
           <w:id w:val="1224105706"/>
         </w:sdtPr>
         <w:sdtContent>
-          <w:commentRangeStart w:id="88"/>
           <w:commentRangeStart w:id="89"/>
+          <w:commentRangeStart w:id="90"/>
         </w:sdtContent>
       </w:sdt>
       <w:r>
@@ -2890,17 +2908,17 @@
         </w:rPr>
         <w:t xml:space="preserve">web-based psychological </w:t>
       </w:r>
+      <w:commentRangeEnd w:id="90"/>
+      <w:r>
+        <w:commentReference w:id="90"/>
+      </w:r>
       <w:commentRangeEnd w:id="89"/>
       <w:r>
+        <w:rPr>
+          <w:rStyle w:val="CommentReference"/>
+        </w:rPr>
         <w:commentReference w:id="89"/>
       </w:r>
-      <w:commentRangeEnd w:id="88"/>
-      <w:r>
-        <w:rPr>
-          <w:rStyle w:val="CommentReference"/>
-        </w:rPr>
-        <w:commentReference w:id="88"/>
-      </w:r>
       <w:r>
         <w:rPr>
           <w:rFonts w:ascii="Times New Roman" w:eastAsia="Times New Roman" w:hAnsi="Times New Roman" w:cs="Times New Roman"/>
@@ -2909,7 +2927,7 @@
         </w:rPr>
         <w:t xml:space="preserve">experiments (Garcia &amp; Kornell, 2015). Prior to beginning the norming task, participants were informed that they would </w:t>
       </w:r>
-      <w:del w:id="90" w:author="Mark Huff" w:date="2024-01-26T17:22:00Z">
+      <w:del w:id="91" w:author="Mark Huff" w:date="2024-01-26T17:22:00Z">
         <w:r>
           <w:rPr>
             <w:rFonts w:ascii="Times New Roman" w:eastAsia="Times New Roman" w:hAnsi="Times New Roman" w:cs="Times New Roman"/>
@@ -2919,7 +2937,7 @@
           <w:delText>be viewing</w:delText>
         </w:r>
       </w:del>
-      <w:ins w:id="91" w:author="Mark Huff" w:date="2024-01-26T17:22:00Z">
+      <w:ins w:id="92" w:author="Mark Huff" w:date="2024-01-26T17:22:00Z">
         <w:r>
           <w:rPr>
             <w:rFonts w:ascii="Times New Roman" w:eastAsia="Times New Roman" w:hAnsi="Times New Roman" w:cs="Times New Roman"/>
@@ -2937,7 +2955,7 @@
         </w:rPr>
         <w:t xml:space="preserve"> a series of object words and </w:t>
       </w:r>
-      <w:del w:id="92" w:author="Mark Huff" w:date="2024-01-26T17:22:00Z">
+      <w:del w:id="93" w:author="Mark Huff" w:date="2024-01-26T17:22:00Z">
         <w:r>
           <w:rPr>
             <w:rFonts w:ascii="Times New Roman" w:eastAsia="Times New Roman" w:hAnsi="Times New Roman" w:cs="Times New Roman"/>
@@ -2947,7 +2965,7 @@
           <w:delText>that they would be asked</w:delText>
         </w:r>
       </w:del>
-      <w:ins w:id="93" w:author="Mark Huff" w:date="2024-01-26T17:22:00Z">
+      <w:ins w:id="94" w:author="Mark Huff" w:date="2024-01-26T17:22:00Z">
         <w:r>
           <w:rPr>
             <w:rFonts w:ascii="Times New Roman" w:eastAsia="Times New Roman" w:hAnsi="Times New Roman" w:cs="Times New Roman"/>
@@ -3070,7 +3088,7 @@
         </w:rPr>
         <w:t xml:space="preserve">After receiving </w:t>
       </w:r>
-      <w:del w:id="94" w:author="Mark Huff" w:date="2024-01-26T17:22:00Z">
+      <w:del w:id="95" w:author="Mark Huff" w:date="2024-01-26T17:22:00Z">
         <w:r>
           <w:rPr>
             <w:rFonts w:ascii="Times New Roman" w:eastAsia="Times New Roman" w:hAnsi="Times New Roman" w:cs="Times New Roman"/>
@@ -3088,7 +3106,7 @@
         </w:rPr>
         <w:t xml:space="preserve">instructions, participants </w:t>
       </w:r>
-      <w:del w:id="95" w:author="Mark Huff" w:date="2024-01-26T17:23:00Z">
+      <w:del w:id="96" w:author="Mark Huff" w:date="2024-01-26T17:23:00Z">
         <w:r>
           <w:rPr>
             <w:rFonts w:ascii="Times New Roman" w:eastAsia="Times New Roman" w:hAnsi="Times New Roman" w:cs="Times New Roman"/>
@@ -3171,7 +3189,7 @@
         </w:rPr>
         <w:t xml:space="preserve"> following a cleaning procedure based on Buchanan, De Deyne, </w:t>
       </w:r>
-      <w:del w:id="96" w:author="Mark Huff" w:date="2024-01-26T17:23:00Z">
+      <w:del w:id="97" w:author="Mark Huff" w:date="2024-01-26T17:23:00Z">
         <w:r>
           <w:rPr>
             <w:rFonts w:ascii="Times New Roman" w:eastAsia="Times New Roman" w:hAnsi="Times New Roman" w:cs="Times New Roman"/>
@@ -3181,7 +3199,7 @@
           <w:delText xml:space="preserve">&amp; </w:delText>
         </w:r>
       </w:del>
-      <w:ins w:id="97" w:author="Mark Huff" w:date="2024-01-26T17:23:00Z">
+      <w:ins w:id="98" w:author="Mark Huff" w:date="2024-01-26T17:23:00Z">
         <w:r>
           <w:rPr>
             <w:rFonts w:ascii="Times New Roman" w:eastAsia="Times New Roman" w:hAnsi="Times New Roman" w:cs="Times New Roman"/>
@@ -3209,7 +3227,7 @@
         </w:rPr>
         <w:t xml:space="preserve"> (2020) guidelines for processing lexical output from </w:t>
       </w:r>
-      <w:del w:id="98" w:author="Mark Huff" w:date="2024-01-26T17:23:00Z">
+      <w:del w:id="99" w:author="Mark Huff" w:date="2024-01-26T17:23:00Z">
         <w:r>
           <w:rPr>
             <w:rFonts w:ascii="Times New Roman" w:eastAsia="Times New Roman" w:hAnsi="Times New Roman" w:cs="Times New Roman"/>
@@ -3219,7 +3237,7 @@
           <w:delText xml:space="preserve">feature </w:delText>
         </w:r>
       </w:del>
-      <w:ins w:id="99" w:author="Mark Huff" w:date="2024-01-26T17:23:00Z">
+      <w:ins w:id="100" w:author="Mark Huff" w:date="2024-01-26T17:23:00Z">
         <w:r>
           <w:rPr>
             <w:rFonts w:ascii="Times New Roman" w:eastAsia="Times New Roman" w:hAnsi="Times New Roman" w:cs="Times New Roman"/>
@@ -3237,7 +3255,7 @@
         </w:rPr>
         <w:t xml:space="preserve">production tasks. Below, we first detail each step used to create the final dataset before describing the calculation of three affordance measures: Affordance Strength (AFS), Affordance </w:t>
       </w:r>
-      <w:del w:id="100" w:author="Nick Maxwell [2]" w:date="2024-01-29T16:12:00Z">
+      <w:del w:id="101" w:author="Nick Maxwell [2]" w:date="2024-01-29T16:12:00Z">
         <w:r>
           <w:rPr>
             <w:rFonts w:ascii="Times New Roman" w:eastAsia="Times New Roman" w:hAnsi="Times New Roman" w:cs="Times New Roman"/>
@@ -3247,7 +3265,7 @@
           <w:delText xml:space="preserve">Percentage </w:delText>
         </w:r>
       </w:del>
-      <w:ins w:id="101" w:author="Nick Maxwell [2]" w:date="2024-01-29T16:12:00Z">
+      <w:ins w:id="102" w:author="Nick Maxwell [2]" w:date="2024-01-29T16:12:00Z">
         <w:r>
           <w:rPr>
             <w:rFonts w:ascii="Times New Roman" w:eastAsia="Times New Roman" w:hAnsi="Times New Roman" w:cs="Times New Roman"/>
@@ -3265,7 +3283,7 @@
         </w:rPr>
         <w:t>(AFP), and Affordance Set Size (AF</w:t>
       </w:r>
-      <w:ins w:id="102" w:author="Alen Hajnal" w:date="2024-01-27T20:56:00Z">
+      <w:ins w:id="103" w:author="Alen Hajnal" w:date="2024-01-27T20:56:00Z">
         <w:r>
           <w:rPr>
             <w:rFonts w:ascii="Times New Roman" w:eastAsia="Times New Roman" w:hAnsi="Times New Roman" w:cs="Times New Roman"/>
@@ -3275,7 +3293,7 @@
           <w:t>S</w:t>
         </w:r>
       </w:ins>
-      <w:del w:id="103" w:author="Alen Hajnal" w:date="2024-01-27T20:56:00Z">
+      <w:del w:id="104" w:author="Alen Hajnal" w:date="2024-01-27T20:56:00Z">
         <w:r>
           <w:rPr>
             <w:rFonts w:ascii="Times New Roman" w:eastAsia="Times New Roman" w:hAnsi="Times New Roman" w:cs="Times New Roman"/>
@@ -3293,7 +3311,7 @@
         </w:rPr>
         <w:t xml:space="preserve">S). Given </w:t>
       </w:r>
-      <w:del w:id="104" w:author="Mark Huff" w:date="2024-01-26T17:23:00Z">
+      <w:del w:id="105" w:author="Mark Huff" w:date="2024-01-26T17:23:00Z">
         <w:r>
           <w:rPr>
             <w:rFonts w:ascii="Times New Roman" w:eastAsia="Times New Roman" w:hAnsi="Times New Roman" w:cs="Times New Roman"/>
@@ -3402,7 +3420,7 @@
           <w:iCs/>
           <w:sz w:val="24"/>
           <w:szCs w:val="24"/>
-          <w:rPrChange w:id="105" w:author="Mark Huff" w:date="2024-01-26T17:23:00Z">
+          <w:rPrChange w:id="106" w:author="Mark Huff" w:date="2024-01-26T17:23:00Z">
             <w:rPr>
               <w:rFonts w:ascii="Times New Roman" w:eastAsia="Times New Roman" w:hAnsi="Times New Roman" w:cs="Times New Roman"/>
               <w:sz w:val="24"/>
@@ -3558,7 +3576,7 @@
         </w:rPr>
         <w:t xml:space="preserve"> to generate a list of spelling errors, all responses flagged as errors were visually inspected to confirm whether the word was indeed a misspelling or simply a word which was not available in this package’s dictionary. Following the inspection process, </w:t>
       </w:r>
-      <w:del w:id="106" w:author="Mark Huff" w:date="2024-01-26T17:23:00Z">
+      <w:del w:id="107" w:author="Mark Huff" w:date="2024-01-26T17:23:00Z">
         <w:r>
           <w:rPr>
             <w:rFonts w:ascii="Times New Roman" w:eastAsia="Times New Roman" w:hAnsi="Times New Roman" w:cs="Times New Roman"/>
@@ -3642,7 +3660,7 @@
         <w:lastRenderedPageBreak/>
         <w:t>account for two potential issues. First, as noted in the Procedure, participants typed their responses into a textbox, which allowed them to list multiple affordances for each cue. However, although participants were instructed to separate each response with a comma, they often included extra spacing and tabs in their responses. Thus, the tokenization process removed any additional spacing and punctuation. Second, the affordance phrases often contained multiple actions, as well as other context specific words (e.g., nouns and adjectives) which may also contain important information regarding object use. By splitting phrases into separate lines in the dataset, we were able to compare unique affordances (</w:t>
       </w:r>
-      <w:del w:id="107" w:author="Mark Huff" w:date="2024-01-26T17:24:00Z">
+      <w:del w:id="108" w:author="Mark Huff" w:date="2024-01-26T17:24:00Z">
         <w:r>
           <w:rPr>
             <w:rFonts w:ascii="Times New Roman" w:eastAsia="Times New Roman" w:hAnsi="Times New Roman" w:cs="Times New Roman"/>
@@ -3652,7 +3670,7 @@
           <w:delText xml:space="preserve">often </w:delText>
         </w:r>
       </w:del>
-      <w:ins w:id="108" w:author="Mark Huff" w:date="2024-01-26T17:24:00Z">
+      <w:ins w:id="109" w:author="Mark Huff" w:date="2024-01-26T17:24:00Z">
         <w:r>
           <w:rPr>
             <w:rFonts w:ascii="Times New Roman" w:eastAsia="Times New Roman" w:hAnsi="Times New Roman" w:cs="Times New Roman"/>
@@ -4058,7 +4076,7 @@
         </w:rPr>
         <w:t xml:space="preserve">s &lt; 20). Eighty-five cues met this criterion and were </w:t>
       </w:r>
-      <w:del w:id="109" w:author="Mark Huff" w:date="2024-01-26T17:24:00Z">
+      <w:del w:id="110" w:author="Mark Huff" w:date="2024-01-26T17:24:00Z">
         <w:r>
           <w:rPr>
             <w:rFonts w:ascii="Times New Roman" w:eastAsia="Times New Roman" w:hAnsi="Times New Roman" w:cs="Times New Roman"/>
@@ -4163,7 +4181,7 @@
         </w:rPr>
         <w:t xml:space="preserve">After applying the cleaning procedure and dropping low </w:t>
       </w:r>
-      <w:del w:id="110" w:author="Mark Huff" w:date="2024-01-26T17:24:00Z">
+      <w:del w:id="111" w:author="Mark Huff" w:date="2024-01-26T17:24:00Z">
         <w:r>
           <w:rPr>
             <w:rFonts w:ascii="Times New Roman" w:eastAsia="Times New Roman" w:hAnsi="Times New Roman" w:cs="Times New Roman"/>
@@ -4182,7 +4200,7 @@
           <w:delText xml:space="preserve"> </w:delText>
         </w:r>
       </w:del>
-      <w:ins w:id="111" w:author="Mark Huff" w:date="2024-01-26T17:24:00Z">
+      <w:ins w:id="112" w:author="Mark Huff" w:date="2024-01-26T17:24:00Z">
         <w:r>
           <w:rPr>
             <w:rFonts w:ascii="Times New Roman" w:eastAsia="Times New Roman" w:hAnsi="Times New Roman" w:cs="Times New Roman"/>
@@ -4209,7 +4227,7 @@
         </w:rPr>
         <w:t xml:space="preserve">items, the dataset at this stage contained 325211 </w:t>
       </w:r>
-      <w:ins w:id="112" w:author="Alen Hajnal" w:date="2024-01-27T20:20:00Z">
+      <w:ins w:id="113" w:author="Alen Hajnal" w:date="2024-01-27T20:20:00Z">
         <w:r>
           <w:rPr>
             <w:rFonts w:ascii="Times New Roman" w:eastAsia="Times New Roman" w:hAnsi="Times New Roman" w:cs="Times New Roman"/>
@@ -4503,7 +4521,7 @@
         </w:rPr>
         <w:t xml:space="preserve"> After removing all non-affordance responses, we computed three affordance measures. First, </w:t>
       </w:r>
-      <w:ins w:id="113" w:author="Nick Maxwell [2]" w:date="2024-01-29T13:55:00Z">
+      <w:ins w:id="114" w:author="Nick Maxwell [2]" w:date="2024-01-29T13:55:00Z">
         <w:r>
           <w:rPr>
             <w:rFonts w:ascii="Times New Roman" w:eastAsia="Times New Roman" w:hAnsi="Times New Roman" w:cs="Times New Roman"/>
@@ -4521,7 +4539,7 @@
         </w:rPr>
         <w:t xml:space="preserve">AFS </w:t>
       </w:r>
-      <w:ins w:id="114" w:author="Nick Maxwell [2]" w:date="2024-01-29T13:55:00Z">
+      <w:ins w:id="115" w:author="Nick Maxwell [2]" w:date="2024-01-29T13:55:00Z">
         <w:r>
           <w:rPr>
             <w:rFonts w:ascii="Times New Roman" w:eastAsia="Times New Roman" w:hAnsi="Times New Roman" w:cs="Times New Roman"/>
@@ -4531,7 +4549,7 @@
           <w:t xml:space="preserve">as the </w:t>
         </w:r>
       </w:ins>
-      <w:ins w:id="115" w:author="Nick Maxwell [2]" w:date="2024-01-29T13:56:00Z">
+      <w:ins w:id="116" w:author="Nick Maxwell [2]" w:date="2024-01-29T13:56:00Z">
         <w:r>
           <w:rPr>
             <w:rFonts w:ascii="Times New Roman" w:eastAsia="Times New Roman" w:hAnsi="Times New Roman" w:cs="Times New Roman"/>
@@ -4541,7 +4559,7 @@
           <w:t>frequency of</w:t>
         </w:r>
       </w:ins>
-      <w:ins w:id="116" w:author="Nick Maxwell [2]" w:date="2024-01-29T13:55:00Z">
+      <w:ins w:id="117" w:author="Nick Maxwell [2]" w:date="2024-01-29T13:55:00Z">
         <w:r>
           <w:rPr>
             <w:rFonts w:ascii="Times New Roman" w:eastAsia="Times New Roman" w:hAnsi="Times New Roman" w:cs="Times New Roman"/>
@@ -4551,7 +4569,7 @@
           <w:t xml:space="preserve"> </w:t>
         </w:r>
       </w:ins>
-      <w:del w:id="117" w:author="Nick Maxwell [2]" w:date="2024-01-29T13:55:00Z">
+      <w:del w:id="118" w:author="Nick Maxwell [2]" w:date="2024-01-29T13:55:00Z">
         <w:r>
           <w:rPr>
             <w:rFonts w:ascii="Times New Roman" w:eastAsia="Times New Roman" w:hAnsi="Times New Roman" w:cs="Times New Roman"/>
@@ -4569,7 +4587,7 @@
         </w:rPr>
         <w:t xml:space="preserve">each </w:t>
       </w:r>
-      <w:del w:id="118" w:author="Nick Maxwell [2]" w:date="2024-01-29T13:55:00Z">
+      <w:del w:id="119" w:author="Nick Maxwell [2]" w:date="2024-01-29T13:55:00Z">
         <w:r>
           <w:rPr>
             <w:rFonts w:ascii="Times New Roman" w:eastAsia="Times New Roman" w:hAnsi="Times New Roman" w:cs="Times New Roman"/>
@@ -4587,7 +4605,7 @@
         </w:rPr>
         <w:t xml:space="preserve">unique affordance </w:t>
       </w:r>
-      <w:del w:id="119" w:author="Nick Maxwell [2]" w:date="2024-01-29T13:56:00Z">
+      <w:del w:id="120" w:author="Nick Maxwell [2]" w:date="2024-01-29T13:56:00Z">
         <w:r>
           <w:rPr>
             <w:rFonts w:ascii="Times New Roman" w:eastAsia="Times New Roman" w:hAnsi="Times New Roman" w:cs="Times New Roman"/>
@@ -4597,7 +4615,7 @@
           <w:delText>received by a particular cue and dividing it</w:delText>
         </w:r>
       </w:del>
-      <w:ins w:id="120" w:author="Nick Maxwell [2]" w:date="2024-01-29T13:56:00Z">
+      <w:ins w:id="121" w:author="Nick Maxwell [2]" w:date="2024-01-29T13:56:00Z">
         <w:r>
           <w:rPr>
             <w:rFonts w:ascii="Times New Roman" w:eastAsia="Times New Roman" w:hAnsi="Times New Roman" w:cs="Times New Roman"/>
@@ -4615,7 +4633,7 @@
         </w:rPr>
         <w:t xml:space="preserve"> by the sum</w:t>
       </w:r>
-      <w:ins w:id="121" w:author="Nick Maxwell [2]" w:date="2024-01-29T13:56:00Z">
+      <w:ins w:id="122" w:author="Nick Maxwell [2]" w:date="2024-01-29T13:56:00Z">
         <w:r>
           <w:rPr>
             <w:rFonts w:ascii="Times New Roman" w:eastAsia="Times New Roman" w:hAnsi="Times New Roman" w:cs="Times New Roman"/>
@@ -4633,7 +4651,7 @@
         </w:rPr>
         <w:t xml:space="preserve"> of all affordances that the cue received. In doing so, our process for generating AFS values mirrored </w:t>
       </w:r>
-      <w:del w:id="122" w:author="Nick Maxwell [2]" w:date="2024-01-29T13:59:00Z">
+      <w:del w:id="123" w:author="Nick Maxwell [2]" w:date="2024-01-29T13:59:00Z">
         <w:r>
           <w:rPr>
             <w:rFonts w:ascii="Times New Roman" w:eastAsia="Times New Roman" w:hAnsi="Times New Roman" w:cs="Times New Roman"/>
@@ -4643,7 +4661,7 @@
           <w:delText>that which is used to compute</w:delText>
         </w:r>
       </w:del>
-      <w:ins w:id="123" w:author="Nick Maxwell [2]" w:date="2024-01-29T13:59:00Z">
+      <w:ins w:id="124" w:author="Nick Maxwell [2]" w:date="2024-01-29T13:59:00Z">
         <w:r>
           <w:rPr>
             <w:rFonts w:ascii="Times New Roman" w:eastAsia="Times New Roman" w:hAnsi="Times New Roman" w:cs="Times New Roman"/>
@@ -4661,7 +4679,7 @@
         </w:rPr>
         <w:t xml:space="preserve"> FAS values </w:t>
       </w:r>
-      <w:ins w:id="124" w:author="Nick Maxwell [2]" w:date="2024-01-29T13:59:00Z">
+      <w:ins w:id="125" w:author="Nick Maxwell [2]" w:date="2024-01-29T13:59:00Z">
         <w:r>
           <w:rPr>
             <w:rFonts w:ascii="Times New Roman" w:eastAsia="Times New Roman" w:hAnsi="Times New Roman" w:cs="Times New Roman"/>
@@ -4679,7 +4697,7 @@
           <w:t>as measures of</w:t>
         </w:r>
       </w:ins>
-      <w:del w:id="125" w:author="Nick Maxwell [2]" w:date="2024-01-29T13:59:00Z">
+      <w:del w:id="126" w:author="Nick Maxwell [2]" w:date="2024-01-29T13:59:00Z">
         <w:r>
           <w:rPr>
             <w:rFonts w:ascii="Times New Roman" w:eastAsia="Times New Roman" w:hAnsi="Times New Roman" w:cs="Times New Roman"/>
@@ -4765,7 +4783,7 @@
         </w:rPr>
         <w:t>, the</w:t>
       </w:r>
-      <w:ins w:id="126" w:author="Nick Maxwell [2]" w:date="2024-01-29T14:00:00Z">
+      <w:ins w:id="127" w:author="Nick Maxwell [2]" w:date="2024-01-29T14:00:00Z">
         <w:r>
           <w:rPr>
             <w:rFonts w:ascii="Times New Roman" w:eastAsia="Times New Roman" w:hAnsi="Times New Roman" w:cs="Times New Roman"/>
@@ -4868,7 +4886,7 @@
         </w:rPr>
         <w:t xml:space="preserve"> would be .50, .33, and .17, respectively. Thus, </w:t>
       </w:r>
-      <w:ins w:id="127" w:author="Nick Maxwell [2]" w:date="2024-01-29T14:00:00Z">
+      <w:ins w:id="128" w:author="Nick Maxwell [2]" w:date="2024-01-29T14:00:00Z">
         <w:r>
           <w:rPr>
             <w:rFonts w:ascii="Times New Roman" w:eastAsia="Times New Roman" w:hAnsi="Times New Roman" w:cs="Times New Roman"/>
@@ -4878,7 +4896,7 @@
           <w:t xml:space="preserve">AFS </w:t>
         </w:r>
       </w:ins>
-      <w:ins w:id="128" w:author="Nick Maxwell [2]" w:date="2024-01-29T14:10:00Z">
+      <w:ins w:id="129" w:author="Nick Maxwell [2]" w:date="2024-01-29T14:10:00Z">
         <w:r>
           <w:rPr>
             <w:rFonts w:ascii="Times New Roman" w:eastAsia="Times New Roman" w:hAnsi="Times New Roman" w:cs="Times New Roman"/>
@@ -4888,7 +4906,7 @@
           <w:t>reflects</w:t>
         </w:r>
       </w:ins>
-      <w:ins w:id="129" w:author="Nick Maxwell [2]" w:date="2024-01-29T14:00:00Z">
+      <w:ins w:id="130" w:author="Nick Maxwell [2]" w:date="2024-01-29T14:00:00Z">
         <w:r>
           <w:rPr>
             <w:rFonts w:ascii="Times New Roman" w:eastAsia="Times New Roman" w:hAnsi="Times New Roman" w:cs="Times New Roman"/>
@@ -4906,7 +4924,7 @@
         </w:rPr>
         <w:t xml:space="preserve">higher </w:t>
       </w:r>
-      <w:del w:id="130" w:author="Nick Maxwell [2]" w:date="2024-01-29T14:00:00Z">
+      <w:del w:id="131" w:author="Nick Maxwell [2]" w:date="2024-01-29T14:00:00Z">
         <w:r>
           <w:rPr>
             <w:rFonts w:ascii="Times New Roman" w:eastAsia="Times New Roman" w:hAnsi="Times New Roman" w:cs="Times New Roman"/>
@@ -4924,7 +4942,7 @@
         </w:rPr>
         <w:t xml:space="preserve">AFS </w:t>
       </w:r>
-      <w:ins w:id="131" w:author="Nick Maxwell [2]" w:date="2024-01-29T14:01:00Z">
+      <w:ins w:id="132" w:author="Nick Maxwell [2]" w:date="2024-01-29T14:01:00Z">
         <w:r>
           <w:rPr>
             <w:rFonts w:ascii="Times New Roman" w:eastAsia="Times New Roman" w:hAnsi="Times New Roman" w:cs="Times New Roman"/>
@@ -4942,7 +4960,7 @@
         </w:rPr>
         <w:t>denot</w:t>
       </w:r>
-      <w:ins w:id="132" w:author="Nick Maxwell [2]" w:date="2024-01-29T14:01:00Z">
+      <w:ins w:id="133" w:author="Nick Maxwell [2]" w:date="2024-01-29T14:01:00Z">
         <w:r>
           <w:rPr>
             <w:rFonts w:ascii="Times New Roman" w:eastAsia="Times New Roman" w:hAnsi="Times New Roman" w:cs="Times New Roman"/>
@@ -4952,7 +4970,7 @@
           <w:t xml:space="preserve">ing a stronger </w:t>
         </w:r>
       </w:ins>
-      <w:del w:id="133" w:author="Nick Maxwell [2]" w:date="2024-01-29T14:01:00Z">
+      <w:del w:id="134" w:author="Nick Maxwell [2]" w:date="2024-01-29T14:01:00Z">
         <w:r>
           <w:rPr>
             <w:rFonts w:ascii="Times New Roman" w:eastAsia="Times New Roman" w:hAnsi="Times New Roman" w:cs="Times New Roman"/>
@@ -4962,7 +4980,7 @@
           <w:delText xml:space="preserve">e a greater probability that a particular affordance would be listed as a potential action for a cue, suggesting stronger relationship between cue and affordance. </w:delText>
         </w:r>
       </w:del>
-      <w:ins w:id="134" w:author="Nick Maxwell [2]" w:date="2024-01-29T14:01:00Z">
+      <w:ins w:id="135" w:author="Nick Maxwell [2]" w:date="2024-01-29T14:01:00Z">
         <w:r>
           <w:rPr>
             <w:rFonts w:ascii="Times New Roman" w:eastAsia="Times New Roman" w:hAnsi="Times New Roman" w:cs="Times New Roman"/>
@@ -4991,7 +5009,7 @@
         </w:rPr>
         <w:t xml:space="preserve">While AFS provides one </w:t>
       </w:r>
-      <w:del w:id="135" w:author="Nick Maxwell [2]" w:date="2024-01-29T14:04:00Z">
+      <w:del w:id="136" w:author="Nick Maxwell [2]" w:date="2024-01-29T14:04:00Z">
         <w:r>
           <w:rPr>
             <w:rFonts w:ascii="Times New Roman" w:eastAsia="Times New Roman" w:hAnsi="Times New Roman" w:cs="Times New Roman"/>
@@ -5001,7 +5019,7 @@
           <w:delText xml:space="preserve">way </w:delText>
         </w:r>
       </w:del>
-      <w:ins w:id="136" w:author="Nick Maxwell [2]" w:date="2024-01-29T14:04:00Z">
+      <w:ins w:id="137" w:author="Nick Maxwell [2]" w:date="2024-01-29T14:04:00Z">
         <w:r>
           <w:rPr>
             <w:rFonts w:ascii="Times New Roman" w:eastAsia="Times New Roman" w:hAnsi="Times New Roman" w:cs="Times New Roman"/>
@@ -5019,7 +5037,7 @@
         </w:rPr>
         <w:t xml:space="preserve">of quantifying object-affordance dynamics, we note that due to the open-ended nature of </w:t>
       </w:r>
-      <w:ins w:id="137" w:author="Nick Maxwell [2]" w:date="2024-01-29T14:07:00Z">
+      <w:ins w:id="138" w:author="Nick Maxwell [2]" w:date="2024-01-29T14:07:00Z">
         <w:r>
           <w:rPr>
             <w:rFonts w:ascii="Times New Roman" w:eastAsia="Times New Roman" w:hAnsi="Times New Roman" w:cs="Times New Roman"/>
@@ -5029,7 +5047,7 @@
           <w:t>our</w:t>
         </w:r>
       </w:ins>
-      <w:del w:id="138" w:author="Nick Maxwell [2]" w:date="2024-01-29T14:07:00Z">
+      <w:del w:id="139" w:author="Nick Maxwell [2]" w:date="2024-01-29T14:07:00Z">
         <w:r>
           <w:rPr>
             <w:rFonts w:ascii="Times New Roman" w:eastAsia="Times New Roman" w:hAnsi="Times New Roman" w:cs="Times New Roman"/>
@@ -5047,7 +5065,7 @@
         </w:rPr>
         <w:t xml:space="preserve"> response task, </w:t>
       </w:r>
-      <w:ins w:id="139" w:author="Nick Maxwell [2]" w:date="2024-01-29T14:04:00Z">
+      <w:ins w:id="140" w:author="Nick Maxwell [2]" w:date="2024-01-29T14:04:00Z">
         <w:r>
           <w:rPr>
             <w:rFonts w:ascii="Times New Roman" w:eastAsia="Times New Roman" w:hAnsi="Times New Roman" w:cs="Times New Roman"/>
@@ -5057,7 +5075,7 @@
           <w:t>AFS is likely to become negatively</w:t>
         </w:r>
       </w:ins>
-      <w:del w:id="140" w:author="Nick Maxwell [2]" w:date="2024-01-29T14:04:00Z">
+      <w:del w:id="141" w:author="Nick Maxwell [2]" w:date="2024-01-29T14:04:00Z">
         <w:r>
           <w:rPr>
             <w:rFonts w:ascii="Times New Roman" w:eastAsia="Times New Roman" w:hAnsi="Times New Roman" w:cs="Times New Roman"/>
@@ -5075,8 +5093,8 @@
         </w:rPr>
         <w:t xml:space="preserve"> </w:t>
       </w:r>
-      <w:commentRangeStart w:id="141"/>
       <w:commentRangeStart w:id="142"/>
+      <w:commentRangeStart w:id="143"/>
       <w:r>
         <w:rPr>
           <w:rFonts w:ascii="Times New Roman" w:eastAsia="Times New Roman" w:hAnsi="Times New Roman" w:cs="Times New Roman"/>
@@ -5085,19 +5103,19 @@
         </w:rPr>
         <w:t xml:space="preserve">skewed </w:t>
       </w:r>
-      <w:commentRangeEnd w:id="141"/>
+      <w:commentRangeEnd w:id="142"/>
       <w:r>
         <w:rPr>
           <w:rStyle w:val="CommentReference"/>
         </w:rPr>
-        <w:commentReference w:id="141"/>
-      </w:r>
-      <w:commentRangeEnd w:id="142"/>
+        <w:commentReference w:id="142"/>
+      </w:r>
+      <w:commentRangeEnd w:id="143"/>
       <w:r>
         <w:rPr>
           <w:rStyle w:val="CommentReference"/>
         </w:rPr>
-        <w:commentReference w:id="142"/>
+        <w:commentReference w:id="143"/>
       </w:r>
       <w:r>
         <w:rPr>
@@ -5107,7 +5125,7 @@
         </w:rPr>
         <w:t xml:space="preserve">when </w:t>
       </w:r>
-      <w:ins w:id="143" w:author="Nick Maxwell [2]" w:date="2024-01-29T16:13:00Z">
+      <w:ins w:id="144" w:author="Nick Maxwell [2]" w:date="2024-01-29T16:13:00Z">
         <w:r>
           <w:rPr>
             <w:rFonts w:ascii="Times New Roman" w:eastAsia="Times New Roman" w:hAnsi="Times New Roman" w:cs="Times New Roman"/>
@@ -5117,7 +5135,7 @@
           <w:t xml:space="preserve">each </w:t>
         </w:r>
       </w:ins>
-      <w:ins w:id="144" w:author="Nick Maxwell [2]" w:date="2024-01-29T14:08:00Z">
+      <w:ins w:id="145" w:author="Nick Maxwell [2]" w:date="2024-01-29T14:08:00Z">
         <w:r>
           <w:rPr>
             <w:rFonts w:ascii="Times New Roman" w:eastAsia="Times New Roman" w:hAnsi="Times New Roman" w:cs="Times New Roman"/>
@@ -5127,7 +5145,7 @@
           <w:t>participant provide</w:t>
         </w:r>
       </w:ins>
-      <w:ins w:id="145" w:author="Nick Maxwell [2]" w:date="2024-01-29T16:14:00Z">
+      <w:ins w:id="146" w:author="Nick Maxwell [2]" w:date="2024-01-29T16:14:00Z">
         <w:r>
           <w:rPr>
             <w:rFonts w:ascii="Times New Roman" w:eastAsia="Times New Roman" w:hAnsi="Times New Roman" w:cs="Times New Roman"/>
@@ -5137,7 +5155,7 @@
           <w:t>s</w:t>
         </w:r>
       </w:ins>
-      <w:ins w:id="146" w:author="Nick Maxwell [2]" w:date="2024-01-29T14:08:00Z">
+      <w:ins w:id="147" w:author="Nick Maxwell [2]" w:date="2024-01-29T14:08:00Z">
         <w:r>
           <w:rPr>
             <w:rFonts w:ascii="Times New Roman" w:eastAsia="Times New Roman" w:hAnsi="Times New Roman" w:cs="Times New Roman"/>
@@ -5147,7 +5165,7 @@
           <w:t xml:space="preserve"> multiple responses to a</w:t>
         </w:r>
       </w:ins>
-      <w:ins w:id="147" w:author="Nick Maxwell [2]" w:date="2024-01-29T16:14:00Z">
+      <w:ins w:id="148" w:author="Nick Maxwell [2]" w:date="2024-01-29T16:14:00Z">
         <w:r>
           <w:rPr>
             <w:rFonts w:ascii="Times New Roman" w:eastAsia="Times New Roman" w:hAnsi="Times New Roman" w:cs="Times New Roman"/>
@@ -5157,7 +5175,7 @@
           <w:t xml:space="preserve"> single</w:t>
         </w:r>
       </w:ins>
-      <w:ins w:id="148" w:author="Nick Maxwell [2]" w:date="2024-01-29T14:08:00Z">
+      <w:ins w:id="149" w:author="Nick Maxwell [2]" w:date="2024-01-29T14:08:00Z">
         <w:r>
           <w:rPr>
             <w:rFonts w:ascii="Times New Roman" w:eastAsia="Times New Roman" w:hAnsi="Times New Roman" w:cs="Times New Roman"/>
@@ -5167,7 +5185,7 @@
           <w:t xml:space="preserve"> cue</w:t>
         </w:r>
       </w:ins>
-      <w:del w:id="149" w:author="Nick Maxwell [2]" w:date="2024-01-29T14:08:00Z">
+      <w:del w:id="150" w:author="Nick Maxwell [2]" w:date="2024-01-29T14:08:00Z">
         <w:r>
           <w:rPr>
             <w:rFonts w:ascii="Times New Roman" w:eastAsia="Times New Roman" w:hAnsi="Times New Roman" w:cs="Times New Roman"/>
@@ -5177,7 +5195,7 @@
           <w:delText xml:space="preserve">participants consistently respond </w:delText>
         </w:r>
       </w:del>
-      <w:del w:id="150" w:author="Nick Maxwell [2]" w:date="2024-01-29T14:07:00Z">
+      <w:del w:id="151" w:author="Nick Maxwell [2]" w:date="2024-01-29T14:07:00Z">
         <w:r>
           <w:rPr>
             <w:rFonts w:ascii="Times New Roman" w:eastAsia="Times New Roman" w:hAnsi="Times New Roman" w:cs="Times New Roman"/>
@@ -5195,7 +5213,7 @@
         </w:rPr>
         <w:t xml:space="preserve">, particularly when </w:t>
       </w:r>
-      <w:ins w:id="151" w:author="Nick Maxwell [2]" w:date="2024-01-29T14:09:00Z">
+      <w:ins w:id="152" w:author="Nick Maxwell [2]" w:date="2024-01-29T14:09:00Z">
         <w:r>
           <w:rPr>
             <w:rFonts w:ascii="Times New Roman" w:eastAsia="Times New Roman" w:hAnsi="Times New Roman" w:cs="Times New Roman"/>
@@ -5205,7 +5223,7 @@
           <w:t xml:space="preserve">responses are </w:t>
         </w:r>
       </w:ins>
-      <w:ins w:id="152" w:author="Nick Maxwell [2]" w:date="2024-01-29T16:14:00Z">
+      <w:ins w:id="153" w:author="Nick Maxwell [2]" w:date="2024-01-29T16:14:00Z">
         <w:r>
           <w:rPr>
             <w:rFonts w:ascii="Times New Roman" w:eastAsia="Times New Roman" w:hAnsi="Times New Roman" w:cs="Times New Roman"/>
@@ -5215,7 +5233,7 @@
           <w:t>a series of low</w:t>
         </w:r>
       </w:ins>
-      <w:del w:id="153" w:author="Nick Maxwell [2]" w:date="2024-01-29T14:05:00Z">
+      <w:del w:id="154" w:author="Nick Maxwell [2]" w:date="2024-01-29T14:05:00Z">
         <w:r>
           <w:rPr>
             <w:rFonts w:ascii="Times New Roman" w:eastAsia="Times New Roman" w:hAnsi="Times New Roman" w:cs="Times New Roman"/>
@@ -5225,7 +5243,7 @@
           <w:delText xml:space="preserve">each </w:delText>
         </w:r>
       </w:del>
-      <w:del w:id="154" w:author="Nick Maxwell [2]" w:date="2024-01-29T14:08:00Z">
+      <w:del w:id="155" w:author="Nick Maxwell [2]" w:date="2024-01-29T14:08:00Z">
         <w:r>
           <w:rPr>
             <w:rFonts w:ascii="Times New Roman" w:eastAsia="Times New Roman" w:hAnsi="Times New Roman" w:cs="Times New Roman"/>
@@ -5235,7 +5253,7 @@
           <w:delText>participant provide</w:delText>
         </w:r>
       </w:del>
-      <w:del w:id="155" w:author="Nick Maxwell [2]" w:date="2024-01-29T14:05:00Z">
+      <w:del w:id="156" w:author="Nick Maxwell [2]" w:date="2024-01-29T14:05:00Z">
         <w:r>
           <w:rPr>
             <w:rFonts w:ascii="Times New Roman" w:eastAsia="Times New Roman" w:hAnsi="Times New Roman" w:cs="Times New Roman"/>
@@ -5245,7 +5263,7 @@
           <w:delText>s</w:delText>
         </w:r>
       </w:del>
-      <w:del w:id="156" w:author="Nick Maxwell [2]" w:date="2024-01-29T14:08:00Z">
+      <w:del w:id="157" w:author="Nick Maxwell [2]" w:date="2024-01-29T14:08:00Z">
         <w:r>
           <w:rPr>
             <w:rFonts w:ascii="Times New Roman" w:eastAsia="Times New Roman" w:hAnsi="Times New Roman" w:cs="Times New Roman"/>
@@ -5255,7 +5273,7 @@
           <w:delText xml:space="preserve"> </w:delText>
         </w:r>
       </w:del>
-      <w:del w:id="157" w:author="Nick Maxwell [2]" w:date="2024-01-29T14:05:00Z">
+      <w:del w:id="158" w:author="Nick Maxwell [2]" w:date="2024-01-29T14:05:00Z">
         <w:r>
           <w:rPr>
             <w:rFonts w:ascii="Times New Roman" w:eastAsia="Times New Roman" w:hAnsi="Times New Roman" w:cs="Times New Roman"/>
@@ -5265,7 +5283,7 @@
           <w:delText xml:space="preserve">several </w:delText>
         </w:r>
       </w:del>
-      <w:del w:id="158" w:author="Nick Maxwell [2]" w:date="2024-01-29T16:14:00Z">
+      <w:del w:id="159" w:author="Nick Maxwell [2]" w:date="2024-01-29T16:14:00Z">
         <w:r>
           <w:rPr>
             <w:rFonts w:ascii="Times New Roman" w:eastAsia="Times New Roman" w:hAnsi="Times New Roman" w:cs="Times New Roman"/>
@@ -5283,11 +5301,11 @@
         </w:rPr>
         <w:t xml:space="preserve"> probability affordances. </w:t>
       </w:r>
-      <w:commentRangeStart w:id="159"/>
       <w:commentRangeStart w:id="160"/>
       <w:commentRangeStart w:id="161"/>
       <w:commentRangeStart w:id="162"/>
       <w:commentRangeStart w:id="163"/>
+      <w:commentRangeStart w:id="164"/>
       <w:r>
         <w:rPr>
           <w:rFonts w:ascii="Times New Roman" w:eastAsia="Times New Roman" w:hAnsi="Times New Roman" w:cs="Times New Roman"/>
@@ -5296,7 +5314,7 @@
         </w:rPr>
         <w:t>To account for this, we separately computed AFP, which reflect</w:t>
       </w:r>
-      <w:ins w:id="164" w:author="Nick Maxwell [2]" w:date="2024-01-29T15:51:00Z">
+      <w:ins w:id="165" w:author="Nick Maxwell [2]" w:date="2024-01-29T15:51:00Z">
         <w:r>
           <w:rPr>
             <w:rFonts w:ascii="Times New Roman" w:eastAsia="Times New Roman" w:hAnsi="Times New Roman" w:cs="Times New Roman"/>
@@ -5306,7 +5324,7 @@
           <w:t>s</w:t>
         </w:r>
       </w:ins>
-      <w:del w:id="165" w:author="Nick Maxwell [2]" w:date="2024-01-29T15:51:00Z">
+      <w:del w:id="166" w:author="Nick Maxwell [2]" w:date="2024-01-29T15:51:00Z">
         <w:r>
           <w:rPr>
             <w:rFonts w:ascii="Times New Roman" w:eastAsia="Times New Roman" w:hAnsi="Times New Roman" w:cs="Times New Roman"/>
@@ -5324,7 +5342,7 @@
         </w:rPr>
         <w:t xml:space="preserve"> the </w:t>
       </w:r>
-      <w:del w:id="166" w:author="Nick Maxwell [2]" w:date="2024-01-29T14:14:00Z">
+      <w:del w:id="167" w:author="Nick Maxwell [2]" w:date="2024-01-29T14:14:00Z">
         <w:r>
           <w:rPr>
             <w:rFonts w:ascii="Times New Roman" w:eastAsia="Times New Roman" w:hAnsi="Times New Roman" w:cs="Times New Roman"/>
@@ -5334,7 +5352,7 @@
           <w:delText xml:space="preserve">percentage </w:delText>
         </w:r>
       </w:del>
-      <w:ins w:id="167" w:author="Nick Maxwell [2]" w:date="2024-01-29T14:14:00Z">
+      <w:ins w:id="168" w:author="Nick Maxwell [2]" w:date="2024-01-29T14:14:00Z">
         <w:r>
           <w:rPr>
             <w:rFonts w:ascii="Times New Roman" w:eastAsia="Times New Roman" w:hAnsi="Times New Roman" w:cs="Times New Roman"/>
@@ -5352,7 +5370,7 @@
         </w:rPr>
         <w:t xml:space="preserve">of participants </w:t>
       </w:r>
-      <w:ins w:id="168" w:author="Nick Maxwell [2]" w:date="2024-01-29T14:09:00Z">
+      <w:ins w:id="169" w:author="Nick Maxwell [2]" w:date="2024-01-29T14:09:00Z">
         <w:r>
           <w:rPr>
             <w:rFonts w:ascii="Times New Roman" w:eastAsia="Times New Roman" w:hAnsi="Times New Roman" w:cs="Times New Roman"/>
@@ -5370,7 +5388,7 @@
         </w:rPr>
         <w:t>respond</w:t>
       </w:r>
-      <w:ins w:id="169" w:author="Nick Maxwell [2]" w:date="2024-01-29T14:09:00Z">
+      <w:ins w:id="170" w:author="Nick Maxwell [2]" w:date="2024-01-29T14:09:00Z">
         <w:r>
           <w:rPr>
             <w:rFonts w:ascii="Times New Roman" w:eastAsia="Times New Roman" w:hAnsi="Times New Roman" w:cs="Times New Roman"/>
@@ -5380,7 +5398,7 @@
           <w:t>ed</w:t>
         </w:r>
       </w:ins>
-      <w:del w:id="170" w:author="Nick Maxwell [2]" w:date="2024-01-29T14:09:00Z">
+      <w:del w:id="171" w:author="Nick Maxwell [2]" w:date="2024-01-29T14:09:00Z">
         <w:r>
           <w:rPr>
             <w:rFonts w:ascii="Times New Roman" w:eastAsia="Times New Roman" w:hAnsi="Times New Roman" w:cs="Times New Roman"/>
@@ -5398,7 +5416,7 @@
         </w:rPr>
         <w:t xml:space="preserve"> to </w:t>
       </w:r>
-      <w:ins w:id="171" w:author="Nick Maxwell [2]" w:date="2024-01-29T14:14:00Z">
+      <w:ins w:id="172" w:author="Nick Maxwell [2]" w:date="2024-01-29T14:14:00Z">
         <w:r>
           <w:rPr>
             <w:rFonts w:ascii="Times New Roman" w:eastAsia="Times New Roman" w:hAnsi="Times New Roman" w:cs="Times New Roman"/>
@@ -5408,7 +5426,7 @@
           <w:t>the</w:t>
         </w:r>
       </w:ins>
-      <w:del w:id="172" w:author="Nick Maxwell [2]" w:date="2024-01-29T14:14:00Z">
+      <w:del w:id="173" w:author="Nick Maxwell [2]" w:date="2024-01-29T14:14:00Z">
         <w:r>
           <w:rPr>
             <w:rFonts w:ascii="Times New Roman" w:eastAsia="Times New Roman" w:hAnsi="Times New Roman" w:cs="Times New Roman"/>
@@ -5426,7 +5444,7 @@
         </w:rPr>
         <w:t xml:space="preserve"> </w:t>
       </w:r>
-      <w:del w:id="173" w:author="Nick Maxwell [2]" w:date="2024-01-29T14:09:00Z">
+      <w:del w:id="174" w:author="Nick Maxwell [2]" w:date="2024-01-29T14:09:00Z">
         <w:r>
           <w:rPr>
             <w:rFonts w:ascii="Times New Roman" w:eastAsia="Times New Roman" w:hAnsi="Times New Roman" w:cs="Times New Roman"/>
@@ -5444,7 +5462,7 @@
         </w:rPr>
         <w:t>cue with a specific affordance</w:t>
       </w:r>
-      <w:ins w:id="174" w:author="Nick Maxwell [2]" w:date="2024-01-29T14:09:00Z">
+      <w:ins w:id="175" w:author="Nick Maxwell [2]" w:date="2024-01-29T14:09:00Z">
         <w:r>
           <w:rPr>
             <w:rFonts w:ascii="Times New Roman" w:eastAsia="Times New Roman" w:hAnsi="Times New Roman" w:cs="Times New Roman"/>
@@ -5463,7 +5481,7 @@
           <w:t xml:space="preserve">rather than </w:t>
         </w:r>
       </w:ins>
-      <w:ins w:id="175" w:author="Nick Maxwell [2]" w:date="2024-01-29T14:11:00Z">
+      <w:ins w:id="176" w:author="Nick Maxwell [2]" w:date="2024-01-29T14:11:00Z">
         <w:r>
           <w:rPr>
             <w:rFonts w:ascii="Times New Roman" w:eastAsia="Times New Roman" w:hAnsi="Times New Roman" w:cs="Times New Roman"/>
@@ -5481,7 +5499,7 @@
         </w:rPr>
         <w:t xml:space="preserve">. </w:t>
       </w:r>
-      <w:ins w:id="176" w:author="Nick Maxwell [2]" w:date="2024-01-29T14:12:00Z">
+      <w:ins w:id="177" w:author="Nick Maxwell [2]" w:date="2024-01-29T14:12:00Z">
         <w:r>
           <w:rPr>
             <w:rFonts w:ascii="Times New Roman" w:eastAsia="Times New Roman" w:hAnsi="Times New Roman" w:cs="Times New Roman"/>
@@ -5491,7 +5509,7 @@
           <w:t xml:space="preserve">To compute this measure, </w:t>
         </w:r>
       </w:ins>
-      <w:del w:id="177" w:author="Nick Maxwell [2]" w:date="2024-01-29T14:12:00Z">
+      <w:del w:id="178" w:author="Nick Maxwell [2]" w:date="2024-01-29T14:12:00Z">
         <w:r>
           <w:rPr>
             <w:rFonts w:ascii="Times New Roman" w:eastAsia="Times New Roman" w:hAnsi="Times New Roman" w:cs="Times New Roman"/>
@@ -5501,7 +5519,7 @@
           <w:delText xml:space="preserve">This was </w:delText>
         </w:r>
       </w:del>
-      <w:ins w:id="178" w:author="Nick Maxwell [2]" w:date="2024-01-29T14:12:00Z">
+      <w:ins w:id="179" w:author="Nick Maxwell [2]" w:date="2024-01-29T14:12:00Z">
         <w:r>
           <w:rPr>
             <w:rFonts w:ascii="Times New Roman" w:eastAsia="Times New Roman" w:hAnsi="Times New Roman" w:cs="Times New Roman"/>
@@ -5511,7 +5529,7 @@
           <w:t>we</w:t>
         </w:r>
       </w:ins>
-      <w:del w:id="179" w:author="Nick Maxwell [2]" w:date="2024-01-29T14:12:00Z">
+      <w:del w:id="180" w:author="Nick Maxwell [2]" w:date="2024-01-29T14:12:00Z">
         <w:r>
           <w:rPr>
             <w:rFonts w:ascii="Times New Roman" w:eastAsia="Times New Roman" w:hAnsi="Times New Roman" w:cs="Times New Roman"/>
@@ -5529,7 +5547,7 @@
         </w:rPr>
         <w:t xml:space="preserve"> </w:t>
       </w:r>
-      <w:ins w:id="180" w:author="Nick Maxwell [2]" w:date="2024-01-29T15:49:00Z">
+      <w:ins w:id="181" w:author="Nick Maxwell [2]" w:date="2024-01-29T15:49:00Z">
         <w:r>
           <w:rPr>
             <w:rFonts w:ascii="Times New Roman" w:eastAsia="Times New Roman" w:hAnsi="Times New Roman" w:cs="Times New Roman"/>
@@ -5539,7 +5557,7 @@
           <w:t>again</w:t>
         </w:r>
       </w:ins>
-      <w:ins w:id="181" w:author="Nick Maxwell [2]" w:date="2024-01-29T15:52:00Z">
+      <w:ins w:id="182" w:author="Nick Maxwell [2]" w:date="2024-01-29T15:52:00Z">
         <w:r>
           <w:rPr>
             <w:rFonts w:ascii="Times New Roman" w:eastAsia="Times New Roman" w:hAnsi="Times New Roman" w:cs="Times New Roman"/>
@@ -5549,7 +5567,7 @@
           <w:t xml:space="preserve"> began by</w:t>
         </w:r>
       </w:ins>
-      <w:ins w:id="182" w:author="Nick Maxwell [2]" w:date="2024-01-29T15:49:00Z">
+      <w:ins w:id="183" w:author="Nick Maxwell [2]" w:date="2024-01-29T15:49:00Z">
         <w:r>
           <w:rPr>
             <w:rFonts w:ascii="Times New Roman" w:eastAsia="Times New Roman" w:hAnsi="Times New Roman" w:cs="Times New Roman"/>
@@ -5559,7 +5577,7 @@
           <w:t xml:space="preserve"> </w:t>
         </w:r>
       </w:ins>
-      <w:ins w:id="183" w:author="Nick Maxwell [2]" w:date="2024-01-29T14:15:00Z">
+      <w:ins w:id="184" w:author="Nick Maxwell [2]" w:date="2024-01-29T14:15:00Z">
         <w:r>
           <w:rPr>
             <w:rFonts w:ascii="Times New Roman" w:eastAsia="Times New Roman" w:hAnsi="Times New Roman" w:cs="Times New Roman"/>
@@ -5569,7 +5587,7 @@
           <w:t>comput</w:t>
         </w:r>
       </w:ins>
-      <w:ins w:id="184" w:author="Nick Maxwell [2]" w:date="2024-01-29T15:52:00Z">
+      <w:ins w:id="185" w:author="Nick Maxwell [2]" w:date="2024-01-29T15:52:00Z">
         <w:r>
           <w:rPr>
             <w:rFonts w:ascii="Times New Roman" w:eastAsia="Times New Roman" w:hAnsi="Times New Roman" w:cs="Times New Roman"/>
@@ -5579,7 +5597,7 @@
           <w:t>ing</w:t>
         </w:r>
       </w:ins>
-      <w:ins w:id="185" w:author="Nick Maxwell [2]" w:date="2024-01-29T14:15:00Z">
+      <w:ins w:id="186" w:author="Nick Maxwell [2]" w:date="2024-01-29T14:15:00Z">
         <w:r>
           <w:rPr>
             <w:rFonts w:ascii="Times New Roman" w:eastAsia="Times New Roman" w:hAnsi="Times New Roman" w:cs="Times New Roman"/>
@@ -5589,7 +5607,7 @@
           <w:t xml:space="preserve"> the frequency</w:t>
         </w:r>
       </w:ins>
-      <w:del w:id="186" w:author="Nick Maxwell [2]" w:date="2024-01-29T14:15:00Z">
+      <w:del w:id="187" w:author="Nick Maxwell [2]" w:date="2024-01-29T14:15:00Z">
         <w:r>
           <w:rPr>
             <w:rFonts w:ascii="Times New Roman" w:eastAsia="Times New Roman" w:hAnsi="Times New Roman" w:cs="Times New Roman"/>
@@ -5599,7 +5617,7 @@
           <w:delText>summ</w:delText>
         </w:r>
       </w:del>
-      <w:del w:id="187" w:author="Nick Maxwell [2]" w:date="2024-01-29T14:12:00Z">
+      <w:del w:id="188" w:author="Nick Maxwell [2]" w:date="2024-01-29T14:12:00Z">
         <w:r>
           <w:rPr>
             <w:rFonts w:ascii="Times New Roman" w:eastAsia="Times New Roman" w:hAnsi="Times New Roman" w:cs="Times New Roman"/>
@@ -5617,7 +5635,7 @@
         </w:rPr>
         <w:t xml:space="preserve"> </w:t>
       </w:r>
-      <w:del w:id="188" w:author="Nick Maxwell [2]" w:date="2024-01-29T14:15:00Z">
+      <w:del w:id="189" w:author="Nick Maxwell [2]" w:date="2024-01-29T14:15:00Z">
         <w:r>
           <w:rPr>
             <w:rFonts w:ascii="Times New Roman" w:eastAsia="Times New Roman" w:hAnsi="Times New Roman" w:cs="Times New Roman"/>
@@ -5635,7 +5653,7 @@
         </w:rPr>
         <w:t>of each unique affordance response</w:t>
       </w:r>
-      <w:ins w:id="189" w:author="Nick Maxwell [2]" w:date="2024-01-29T15:49:00Z">
+      <w:ins w:id="190" w:author="Nick Maxwell [2]" w:date="2024-01-29T15:49:00Z">
         <w:r>
           <w:rPr>
             <w:rFonts w:ascii="Times New Roman" w:eastAsia="Times New Roman" w:hAnsi="Times New Roman" w:cs="Times New Roman"/>
@@ -5653,7 +5671,7 @@
         </w:rPr>
         <w:t xml:space="preserve"> </w:t>
       </w:r>
-      <w:del w:id="190" w:author="Nick Maxwell [2]" w:date="2024-01-29T15:49:00Z">
+      <w:del w:id="191" w:author="Nick Maxwell [2]" w:date="2024-01-29T15:49:00Z">
         <w:r>
           <w:rPr>
             <w:rFonts w:ascii="Times New Roman" w:eastAsia="Times New Roman" w:hAnsi="Times New Roman" w:cs="Times New Roman"/>
@@ -5663,7 +5681,7 @@
           <w:delText>and divid</w:delText>
         </w:r>
       </w:del>
-      <w:del w:id="191" w:author="Nick Maxwell [2]" w:date="2024-01-29T14:15:00Z">
+      <w:del w:id="192" w:author="Nick Maxwell [2]" w:date="2024-01-29T14:15:00Z">
         <w:r>
           <w:rPr>
             <w:rFonts w:ascii="Times New Roman" w:eastAsia="Times New Roman" w:hAnsi="Times New Roman" w:cs="Times New Roman"/>
@@ -5673,7 +5691,7 @@
           <w:delText>ing</w:delText>
         </w:r>
       </w:del>
-      <w:ins w:id="192" w:author="Nick Maxwell [2]" w:date="2024-01-29T15:49:00Z">
+      <w:ins w:id="193" w:author="Nick Maxwell [2]" w:date="2024-01-29T15:49:00Z">
         <w:r>
           <w:rPr>
             <w:rFonts w:ascii="Times New Roman" w:eastAsia="Times New Roman" w:hAnsi="Times New Roman" w:cs="Times New Roman"/>
@@ -5691,7 +5709,7 @@
         </w:rPr>
         <w:t xml:space="preserve"> </w:t>
       </w:r>
-      <w:del w:id="193" w:author="Nick Maxwell [2]" w:date="2024-01-29T15:50:00Z">
+      <w:del w:id="194" w:author="Nick Maxwell [2]" w:date="2024-01-29T15:50:00Z">
         <w:r>
           <w:rPr>
             <w:rFonts w:ascii="Times New Roman" w:eastAsia="Times New Roman" w:hAnsi="Times New Roman" w:cs="Times New Roman"/>
@@ -5709,7 +5727,7 @@
         </w:rPr>
         <w:t xml:space="preserve">by the </w:t>
       </w:r>
-      <w:del w:id="194" w:author="Nick Maxwell [2]" w:date="2024-01-29T15:50:00Z">
+      <w:del w:id="195" w:author="Nick Maxwell [2]" w:date="2024-01-29T15:50:00Z">
         <w:r>
           <w:rPr>
             <w:rFonts w:ascii="Times New Roman" w:eastAsia="Times New Roman" w:hAnsi="Times New Roman" w:cs="Times New Roman"/>
@@ -5727,7 +5745,7 @@
         </w:rPr>
         <w:t xml:space="preserve">number of participants </w:t>
       </w:r>
-      <w:ins w:id="195" w:author="Nick Maxwell [2]" w:date="2024-01-29T14:15:00Z">
+      <w:ins w:id="196" w:author="Nick Maxwell [2]" w:date="2024-01-29T14:15:00Z">
         <w:r>
           <w:rPr>
             <w:rFonts w:ascii="Times New Roman" w:eastAsia="Times New Roman" w:hAnsi="Times New Roman" w:cs="Times New Roman"/>
@@ -5745,7 +5763,7 @@
         </w:rPr>
         <w:t>respond</w:t>
       </w:r>
-      <w:ins w:id="196" w:author="Nick Maxwell [2]" w:date="2024-01-29T14:15:00Z">
+      <w:ins w:id="197" w:author="Nick Maxwell [2]" w:date="2024-01-29T14:15:00Z">
         <w:r>
           <w:rPr>
             <w:rFonts w:ascii="Times New Roman" w:eastAsia="Times New Roman" w:hAnsi="Times New Roman" w:cs="Times New Roman"/>
@@ -5755,7 +5773,7 @@
           <w:t>ed</w:t>
         </w:r>
       </w:ins>
-      <w:del w:id="197" w:author="Nick Maxwell [2]" w:date="2024-01-29T14:15:00Z">
+      <w:del w:id="198" w:author="Nick Maxwell [2]" w:date="2024-01-29T14:15:00Z">
         <w:r>
           <w:rPr>
             <w:rFonts w:ascii="Times New Roman" w:eastAsia="Times New Roman" w:hAnsi="Times New Roman" w:cs="Times New Roman"/>
@@ -5773,7 +5791,7 @@
         </w:rPr>
         <w:t xml:space="preserve"> to the cue. </w:t>
       </w:r>
-      <w:del w:id="198" w:author="Nick Maxwell [2]" w:date="2024-01-29T14:16:00Z">
+      <w:del w:id="199" w:author="Nick Maxwell [2]" w:date="2024-01-29T14:16:00Z">
         <w:r>
           <w:rPr>
             <w:rFonts w:ascii="Times New Roman" w:eastAsia="Times New Roman" w:hAnsi="Times New Roman" w:cs="Times New Roman"/>
@@ -5783,7 +5801,7 @@
           <w:delText xml:space="preserve">To illustrate, if in the previous </w:delText>
         </w:r>
       </w:del>
-      <w:ins w:id="199" w:author="Nick Maxwell [2]" w:date="2024-01-29T15:48:00Z">
+      <w:ins w:id="200" w:author="Nick Maxwell [2]" w:date="2024-01-29T15:48:00Z">
         <w:r>
           <w:rPr>
             <w:rFonts w:ascii="Times New Roman" w:eastAsia="Times New Roman" w:hAnsi="Times New Roman" w:cs="Times New Roman"/>
@@ -5793,7 +5811,7 @@
           <w:t>Based on the</w:t>
         </w:r>
       </w:ins>
-      <w:ins w:id="200" w:author="Nick Maxwell [2]" w:date="2024-01-29T14:16:00Z">
+      <w:ins w:id="201" w:author="Nick Maxwell [2]" w:date="2024-01-29T14:16:00Z">
         <w:r>
           <w:rPr>
             <w:rFonts w:ascii="Times New Roman" w:eastAsia="Times New Roman" w:hAnsi="Times New Roman" w:cs="Times New Roman"/>
@@ -5811,7 +5829,7 @@
         </w:rPr>
         <w:t xml:space="preserve">example, </w:t>
       </w:r>
-      <w:del w:id="201" w:author="Nick Maxwell [2]" w:date="2024-01-29T14:16:00Z">
+      <w:del w:id="202" w:author="Nick Maxwell [2]" w:date="2024-01-29T14:16:00Z">
         <w:r>
           <w:rPr>
             <w:rFonts w:ascii="Times New Roman" w:eastAsia="Times New Roman" w:hAnsi="Times New Roman" w:cs="Times New Roman"/>
@@ -5821,7 +5839,7 @@
           <w:delText xml:space="preserve">the </w:delText>
         </w:r>
       </w:del>
-      <w:ins w:id="202" w:author="Nick Maxwell [2]" w:date="2024-01-29T14:16:00Z">
+      <w:ins w:id="203" w:author="Nick Maxwell [2]" w:date="2024-01-29T14:16:00Z">
         <w:r>
           <w:rPr>
             <w:rFonts w:ascii="Times New Roman" w:eastAsia="Times New Roman" w:hAnsi="Times New Roman" w:cs="Times New Roman"/>
@@ -5831,7 +5849,7 @@
           <w:t xml:space="preserve">if </w:t>
         </w:r>
       </w:ins>
-      <w:ins w:id="203" w:author="Nick Maxwell [2]" w:date="2024-01-29T15:48:00Z">
+      <w:ins w:id="204" w:author="Nick Maxwell [2]" w:date="2024-01-29T15:48:00Z">
         <w:r>
           <w:rPr>
             <w:rFonts w:ascii="Times New Roman" w:eastAsia="Times New Roman" w:hAnsi="Times New Roman" w:cs="Times New Roman"/>
@@ -5841,7 +5859,7 @@
           <w:t xml:space="preserve">all </w:t>
         </w:r>
       </w:ins>
-      <w:ins w:id="204" w:author="Nick Maxwell [2]" w:date="2024-01-29T14:17:00Z">
+      <w:ins w:id="205" w:author="Nick Maxwell [2]" w:date="2024-01-29T14:17:00Z">
         <w:r>
           <w:rPr>
             <w:rFonts w:ascii="Times New Roman" w:eastAsia="Times New Roman" w:hAnsi="Times New Roman" w:cs="Times New Roman"/>
@@ -5851,7 +5869,7 @@
           <w:t xml:space="preserve">15 participants </w:t>
         </w:r>
       </w:ins>
-      <w:ins w:id="205" w:author="Nick Maxwell [2]" w:date="2024-01-29T15:48:00Z">
+      <w:ins w:id="206" w:author="Nick Maxwell [2]" w:date="2024-01-29T15:48:00Z">
         <w:r>
           <w:rPr>
             <w:rFonts w:ascii="Times New Roman" w:eastAsia="Times New Roman" w:hAnsi="Times New Roman" w:cs="Times New Roman"/>
@@ -5859,7 +5877,7 @@
             <w:iCs/>
             <w:sz w:val="24"/>
             <w:szCs w:val="24"/>
-            <w:rPrChange w:id="206" w:author="Nick Maxwell [2]" w:date="2024-01-29T15:48:00Z">
+            <w:rPrChange w:id="207" w:author="Nick Maxwell [2]" w:date="2024-01-29T15:48:00Z">
               <w:rPr>
                 <w:rFonts w:ascii="Times New Roman" w:eastAsia="Times New Roman" w:hAnsi="Times New Roman" w:cs="Times New Roman"/>
                 <w:sz w:val="24"/>
@@ -5884,7 +5902,7 @@
             <w:iCs/>
             <w:sz w:val="24"/>
             <w:szCs w:val="24"/>
-            <w:rPrChange w:id="207" w:author="Nick Maxwell [2]" w:date="2024-01-29T15:48:00Z">
+            <w:rPrChange w:id="208" w:author="Nick Maxwell [2]" w:date="2024-01-29T15:48:00Z">
               <w:rPr>
                 <w:rFonts w:ascii="Times New Roman" w:eastAsia="Times New Roman" w:hAnsi="Times New Roman" w:cs="Times New Roman"/>
                 <w:sz w:val="24"/>
@@ -5895,7 +5913,7 @@
           <w:t>si</w:t>
         </w:r>
       </w:ins>
-      <w:del w:id="208" w:author="Nick Maxwell [2]" w:date="2024-01-29T15:48:00Z">
+      <w:del w:id="209" w:author="Nick Maxwell [2]" w:date="2024-01-29T15:48:00Z">
         <w:r>
           <w:rPr>
             <w:rFonts w:ascii="Times New Roman" w:eastAsia="Times New Roman" w:hAnsi="Times New Roman" w:cs="Times New Roman"/>
@@ -5903,7 +5921,7 @@
             <w:iCs/>
             <w:sz w:val="24"/>
             <w:szCs w:val="24"/>
-            <w:rPrChange w:id="209" w:author="Nick Maxwell [2]" w:date="2024-01-29T15:48:00Z">
+            <w:rPrChange w:id="210" w:author="Nick Maxwell [2]" w:date="2024-01-29T15:48:00Z">
               <w:rPr>
                 <w:rFonts w:ascii="Times New Roman" w:eastAsia="Times New Roman" w:hAnsi="Times New Roman" w:cs="Times New Roman"/>
                 <w:sz w:val="24"/>
@@ -5914,7 +5932,7 @@
           <w:delText xml:space="preserve">30 </w:delText>
         </w:r>
       </w:del>
-      <w:del w:id="210" w:author="Nick Maxwell [2]" w:date="2024-01-29T14:17:00Z">
+      <w:del w:id="211" w:author="Nick Maxwell [2]" w:date="2024-01-29T14:17:00Z">
         <w:r>
           <w:rPr>
             <w:rFonts w:ascii="Times New Roman" w:eastAsia="Times New Roman" w:hAnsi="Times New Roman" w:cs="Times New Roman"/>
@@ -5922,7 +5940,7 @@
             <w:iCs/>
             <w:sz w:val="24"/>
             <w:szCs w:val="24"/>
-            <w:rPrChange w:id="211" w:author="Nick Maxwell [2]" w:date="2024-01-29T15:48:00Z">
+            <w:rPrChange w:id="212" w:author="Nick Maxwell [2]" w:date="2024-01-29T15:48:00Z">
               <w:rPr>
                 <w:rFonts w:ascii="Times New Roman" w:eastAsia="Times New Roman" w:hAnsi="Times New Roman" w:cs="Times New Roman"/>
                 <w:sz w:val="24"/>
@@ -5933,7 +5951,7 @@
           <w:delText>responses were generated by 15 participants</w:delText>
         </w:r>
       </w:del>
-      <w:ins w:id="212" w:author="Nick Maxwell [2]" w:date="2024-01-29T14:18:00Z">
+      <w:ins w:id="213" w:author="Nick Maxwell [2]" w:date="2024-01-29T14:18:00Z">
         <w:r>
           <w:rPr>
             <w:rFonts w:ascii="Times New Roman" w:eastAsia="Times New Roman" w:hAnsi="Times New Roman" w:cs="Times New Roman"/>
@@ -5953,7 +5971,7 @@
         </w:rPr>
         <w:t xml:space="preserve">, then </w:t>
       </w:r>
-      <w:del w:id="213" w:author="Nick Maxwell [2]" w:date="2024-01-29T14:18:00Z">
+      <w:del w:id="214" w:author="Nick Maxwell [2]" w:date="2024-01-29T14:18:00Z">
         <w:r>
           <w:rPr>
             <w:rFonts w:ascii="Times New Roman" w:eastAsia="Times New Roman" w:hAnsi="Times New Roman" w:cs="Times New Roman"/>
@@ -5971,7 +5989,7 @@
         </w:rPr>
         <w:t xml:space="preserve">the </w:t>
       </w:r>
-      <w:del w:id="214" w:author="Nick Maxwell [2]" w:date="2024-01-29T15:48:00Z">
+      <w:del w:id="215" w:author="Nick Maxwell [2]" w:date="2024-01-29T15:48:00Z">
         <w:r>
           <w:rPr>
             <w:rFonts w:ascii="Times New Roman" w:eastAsia="Times New Roman" w:hAnsi="Times New Roman" w:cs="Times New Roman"/>
@@ -5998,7 +6016,7 @@
           <w:delText xml:space="preserve"> </w:delText>
         </w:r>
       </w:del>
-      <w:del w:id="215" w:author="Nick Maxwell [2]" w:date="2024-01-29T14:19:00Z">
+      <w:del w:id="216" w:author="Nick Maxwell [2]" w:date="2024-01-29T14:19:00Z">
         <w:r>
           <w:rPr>
             <w:rFonts w:ascii="Times New Roman" w:eastAsia="Times New Roman" w:hAnsi="Times New Roman" w:cs="Times New Roman"/>
@@ -6008,7 +6026,7 @@
           <w:delText xml:space="preserve">would </w:delText>
         </w:r>
       </w:del>
-      <w:del w:id="216" w:author="Nick Maxwell [2]" w:date="2024-01-29T15:48:00Z">
+      <w:del w:id="217" w:author="Nick Maxwell [2]" w:date="2024-01-29T15:48:00Z">
         <w:r>
           <w:rPr>
             <w:rFonts w:ascii="Times New Roman" w:eastAsia="Times New Roman" w:hAnsi="Times New Roman" w:cs="Times New Roman"/>
@@ -6018,7 +6036,7 @@
           <w:delText>be .50</w:delText>
         </w:r>
       </w:del>
-      <w:del w:id="217" w:author="Nick Maxwell [2]" w:date="2024-01-29T14:18:00Z">
+      <w:del w:id="218" w:author="Nick Maxwell [2]" w:date="2024-01-29T14:18:00Z">
         <w:r>
           <w:rPr>
             <w:rFonts w:ascii="Times New Roman" w:eastAsia="Times New Roman" w:hAnsi="Times New Roman" w:cs="Times New Roman"/>
@@ -6028,7 +6046,7 @@
           <w:delText xml:space="preserve">, </w:delText>
         </w:r>
       </w:del>
-      <w:del w:id="218" w:author="Nick Maxwell [2]" w:date="2024-01-29T15:48:00Z">
+      <w:del w:id="219" w:author="Nick Maxwell [2]" w:date="2024-01-29T15:48:00Z">
         <w:r>
           <w:rPr>
             <w:rFonts w:ascii="Times New Roman" w:eastAsia="Times New Roman" w:hAnsi="Times New Roman" w:cs="Times New Roman"/>
@@ -6046,7 +6064,7 @@
         </w:rPr>
         <w:t>AFP</w:t>
       </w:r>
-      <w:del w:id="219" w:author="Nick Maxwell [2]" w:date="2024-01-29T15:48:00Z">
+      <w:del w:id="220" w:author="Nick Maxwell [2]" w:date="2024-01-29T15:48:00Z">
         <w:r>
           <w:rPr>
             <w:rFonts w:ascii="Times New Roman" w:eastAsia="Times New Roman" w:hAnsi="Times New Roman" w:cs="Times New Roman"/>
@@ -6064,7 +6082,7 @@
         </w:rPr>
         <w:t xml:space="preserve"> </w:t>
       </w:r>
-      <w:ins w:id="220" w:author="Nick Maxwell [2]" w:date="2024-01-29T14:18:00Z">
+      <w:ins w:id="221" w:author="Nick Maxwell [2]" w:date="2024-01-29T14:18:00Z">
         <w:r>
           <w:rPr>
             <w:rFonts w:ascii="Times New Roman" w:eastAsia="Times New Roman" w:hAnsi="Times New Roman" w:cs="Times New Roman"/>
@@ -6082,7 +6100,7 @@
         </w:rPr>
         <w:t>be 1.00</w:t>
       </w:r>
-      <w:ins w:id="221" w:author="Nick Maxwell [2]" w:date="2024-01-29T15:48:00Z">
+      <w:ins w:id="222" w:author="Nick Maxwell [2]" w:date="2024-01-29T15:48:00Z">
         <w:r>
           <w:rPr>
             <w:rFonts w:ascii="Times New Roman" w:eastAsia="Times New Roman" w:hAnsi="Times New Roman" w:cs="Times New Roman"/>
@@ -6092,7 +6110,7 @@
           <w:t>, even though the AFS</w:t>
         </w:r>
       </w:ins>
-      <w:ins w:id="222" w:author="Nick Maxwell [2]" w:date="2024-01-29T15:49:00Z">
+      <w:ins w:id="223" w:author="Nick Maxwell [2]" w:date="2024-01-29T15:49:00Z">
         <w:r>
           <w:rPr>
             <w:rFonts w:ascii="Times New Roman" w:eastAsia="Times New Roman" w:hAnsi="Times New Roman" w:cs="Times New Roman"/>
@@ -6102,7 +6120,7 @@
           <w:t xml:space="preserve"> value would equal 0.50.</w:t>
         </w:r>
       </w:ins>
-      <w:del w:id="223" w:author="Nick Maxwell [2]" w:date="2024-01-29T14:18:00Z">
+      <w:del w:id="224" w:author="Nick Maxwell [2]" w:date="2024-01-29T14:18:00Z">
         <w:r>
           <w:rPr>
             <w:rFonts w:ascii="Times New Roman" w:eastAsia="Times New Roman" w:hAnsi="Times New Roman" w:cs="Times New Roman"/>
@@ -6137,7 +6155,7 @@
         </w:rPr>
         <w:t xml:space="preserve"> </w:t>
       </w:r>
-      <w:del w:id="224" w:author="Nick Maxwell [2]" w:date="2024-01-29T14:18:00Z">
+      <w:del w:id="225" w:author="Nick Maxwell [2]" w:date="2024-01-29T14:18:00Z">
         <w:r>
           <w:rPr>
             <w:rFonts w:ascii="Times New Roman" w:eastAsia="Times New Roman" w:hAnsi="Times New Roman" w:cs="Times New Roman"/>
@@ -6147,7 +6165,7 @@
           <w:delText>As such</w:delText>
         </w:r>
       </w:del>
-      <w:ins w:id="225" w:author="Nick Maxwell [2]" w:date="2024-01-29T14:18:00Z">
+      <w:ins w:id="226" w:author="Nick Maxwell [2]" w:date="2024-01-29T14:18:00Z">
         <w:r>
           <w:rPr>
             <w:rFonts w:ascii="Times New Roman" w:eastAsia="Times New Roman" w:hAnsi="Times New Roman" w:cs="Times New Roman"/>
@@ -6165,7 +6183,7 @@
         </w:rPr>
         <w:t>, AFP values provide an additional measure of affordance strength while</w:t>
       </w:r>
-      <w:ins w:id="226" w:author="Nick Maxwell [2]" w:date="2024-01-29T14:19:00Z">
+      <w:ins w:id="227" w:author="Nick Maxwell [2]" w:date="2024-01-29T14:19:00Z">
         <w:r>
           <w:rPr>
             <w:rFonts w:ascii="Times New Roman" w:eastAsia="Times New Roman" w:hAnsi="Times New Roman" w:cs="Times New Roman"/>
@@ -6183,7 +6201,7 @@
         </w:rPr>
         <w:t xml:space="preserve"> correcting for </w:t>
       </w:r>
-      <w:ins w:id="227" w:author="Nick Maxwell [2]" w:date="2024-01-29T14:19:00Z">
+      <w:ins w:id="228" w:author="Nick Maxwell [2]" w:date="2024-01-29T14:19:00Z">
         <w:r>
           <w:rPr>
             <w:rFonts w:ascii="Times New Roman" w:eastAsia="Times New Roman" w:hAnsi="Times New Roman" w:cs="Times New Roman"/>
@@ -6201,7 +6219,7 @@
         </w:rPr>
         <w:t xml:space="preserve">multiple </w:t>
       </w:r>
-      <w:ins w:id="228" w:author="Nick Maxwell [2]" w:date="2024-01-29T14:19:00Z">
+      <w:ins w:id="229" w:author="Nick Maxwell [2]" w:date="2024-01-29T14:19:00Z">
         <w:r>
           <w:rPr>
             <w:rFonts w:ascii="Times New Roman" w:eastAsia="Times New Roman" w:hAnsi="Times New Roman" w:cs="Times New Roman"/>
@@ -6211,7 +6229,7 @@
           <w:t>cue responses per participant</w:t>
         </w:r>
       </w:ins>
-      <w:del w:id="229" w:author="Nick Maxwell [2]" w:date="2024-01-29T14:19:00Z">
+      <w:del w:id="230" w:author="Nick Maxwell [2]" w:date="2024-01-29T14:19:00Z">
         <w:r>
           <w:rPr>
             <w:rFonts w:ascii="Times New Roman" w:eastAsia="Times New Roman" w:hAnsi="Times New Roman" w:cs="Times New Roman"/>
@@ -6221,8 +6239,8 @@
           <w:delText>responses</w:delText>
         </w:r>
       </w:del>
-      <w:ins w:id="230" w:author="Alen Hajnal" w:date="2024-01-27T20:57:00Z">
-        <w:del w:id="231" w:author="Nick Maxwell [2]" w:date="2024-01-29T14:19:00Z">
+      <w:ins w:id="231" w:author="Alen Hajnal" w:date="2024-01-27T20:57:00Z">
+        <w:del w:id="232" w:author="Nick Maxwell [2]" w:date="2024-01-29T14:19:00Z">
           <w:r>
             <w:rPr>
               <w:rFonts w:ascii="Times New Roman" w:eastAsia="Times New Roman" w:hAnsi="Times New Roman" w:cs="Times New Roman"/>
@@ -6241,8 +6259,8 @@
           </w:r>
         </w:del>
       </w:ins>
-      <w:ins w:id="232" w:author="Alen Hajnal" w:date="2024-01-27T20:58:00Z">
-        <w:del w:id="233" w:author="Nick Maxwell [2]" w:date="2024-01-29T14:19:00Z">
+      <w:ins w:id="233" w:author="Alen Hajnal" w:date="2024-01-27T20:58:00Z">
+        <w:del w:id="234" w:author="Nick Maxwell [2]" w:date="2024-01-29T14:19:00Z">
           <w:r>
             <w:rPr>
               <w:rFonts w:ascii="Times New Roman" w:eastAsia="Times New Roman" w:hAnsi="Times New Roman" w:cs="Times New Roman"/>
@@ -6261,40 +6279,40 @@
         </w:rPr>
         <w:t>.</w:t>
       </w:r>
-      <w:commentRangeEnd w:id="159"/>
+      <w:commentRangeEnd w:id="160"/>
       <w:r>
         <w:rPr>
           <w:rStyle w:val="CommentReference"/>
         </w:rPr>
-        <w:commentReference w:id="159"/>
-      </w:r>
-      <w:commentRangeEnd w:id="160"/>
+        <w:commentReference w:id="160"/>
+      </w:r>
+      <w:commentRangeEnd w:id="161"/>
       <w:r>
         <w:rPr>
           <w:rStyle w:val="CommentReference"/>
         </w:rPr>
-        <w:commentReference w:id="160"/>
-      </w:r>
-      <w:commentRangeEnd w:id="161"/>
+        <w:commentReference w:id="161"/>
+      </w:r>
+      <w:commentRangeEnd w:id="162"/>
       <w:r>
         <w:rPr>
           <w:rStyle w:val="CommentReference"/>
         </w:rPr>
-        <w:commentReference w:id="161"/>
-      </w:r>
-      <w:commentRangeEnd w:id="162"/>
+        <w:commentReference w:id="162"/>
+      </w:r>
+      <w:commentRangeEnd w:id="163"/>
       <w:r>
         <w:rPr>
           <w:rStyle w:val="CommentReference"/>
         </w:rPr>
-        <w:commentReference w:id="162"/>
-      </w:r>
-      <w:commentRangeEnd w:id="163"/>
+        <w:commentReference w:id="163"/>
+      </w:r>
+      <w:commentRangeEnd w:id="164"/>
       <w:r>
         <w:rPr>
           <w:rStyle w:val="CommentReference"/>
         </w:rPr>
-        <w:commentReference w:id="163"/>
+        <w:commentReference w:id="164"/>
       </w:r>
     </w:p>
     <w:p>
@@ -6315,7 +6333,7 @@
         </w:rPr>
         <w:t>Finally, we calculated AFSS for each cue, which reflect</w:t>
       </w:r>
-      <w:ins w:id="234" w:author="Nick Maxwell [2]" w:date="2024-01-29T14:20:00Z">
+      <w:ins w:id="235" w:author="Nick Maxwell [2]" w:date="2024-01-29T14:20:00Z">
         <w:r>
           <w:rPr>
             <w:rFonts w:ascii="Times New Roman" w:eastAsia="Times New Roman" w:hAnsi="Times New Roman" w:cs="Times New Roman"/>
@@ -6333,7 +6351,7 @@
         </w:rPr>
         <w:t xml:space="preserve"> the total number of unique affordance responses for each cue item. </w:t>
       </w:r>
-      <w:ins w:id="235" w:author="Alen Hajnal" w:date="2024-01-27T21:06:00Z">
+      <w:ins w:id="236" w:author="Alen Hajnal" w:date="2024-01-27T21:06:00Z">
         <w:r>
           <w:rPr>
             <w:rFonts w:ascii="Times New Roman" w:eastAsia="Times New Roman" w:hAnsi="Times New Roman" w:cs="Times New Roman"/>
@@ -6343,7 +6361,7 @@
           <w:t>In the</w:t>
         </w:r>
       </w:ins>
-      <w:ins w:id="236" w:author="Alen Hajnal" w:date="2024-01-27T21:07:00Z">
+      <w:ins w:id="237" w:author="Alen Hajnal" w:date="2024-01-27T21:07:00Z">
         <w:r>
           <w:rPr>
             <w:rFonts w:ascii="Times New Roman" w:eastAsia="Times New Roman" w:hAnsi="Times New Roman" w:cs="Times New Roman"/>
@@ -6353,7 +6371,7 @@
           <w:t xml:space="preserve"> </w:t>
         </w:r>
       </w:ins>
-      <w:ins w:id="237" w:author="Alen Hajnal" w:date="2024-01-27T21:06:00Z">
+      <w:ins w:id="238" w:author="Alen Hajnal" w:date="2024-01-27T21:06:00Z">
         <w:r>
           <w:rPr>
             <w:rFonts w:ascii="Times New Roman" w:eastAsia="Times New Roman" w:hAnsi="Times New Roman" w:cs="Times New Roman"/>
@@ -6371,7 +6389,7 @@
           <w:t xml:space="preserve"> AFSS</w:t>
         </w:r>
       </w:ins>
-      <w:ins w:id="238" w:author="Nick Maxwell [2]" w:date="2024-01-29T15:38:00Z">
+      <w:ins w:id="239" w:author="Nick Maxwell [2]" w:date="2024-01-29T15:38:00Z">
         <w:r>
           <w:rPr>
             <w:rFonts w:ascii="Times New Roman" w:eastAsia="Times New Roman" w:hAnsi="Times New Roman" w:cs="Times New Roman"/>
@@ -6381,7 +6399,7 @@
           <w:t xml:space="preserve"> </w:t>
         </w:r>
       </w:ins>
-      <w:ins w:id="239" w:author="Alen Hajnal" w:date="2024-01-27T21:07:00Z">
+      <w:ins w:id="240" w:author="Alen Hajnal" w:date="2024-01-27T21:07:00Z">
         <w:r>
           <w:rPr>
             <w:rFonts w:ascii="Times New Roman" w:eastAsia="Times New Roman" w:hAnsi="Times New Roman" w:cs="Times New Roman"/>
@@ -6391,7 +6409,7 @@
           <w:t>=</w:t>
         </w:r>
       </w:ins>
-      <w:ins w:id="240" w:author="Nick Maxwell [2]" w:date="2024-01-29T15:38:00Z">
+      <w:ins w:id="241" w:author="Nick Maxwell [2]" w:date="2024-01-29T15:38:00Z">
         <w:r>
           <w:rPr>
             <w:rFonts w:ascii="Times New Roman" w:eastAsia="Times New Roman" w:hAnsi="Times New Roman" w:cs="Times New Roman"/>
@@ -6401,7 +6419,7 @@
           <w:t xml:space="preserve"> </w:t>
         </w:r>
       </w:ins>
-      <w:ins w:id="241" w:author="Alen Hajnal" w:date="2024-01-27T21:08:00Z">
+      <w:ins w:id="242" w:author="Alen Hajnal" w:date="2024-01-27T21:08:00Z">
         <w:r>
           <w:rPr>
             <w:rFonts w:ascii="Times New Roman" w:eastAsia="Times New Roman" w:hAnsi="Times New Roman" w:cs="Times New Roman"/>
@@ -6411,7 +6429,7 @@
           <w:t>3 because</w:t>
         </w:r>
       </w:ins>
-      <w:ins w:id="242" w:author="Alen Hajnal" w:date="2024-01-27T21:07:00Z">
+      <w:ins w:id="243" w:author="Alen Hajnal" w:date="2024-01-27T21:07:00Z">
         <w:r>
           <w:rPr>
             <w:rFonts w:ascii="Times New Roman" w:eastAsia="Times New Roman" w:hAnsi="Times New Roman" w:cs="Times New Roman"/>
@@ -6427,7 +6445,7 @@
             <w:iCs/>
             <w:sz w:val="24"/>
             <w:szCs w:val="24"/>
-            <w:rPrChange w:id="243" w:author="Alen Hajnal" w:date="2024-01-27T21:08:00Z">
+            <w:rPrChange w:id="244" w:author="Alen Hajnal" w:date="2024-01-27T21:08:00Z">
               <w:rPr>
                 <w:rFonts w:ascii="Times New Roman" w:eastAsia="Times New Roman" w:hAnsi="Times New Roman" w:cs="Times New Roman"/>
                 <w:sz w:val="24"/>
@@ -6446,7 +6464,7 @@
           <w:t xml:space="preserve"> received three un</w:t>
         </w:r>
       </w:ins>
-      <w:ins w:id="244" w:author="Alen Hajnal" w:date="2024-01-27T21:08:00Z">
+      <w:ins w:id="245" w:author="Alen Hajnal" w:date="2024-01-27T21:08:00Z">
         <w:r>
           <w:rPr>
             <w:rFonts w:ascii="Times New Roman" w:eastAsia="Times New Roman" w:hAnsi="Times New Roman" w:cs="Times New Roman"/>
@@ -6462,7 +6480,7 @@
             <w:iCs/>
             <w:sz w:val="24"/>
             <w:szCs w:val="24"/>
-            <w:rPrChange w:id="245" w:author="Alen Hajnal" w:date="2024-01-27T21:08:00Z">
+            <w:rPrChange w:id="246" w:author="Alen Hajnal" w:date="2024-01-27T21:08:00Z">
               <w:rPr>
                 <w:rFonts w:ascii="Times New Roman" w:eastAsia="Times New Roman" w:hAnsi="Times New Roman" w:cs="Times New Roman"/>
                 <w:sz w:val="24"/>
@@ -6487,7 +6505,7 @@
             <w:iCs/>
             <w:sz w:val="24"/>
             <w:szCs w:val="24"/>
-            <w:rPrChange w:id="246" w:author="Alen Hajnal" w:date="2024-01-27T21:08:00Z">
+            <w:rPrChange w:id="247" w:author="Alen Hajnal" w:date="2024-01-27T21:08:00Z">
               <w:rPr>
                 <w:rFonts w:ascii="Times New Roman" w:eastAsia="Times New Roman" w:hAnsi="Times New Roman" w:cs="Times New Roman"/>
                 <w:sz w:val="24"/>
@@ -6512,7 +6530,7 @@
             <w:iCs/>
             <w:sz w:val="24"/>
             <w:szCs w:val="24"/>
-            <w:rPrChange w:id="247" w:author="Alen Hajnal" w:date="2024-01-27T21:08:00Z">
+            <w:rPrChange w:id="248" w:author="Alen Hajnal" w:date="2024-01-27T21:08:00Z">
               <w:rPr>
                 <w:rFonts w:ascii="Times New Roman" w:eastAsia="Times New Roman" w:hAnsi="Times New Roman" w:cs="Times New Roman"/>
                 <w:sz w:val="24"/>
@@ -6547,7 +6565,7 @@
         </w:rPr>
         <w:t>Unlike AFS</w:t>
       </w:r>
-      <w:ins w:id="248" w:author="Nick Maxwell [2]" w:date="2024-01-29T15:36:00Z">
+      <w:ins w:id="249" w:author="Nick Maxwell [2]" w:date="2024-01-29T15:36:00Z">
         <w:r>
           <w:rPr>
             <w:rFonts w:ascii="Times New Roman" w:eastAsia="Times New Roman" w:hAnsi="Times New Roman" w:cs="Times New Roman"/>
@@ -6565,7 +6583,7 @@
         </w:rPr>
         <w:t xml:space="preserve">, which </w:t>
       </w:r>
-      <w:ins w:id="249" w:author="Nick Maxwell [2]" w:date="2024-01-29T15:37:00Z">
+      <w:ins w:id="250" w:author="Nick Maxwell [2]" w:date="2024-01-29T15:37:00Z">
         <w:r>
           <w:rPr>
             <w:rFonts w:ascii="Times New Roman" w:eastAsia="Times New Roman" w:hAnsi="Times New Roman" w:cs="Times New Roman"/>
@@ -6575,7 +6593,7 @@
           <w:t xml:space="preserve">each </w:t>
         </w:r>
       </w:ins>
-      <w:del w:id="250" w:author="Nick Maxwell [2]" w:date="2024-01-29T15:36:00Z">
+      <w:del w:id="251" w:author="Nick Maxwell [2]" w:date="2024-01-29T15:36:00Z">
         <w:r>
           <w:rPr>
             <w:rFonts w:ascii="Times New Roman" w:eastAsia="Times New Roman" w:hAnsi="Times New Roman" w:cs="Times New Roman"/>
@@ -6593,7 +6611,7 @@
         </w:rPr>
         <w:t xml:space="preserve">measure </w:t>
       </w:r>
-      <w:del w:id="251" w:author="Nick Maxwell [2]" w:date="2024-01-29T15:36:00Z">
+      <w:del w:id="252" w:author="Nick Maxwell [2]" w:date="2024-01-29T15:36:00Z">
         <w:r>
           <w:rPr>
             <w:rFonts w:ascii="Times New Roman" w:eastAsia="Times New Roman" w:hAnsi="Times New Roman" w:cs="Times New Roman"/>
@@ -6603,7 +6621,7 @@
           <w:delText xml:space="preserve">of </w:delText>
         </w:r>
       </w:del>
-      <w:ins w:id="252" w:author="Nick Maxwell [2]" w:date="2024-01-29T15:36:00Z">
+      <w:ins w:id="253" w:author="Nick Maxwell [2]" w:date="2024-01-29T15:36:00Z">
         <w:r>
           <w:rPr>
             <w:rFonts w:ascii="Times New Roman" w:eastAsia="Times New Roman" w:hAnsi="Times New Roman" w:cs="Times New Roman"/>
@@ -6613,7 +6631,7 @@
           <w:t>the probabilit</w:t>
         </w:r>
       </w:ins>
-      <w:ins w:id="253" w:author="Nick Maxwell [2]" w:date="2024-01-29T15:37:00Z">
+      <w:ins w:id="254" w:author="Nick Maxwell [2]" w:date="2024-01-29T15:37:00Z">
         <w:r>
           <w:rPr>
             <w:rFonts w:ascii="Times New Roman" w:eastAsia="Times New Roman" w:hAnsi="Times New Roman" w:cs="Times New Roman"/>
@@ -6623,7 +6641,7 @@
           <w:t>y</w:t>
         </w:r>
       </w:ins>
-      <w:ins w:id="254" w:author="Nick Maxwell [2]" w:date="2024-01-29T15:36:00Z">
+      <w:ins w:id="255" w:author="Nick Maxwell [2]" w:date="2024-01-29T15:36:00Z">
         <w:r>
           <w:rPr>
             <w:rFonts w:ascii="Times New Roman" w:eastAsia="Times New Roman" w:hAnsi="Times New Roman" w:cs="Times New Roman"/>
@@ -6633,7 +6651,7 @@
           <w:t xml:space="preserve"> of objects eliciting specific actions</w:t>
         </w:r>
       </w:ins>
-      <w:del w:id="255" w:author="Nick Maxwell [2]" w:date="2024-01-29T15:36:00Z">
+      <w:del w:id="256" w:author="Nick Maxwell [2]" w:date="2024-01-29T15:36:00Z">
         <w:r>
           <w:rPr>
             <w:rFonts w:ascii="Times New Roman" w:eastAsia="Times New Roman" w:hAnsi="Times New Roman" w:cs="Times New Roman"/>
@@ -6706,7 +6724,7 @@
         </w:rPr>
         <w:t xml:space="preserve"> shiny application, which can be accessed at: </w:t>
       </w:r>
-      <w:ins w:id="256" w:author="Nick Maxwell [2]" w:date="2024-01-29T14:16:00Z">
+      <w:ins w:id="257" w:author="Nick Maxwell [2]" w:date="2024-01-29T14:16:00Z">
         <w:r>
           <w:rPr>
             <w:rFonts w:ascii="Times New Roman" w:eastAsia="Times New Roman" w:hAnsi="Times New Roman" w:cs="Times New Roman"/>
@@ -6827,7 +6845,7 @@
         </w:rPr>
         <w:t xml:space="preserve">-Gonzalez, &amp; Brysbaert, 2012), length, </w:t>
       </w:r>
-      <w:ins w:id="257" w:author="Nick Maxwell [2]" w:date="2024-01-29T15:21:00Z">
+      <w:ins w:id="258" w:author="Nick Maxwell [2]" w:date="2024-01-29T15:21:00Z">
         <w:r>
           <w:rPr>
             <w:rFonts w:ascii="Times New Roman" w:eastAsia="Times New Roman" w:hAnsi="Times New Roman" w:cs="Times New Roman"/>
@@ -6854,8 +6872,8 @@
         <w:lastRenderedPageBreak/>
         <w:t xml:space="preserve">affordance pairs. In addition to providing mean AFS values, we also report mean forward associative strength values (FAS; Nelson et al., 2004) and cosine similarities (COS; Buchanan et al., 2019a) when available. For both tables, users can search and filter the dataset based </w:t>
       </w:r>
-      <w:commentRangeStart w:id="258"/>
       <w:commentRangeStart w:id="259"/>
+      <w:commentRangeStart w:id="260"/>
       <w:r>
         <w:rPr>
           <w:rFonts w:ascii="Times New Roman" w:eastAsia="Times New Roman" w:hAnsi="Times New Roman" w:cs="Times New Roman"/>
@@ -6880,21 +6898,21 @@
         </w:rPr>
         <w:t>overlapping items</w:t>
       </w:r>
-      <w:commentRangeEnd w:id="258"/>
+      <w:commentRangeEnd w:id="259"/>
       <w:r>
         <w:rPr>
           <w:rStyle w:val="CommentReference"/>
         </w:rPr>
-        <w:commentReference w:id="258"/>
-      </w:r>
-      <w:commentRangeEnd w:id="259"/>
+        <w:commentReference w:id="259"/>
+      </w:r>
+      <w:commentRangeEnd w:id="260"/>
       <w:r>
         <w:rPr>
           <w:rStyle w:val="CommentReference"/>
         </w:rPr>
-        <w:commentReference w:id="259"/>
-      </w:r>
-      <w:ins w:id="260" w:author="Nick Maxwell [2]" w:date="2024-01-28T13:39:00Z">
+        <w:commentReference w:id="260"/>
+      </w:r>
+      <w:ins w:id="261" w:author="Nick Maxwell [2]" w:date="2024-01-28T13:39:00Z">
         <w:r>
           <w:rPr>
             <w:rFonts w:ascii="Times New Roman" w:eastAsia="Times New Roman" w:hAnsi="Times New Roman" w:cs="Times New Roman"/>
@@ -7022,7 +7040,7 @@
         </w:rPr>
         <w:t xml:space="preserve"> et al.’s (2019) BOI ratings, we assessed the relationship between BOI and our affordance measures. Specifically, we anticipated </w:t>
       </w:r>
-      <w:del w:id="261" w:author="Nick Maxwell [2]" w:date="2024-01-29T16:33:00Z">
+      <w:del w:id="262" w:author="Nick Maxwell [2]" w:date="2024-01-29T16:33:00Z">
         <w:r>
           <w:rPr>
             <w:rFonts w:ascii="Times New Roman" w:eastAsia="Times New Roman" w:hAnsi="Times New Roman" w:cs="Times New Roman"/>
@@ -7040,7 +7058,7 @@
         </w:rPr>
         <w:t>a positive correlation between BOI and AFSS, such that higher BOI ratings would be associated with a larger set of potential object uses. Additionally, we tested for correlations between our affordance measures and concreteness</w:t>
       </w:r>
-      <w:del w:id="262" w:author="Nick Maxwell [2]" w:date="2024-01-29T16:15:00Z">
+      <w:del w:id="263" w:author="Nick Maxwell [2]" w:date="2024-01-29T16:15:00Z">
         <w:r>
           <w:rPr>
             <w:rFonts w:ascii="Times New Roman" w:eastAsia="Times New Roman" w:hAnsi="Times New Roman" w:cs="Times New Roman"/>
@@ -7059,7 +7077,7 @@
         <w:t xml:space="preserve">, </w:t>
       </w:r>
       <w:proofErr w:type="spellStart"/>
-      <w:ins w:id="263" w:author="Nick Maxwell [2]" w:date="2024-01-29T15:22:00Z">
+      <w:ins w:id="264" w:author="Nick Maxwell [2]" w:date="2024-01-29T15:22:00Z">
         <w:r>
           <w:rPr>
             <w:rFonts w:ascii="Times New Roman" w:eastAsia="Times New Roman" w:hAnsi="Times New Roman" w:cs="Times New Roman"/>
@@ -7070,7 +7088,7 @@
         </w:r>
       </w:ins>
       <w:proofErr w:type="spellEnd"/>
-      <w:del w:id="264" w:author="Nick Maxwell [2]" w:date="2024-01-29T15:22:00Z">
+      <w:del w:id="265" w:author="Nick Maxwell [2]" w:date="2024-01-29T15:22:00Z">
         <w:r>
           <w:rPr>
             <w:rFonts w:ascii="Times New Roman" w:eastAsia="Times New Roman" w:hAnsi="Times New Roman" w:cs="Times New Roman"/>
@@ -7088,7 +7106,7 @@
         </w:rPr>
         <w:t xml:space="preserve">, </w:t>
       </w:r>
-      <w:ins w:id="265" w:author="Nick Maxwell [2]" w:date="2024-01-29T15:22:00Z">
+      <w:ins w:id="266" w:author="Nick Maxwell [2]" w:date="2024-01-29T15:22:00Z">
         <w:r>
           <w:rPr>
             <w:rFonts w:ascii="Times New Roman" w:eastAsia="Times New Roman" w:hAnsi="Times New Roman" w:cs="Times New Roman"/>
@@ -7098,7 +7116,7 @@
           <w:t>SUBLTEX</w:t>
         </w:r>
       </w:ins>
-      <w:del w:id="266" w:author="Nick Maxwell [2]" w:date="2024-01-29T15:22:00Z">
+      <w:del w:id="267" w:author="Nick Maxwell [2]" w:date="2024-01-29T15:22:00Z">
         <w:r>
           <w:rPr>
             <w:rFonts w:ascii="Times New Roman" w:eastAsia="Times New Roman" w:hAnsi="Times New Roman" w:cs="Times New Roman"/>
@@ -7116,7 +7134,7 @@
         </w:rPr>
         <w:t xml:space="preserve"> frequency,</w:t>
       </w:r>
-      <w:ins w:id="267" w:author="Nick Maxwell [2]" w:date="2024-01-29T15:22:00Z">
+      <w:ins w:id="268" w:author="Nick Maxwell [2]" w:date="2024-01-29T15:22:00Z">
         <w:r>
           <w:rPr>
             <w:rFonts w:ascii="Times New Roman" w:eastAsia="Times New Roman" w:hAnsi="Times New Roman" w:cs="Times New Roman"/>
@@ -7134,7 +7152,7 @@
         </w:rPr>
         <w:t xml:space="preserve"> given that these measures likely also influence a concept’s perceived use. Like BOI, we anticipated a positive correlation between concreteness and set-size, given that higher concreteness would likely result in greater interactivity.</w:t>
       </w:r>
-      <w:ins w:id="268" w:author="Nick Maxwell [2]" w:date="2024-01-29T16:31:00Z">
+      <w:ins w:id="269" w:author="Nick Maxwell [2]" w:date="2024-01-29T16:31:00Z">
         <w:r>
           <w:rPr>
             <w:rFonts w:ascii="Times New Roman" w:eastAsia="Times New Roman" w:hAnsi="Times New Roman" w:cs="Times New Roman"/>
@@ -7144,7 +7162,7 @@
           <w:t xml:space="preserve"> We additionally anticipated a positive relationship between QSS and AFSS, as cue</w:t>
         </w:r>
       </w:ins>
-      <w:ins w:id="269" w:author="Nick Maxwell [2]" w:date="2024-01-29T16:32:00Z">
+      <w:ins w:id="270" w:author="Nick Maxwell [2]" w:date="2024-01-29T16:32:00Z">
         <w:r>
           <w:rPr>
             <w:rFonts w:ascii="Times New Roman" w:eastAsia="Times New Roman" w:hAnsi="Times New Roman" w:cs="Times New Roman"/>
@@ -7162,7 +7180,7 @@
         </w:rPr>
         <w:t xml:space="preserve"> </w:t>
       </w:r>
-      <w:ins w:id="270" w:author="Nick Maxwell [2]" w:date="2024-01-29T16:34:00Z">
+      <w:ins w:id="271" w:author="Nick Maxwell [2]" w:date="2024-01-29T16:34:00Z">
         <w:r>
           <w:rPr>
             <w:rFonts w:ascii="Times New Roman" w:eastAsia="Times New Roman" w:hAnsi="Times New Roman" w:cs="Times New Roman"/>
@@ -7172,7 +7190,7 @@
           <w:t xml:space="preserve">As such, we also </w:t>
         </w:r>
       </w:ins>
-      <w:ins w:id="271" w:author="Nick Maxwell [2]" w:date="2024-01-29T16:35:00Z">
+      <w:ins w:id="272" w:author="Nick Maxwell [2]" w:date="2024-01-29T16:35:00Z">
         <w:r>
           <w:rPr>
             <w:rFonts w:ascii="Times New Roman" w:eastAsia="Times New Roman" w:hAnsi="Times New Roman" w:cs="Times New Roman"/>
@@ -7182,7 +7200,7 @@
           <w:t>expected negative correlations between AFSS and AF</w:t>
         </w:r>
       </w:ins>
-      <w:ins w:id="272" w:author="Nick Maxwell [2]" w:date="2024-01-29T16:36:00Z">
+      <w:ins w:id="273" w:author="Nick Maxwell [2]" w:date="2024-01-29T16:36:00Z">
         <w:r>
           <w:rPr>
             <w:rFonts w:ascii="Times New Roman" w:eastAsia="Times New Roman" w:hAnsi="Times New Roman" w:cs="Times New Roman"/>
@@ -7192,7 +7210,7 @@
           <w:t xml:space="preserve">S. However, because AFP was designed to mitigate the effects of set size on affordance </w:t>
         </w:r>
       </w:ins>
-      <w:ins w:id="273" w:author="Nick Maxwell [2]" w:date="2024-01-29T16:37:00Z">
+      <w:ins w:id="274" w:author="Nick Maxwell [2]" w:date="2024-01-29T16:37:00Z">
         <w:r>
           <w:rPr>
             <w:rFonts w:ascii="Times New Roman" w:eastAsia="Times New Roman" w:hAnsi="Times New Roman" w:cs="Times New Roman"/>
@@ -7211,7 +7229,7 @@
           <w:t xml:space="preserve">relationship between AFSS and AFP. </w:t>
         </w:r>
       </w:ins>
-      <w:del w:id="274" w:author="Nick Maxwell [2]" w:date="2024-01-29T16:34:00Z">
+      <w:del w:id="275" w:author="Nick Maxwell [2]" w:date="2024-01-29T16:34:00Z">
         <w:r>
           <w:rPr>
             <w:rFonts w:ascii="Times New Roman" w:eastAsia="Times New Roman" w:hAnsi="Times New Roman" w:cs="Times New Roman"/>
@@ -7221,7 +7239,7 @@
           <w:delText>However</w:delText>
         </w:r>
       </w:del>
-      <w:ins w:id="275" w:author="Nick Maxwell [2]" w:date="2024-01-29T16:34:00Z">
+      <w:ins w:id="276" w:author="Nick Maxwell [2]" w:date="2024-01-29T16:34:00Z">
         <w:r>
           <w:rPr>
             <w:rFonts w:ascii="Times New Roman" w:eastAsia="Times New Roman" w:hAnsi="Times New Roman" w:cs="Times New Roman"/>
@@ -7239,7 +7257,7 @@
         </w:rPr>
         <w:t>, we</w:t>
       </w:r>
-      <w:ins w:id="276" w:author="Nick Maxwell [2]" w:date="2024-01-29T16:34:00Z">
+      <w:ins w:id="277" w:author="Nick Maxwell [2]" w:date="2024-01-29T16:34:00Z">
         <w:r>
           <w:rPr>
             <w:rFonts w:ascii="Times New Roman" w:eastAsia="Times New Roman" w:hAnsi="Times New Roman" w:cs="Times New Roman"/>
@@ -7257,8 +7275,8 @@
         </w:rPr>
         <w:t xml:space="preserve"> anticipated negative correlations with frequency and age-of-acquisition. </w:t>
       </w:r>
-      <w:commentRangeStart w:id="277"/>
       <w:commentRangeStart w:id="278"/>
+      <w:commentRangeStart w:id="279"/>
       <w:r>
         <w:rPr>
           <w:rFonts w:ascii="Times New Roman" w:eastAsia="Times New Roman" w:hAnsi="Times New Roman" w:cs="Times New Roman"/>
@@ -7267,21 +7285,21 @@
         </w:rPr>
         <w:t xml:space="preserve">We reasoned that words which are less common or are acquired later in life would have fewer total uses, given that these words often have referents that are highly specific, which would potentially result in fewer perceived uses. </w:t>
       </w:r>
-      <w:commentRangeEnd w:id="277"/>
+      <w:commentRangeEnd w:id="278"/>
       <w:r>
         <w:rPr>
           <w:rStyle w:val="CommentReference"/>
         </w:rPr>
-        <w:commentReference w:id="277"/>
-      </w:r>
-      <w:commentRangeEnd w:id="278"/>
+        <w:commentReference w:id="278"/>
+      </w:r>
+      <w:commentRangeEnd w:id="279"/>
       <w:r>
         <w:rPr>
           <w:rStyle w:val="CommentReference"/>
         </w:rPr>
-        <w:commentReference w:id="278"/>
-      </w:r>
-      <w:ins w:id="279" w:author="Nick Maxwell [2]" w:date="2024-01-29T16:34:00Z">
+        <w:commentReference w:id="279"/>
+      </w:r>
+      <w:ins w:id="280" w:author="Nick Maxwell [2]" w:date="2024-01-29T16:34:00Z">
         <w:r>
           <w:rPr>
             <w:rFonts w:ascii="Times New Roman" w:eastAsia="Times New Roman" w:hAnsi="Times New Roman" w:cs="Times New Roman"/>
@@ -7310,7 +7328,7 @@
         </w:rPr>
         <w:t>Additionally, given</w:t>
       </w:r>
-      <w:ins w:id="280" w:author="Nick Maxwell [2]" w:date="2024-01-29T14:25:00Z">
+      <w:ins w:id="281" w:author="Nick Maxwell [2]" w:date="2024-01-29T14:25:00Z">
         <w:r>
           <w:rPr>
             <w:rFonts w:ascii="Times New Roman" w:eastAsia="Times New Roman" w:hAnsi="Times New Roman" w:cs="Times New Roman"/>
@@ -7439,8 +7457,8 @@
         <w:lastRenderedPageBreak/>
         <w:t xml:space="preserve">9.12), with set sizes ranging from 12 to 88 items. Finally, an </w:t>
       </w:r>
-      <w:commentRangeStart w:id="281"/>
       <w:commentRangeStart w:id="282"/>
+      <w:commentRangeStart w:id="283"/>
       <w:r>
         <w:rPr>
           <w:rFonts w:ascii="Times New Roman" w:eastAsia="Times New Roman" w:hAnsi="Times New Roman" w:cs="Times New Roman"/>
@@ -7449,19 +7467,19 @@
         </w:rPr>
         <w:t>animacy effect emerged</w:t>
       </w:r>
-      <w:commentRangeEnd w:id="281"/>
+      <w:commentRangeEnd w:id="282"/>
       <w:r>
         <w:rPr>
           <w:rStyle w:val="CommentReference"/>
         </w:rPr>
-        <w:commentReference w:id="281"/>
-      </w:r>
-      <w:commentRangeEnd w:id="282"/>
+        <w:commentReference w:id="282"/>
+      </w:r>
+      <w:commentRangeEnd w:id="283"/>
       <w:r>
         <w:rPr>
           <w:rStyle w:val="CommentReference"/>
         </w:rPr>
-        <w:commentReference w:id="282"/>
+        <w:commentReference w:id="283"/>
       </w:r>
       <w:r>
         <w:rPr>
@@ -7512,8 +7530,9 @@
       <w:pPr>
         <w:spacing w:after="0" w:line="480" w:lineRule="auto"/>
         <w:rPr>
-          <w:ins w:id="283" w:author="Nick Maxwell [2]" w:date="2024-01-29T15:08:00Z"/>
-          <w:rFonts w:ascii="Times New Roman" w:eastAsia="Times New Roman" w:hAnsi="Times New Roman" w:cs="Times New Roman"/>
+          <w:ins w:id="284" w:author="Nick Maxwell [2]" w:date="2024-01-29T15:08:00Z"/>
+          <w:rFonts w:ascii="Times New Roman" w:eastAsia="Times New Roman" w:hAnsi="Times New Roman" w:cs="Times New Roman"/>
+          <w:iCs/>
           <w:sz w:val="24"/>
           <w:szCs w:val="24"/>
         </w:rPr>
@@ -7534,7 +7553,7 @@
         </w:rPr>
         <w:t>Next, we assessed the relationship between each affordance measure (AFS, AFP, and AFSS) and BOI, concreteness, SUBLTEX frequency,</w:t>
       </w:r>
-      <w:del w:id="284" w:author="Nick Maxwell [2]" w:date="2024-01-29T15:19:00Z">
+      <w:del w:id="285" w:author="Nick Maxwell [2]" w:date="2024-01-29T15:19:00Z">
         <w:r>
           <w:rPr>
             <w:rFonts w:ascii="Times New Roman" w:eastAsia="Times New Roman" w:hAnsi="Times New Roman" w:cs="Times New Roman"/>
@@ -7562,7 +7581,7 @@
         <w:t>AoA</w:t>
       </w:r>
       <w:proofErr w:type="spellEnd"/>
-      <w:ins w:id="285" w:author="Nick Maxwell [2]" w:date="2024-01-29T15:19:00Z">
+      <w:ins w:id="286" w:author="Nick Maxwell [2]" w:date="2024-01-29T15:19:00Z">
         <w:r>
           <w:rPr>
             <w:rFonts w:ascii="Times New Roman" w:eastAsia="Times New Roman" w:hAnsi="Times New Roman" w:cs="Times New Roman"/>
@@ -7578,9 +7597,35 @@
           <w:sz w:val="24"/>
           <w:szCs w:val="24"/>
         </w:rPr>
-        <w:t xml:space="preserve"> (Table 3). Because AFS and AFP measures reflect cue-affordance relations (rather than single item properties), the following analysis only assessed AFS and AFP values for each cue’s strongest affordance pairing. Overall, affordance measures were </w:t>
-      </w:r>
-      <w:del w:id="286" w:author="Mark Huff" w:date="2024-01-26T17:38:00Z">
+        <w:t xml:space="preserve"> (Table 3). Because </w:t>
+      </w:r>
+      <w:ins w:id="287" w:author="Nick Maxwell [2]" w:date="2024-01-30T09:10:00Z">
+        <w:r>
+          <w:rPr>
+            <w:rFonts w:ascii="Times New Roman" w:eastAsia="Times New Roman" w:hAnsi="Times New Roman" w:cs="Times New Roman"/>
+            <w:sz w:val="24"/>
+            <w:szCs w:val="24"/>
+          </w:rPr>
+          <w:t xml:space="preserve">the </w:t>
+        </w:r>
+      </w:ins>
+      <w:r>
+        <w:rPr>
+          <w:rFonts w:ascii="Times New Roman" w:eastAsia="Times New Roman" w:hAnsi="Times New Roman" w:cs="Times New Roman"/>
+          <w:sz w:val="24"/>
+          <w:szCs w:val="24"/>
+        </w:rPr>
+        <w:t xml:space="preserve">AFS and AFP measures reflect cue-affordance relations (rather than single item properties), the following analysis only assessed AFS and AFP values for each cue’s strongest affordance pairing. </w:t>
+      </w:r>
+      <w:r>
+        <w:rPr>
+          <w:rFonts w:ascii="Times New Roman" w:eastAsia="Times New Roman" w:hAnsi="Times New Roman" w:cs="Times New Roman"/>
+          <w:sz w:val="24"/>
+          <w:szCs w:val="24"/>
+        </w:rPr>
+        <w:t xml:space="preserve">Overall, affordance measures were </w:t>
+      </w:r>
+      <w:del w:id="288" w:author="Mark Huff" w:date="2024-01-26T17:38:00Z">
         <w:r>
           <w:rPr>
             <w:rFonts w:ascii="Times New Roman" w:eastAsia="Times New Roman" w:hAnsi="Times New Roman" w:cs="Times New Roman"/>
@@ -7590,7 +7635,7 @@
           <w:delText>moderately-to-weakly</w:delText>
         </w:r>
       </w:del>
-      <w:ins w:id="287" w:author="Mark Huff" w:date="2024-01-26T17:38:00Z">
+      <w:ins w:id="289" w:author="Mark Huff" w:date="2024-01-26T17:38:00Z">
         <w:r>
           <w:rPr>
             <w:rFonts w:ascii="Times New Roman" w:eastAsia="Times New Roman" w:hAnsi="Times New Roman" w:cs="Times New Roman"/>
@@ -7613,20 +7658,1448 @@
         <w:rPr>
           <w:rFonts w:ascii="Times New Roman" w:eastAsia="Times New Roman" w:hAnsi="Times New Roman" w:cs="Times New Roman"/>
           <w:i/>
+          <w:iCs/>
           <w:sz w:val="24"/>
           <w:szCs w:val="24"/>
         </w:rPr>
         <w:t>r</w:t>
       </w:r>
+      <w:ins w:id="290" w:author="Nick Maxwell [2]" w:date="2024-01-30T09:12:00Z">
+        <w:r>
+          <w:rPr>
+            <w:rFonts w:ascii="Times New Roman" w:eastAsia="Times New Roman" w:hAnsi="Times New Roman" w:cs="Times New Roman"/>
+            <w:sz w:val="24"/>
+            <w:szCs w:val="24"/>
+          </w:rPr>
+          <w:t>s</w:t>
+        </w:r>
+        <w:proofErr w:type="spellEnd"/>
+        <w:r>
+          <w:rPr>
+            <w:rFonts w:ascii="Times New Roman" w:eastAsia="Times New Roman" w:hAnsi="Times New Roman" w:cs="Times New Roman"/>
+            <w:sz w:val="24"/>
+            <w:szCs w:val="24"/>
+          </w:rPr>
+          <w:t xml:space="preserve"> ≤ .33;</w:t>
+        </w:r>
+        <w:r>
+          <w:rPr>
+            <w:rFonts w:ascii="Times New Roman" w:eastAsia="Times New Roman" w:hAnsi="Times New Roman" w:cs="Times New Roman"/>
+            <w:sz w:val="24"/>
+            <w:szCs w:val="24"/>
+            <w:rPrChange w:id="291" w:author="Nick Maxwell [2]" w:date="2024-01-30T09:12:00Z">
+              <w:rPr>
+                <w:rFonts w:ascii="Times New Roman" w:eastAsia="Times New Roman" w:hAnsi="Times New Roman" w:cs="Times New Roman"/>
+                <w:i/>
+                <w:iCs/>
+                <w:sz w:val="24"/>
+                <w:szCs w:val="24"/>
+              </w:rPr>
+            </w:rPrChange>
+          </w:rPr>
+          <w:t xml:space="preserve"> </w:t>
+        </w:r>
+      </w:ins>
       <w:sdt>
         <w:sdtPr>
           <w:rPr>
             <w:rFonts w:ascii="Times New Roman" w:hAnsi="Times New Roman" w:cs="Times New Roman"/>
-            <w:sz w:val="24"/>
-            <w:szCs w:val="24"/>
+            <w:i/>
+            <w:iCs/>
+            <w:sz w:val="24"/>
+            <w:szCs w:val="24"/>
+            <w:rPrChange w:id="292" w:author="Nick Maxwell [2]" w:date="2024-01-30T09:12:00Z">
+              <w:rPr>
+                <w:rFonts w:ascii="Times New Roman" w:hAnsi="Times New Roman" w:cs="Times New Roman"/>
+                <w:sz w:val="24"/>
+                <w:szCs w:val="24"/>
+              </w:rPr>
+            </w:rPrChange>
           </w:rPr>
           <w:tag w:val="goog_rdk_5"/>
           <w:id w:val="895099134"/>
+        </w:sdtPr>
+        <w:sdtContent>
+          <w:del w:id="293" w:author="Nick Maxwell [2]" w:date="2024-01-30T09:12:00Z">
+            <w:r>
+              <w:rPr>
+                <w:rFonts w:ascii="Times New Roman" w:eastAsia="Gungsuh" w:hAnsi="Times New Roman" w:cs="Times New Roman"/>
+                <w:i/>
+                <w:iCs/>
+                <w:sz w:val="24"/>
+                <w:szCs w:val="24"/>
+                <w:rPrChange w:id="294" w:author="Nick Maxwell [2]" w:date="2024-01-30T09:12:00Z">
+                  <w:rPr>
+                    <w:rFonts w:ascii="Gungsuh" w:eastAsia="Gungsuh" w:hAnsi="Gungsuh" w:cs="Gungsuh"/>
+                    <w:sz w:val="24"/>
+                    <w:szCs w:val="24"/>
+                  </w:rPr>
+                </w:rPrChange>
+              </w:rPr>
+              <w:delText xml:space="preserve">s ≤ .33; </w:delText>
+            </w:r>
+          </w:del>
+        </w:sdtContent>
+      </w:sdt>
+      <w:proofErr w:type="spellStart"/>
+      <w:r>
+        <w:rPr>
+          <w:rFonts w:ascii="Times New Roman" w:eastAsia="Times New Roman" w:hAnsi="Times New Roman" w:cs="Times New Roman"/>
+          <w:i/>
+          <w:iCs/>
+          <w:sz w:val="24"/>
+          <w:szCs w:val="24"/>
+        </w:rPr>
+        <w:t>p</w:t>
+      </w:r>
+      <w:bookmarkStart w:id="295" w:name="_Hlk157498282"/>
+      <w:customXmlDelRangeStart w:id="296" w:author="Nick Maxwell [2]" w:date="2024-01-30T09:11:00Z"/>
+      <w:sdt>
+        <w:sdtPr>
+          <w:rPr>
+            <w:rFonts w:ascii="Times New Roman" w:hAnsi="Times New Roman" w:cs="Times New Roman"/>
+            <w:sz w:val="24"/>
+            <w:szCs w:val="24"/>
+          </w:rPr>
+          <w:tag w:val="goog_rdk_6"/>
+          <w:id w:val="45806466"/>
+        </w:sdtPr>
+        <w:sdtContent>
+          <w:customXmlDelRangeEnd w:id="296"/>
+          <w:del w:id="297" w:author="Nick Maxwell [2]" w:date="2024-01-30T09:11:00Z">
+            <w:r>
+              <w:rPr>
+                <w:rFonts w:ascii="Times New Roman" w:eastAsia="Gungsuh" w:hAnsi="Times New Roman" w:cs="Times New Roman"/>
+                <w:sz w:val="24"/>
+                <w:szCs w:val="24"/>
+                <w:rPrChange w:id="298" w:author="Nick Maxwell [2]" w:date="2024-01-30T09:12:00Z">
+                  <w:rPr>
+                    <w:rFonts w:ascii="Gungsuh" w:eastAsia="Gungsuh" w:hAnsi="Gungsuh" w:cs="Gungsuh"/>
+                    <w:sz w:val="24"/>
+                    <w:szCs w:val="24"/>
+                  </w:rPr>
+                </w:rPrChange>
+              </w:rPr>
+              <w:delText>s ≤ .001), suggesting that our affordance measures were assessing a separate construct relative to BOI</w:delText>
+            </w:r>
+          </w:del>
+          <w:ins w:id="299" w:author="Mark Huff" w:date="2024-01-26T17:38:00Z">
+            <w:del w:id="300" w:author="Nick Maxwell [2]" w:date="2024-01-30T09:11:00Z">
+              <w:r>
+                <w:rPr>
+                  <w:rFonts w:ascii="Times New Roman" w:eastAsia="Gungsuh" w:hAnsi="Times New Roman" w:cs="Times New Roman"/>
+                  <w:sz w:val="24"/>
+                  <w:szCs w:val="24"/>
+                </w:rPr>
+                <w:delText>with only partial overlap</w:delText>
+              </w:r>
+            </w:del>
+          </w:ins>
+          <w:ins w:id="301" w:author="Mark Huff" w:date="2024-01-26T17:39:00Z">
+            <w:del w:id="302" w:author="Nick Maxwell [2]" w:date="2024-01-30T09:11:00Z">
+              <w:r>
+                <w:rPr>
+                  <w:rFonts w:ascii="Times New Roman" w:eastAsia="Gungsuh" w:hAnsi="Times New Roman" w:cs="Times New Roman"/>
+                  <w:sz w:val="24"/>
+                  <w:szCs w:val="24"/>
+                </w:rPr>
+                <w:delText xml:space="preserve"> with BOI</w:delText>
+              </w:r>
+            </w:del>
+          </w:ins>
+          <w:del w:id="303" w:author="Nick Maxwell [2]" w:date="2024-01-30T09:11:00Z">
+            <w:r>
+              <w:rPr>
+                <w:rFonts w:ascii="Times New Roman" w:eastAsia="Gungsuh" w:hAnsi="Times New Roman" w:cs="Times New Roman"/>
+                <w:sz w:val="24"/>
+                <w:szCs w:val="24"/>
+                <w:rPrChange w:id="304" w:author="Nick Maxwell [2]" w:date="2024-01-30T09:12:00Z">
+                  <w:rPr>
+                    <w:rFonts w:ascii="Gungsuh" w:eastAsia="Gungsuh" w:hAnsi="Gungsuh" w:cs="Gungsuh"/>
+                    <w:sz w:val="24"/>
+                    <w:szCs w:val="24"/>
+                  </w:rPr>
+                </w:rPrChange>
+              </w:rPr>
+              <w:delText>. Similarly, AFS and AFP were weakly correlated with concreteness (</w:delText>
+            </w:r>
+          </w:del>
+          <w:customXmlDelRangeStart w:id="305" w:author="Nick Maxwell [2]" w:date="2024-01-30T09:11:00Z"/>
+        </w:sdtContent>
+      </w:sdt>
+      <w:customXmlDelRangeEnd w:id="305"/>
+      <w:bookmarkEnd w:id="295"/>
+      <w:del w:id="306" w:author="Nick Maxwell [2]" w:date="2024-01-30T09:11:00Z">
+        <w:r>
+          <w:rPr>
+            <w:rFonts w:ascii="Times New Roman" w:eastAsia="Times New Roman" w:hAnsi="Times New Roman" w:cs="Times New Roman"/>
+            <w:sz w:val="24"/>
+            <w:szCs w:val="24"/>
+            <w:rPrChange w:id="307" w:author="Nick Maxwell [2]" w:date="2024-01-30T09:12:00Z">
+              <w:rPr>
+                <w:rFonts w:ascii="Times New Roman" w:eastAsia="Times New Roman" w:hAnsi="Times New Roman" w:cs="Times New Roman"/>
+                <w:i/>
+                <w:iCs/>
+                <w:sz w:val="24"/>
+                <w:szCs w:val="24"/>
+              </w:rPr>
+            </w:rPrChange>
+          </w:rPr>
+          <w:delText>r</w:delText>
+        </w:r>
+      </w:del>
+      <w:ins w:id="308" w:author="Nick Maxwell [2]" w:date="2024-01-30T09:11:00Z">
+        <w:r>
+          <w:rPr>
+            <w:rFonts w:ascii="Times New Roman" w:eastAsia="Times New Roman" w:hAnsi="Times New Roman" w:cs="Times New Roman"/>
+            <w:sz w:val="24"/>
+            <w:szCs w:val="24"/>
+            <w:rPrChange w:id="309" w:author="Nick Maxwell [2]" w:date="2024-01-30T09:12:00Z">
+              <w:rPr>
+                <w:rFonts w:ascii="Times New Roman" w:eastAsia="Times New Roman" w:hAnsi="Times New Roman" w:cs="Times New Roman"/>
+                <w:i/>
+                <w:iCs/>
+                <w:sz w:val="24"/>
+                <w:szCs w:val="24"/>
+              </w:rPr>
+            </w:rPrChange>
+          </w:rPr>
+          <w:t>s</w:t>
+        </w:r>
+        <w:proofErr w:type="spellEnd"/>
+        <w:r>
+          <w:rPr>
+            <w:rFonts w:ascii="Times New Roman" w:eastAsia="Times New Roman" w:hAnsi="Times New Roman" w:cs="Times New Roman"/>
+            <w:sz w:val="24"/>
+            <w:szCs w:val="24"/>
+            <w:rPrChange w:id="310" w:author="Nick Maxwell [2]" w:date="2024-01-30T09:12:00Z">
+              <w:rPr>
+                <w:rFonts w:ascii="Times New Roman" w:eastAsia="Times New Roman" w:hAnsi="Times New Roman" w:cs="Times New Roman"/>
+                <w:i/>
+                <w:iCs/>
+                <w:sz w:val="24"/>
+                <w:szCs w:val="24"/>
+              </w:rPr>
+            </w:rPrChange>
+          </w:rPr>
+          <w:t xml:space="preserve"> ≤ .001), suggesting that our affordance measures were assessing a separate construct with only partial overlap with BOI.</w:t>
+        </w:r>
+        <w:r>
+          <w:rPr>
+            <w:rFonts w:ascii="Times New Roman" w:eastAsia="Times New Roman" w:hAnsi="Times New Roman" w:cs="Times New Roman"/>
+            <w:iCs/>
+            <w:sz w:val="24"/>
+            <w:szCs w:val="24"/>
+            <w:rPrChange w:id="311" w:author="Nick Maxwell [2]" w:date="2024-01-30T09:11:00Z">
+              <w:rPr>
+                <w:rFonts w:ascii="Times New Roman" w:eastAsia="Times New Roman" w:hAnsi="Times New Roman" w:cs="Times New Roman"/>
+                <w:i/>
+                <w:sz w:val="24"/>
+                <w:szCs w:val="24"/>
+              </w:rPr>
+            </w:rPrChange>
+          </w:rPr>
+          <w:t xml:space="preserve"> Similarly, AFS and AFP were weakly correlated with concreteness (</w:t>
+        </w:r>
+      </w:ins>
+      <w:proofErr w:type="spellStart"/>
+      <w:ins w:id="312" w:author="Nick Maxwell [2]" w:date="2024-01-30T09:15:00Z">
+        <w:r>
+          <w:rPr>
+            <w:rFonts w:ascii="Times New Roman" w:eastAsia="Times New Roman" w:hAnsi="Times New Roman" w:cs="Times New Roman"/>
+            <w:i/>
+            <w:sz w:val="24"/>
+            <w:szCs w:val="24"/>
+            <w:rPrChange w:id="313" w:author="Nick Maxwell [2]" w:date="2024-01-30T09:15:00Z">
+              <w:rPr>
+                <w:rFonts w:ascii="Times New Roman" w:eastAsia="Times New Roman" w:hAnsi="Times New Roman" w:cs="Times New Roman"/>
+                <w:iCs/>
+                <w:sz w:val="24"/>
+                <w:szCs w:val="24"/>
+              </w:rPr>
+            </w:rPrChange>
+          </w:rPr>
+          <w:t>r</w:t>
+        </w:r>
+      </w:ins>
+      <w:ins w:id="314" w:author="Nick Maxwell [2]" w:date="2024-01-30T09:13:00Z">
+        <w:r>
+          <w:rPr>
+            <w:rFonts w:ascii="Times New Roman" w:eastAsia="Times New Roman" w:hAnsi="Times New Roman" w:cs="Times New Roman"/>
+            <w:iCs/>
+            <w:sz w:val="24"/>
+            <w:szCs w:val="24"/>
+          </w:rPr>
+          <w:t>s</w:t>
+        </w:r>
+        <w:proofErr w:type="spellEnd"/>
+        <w:r>
+          <w:rPr>
+            <w:rFonts w:ascii="Times New Roman" w:eastAsia="Times New Roman" w:hAnsi="Times New Roman" w:cs="Times New Roman"/>
+            <w:iCs/>
+            <w:sz w:val="24"/>
+            <w:szCs w:val="24"/>
+          </w:rPr>
+          <w:t xml:space="preserve"> </w:t>
+        </w:r>
+      </w:ins>
+      <w:ins w:id="315" w:author="Nick Maxwell [2]" w:date="2024-01-30T09:16:00Z">
+        <w:r>
+          <w:rPr>
+            <w:rFonts w:ascii="Times New Roman" w:eastAsia="Times New Roman" w:hAnsi="Times New Roman" w:cs="Times New Roman"/>
+            <w:iCs/>
+            <w:sz w:val="24"/>
+            <w:szCs w:val="24"/>
+          </w:rPr>
+          <w:t>≥</w:t>
+        </w:r>
+      </w:ins>
+      <w:ins w:id="316" w:author="Nick Maxwell [2]" w:date="2024-01-30T09:13:00Z">
+        <w:r>
+          <w:rPr>
+            <w:rFonts w:ascii="Times New Roman" w:eastAsia="Times New Roman" w:hAnsi="Times New Roman" w:cs="Times New Roman"/>
+            <w:iCs/>
+            <w:sz w:val="24"/>
+            <w:szCs w:val="24"/>
+          </w:rPr>
+          <w:t xml:space="preserve"> .</w:t>
+        </w:r>
+      </w:ins>
+      <w:ins w:id="317" w:author="Nick Maxwell [2]" w:date="2024-01-30T09:23:00Z">
+        <w:r>
+          <w:rPr>
+            <w:rFonts w:ascii="Times New Roman" w:eastAsia="Times New Roman" w:hAnsi="Times New Roman" w:cs="Times New Roman"/>
+            <w:iCs/>
+            <w:sz w:val="24"/>
+            <w:szCs w:val="24"/>
+          </w:rPr>
+          <w:t>13</w:t>
+        </w:r>
+      </w:ins>
+      <w:ins w:id="318" w:author="Nick Maxwell [2]" w:date="2024-01-30T09:14:00Z">
+        <w:r>
+          <w:rPr>
+            <w:rFonts w:ascii="Times New Roman" w:eastAsia="Times New Roman" w:hAnsi="Times New Roman" w:cs="Times New Roman"/>
+            <w:iCs/>
+            <w:sz w:val="24"/>
+            <w:szCs w:val="24"/>
+          </w:rPr>
+          <w:t xml:space="preserve">, </w:t>
+        </w:r>
+        <w:proofErr w:type="spellStart"/>
+        <w:r>
+          <w:rPr>
+            <w:rFonts w:ascii="Times New Roman" w:eastAsia="Times New Roman" w:hAnsi="Times New Roman" w:cs="Times New Roman"/>
+            <w:i/>
+            <w:sz w:val="24"/>
+            <w:szCs w:val="24"/>
+            <w:rPrChange w:id="319" w:author="Nick Maxwell [2]" w:date="2024-01-30T09:16:00Z">
+              <w:rPr>
+                <w:rFonts w:ascii="Times New Roman" w:eastAsia="Times New Roman" w:hAnsi="Times New Roman" w:cs="Times New Roman"/>
+                <w:iCs/>
+                <w:sz w:val="24"/>
+                <w:szCs w:val="24"/>
+              </w:rPr>
+            </w:rPrChange>
+          </w:rPr>
+          <w:t>p</w:t>
+        </w:r>
+        <w:r>
+          <w:rPr>
+            <w:rFonts w:ascii="Times New Roman" w:eastAsia="Times New Roman" w:hAnsi="Times New Roman" w:cs="Times New Roman"/>
+            <w:iCs/>
+            <w:sz w:val="24"/>
+            <w:szCs w:val="24"/>
+          </w:rPr>
+          <w:t>s</w:t>
+        </w:r>
+        <w:proofErr w:type="spellEnd"/>
+        <w:r>
+          <w:rPr>
+            <w:rFonts w:ascii="Times New Roman" w:eastAsia="Times New Roman" w:hAnsi="Times New Roman" w:cs="Times New Roman"/>
+            <w:iCs/>
+            <w:sz w:val="24"/>
+            <w:szCs w:val="24"/>
+          </w:rPr>
+          <w:t xml:space="preserve"> </w:t>
+        </w:r>
+        <w:r>
+          <w:rPr>
+            <w:rFonts w:ascii="Times New Roman" w:eastAsia="Times New Roman" w:hAnsi="Times New Roman" w:cs="Times New Roman"/>
+            <w:iCs/>
+            <w:sz w:val="24"/>
+            <w:szCs w:val="24"/>
+          </w:rPr>
+          <w:t>≤</w:t>
+        </w:r>
+        <w:r>
+          <w:rPr>
+            <w:rFonts w:ascii="Times New Roman" w:eastAsia="Times New Roman" w:hAnsi="Times New Roman" w:cs="Times New Roman"/>
+            <w:iCs/>
+            <w:sz w:val="24"/>
+            <w:szCs w:val="24"/>
+          </w:rPr>
+          <w:t xml:space="preserve"> .001, and no correlation was detected between AFSS and concreteness, </w:t>
+        </w:r>
+        <w:r>
+          <w:rPr>
+            <w:rFonts w:ascii="Times New Roman" w:eastAsia="Times New Roman" w:hAnsi="Times New Roman" w:cs="Times New Roman"/>
+            <w:i/>
+            <w:sz w:val="24"/>
+            <w:szCs w:val="24"/>
+            <w:rPrChange w:id="320" w:author="Nick Maxwell [2]" w:date="2024-01-30T09:15:00Z">
+              <w:rPr>
+                <w:rFonts w:ascii="Times New Roman" w:eastAsia="Times New Roman" w:hAnsi="Times New Roman" w:cs="Times New Roman"/>
+                <w:iCs/>
+                <w:sz w:val="24"/>
+                <w:szCs w:val="24"/>
+              </w:rPr>
+            </w:rPrChange>
+          </w:rPr>
+          <w:t>r</w:t>
+        </w:r>
+        <w:r>
+          <w:rPr>
+            <w:rFonts w:ascii="Times New Roman" w:eastAsia="Times New Roman" w:hAnsi="Times New Roman" w:cs="Times New Roman"/>
+            <w:iCs/>
+            <w:sz w:val="24"/>
+            <w:szCs w:val="24"/>
+          </w:rPr>
+          <w:t xml:space="preserve"> = .01; </w:t>
+        </w:r>
+        <w:r>
+          <w:rPr>
+            <w:rFonts w:ascii="Times New Roman" w:eastAsia="Times New Roman" w:hAnsi="Times New Roman" w:cs="Times New Roman"/>
+            <w:i/>
+            <w:sz w:val="24"/>
+            <w:szCs w:val="24"/>
+            <w:rPrChange w:id="321" w:author="Nick Maxwell [2]" w:date="2024-01-30T09:15:00Z">
+              <w:rPr>
+                <w:rFonts w:ascii="Times New Roman" w:eastAsia="Times New Roman" w:hAnsi="Times New Roman" w:cs="Times New Roman"/>
+                <w:iCs/>
+                <w:sz w:val="24"/>
+                <w:szCs w:val="24"/>
+              </w:rPr>
+            </w:rPrChange>
+          </w:rPr>
+          <w:t>p</w:t>
+        </w:r>
+        <w:r>
+          <w:rPr>
+            <w:rFonts w:ascii="Times New Roman" w:eastAsia="Times New Roman" w:hAnsi="Times New Roman" w:cs="Times New Roman"/>
+            <w:iCs/>
+            <w:sz w:val="24"/>
+            <w:szCs w:val="24"/>
+          </w:rPr>
+          <w:t xml:space="preserve"> =.61</w:t>
+        </w:r>
+      </w:ins>
+      <w:ins w:id="322" w:author="Nick Maxwell [2]" w:date="2024-01-30T09:15:00Z">
+        <w:r>
+          <w:rPr>
+            <w:rFonts w:ascii="Times New Roman" w:eastAsia="Times New Roman" w:hAnsi="Times New Roman" w:cs="Times New Roman"/>
+            <w:iCs/>
+            <w:sz w:val="24"/>
+            <w:szCs w:val="24"/>
+          </w:rPr>
+          <w:t xml:space="preserve">). </w:t>
+        </w:r>
+      </w:ins>
+      <w:customXmlDelRangeStart w:id="323" w:author="Nick Maxwell [2]" w:date="2024-01-30T09:15:00Z"/>
+      <w:sdt>
+        <w:sdtPr>
+          <w:rPr>
+            <w:rFonts w:ascii="Times New Roman" w:hAnsi="Times New Roman" w:cs="Times New Roman"/>
+            <w:sz w:val="24"/>
+            <w:szCs w:val="24"/>
+          </w:rPr>
+          <w:tag w:val="goog_rdk_7"/>
+          <w:id w:val="733278303"/>
+        </w:sdtPr>
+        <w:sdtContent>
+          <w:customXmlDelRangeEnd w:id="323"/>
+          <w:del w:id="324" w:author="Nick Maxwell [2]" w:date="2024-01-30T09:13:00Z">
+            <w:r>
+              <w:rPr>
+                <w:rFonts w:ascii="Times New Roman" w:eastAsia="Gungsuh" w:hAnsi="Times New Roman" w:cs="Times New Roman"/>
+                <w:sz w:val="24"/>
+                <w:szCs w:val="24"/>
+                <w:rPrChange w:id="325" w:author="Mark Huff" w:date="2024-01-26T17:38:00Z">
+                  <w:rPr>
+                    <w:rFonts w:ascii="Gungsuh" w:eastAsia="Gungsuh" w:hAnsi="Gungsuh" w:cs="Gungsuh"/>
+                    <w:sz w:val="24"/>
+                    <w:szCs w:val="24"/>
+                  </w:rPr>
+                </w:rPrChange>
+              </w:rPr>
+              <w:delText xml:space="preserve">s ≤ .25; </w:delText>
+            </w:r>
+          </w:del>
+          <w:customXmlDelRangeStart w:id="326" w:author="Nick Maxwell [2]" w:date="2024-01-30T09:15:00Z"/>
+        </w:sdtContent>
+      </w:sdt>
+      <w:customXmlDelRangeEnd w:id="326"/>
+      <w:del w:id="327" w:author="Nick Maxwell [2]" w:date="2024-01-30T09:15:00Z">
+        <w:r>
+          <w:rPr>
+            <w:rFonts w:ascii="Times New Roman" w:eastAsia="Times New Roman" w:hAnsi="Times New Roman" w:cs="Times New Roman"/>
+            <w:i/>
+            <w:sz w:val="24"/>
+            <w:szCs w:val="24"/>
+          </w:rPr>
+          <w:delText>p</w:delText>
+        </w:r>
+        <w:commentRangeStart w:id="328"/>
+        <w:commentRangeStart w:id="329"/>
+      </w:del>
+      <w:customXmlDelRangeStart w:id="330" w:author="Nick Maxwell [2]" w:date="2024-01-30T09:15:00Z"/>
+      <w:sdt>
+        <w:sdtPr>
+          <w:rPr>
+            <w:rFonts w:ascii="Times New Roman" w:hAnsi="Times New Roman" w:cs="Times New Roman"/>
+            <w:sz w:val="24"/>
+            <w:szCs w:val="24"/>
+          </w:rPr>
+          <w:tag w:val="goog_rdk_8"/>
+          <w:id w:val="-922034491"/>
+        </w:sdtPr>
+        <w:sdtContent>
+          <w:customXmlDelRangeEnd w:id="330"/>
+          <w:del w:id="331" w:author="Nick Maxwell [2]" w:date="2024-01-30T09:15:00Z">
+            <w:r>
+              <w:rPr>
+                <w:rFonts w:ascii="Times New Roman" w:eastAsia="Gungsuh" w:hAnsi="Times New Roman" w:cs="Times New Roman"/>
+                <w:sz w:val="24"/>
+                <w:szCs w:val="24"/>
+                <w:rPrChange w:id="332" w:author="Mark Huff" w:date="2024-01-26T17:38:00Z">
+                  <w:rPr>
+                    <w:rFonts w:ascii="Gungsuh" w:eastAsia="Gungsuh" w:hAnsi="Gungsuh" w:cs="Gungsuh"/>
+                    <w:sz w:val="24"/>
+                    <w:szCs w:val="24"/>
+                  </w:rPr>
+                </w:rPrChange>
+              </w:rPr>
+              <w:delText xml:space="preserve">s ≤ .001), </w:delText>
+            </w:r>
+          </w:del>
+          <w:ins w:id="333" w:author="Alen Hajnal" w:date="2024-01-27T21:44:00Z">
+            <w:del w:id="334" w:author="Nick Maxwell [2]" w:date="2024-01-30T09:15:00Z">
+              <w:r>
+                <w:rPr>
+                  <w:rFonts w:ascii="Times New Roman" w:eastAsia="Gungsuh" w:hAnsi="Times New Roman" w:cs="Times New Roman"/>
+                  <w:sz w:val="24"/>
+                  <w:szCs w:val="24"/>
+                </w:rPr>
+                <w:delText>and</w:delText>
+              </w:r>
+            </w:del>
+          </w:ins>
+          <w:del w:id="335" w:author="Nick Maxwell [2]" w:date="2024-01-30T09:15:00Z">
+            <w:r>
+              <w:rPr>
+                <w:rFonts w:ascii="Times New Roman" w:eastAsia="Gungsuh" w:hAnsi="Times New Roman" w:cs="Times New Roman"/>
+                <w:sz w:val="24"/>
+                <w:szCs w:val="24"/>
+                <w:rPrChange w:id="336" w:author="Mark Huff" w:date="2024-01-26T17:38:00Z">
+                  <w:rPr>
+                    <w:rFonts w:ascii="Gungsuh" w:eastAsia="Gungsuh" w:hAnsi="Gungsuh" w:cs="Gungsuh"/>
+                    <w:sz w:val="24"/>
+                    <w:szCs w:val="24"/>
+                  </w:rPr>
+                </w:rPrChange>
+              </w:rPr>
+              <w:delText>though no correlation was detected between AFSS and concreteness (</w:delText>
+            </w:r>
+          </w:del>
+          <w:customXmlDelRangeStart w:id="337" w:author="Nick Maxwell [2]" w:date="2024-01-30T09:15:00Z"/>
+        </w:sdtContent>
+      </w:sdt>
+      <w:customXmlDelRangeEnd w:id="337"/>
+      <w:del w:id="338" w:author="Nick Maxwell [2]" w:date="2024-01-30T09:15:00Z">
+        <w:r>
+          <w:rPr>
+            <w:rFonts w:ascii="Times New Roman" w:eastAsia="Times New Roman" w:hAnsi="Times New Roman" w:cs="Times New Roman"/>
+            <w:i/>
+            <w:sz w:val="24"/>
+            <w:szCs w:val="24"/>
+          </w:rPr>
+          <w:delText>r</w:delText>
+        </w:r>
+        <w:r>
+          <w:rPr>
+            <w:rFonts w:ascii="Times New Roman" w:eastAsia="Times New Roman" w:hAnsi="Times New Roman" w:cs="Times New Roman"/>
+            <w:sz w:val="24"/>
+            <w:szCs w:val="24"/>
+          </w:rPr>
+          <w:delText xml:space="preserve"> = .01; </w:delText>
+        </w:r>
+        <w:r>
+          <w:rPr>
+            <w:rFonts w:ascii="Times New Roman" w:eastAsia="Times New Roman" w:hAnsi="Times New Roman" w:cs="Times New Roman"/>
+            <w:i/>
+            <w:sz w:val="24"/>
+            <w:szCs w:val="24"/>
+          </w:rPr>
+          <w:delText>p</w:delText>
+        </w:r>
+        <w:r>
+          <w:rPr>
+            <w:rFonts w:ascii="Times New Roman" w:eastAsia="Times New Roman" w:hAnsi="Times New Roman" w:cs="Times New Roman"/>
+            <w:sz w:val="24"/>
+            <w:szCs w:val="24"/>
+          </w:rPr>
+          <w:delText xml:space="preserve"> = .61).</w:delText>
+        </w:r>
+        <w:commentRangeEnd w:id="328"/>
+        <w:r>
+          <w:rPr>
+            <w:rStyle w:val="CommentReference"/>
+          </w:rPr>
+          <w:commentReference w:id="328"/>
+        </w:r>
+        <w:commentRangeEnd w:id="329"/>
+        <w:r>
+          <w:rPr>
+            <w:rStyle w:val="CommentReference"/>
+          </w:rPr>
+          <w:commentReference w:id="329"/>
+        </w:r>
+        <w:r>
+          <w:rPr>
+            <w:rFonts w:ascii="Times New Roman" w:eastAsia="Times New Roman" w:hAnsi="Times New Roman" w:cs="Times New Roman"/>
+            <w:sz w:val="24"/>
+            <w:szCs w:val="24"/>
+          </w:rPr>
+          <w:delText xml:space="preserve"> </w:delText>
+        </w:r>
+      </w:del>
+      <w:commentRangeStart w:id="339"/>
+      <w:commentRangeStart w:id="340"/>
+      <w:r>
+        <w:rPr>
+          <w:rFonts w:ascii="Times New Roman" w:eastAsia="Times New Roman" w:hAnsi="Times New Roman" w:cs="Times New Roman"/>
+          <w:sz w:val="24"/>
+          <w:szCs w:val="24"/>
+        </w:rPr>
+        <w:t>AFSS was most strongly correlated with SUBTLEX (</w:t>
+      </w:r>
+      <w:r>
+        <w:rPr>
+          <w:rFonts w:ascii="Times New Roman" w:eastAsia="Times New Roman" w:hAnsi="Times New Roman" w:cs="Times New Roman"/>
+          <w:i/>
+          <w:sz w:val="24"/>
+          <w:szCs w:val="24"/>
+        </w:rPr>
+        <w:t>r</w:t>
+      </w:r>
+      <w:r>
+        <w:rPr>
+          <w:rFonts w:ascii="Times New Roman" w:eastAsia="Times New Roman" w:hAnsi="Times New Roman" w:cs="Times New Roman"/>
+          <w:sz w:val="24"/>
+          <w:szCs w:val="24"/>
+        </w:rPr>
+        <w:t xml:space="preserve"> = .33; </w:t>
+      </w:r>
+      <w:r>
+        <w:rPr>
+          <w:rFonts w:ascii="Times New Roman" w:eastAsia="Times New Roman" w:hAnsi="Times New Roman" w:cs="Times New Roman"/>
+          <w:i/>
+          <w:sz w:val="24"/>
+          <w:szCs w:val="24"/>
+        </w:rPr>
+        <w:t>p</w:t>
+      </w:r>
+      <w:r>
+        <w:rPr>
+          <w:rFonts w:ascii="Times New Roman" w:eastAsia="Times New Roman" w:hAnsi="Times New Roman" w:cs="Times New Roman"/>
+          <w:sz w:val="24"/>
+          <w:szCs w:val="24"/>
+        </w:rPr>
+        <w:t xml:space="preserve"> &lt; .001), such that cues with greater frequencies were more likely to have larger sets of uses.</w:t>
+      </w:r>
+      <w:commentRangeEnd w:id="339"/>
+      <w:r>
+        <w:rPr>
+          <w:rStyle w:val="CommentReference"/>
+        </w:rPr>
+        <w:commentReference w:id="339"/>
+      </w:r>
+      <w:commentRangeEnd w:id="340"/>
+      <w:r>
+        <w:rPr>
+          <w:rStyle w:val="CommentReference"/>
+        </w:rPr>
+        <w:commentReference w:id="340"/>
+      </w:r>
+      <w:r>
+        <w:rPr>
+          <w:rFonts w:ascii="Times New Roman" w:eastAsia="Times New Roman" w:hAnsi="Times New Roman" w:cs="Times New Roman"/>
+          <w:sz w:val="24"/>
+          <w:szCs w:val="24"/>
+        </w:rPr>
+        <w:t xml:space="preserve"> Next, </w:t>
+      </w:r>
+      <w:proofErr w:type="spellStart"/>
+      <w:r>
+        <w:rPr>
+          <w:rFonts w:ascii="Times New Roman" w:eastAsia="Times New Roman" w:hAnsi="Times New Roman" w:cs="Times New Roman"/>
+          <w:sz w:val="24"/>
+          <w:szCs w:val="24"/>
+        </w:rPr>
+        <w:t>AoA</w:t>
+      </w:r>
+      <w:proofErr w:type="spellEnd"/>
+      <w:r>
+        <w:rPr>
+          <w:rFonts w:ascii="Times New Roman" w:eastAsia="Times New Roman" w:hAnsi="Times New Roman" w:cs="Times New Roman"/>
+          <w:sz w:val="24"/>
+          <w:szCs w:val="24"/>
+        </w:rPr>
+        <w:t xml:space="preserve"> was negatively related to both AFSS and AFP (</w:t>
+      </w:r>
+      <w:proofErr w:type="spellStart"/>
+      <w:r>
+        <w:rPr>
+          <w:rFonts w:ascii="Times New Roman" w:eastAsia="Times New Roman" w:hAnsi="Times New Roman" w:cs="Times New Roman"/>
+          <w:i/>
+          <w:sz w:val="24"/>
+          <w:szCs w:val="24"/>
+        </w:rPr>
+        <w:t>r</w:t>
+      </w:r>
+      <w:r>
+        <w:rPr>
+          <w:rFonts w:ascii="Times New Roman" w:eastAsia="Times New Roman" w:hAnsi="Times New Roman" w:cs="Times New Roman"/>
+          <w:sz w:val="24"/>
+          <w:szCs w:val="24"/>
+        </w:rPr>
+        <w:t>s</w:t>
+      </w:r>
+      <w:proofErr w:type="spellEnd"/>
+      <w:r>
+        <w:rPr>
+          <w:rFonts w:ascii="Times New Roman" w:eastAsia="Times New Roman" w:hAnsi="Times New Roman" w:cs="Times New Roman"/>
+          <w:sz w:val="24"/>
+          <w:szCs w:val="24"/>
+        </w:rPr>
+        <w:t xml:space="preserve"> = -.21; </w:t>
+      </w:r>
+      <w:proofErr w:type="spellStart"/>
+      <w:r>
+        <w:rPr>
+          <w:rFonts w:ascii="Times New Roman" w:eastAsia="Times New Roman" w:hAnsi="Times New Roman" w:cs="Times New Roman"/>
+          <w:i/>
+          <w:sz w:val="24"/>
+          <w:szCs w:val="24"/>
+        </w:rPr>
+        <w:t>p</w:t>
+      </w:r>
+      <w:customXmlDelRangeStart w:id="341" w:author="Nick Maxwell [2]" w:date="2024-01-29T15:09:00Z"/>
+      <w:sdt>
+        <w:sdtPr>
+          <w:rPr>
+            <w:rFonts w:ascii="Times New Roman" w:hAnsi="Times New Roman" w:cs="Times New Roman"/>
+            <w:sz w:val="24"/>
+            <w:szCs w:val="24"/>
+          </w:rPr>
+          <w:tag w:val="goog_rdk_9"/>
+          <w:id w:val="-1858575015"/>
+        </w:sdtPr>
+        <w:sdtContent>
+          <w:customXmlDelRangeEnd w:id="341"/>
+          <w:del w:id="342" w:author="Nick Maxwell [2]" w:date="2024-01-29T15:09:00Z">
+            <w:r>
+              <w:rPr>
+                <w:rFonts w:ascii="Gungsuh" w:eastAsia="Gungsuh" w:hAnsi="Gungsuh" w:cs="Gungsuh"/>
+                <w:sz w:val="24"/>
+                <w:szCs w:val="24"/>
+              </w:rPr>
+              <w:delText>s ≤ .001), suggesting that cues acquired at later ages were more likely to have a reduced range of uses. Finally, regarding our affordance measures, a strong correlation emerged between AFS and AFP (</w:delText>
+            </w:r>
+          </w:del>
+          <w:customXmlDelRangeStart w:id="343" w:author="Nick Maxwell [2]" w:date="2024-01-29T15:09:00Z"/>
+        </w:sdtContent>
+      </w:sdt>
+      <w:customXmlDelRangeEnd w:id="343"/>
+      <w:del w:id="344" w:author="Nick Maxwell [2]" w:date="2024-01-29T15:09:00Z">
+        <w:r>
+          <w:rPr>
+            <w:rFonts w:ascii="Times New Roman" w:eastAsia="Times New Roman" w:hAnsi="Times New Roman" w:cs="Times New Roman"/>
+            <w:i/>
+            <w:sz w:val="24"/>
+            <w:szCs w:val="24"/>
+          </w:rPr>
+          <w:delText>r</w:delText>
+        </w:r>
+        <w:r>
+          <w:rPr>
+            <w:rFonts w:ascii="Times New Roman" w:eastAsia="Times New Roman" w:hAnsi="Times New Roman" w:cs="Times New Roman"/>
+            <w:sz w:val="24"/>
+            <w:szCs w:val="24"/>
+          </w:rPr>
+          <w:delText xml:space="preserve"> </w:delText>
+        </w:r>
+      </w:del>
+      <w:ins w:id="345" w:author="Nick Maxwell [2]" w:date="2024-01-29T15:07:00Z">
+        <w:r>
+          <w:rPr>
+            <w:rFonts w:ascii="Times New Roman" w:eastAsia="Times New Roman" w:hAnsi="Times New Roman" w:cs="Times New Roman"/>
+            <w:sz w:val="24"/>
+            <w:szCs w:val="24"/>
+          </w:rPr>
+          <w:t>s</w:t>
+        </w:r>
+        <w:proofErr w:type="spellEnd"/>
+        <w:r>
+          <w:rPr>
+            <w:rFonts w:ascii="Times New Roman" w:eastAsia="Times New Roman" w:hAnsi="Times New Roman" w:cs="Times New Roman"/>
+            <w:sz w:val="24"/>
+            <w:szCs w:val="24"/>
+          </w:rPr>
+          <w:t>≤</w:t>
+        </w:r>
+      </w:ins>
+      <w:ins w:id="346" w:author="Nick Maxwell [2]" w:date="2024-01-29T15:08:00Z">
+        <w:r>
+          <w:rPr>
+            <w:rFonts w:ascii="Times New Roman" w:eastAsia="Times New Roman" w:hAnsi="Times New Roman" w:cs="Times New Roman"/>
+            <w:sz w:val="24"/>
+            <w:szCs w:val="24"/>
+          </w:rPr>
+          <w:t xml:space="preserve"> .001), suggesting that cues acquired at later ages were more likely to have a reduced range of uses</w:t>
+        </w:r>
+      </w:ins>
+      <w:ins w:id="347" w:author="Nick Maxwell [2]" w:date="2024-01-29T15:23:00Z">
+        <w:r>
+          <w:rPr>
+            <w:rFonts w:ascii="Times New Roman" w:eastAsia="Times New Roman" w:hAnsi="Times New Roman" w:cs="Times New Roman"/>
+            <w:sz w:val="24"/>
+            <w:szCs w:val="24"/>
+          </w:rPr>
+          <w:t xml:space="preserve">. Finally, </w:t>
+        </w:r>
+      </w:ins>
+      <w:ins w:id="348" w:author="Nick Maxwell [2]" w:date="2024-01-29T16:17:00Z">
+        <w:r>
+          <w:rPr>
+            <w:rFonts w:ascii="Times New Roman" w:eastAsia="Times New Roman" w:hAnsi="Times New Roman" w:cs="Times New Roman"/>
+            <w:sz w:val="24"/>
+            <w:szCs w:val="24"/>
+          </w:rPr>
+          <w:t>QSS</w:t>
+        </w:r>
+      </w:ins>
+      <w:ins w:id="349" w:author="Nick Maxwell [2]" w:date="2024-01-29T16:18:00Z">
+        <w:r>
+          <w:rPr>
+            <w:rFonts w:ascii="Times New Roman" w:eastAsia="Times New Roman" w:hAnsi="Times New Roman" w:cs="Times New Roman"/>
+            <w:sz w:val="24"/>
+            <w:szCs w:val="24"/>
+          </w:rPr>
+          <w:t xml:space="preserve"> was weakly correlated with AFSS (</w:t>
+        </w:r>
+        <w:r>
+          <w:rPr>
+            <w:rFonts w:ascii="Times New Roman" w:eastAsia="Times New Roman" w:hAnsi="Times New Roman" w:cs="Times New Roman"/>
+            <w:i/>
+            <w:iCs/>
+            <w:sz w:val="24"/>
+            <w:szCs w:val="24"/>
+            <w:rPrChange w:id="350" w:author="Nick Maxwell [2]" w:date="2024-01-29T16:19:00Z">
+              <w:rPr>
+                <w:rFonts w:ascii="Times New Roman" w:eastAsia="Times New Roman" w:hAnsi="Times New Roman" w:cs="Times New Roman"/>
+                <w:sz w:val="24"/>
+                <w:szCs w:val="24"/>
+              </w:rPr>
+            </w:rPrChange>
+          </w:rPr>
+          <w:t>r</w:t>
+        </w:r>
+        <w:r>
+          <w:rPr>
+            <w:rFonts w:ascii="Times New Roman" w:eastAsia="Times New Roman" w:hAnsi="Times New Roman" w:cs="Times New Roman"/>
+            <w:sz w:val="24"/>
+            <w:szCs w:val="24"/>
+          </w:rPr>
+          <w:t xml:space="preserve"> = .13</w:t>
+        </w:r>
+      </w:ins>
+      <w:ins w:id="351" w:author="Nick Maxwell [2]" w:date="2024-01-29T16:19:00Z">
+        <w:r>
+          <w:rPr>
+            <w:rFonts w:ascii="Times New Roman" w:eastAsia="Times New Roman" w:hAnsi="Times New Roman" w:cs="Times New Roman"/>
+            <w:sz w:val="24"/>
+            <w:szCs w:val="24"/>
+          </w:rPr>
+          <w:t xml:space="preserve">, </w:t>
+        </w:r>
+        <w:r>
+          <w:rPr>
+            <w:rFonts w:ascii="Times New Roman" w:eastAsia="Times New Roman" w:hAnsi="Times New Roman" w:cs="Times New Roman"/>
+            <w:i/>
+            <w:iCs/>
+            <w:sz w:val="24"/>
+            <w:szCs w:val="24"/>
+            <w:rPrChange w:id="352" w:author="Nick Maxwell [2]" w:date="2024-01-29T16:19:00Z">
+              <w:rPr>
+                <w:rFonts w:ascii="Times New Roman" w:eastAsia="Times New Roman" w:hAnsi="Times New Roman" w:cs="Times New Roman"/>
+                <w:sz w:val="24"/>
+                <w:szCs w:val="24"/>
+              </w:rPr>
+            </w:rPrChange>
+          </w:rPr>
+          <w:t>p</w:t>
+        </w:r>
+        <w:r>
+          <w:rPr>
+            <w:rFonts w:ascii="Times New Roman" w:eastAsia="Times New Roman" w:hAnsi="Times New Roman" w:cs="Times New Roman"/>
+            <w:sz w:val="24"/>
+            <w:szCs w:val="24"/>
+          </w:rPr>
+          <w:t xml:space="preserve"> &lt; .001</w:t>
+        </w:r>
+      </w:ins>
+      <w:ins w:id="353" w:author="Nick Maxwell [2]" w:date="2024-01-29T16:18:00Z">
+        <w:r>
+          <w:rPr>
+            <w:rFonts w:ascii="Times New Roman" w:eastAsia="Times New Roman" w:hAnsi="Times New Roman" w:cs="Times New Roman"/>
+            <w:sz w:val="24"/>
+            <w:szCs w:val="24"/>
+          </w:rPr>
+          <w:t>)</w:t>
+        </w:r>
+      </w:ins>
+      <w:ins w:id="354" w:author="Nick Maxwell [2]" w:date="2024-01-29T16:19:00Z">
+        <w:r>
+          <w:rPr>
+            <w:rFonts w:ascii="Times New Roman" w:eastAsia="Times New Roman" w:hAnsi="Times New Roman" w:cs="Times New Roman"/>
+            <w:sz w:val="24"/>
+            <w:szCs w:val="24"/>
+          </w:rPr>
+          <w:t>, suggesting that cues with more associativ</w:t>
+        </w:r>
+      </w:ins>
+      <w:ins w:id="355" w:author="Nick Maxwell [2]" w:date="2024-01-29T16:20:00Z">
+        <w:r>
+          <w:rPr>
+            <w:rFonts w:ascii="Times New Roman" w:eastAsia="Times New Roman" w:hAnsi="Times New Roman" w:cs="Times New Roman"/>
+            <w:sz w:val="24"/>
+            <w:szCs w:val="24"/>
+          </w:rPr>
+          <w:t xml:space="preserve">e neighbors were additionally more likely to have larger sets of potential actions. However, a </w:t>
+        </w:r>
+      </w:ins>
+      <w:ins w:id="356" w:author="Nick Maxwell [2]" w:date="2024-01-29T16:22:00Z">
+        <w:r>
+          <w:rPr>
+            <w:rFonts w:ascii="Times New Roman" w:eastAsia="Times New Roman" w:hAnsi="Times New Roman" w:cs="Times New Roman"/>
+            <w:sz w:val="24"/>
+            <w:szCs w:val="24"/>
+          </w:rPr>
+          <w:t xml:space="preserve">weak </w:t>
+        </w:r>
+      </w:ins>
+      <w:ins w:id="357" w:author="Nick Maxwell [2]" w:date="2024-01-29T16:20:00Z">
+        <w:r>
+          <w:rPr>
+            <w:rFonts w:ascii="Times New Roman" w:eastAsia="Times New Roman" w:hAnsi="Times New Roman" w:cs="Times New Roman"/>
+            <w:sz w:val="24"/>
+            <w:szCs w:val="24"/>
+          </w:rPr>
+          <w:t xml:space="preserve">negative correlation </w:t>
+        </w:r>
+      </w:ins>
+      <w:ins w:id="358" w:author="Nick Maxwell [2]" w:date="2024-01-29T16:22:00Z">
+        <w:r>
+          <w:rPr>
+            <w:rFonts w:ascii="Times New Roman" w:eastAsia="Times New Roman" w:hAnsi="Times New Roman" w:cs="Times New Roman"/>
+            <w:sz w:val="24"/>
+            <w:szCs w:val="24"/>
+          </w:rPr>
+          <w:t xml:space="preserve">emerged </w:t>
+        </w:r>
+      </w:ins>
+      <w:ins w:id="359" w:author="Nick Maxwell [2]" w:date="2024-01-29T16:20:00Z">
+        <w:r>
+          <w:rPr>
+            <w:rFonts w:ascii="Times New Roman" w:eastAsia="Times New Roman" w:hAnsi="Times New Roman" w:cs="Times New Roman"/>
+            <w:sz w:val="24"/>
+            <w:szCs w:val="24"/>
+          </w:rPr>
+          <w:t>between QSS and AFS (</w:t>
+        </w:r>
+        <w:r>
+          <w:rPr>
+            <w:rFonts w:ascii="Times New Roman" w:eastAsia="Times New Roman" w:hAnsi="Times New Roman" w:cs="Times New Roman"/>
+            <w:i/>
+            <w:iCs/>
+            <w:sz w:val="24"/>
+            <w:szCs w:val="24"/>
+            <w:rPrChange w:id="360" w:author="Nick Maxwell [2]" w:date="2024-01-29T16:20:00Z">
+              <w:rPr>
+                <w:rFonts w:ascii="Times New Roman" w:eastAsia="Times New Roman" w:hAnsi="Times New Roman" w:cs="Times New Roman"/>
+                <w:sz w:val="24"/>
+                <w:szCs w:val="24"/>
+              </w:rPr>
+            </w:rPrChange>
+          </w:rPr>
+          <w:t xml:space="preserve">r </w:t>
+        </w:r>
+        <w:r>
+          <w:rPr>
+            <w:rFonts w:ascii="Times New Roman" w:eastAsia="Times New Roman" w:hAnsi="Times New Roman" w:cs="Times New Roman"/>
+            <w:sz w:val="24"/>
+            <w:szCs w:val="24"/>
+          </w:rPr>
+          <w:t xml:space="preserve">= -.09, </w:t>
+        </w:r>
+        <w:r>
+          <w:rPr>
+            <w:rFonts w:ascii="Times New Roman" w:eastAsia="Times New Roman" w:hAnsi="Times New Roman" w:cs="Times New Roman"/>
+            <w:i/>
+            <w:iCs/>
+            <w:sz w:val="24"/>
+            <w:szCs w:val="24"/>
+            <w:rPrChange w:id="361" w:author="Nick Maxwell [2]" w:date="2024-01-29T16:21:00Z">
+              <w:rPr>
+                <w:rFonts w:ascii="Times New Roman" w:eastAsia="Times New Roman" w:hAnsi="Times New Roman" w:cs="Times New Roman"/>
+                <w:sz w:val="24"/>
+                <w:szCs w:val="24"/>
+              </w:rPr>
+            </w:rPrChange>
+          </w:rPr>
+          <w:t>p</w:t>
+        </w:r>
+        <w:r>
+          <w:rPr>
+            <w:rFonts w:ascii="Times New Roman" w:eastAsia="Times New Roman" w:hAnsi="Times New Roman" w:cs="Times New Roman"/>
+            <w:sz w:val="24"/>
+            <w:szCs w:val="24"/>
+          </w:rPr>
+          <w:t xml:space="preserve"> &lt; .001)</w:t>
+        </w:r>
+      </w:ins>
+      <w:ins w:id="362" w:author="Nick Maxwell [2]" w:date="2024-01-29T16:22:00Z">
+        <w:r>
+          <w:rPr>
+            <w:rFonts w:ascii="Times New Roman" w:eastAsia="Times New Roman" w:hAnsi="Times New Roman" w:cs="Times New Roman"/>
+            <w:sz w:val="24"/>
+            <w:szCs w:val="24"/>
+          </w:rPr>
+          <w:t>. Thus, increa</w:t>
+        </w:r>
+      </w:ins>
+      <w:ins w:id="363" w:author="Nick Maxwell [2]" w:date="2024-01-29T16:23:00Z">
+        <w:r>
+          <w:rPr>
+            <w:rFonts w:ascii="Times New Roman" w:eastAsia="Times New Roman" w:hAnsi="Times New Roman" w:cs="Times New Roman"/>
+            <w:sz w:val="24"/>
+            <w:szCs w:val="24"/>
+          </w:rPr>
+          <w:t>sed set-sizes were related to an overall decrease in AFS.</w:t>
+        </w:r>
+      </w:ins>
+    </w:p>
+    <w:p>
+      <w:pPr>
+        <w:spacing w:after="0" w:line="480" w:lineRule="auto"/>
+        <w:rPr>
+          <w:rFonts w:ascii="Times New Roman" w:eastAsia="Times New Roman" w:hAnsi="Times New Roman" w:cs="Times New Roman"/>
+          <w:sz w:val="24"/>
+          <w:szCs w:val="24"/>
+        </w:rPr>
+      </w:pPr>
+      <w:ins w:id="364" w:author="Nick Maxwell [2]" w:date="2024-01-29T15:08:00Z">
+        <w:r>
+          <w:rPr>
+            <w:rFonts w:ascii="Times New Roman" w:eastAsia="Times New Roman" w:hAnsi="Times New Roman" w:cs="Times New Roman"/>
+            <w:sz w:val="24"/>
+            <w:szCs w:val="24"/>
+          </w:rPr>
+          <w:tab/>
+        </w:r>
+      </w:ins>
+      <w:ins w:id="365" w:author="Nick Maxwell [2]" w:date="2024-01-29T15:23:00Z">
+        <w:r>
+          <w:rPr>
+            <w:rFonts w:ascii="Times New Roman" w:eastAsia="Times New Roman" w:hAnsi="Times New Roman" w:cs="Times New Roman"/>
+            <w:sz w:val="24"/>
+            <w:szCs w:val="24"/>
+          </w:rPr>
+          <w:t>R</w:t>
+        </w:r>
+      </w:ins>
+      <w:ins w:id="366" w:author="Nick Maxwell [2]" w:date="2024-01-29T15:08:00Z">
+        <w:r>
+          <w:rPr>
+            <w:rFonts w:ascii="Times New Roman" w:eastAsia="Times New Roman" w:hAnsi="Times New Roman" w:cs="Times New Roman"/>
+            <w:sz w:val="24"/>
+            <w:szCs w:val="24"/>
+          </w:rPr>
+          <w:t>egarding our affordance measures, a strong correlation emerged between AFS and AFP (</w:t>
+        </w:r>
+        <w:r>
+          <w:rPr>
+            <w:rFonts w:ascii="Times New Roman" w:eastAsia="Times New Roman" w:hAnsi="Times New Roman" w:cs="Times New Roman"/>
+            <w:i/>
+            <w:iCs/>
+            <w:sz w:val="24"/>
+            <w:szCs w:val="24"/>
+            <w:rPrChange w:id="367" w:author="Nick Maxwell [2]" w:date="2024-01-29T15:09:00Z">
+              <w:rPr>
+                <w:rFonts w:ascii="Times New Roman" w:eastAsia="Times New Roman" w:hAnsi="Times New Roman" w:cs="Times New Roman"/>
+                <w:sz w:val="24"/>
+                <w:szCs w:val="24"/>
+              </w:rPr>
+            </w:rPrChange>
+          </w:rPr>
+          <w:t>r</w:t>
+        </w:r>
+      </w:ins>
+      <w:ins w:id="368" w:author="Nick Maxwell [2]" w:date="2024-01-29T15:09:00Z">
+        <w:r>
+          <w:rPr>
+            <w:rFonts w:ascii="Times New Roman" w:eastAsia="Times New Roman" w:hAnsi="Times New Roman" w:cs="Times New Roman"/>
+            <w:sz w:val="24"/>
+            <w:szCs w:val="24"/>
+          </w:rPr>
+          <w:t xml:space="preserve"> </w:t>
+        </w:r>
+      </w:ins>
+      <w:r>
+        <w:rPr>
+          <w:rFonts w:ascii="Times New Roman" w:eastAsia="Times New Roman" w:hAnsi="Times New Roman" w:cs="Times New Roman"/>
+          <w:sz w:val="24"/>
+          <w:szCs w:val="24"/>
+        </w:rPr>
+        <w:t xml:space="preserve">= .81; </w:t>
+      </w:r>
+      <w:r>
+        <w:rPr>
+          <w:rFonts w:ascii="Times New Roman" w:eastAsia="Times New Roman" w:hAnsi="Times New Roman" w:cs="Times New Roman"/>
+          <w:i/>
+          <w:sz w:val="24"/>
+          <w:szCs w:val="24"/>
+        </w:rPr>
+        <w:t>p</w:t>
+      </w:r>
+      <w:r>
+        <w:rPr>
+          <w:rFonts w:ascii="Times New Roman" w:eastAsia="Times New Roman" w:hAnsi="Times New Roman" w:cs="Times New Roman"/>
+          <w:sz w:val="24"/>
+          <w:szCs w:val="24"/>
+        </w:rPr>
+        <w:t xml:space="preserve"> &lt; .001), which </w:t>
+      </w:r>
+      <w:del w:id="369" w:author="Mark Huff" w:date="2024-01-26T17:41:00Z">
+        <w:r>
+          <w:rPr>
+            <w:rFonts w:ascii="Times New Roman" w:eastAsia="Times New Roman" w:hAnsi="Times New Roman" w:cs="Times New Roman"/>
+            <w:sz w:val="24"/>
+            <w:szCs w:val="24"/>
+          </w:rPr>
+          <w:delText xml:space="preserve">suggested </w:delText>
+        </w:r>
+      </w:del>
+      <w:ins w:id="370" w:author="Mark Huff" w:date="2024-01-26T17:41:00Z">
+        <w:r>
+          <w:rPr>
+            <w:rFonts w:ascii="Times New Roman" w:eastAsia="Times New Roman" w:hAnsi="Times New Roman" w:cs="Times New Roman"/>
+            <w:sz w:val="24"/>
+            <w:szCs w:val="24"/>
+          </w:rPr>
+          <w:t>indicated strong</w:t>
+        </w:r>
+        <w:r>
+          <w:rPr>
+            <w:rFonts w:ascii="Times New Roman" w:eastAsia="Times New Roman" w:hAnsi="Times New Roman" w:cs="Times New Roman"/>
+            <w:sz w:val="24"/>
+            <w:szCs w:val="24"/>
+          </w:rPr>
+          <w:t xml:space="preserve"> </w:t>
+        </w:r>
+      </w:ins>
+      <w:r>
+        <w:rPr>
+          <w:rFonts w:ascii="Times New Roman" w:eastAsia="Times New Roman" w:hAnsi="Times New Roman" w:cs="Times New Roman"/>
+          <w:sz w:val="24"/>
+          <w:szCs w:val="24"/>
+        </w:rPr>
+        <w:t xml:space="preserve">convergent validity between both affordance </w:t>
+      </w:r>
+      <w:r>
+        <w:rPr>
+          <w:rFonts w:ascii="Times New Roman" w:eastAsia="Times New Roman" w:hAnsi="Times New Roman" w:cs="Times New Roman"/>
+          <w:sz w:val="24"/>
+          <w:szCs w:val="24"/>
+        </w:rPr>
+        <w:lastRenderedPageBreak/>
+        <w:t>measures. However, a medium negative correlation was detected between AFS and AFSS (</w:t>
+      </w:r>
+      <w:r>
+        <w:rPr>
+          <w:rFonts w:ascii="Times New Roman" w:eastAsia="Times New Roman" w:hAnsi="Times New Roman" w:cs="Times New Roman"/>
+          <w:i/>
+          <w:sz w:val="24"/>
+          <w:szCs w:val="24"/>
+        </w:rPr>
+        <w:t>r</w:t>
+      </w:r>
+      <w:r>
+        <w:rPr>
+          <w:rFonts w:ascii="Times New Roman" w:eastAsia="Times New Roman" w:hAnsi="Times New Roman" w:cs="Times New Roman"/>
+          <w:sz w:val="24"/>
+          <w:szCs w:val="24"/>
+        </w:rPr>
+        <w:t xml:space="preserve"> = -.47, </w:t>
+      </w:r>
+      <w:r>
+        <w:rPr>
+          <w:rFonts w:ascii="Times New Roman" w:eastAsia="Times New Roman" w:hAnsi="Times New Roman" w:cs="Times New Roman"/>
+          <w:i/>
+          <w:sz w:val="24"/>
+          <w:szCs w:val="24"/>
+        </w:rPr>
+        <w:t>p</w:t>
+      </w:r>
+      <w:r>
+        <w:rPr>
+          <w:rFonts w:ascii="Times New Roman" w:eastAsia="Times New Roman" w:hAnsi="Times New Roman" w:cs="Times New Roman"/>
+          <w:sz w:val="24"/>
+          <w:szCs w:val="24"/>
+        </w:rPr>
+        <w:t xml:space="preserve"> &lt; .001), such that as set-size increased, the mean AFS of each cue decreased. </w:t>
+      </w:r>
+      <w:ins w:id="371" w:author="Alen Hajnal" w:date="2024-01-27T21:46:00Z">
+        <w:r>
+          <w:rPr>
+            <w:rFonts w:ascii="Times New Roman" w:eastAsia="Times New Roman" w:hAnsi="Times New Roman" w:cs="Times New Roman"/>
+            <w:sz w:val="24"/>
+            <w:szCs w:val="24"/>
+          </w:rPr>
+          <w:t>B</w:t>
+        </w:r>
+      </w:ins>
+      <w:del w:id="372" w:author="Alen Hajnal" w:date="2024-01-27T21:46:00Z">
+        <w:r>
+          <w:rPr>
+            <w:rFonts w:ascii="Times New Roman" w:eastAsia="Times New Roman" w:hAnsi="Times New Roman" w:cs="Times New Roman"/>
+            <w:sz w:val="24"/>
+            <w:szCs w:val="24"/>
+          </w:rPr>
+          <w:delText>However, b</w:delText>
+        </w:r>
+      </w:del>
+      <w:r>
+        <w:rPr>
+          <w:rFonts w:ascii="Times New Roman" w:eastAsia="Times New Roman" w:hAnsi="Times New Roman" w:cs="Times New Roman"/>
+          <w:sz w:val="24"/>
+          <w:szCs w:val="24"/>
+        </w:rPr>
+        <w:t xml:space="preserve">ecause our AFP measure controlled for this by assessing affordances at the participant level rather than </w:t>
+      </w:r>
+      <w:ins w:id="373" w:author="Nick Maxwell [2]" w:date="2024-01-29T16:22:00Z">
+        <w:r>
+          <w:rPr>
+            <w:rFonts w:ascii="Times New Roman" w:eastAsia="Times New Roman" w:hAnsi="Times New Roman" w:cs="Times New Roman"/>
+            <w:sz w:val="24"/>
+            <w:szCs w:val="24"/>
+          </w:rPr>
+          <w:t xml:space="preserve">the </w:t>
+        </w:r>
+      </w:ins>
+      <w:r>
+        <w:rPr>
+          <w:rFonts w:ascii="Times New Roman" w:eastAsia="Times New Roman" w:hAnsi="Times New Roman" w:cs="Times New Roman"/>
+          <w:sz w:val="24"/>
+          <w:szCs w:val="24"/>
+        </w:rPr>
+        <w:t>item-level, the magnitude of this relationship was greatly reduced when affordances were measured via AFP (</w:t>
+      </w:r>
+      <w:r>
+        <w:rPr>
+          <w:rFonts w:ascii="Times New Roman" w:eastAsia="Times New Roman" w:hAnsi="Times New Roman" w:cs="Times New Roman"/>
+          <w:i/>
+          <w:sz w:val="24"/>
+          <w:szCs w:val="24"/>
+        </w:rPr>
+        <w:t xml:space="preserve">r </w:t>
+      </w:r>
+      <w:r>
+        <w:rPr>
+          <w:rFonts w:ascii="Times New Roman" w:eastAsia="Times New Roman" w:hAnsi="Times New Roman" w:cs="Times New Roman"/>
+          <w:sz w:val="24"/>
+          <w:szCs w:val="24"/>
+        </w:rPr>
+        <w:t xml:space="preserve">= -.09; </w:t>
+      </w:r>
+      <w:r>
+        <w:rPr>
+          <w:rFonts w:ascii="Times New Roman" w:eastAsia="Times New Roman" w:hAnsi="Times New Roman" w:cs="Times New Roman"/>
+          <w:i/>
+          <w:sz w:val="24"/>
+          <w:szCs w:val="24"/>
+        </w:rPr>
+        <w:t>p</w:t>
+      </w:r>
+      <w:r>
+        <w:rPr>
+          <w:rFonts w:ascii="Times New Roman" w:eastAsia="Times New Roman" w:hAnsi="Times New Roman" w:cs="Times New Roman"/>
+          <w:sz w:val="24"/>
+          <w:szCs w:val="24"/>
+        </w:rPr>
+        <w:t xml:space="preserve"> &lt; .001).</w:t>
+      </w:r>
+    </w:p>
+    <w:p>
+      <w:pPr>
+        <w:spacing w:after="0" w:line="480" w:lineRule="auto"/>
+        <w:rPr>
+          <w:rFonts w:ascii="Times New Roman" w:eastAsia="Times New Roman" w:hAnsi="Times New Roman" w:cs="Times New Roman"/>
+          <w:b/>
+          <w:sz w:val="24"/>
+          <w:szCs w:val="24"/>
+        </w:rPr>
+      </w:pPr>
+      <w:r>
+        <w:rPr>
+          <w:rFonts w:ascii="Times New Roman" w:eastAsia="Times New Roman" w:hAnsi="Times New Roman" w:cs="Times New Roman"/>
+          <w:b/>
+          <w:sz w:val="24"/>
+          <w:szCs w:val="24"/>
+        </w:rPr>
+        <w:t>Comparison to Semantic Word Norms</w:t>
+      </w:r>
+    </w:p>
+    <w:p>
+      <w:pPr>
+        <w:spacing w:after="0" w:line="480" w:lineRule="auto"/>
+        <w:rPr>
+          <w:rFonts w:ascii="Times New Roman" w:eastAsia="Times New Roman" w:hAnsi="Times New Roman" w:cs="Times New Roman"/>
+          <w:sz w:val="24"/>
+          <w:szCs w:val="24"/>
+        </w:rPr>
+      </w:pPr>
+      <w:r>
+        <w:rPr>
+          <w:rFonts w:ascii="Times New Roman" w:eastAsia="Times New Roman" w:hAnsi="Times New Roman" w:cs="Times New Roman"/>
+          <w:sz w:val="24"/>
+          <w:szCs w:val="24"/>
+        </w:rPr>
+        <w:tab/>
+        <w:t xml:space="preserve">Finally, we assessed the relationship between AFS and AFP and two other similarity measures: FAS values taken from Nelson et al. (2004), which measure the probability of a word being generated for a given cue via free-association, and COS values derived from Buchanan et al., 2019, which provides a measure of semantic feature overlap between two concepts. We began by computing the percentage of cue-affordance pairs in our dataset which overlapped with each dataset. Because affordances reflect a separate dimension of meaning compared to cue-target association and semantic features, we reasoned that the overlap between datasets would be low, as participants in the present study were instructed to focus specifically on object interactions, rather than its constituent </w:t>
+      </w:r>
+      <w:del w:id="374" w:author="Mark Huff" w:date="2024-01-26T17:41:00Z">
+        <w:r>
+          <w:rPr>
+            <w:rFonts w:ascii="Times New Roman" w:eastAsia="Times New Roman" w:hAnsi="Times New Roman" w:cs="Times New Roman"/>
+            <w:sz w:val="24"/>
+            <w:szCs w:val="24"/>
+          </w:rPr>
+          <w:delText xml:space="preserve">parts </w:delText>
+        </w:r>
+      </w:del>
+      <w:ins w:id="375" w:author="Mark Huff" w:date="2024-01-26T17:41:00Z">
+        <w:r>
+          <w:rPr>
+            <w:rFonts w:ascii="Times New Roman" w:eastAsia="Times New Roman" w:hAnsi="Times New Roman" w:cs="Times New Roman"/>
+            <w:sz w:val="24"/>
+            <w:szCs w:val="24"/>
+          </w:rPr>
+          <w:t xml:space="preserve">features </w:t>
+        </w:r>
+      </w:ins>
+      <w:r>
+        <w:rPr>
+          <w:rFonts w:ascii="Times New Roman" w:eastAsia="Times New Roman" w:hAnsi="Times New Roman" w:cs="Times New Roman"/>
+          <w:sz w:val="24"/>
+          <w:szCs w:val="24"/>
+        </w:rPr>
+        <w:t xml:space="preserve">or related concepts. Consistent with this notion, overlap between datasets was low, as less than 5% of cue-affordance pairs were available in the associative or semantic datasets (2.86% and 3.35%, respectively). Thus, the lack of overlap between the affordance dataset and existing semantic datasets provides further </w:t>
+      </w:r>
+      <w:del w:id="376" w:author="Alen Hajnal" w:date="2024-01-27T22:19:00Z">
+        <w:r>
+          <w:rPr>
+            <w:rFonts w:ascii="Times New Roman" w:eastAsia="Times New Roman" w:hAnsi="Times New Roman" w:cs="Times New Roman"/>
+            <w:sz w:val="24"/>
+            <w:szCs w:val="24"/>
+          </w:rPr>
+          <w:delText xml:space="preserve">confidence </w:delText>
+        </w:r>
+      </w:del>
+      <w:ins w:id="377" w:author="Alen Hajnal" w:date="2024-01-27T22:19:00Z">
+        <w:r>
+          <w:rPr>
+            <w:rFonts w:ascii="Times New Roman" w:eastAsia="Times New Roman" w:hAnsi="Times New Roman" w:cs="Times New Roman"/>
+            <w:sz w:val="24"/>
+            <w:szCs w:val="24"/>
+          </w:rPr>
+          <w:t xml:space="preserve">evidence </w:t>
+        </w:r>
+      </w:ins>
+      <w:r>
+        <w:rPr>
+          <w:rFonts w:ascii="Times New Roman" w:eastAsia="Times New Roman" w:hAnsi="Times New Roman" w:cs="Times New Roman"/>
+          <w:sz w:val="24"/>
+          <w:szCs w:val="24"/>
+        </w:rPr>
+        <w:t>that our norm set was assessing meaning specifically in terms of object use.</w:t>
+      </w:r>
+    </w:p>
+    <w:p>
+      <w:pPr>
+        <w:spacing w:after="0" w:line="480" w:lineRule="auto"/>
+        <w:rPr>
+          <w:rFonts w:ascii="Times New Roman" w:eastAsia="Times New Roman" w:hAnsi="Times New Roman" w:cs="Times New Roman"/>
+          <w:sz w:val="24"/>
+          <w:szCs w:val="24"/>
+        </w:rPr>
+      </w:pPr>
+      <w:r>
+        <w:rPr>
+          <w:rFonts w:ascii="Times New Roman" w:eastAsia="Times New Roman" w:hAnsi="Times New Roman" w:cs="Times New Roman"/>
+          <w:sz w:val="24"/>
+          <w:szCs w:val="24"/>
+        </w:rPr>
+        <w:tab/>
+        <w:t xml:space="preserve">Finally, we assessed the correlations between our affordance measures and FAS and COS for pairs that were shared between each dataset (Tables 4 and 5). Prior to conducting these analyses, we computed subsets of the affordance dataset which only contained pairs that appeared in each dataset. As such, we identified 2702 cue-affordance pairs which were present in </w:t>
+      </w:r>
+      <w:r>
+        <w:rPr>
+          <w:rFonts w:ascii="Times New Roman" w:eastAsia="Times New Roman" w:hAnsi="Times New Roman" w:cs="Times New Roman"/>
+          <w:sz w:val="24"/>
+          <w:szCs w:val="24"/>
+        </w:rPr>
+        <w:lastRenderedPageBreak/>
+        <w:t xml:space="preserve">the Nelson et al. free association norms and 3163 pairs which were present in the Buchanan et al. (2019a) semantic </w:t>
+      </w:r>
+      <w:r>
+        <w:rPr>
+          <w:rFonts w:ascii="Times New Roman" w:eastAsia="Times New Roman" w:hAnsi="Times New Roman" w:cs="Times New Roman"/>
+          <w:sz w:val="24"/>
+          <w:szCs w:val="24"/>
+        </w:rPr>
+        <w:t>feature norms. Overall, weak correlations were detected between the two affordance measures and FAS (</w:t>
+      </w:r>
+      <w:proofErr w:type="spellStart"/>
+      <w:r>
+        <w:rPr>
+          <w:rFonts w:ascii="Times New Roman" w:eastAsia="Times New Roman" w:hAnsi="Times New Roman" w:cs="Times New Roman"/>
+          <w:i/>
+          <w:sz w:val="24"/>
+          <w:szCs w:val="24"/>
+        </w:rPr>
+        <w:t>r</w:t>
+      </w:r>
+      <w:sdt>
+        <w:sdtPr>
+          <w:rPr>
+            <w:rFonts w:ascii="Times New Roman" w:hAnsi="Times New Roman" w:cs="Times New Roman"/>
+            <w:sz w:val="24"/>
+            <w:szCs w:val="24"/>
+          </w:rPr>
+          <w:tag w:val="goog_rdk_10"/>
+          <w:id w:val="1410736492"/>
         </w:sdtPr>
         <w:sdtContent>
           <w:r>
@@ -7634,7 +9107,7 @@
               <w:rFonts w:ascii="Times New Roman" w:eastAsia="Gungsuh" w:hAnsi="Times New Roman" w:cs="Times New Roman"/>
               <w:sz w:val="24"/>
               <w:szCs w:val="24"/>
-              <w:rPrChange w:id="288" w:author="Mark Huff" w:date="2024-01-26T17:38:00Z">
+              <w:rPrChange w:id="378" w:author="Mark Huff" w:date="2024-01-26T17:42:00Z">
                 <w:rPr>
                   <w:rFonts w:ascii="Gungsuh" w:eastAsia="Gungsuh" w:hAnsi="Gungsuh" w:cs="Gungsuh"/>
                   <w:sz w:val="24"/>
@@ -7650,7 +9123,7 @@
               <w:rFonts w:ascii="Times New Roman" w:eastAsia="Gungsuh" w:hAnsi="Times New Roman" w:cs="Times New Roman"/>
               <w:sz w:val="24"/>
               <w:szCs w:val="24"/>
-              <w:rPrChange w:id="289" w:author="Mark Huff" w:date="2024-01-26T17:38:00Z">
+              <w:rPrChange w:id="379" w:author="Mark Huff" w:date="2024-01-26T17:42:00Z">
                 <w:rPr>
                   <w:rFonts w:ascii="Gungsuh" w:eastAsia="Gungsuh" w:hAnsi="Gungsuh" w:cs="Gungsuh"/>
                   <w:sz w:val="24"/>
@@ -7658,7 +9131,7 @@
                 </w:rPr>
               </w:rPrChange>
             </w:rPr>
-            <w:t xml:space="preserve"> ≤ .33; </w:t>
+            <w:t xml:space="preserve"> ≤ .18; </w:t>
           </w:r>
         </w:sdtContent>
       </w:sdt>
@@ -7679,8 +9152,8 @@
             <w:sz w:val="24"/>
             <w:szCs w:val="24"/>
           </w:rPr>
-          <w:tag w:val="goog_rdk_6"/>
-          <w:id w:val="45806466"/>
+          <w:tag w:val="goog_rdk_11"/>
+          <w:id w:val="1778068188"/>
         </w:sdtPr>
         <w:sdtContent>
           <w:r>
@@ -7688,7 +9161,7 @@
               <w:rFonts w:ascii="Times New Roman" w:eastAsia="Gungsuh" w:hAnsi="Times New Roman" w:cs="Times New Roman"/>
               <w:sz w:val="24"/>
               <w:szCs w:val="24"/>
-              <w:rPrChange w:id="290" w:author="Mark Huff" w:date="2024-01-26T17:38:00Z">
+              <w:rPrChange w:id="380" w:author="Mark Huff" w:date="2024-01-26T17:42:00Z">
                 <w:rPr>
                   <w:rFonts w:ascii="Gungsuh" w:eastAsia="Gungsuh" w:hAnsi="Gungsuh" w:cs="Gungsuh"/>
                   <w:sz w:val="24"/>
@@ -7704,7 +9177,7 @@
               <w:rFonts w:ascii="Times New Roman" w:eastAsia="Gungsuh" w:hAnsi="Times New Roman" w:cs="Times New Roman"/>
               <w:sz w:val="24"/>
               <w:szCs w:val="24"/>
-              <w:rPrChange w:id="291" w:author="Mark Huff" w:date="2024-01-26T17:38:00Z">
+              <w:rPrChange w:id="381" w:author="Mark Huff" w:date="2024-01-26T17:42:00Z">
                 <w:rPr>
                   <w:rFonts w:ascii="Gungsuh" w:eastAsia="Gungsuh" w:hAnsi="Gungsuh" w:cs="Gungsuh"/>
                   <w:sz w:val="24"/>
@@ -7712,59 +9185,7 @@
                 </w:rPr>
               </w:rPrChange>
             </w:rPr>
-            <w:t xml:space="preserve"> ≤ .001), suggesting that our affordance measures were assessing a separate construct </w:t>
-          </w:r>
-          <w:del w:id="292" w:author="Mark Huff" w:date="2024-01-26T17:38:00Z">
-            <w:r>
-              <w:rPr>
-                <w:rFonts w:ascii="Times New Roman" w:eastAsia="Gungsuh" w:hAnsi="Times New Roman" w:cs="Times New Roman"/>
-                <w:sz w:val="24"/>
-                <w:szCs w:val="24"/>
-                <w:rPrChange w:id="293" w:author="Mark Huff" w:date="2024-01-26T17:38:00Z">
-                  <w:rPr>
-                    <w:rFonts w:ascii="Gungsuh" w:eastAsia="Gungsuh" w:hAnsi="Gungsuh" w:cs="Gungsuh"/>
-                    <w:sz w:val="24"/>
-                    <w:szCs w:val="24"/>
-                  </w:rPr>
-                </w:rPrChange>
-              </w:rPr>
-              <w:delText>relative to BOI</w:delText>
-            </w:r>
-          </w:del>
-          <w:ins w:id="294" w:author="Mark Huff" w:date="2024-01-26T17:38:00Z">
-            <w:r>
-              <w:rPr>
-                <w:rFonts w:ascii="Times New Roman" w:eastAsia="Gungsuh" w:hAnsi="Times New Roman" w:cs="Times New Roman"/>
-                <w:sz w:val="24"/>
-                <w:szCs w:val="24"/>
-              </w:rPr>
-              <w:t>with only partial overlap</w:t>
-            </w:r>
-          </w:ins>
-          <w:ins w:id="295" w:author="Mark Huff" w:date="2024-01-26T17:39:00Z">
-            <w:r>
-              <w:rPr>
-                <w:rFonts w:ascii="Times New Roman" w:eastAsia="Gungsuh" w:hAnsi="Times New Roman" w:cs="Times New Roman"/>
-                <w:sz w:val="24"/>
-                <w:szCs w:val="24"/>
-              </w:rPr>
-              <w:t xml:space="preserve"> with BOI</w:t>
-            </w:r>
-          </w:ins>
-          <w:r>
-            <w:rPr>
-              <w:rFonts w:ascii="Times New Roman" w:eastAsia="Gungsuh" w:hAnsi="Times New Roman" w:cs="Times New Roman"/>
-              <w:sz w:val="24"/>
-              <w:szCs w:val="24"/>
-              <w:rPrChange w:id="296" w:author="Mark Huff" w:date="2024-01-26T17:38:00Z">
-                <w:rPr>
-                  <w:rFonts w:ascii="Gungsuh" w:eastAsia="Gungsuh" w:hAnsi="Gungsuh" w:cs="Gungsuh"/>
-                  <w:sz w:val="24"/>
-                  <w:szCs w:val="24"/>
-                </w:rPr>
-              </w:rPrChange>
-            </w:rPr>
-            <w:t>. Similarly, AFS and AFP were weakly correlated with concreteness (</w:t>
+            <w:t xml:space="preserve"> ≤ .001) and COS (</w:t>
           </w:r>
           <w:proofErr w:type="spellStart"/>
         </w:sdtContent>
@@ -7785,8 +9206,8 @@
             <w:sz w:val="24"/>
             <w:szCs w:val="24"/>
           </w:rPr>
-          <w:tag w:val="goog_rdk_7"/>
-          <w:id w:val="733278303"/>
+          <w:tag w:val="goog_rdk_12"/>
+          <w:id w:val="-1818642605"/>
         </w:sdtPr>
         <w:sdtContent>
           <w:r>
@@ -7794,7 +9215,7 @@
               <w:rFonts w:ascii="Times New Roman" w:eastAsia="Gungsuh" w:hAnsi="Times New Roman" w:cs="Times New Roman"/>
               <w:sz w:val="24"/>
               <w:szCs w:val="24"/>
-              <w:rPrChange w:id="297" w:author="Mark Huff" w:date="2024-01-26T17:38:00Z">
+              <w:rPrChange w:id="382" w:author="Mark Huff" w:date="2024-01-26T17:42:00Z">
                 <w:rPr>
                   <w:rFonts w:ascii="Gungsuh" w:eastAsia="Gungsuh" w:hAnsi="Gungsuh" w:cs="Gungsuh"/>
                   <w:sz w:val="24"/>
@@ -7810,7 +9231,7 @@
               <w:rFonts w:ascii="Times New Roman" w:eastAsia="Gungsuh" w:hAnsi="Times New Roman" w:cs="Times New Roman"/>
               <w:sz w:val="24"/>
               <w:szCs w:val="24"/>
-              <w:rPrChange w:id="298" w:author="Mark Huff" w:date="2024-01-26T17:38:00Z">
+              <w:rPrChange w:id="383" w:author="Mark Huff" w:date="2024-01-26T17:42:00Z">
                 <w:rPr>
                   <w:rFonts w:ascii="Gungsuh" w:eastAsia="Gungsuh" w:hAnsi="Gungsuh" w:cs="Gungsuh"/>
                   <w:sz w:val="24"/>
@@ -7818,7 +9239,7 @@
                 </w:rPr>
               </w:rPrChange>
             </w:rPr>
-            <w:t xml:space="preserve"> ≤ .25; </w:t>
+            <w:t xml:space="preserve"> ≤ .11; </w:t>
           </w:r>
         </w:sdtContent>
       </w:sdt>
@@ -7832,8 +9253,6 @@
         </w:rPr>
         <w:t>p</w:t>
       </w:r>
-      <w:commentRangeStart w:id="299"/>
-      <w:commentRangeStart w:id="300"/>
       <w:sdt>
         <w:sdtPr>
           <w:rPr>
@@ -7841,8 +9260,8 @@
             <w:sz w:val="24"/>
             <w:szCs w:val="24"/>
           </w:rPr>
-          <w:tag w:val="goog_rdk_8"/>
-          <w:id w:val="-922034491"/>
+          <w:tag w:val="goog_rdk_13"/>
+          <w:id w:val="1090739729"/>
         </w:sdtPr>
         <w:sdtContent>
           <w:r>
@@ -7850,7 +9269,7 @@
               <w:rFonts w:ascii="Times New Roman" w:eastAsia="Gungsuh" w:hAnsi="Times New Roman" w:cs="Times New Roman"/>
               <w:sz w:val="24"/>
               <w:szCs w:val="24"/>
-              <w:rPrChange w:id="301" w:author="Mark Huff" w:date="2024-01-26T17:38:00Z">
+              <w:rPrChange w:id="384" w:author="Mark Huff" w:date="2024-01-26T17:42:00Z">
                 <w:rPr>
                   <w:rFonts w:ascii="Gungsuh" w:eastAsia="Gungsuh" w:hAnsi="Gungsuh" w:cs="Gungsuh"/>
                   <w:sz w:val="24"/>
@@ -7866,1129 +9285,7 @@
               <w:rFonts w:ascii="Times New Roman" w:eastAsia="Gungsuh" w:hAnsi="Times New Roman" w:cs="Times New Roman"/>
               <w:sz w:val="24"/>
               <w:szCs w:val="24"/>
-              <w:rPrChange w:id="302" w:author="Mark Huff" w:date="2024-01-26T17:38:00Z">
-                <w:rPr>
-                  <w:rFonts w:ascii="Gungsuh" w:eastAsia="Gungsuh" w:hAnsi="Gungsuh" w:cs="Gungsuh"/>
-                  <w:sz w:val="24"/>
-                  <w:szCs w:val="24"/>
-                </w:rPr>
-              </w:rPrChange>
-            </w:rPr>
-            <w:t xml:space="preserve"> ≤ .001), </w:t>
-          </w:r>
-          <w:ins w:id="303" w:author="Alen Hajnal" w:date="2024-01-27T21:44:00Z">
-            <w:r>
-              <w:rPr>
-                <w:rFonts w:ascii="Times New Roman" w:eastAsia="Gungsuh" w:hAnsi="Times New Roman" w:cs="Times New Roman"/>
-                <w:sz w:val="24"/>
-                <w:szCs w:val="24"/>
-              </w:rPr>
-              <w:t>and</w:t>
-            </w:r>
-          </w:ins>
-          <w:del w:id="304" w:author="Alen Hajnal" w:date="2024-01-27T21:44:00Z">
-            <w:r>
-              <w:rPr>
-                <w:rFonts w:ascii="Times New Roman" w:eastAsia="Gungsuh" w:hAnsi="Times New Roman" w:cs="Times New Roman"/>
-                <w:sz w:val="24"/>
-                <w:szCs w:val="24"/>
-                <w:rPrChange w:id="305" w:author="Mark Huff" w:date="2024-01-26T17:38:00Z">
-                  <w:rPr>
-                    <w:rFonts w:ascii="Gungsuh" w:eastAsia="Gungsuh" w:hAnsi="Gungsuh" w:cs="Gungsuh"/>
-                    <w:sz w:val="24"/>
-                    <w:szCs w:val="24"/>
-                  </w:rPr>
-                </w:rPrChange>
-              </w:rPr>
-              <w:delText>though</w:delText>
-            </w:r>
-          </w:del>
-          <w:r>
-            <w:rPr>
-              <w:rFonts w:ascii="Times New Roman" w:eastAsia="Gungsuh" w:hAnsi="Times New Roman" w:cs="Times New Roman"/>
-              <w:sz w:val="24"/>
-              <w:szCs w:val="24"/>
-              <w:rPrChange w:id="306" w:author="Mark Huff" w:date="2024-01-26T17:38:00Z">
-                <w:rPr>
-                  <w:rFonts w:ascii="Gungsuh" w:eastAsia="Gungsuh" w:hAnsi="Gungsuh" w:cs="Gungsuh"/>
-                  <w:sz w:val="24"/>
-                  <w:szCs w:val="24"/>
-                </w:rPr>
-              </w:rPrChange>
-            </w:rPr>
-            <w:t xml:space="preserve"> no correlation was detected between AFSS and concreteness (</w:t>
-          </w:r>
-        </w:sdtContent>
-      </w:sdt>
-      <w:r>
-        <w:rPr>
-          <w:rFonts w:ascii="Times New Roman" w:eastAsia="Times New Roman" w:hAnsi="Times New Roman" w:cs="Times New Roman"/>
-          <w:i/>
-          <w:sz w:val="24"/>
-          <w:szCs w:val="24"/>
-        </w:rPr>
-        <w:t>r</w:t>
-      </w:r>
-      <w:r>
-        <w:rPr>
-          <w:rFonts w:ascii="Times New Roman" w:eastAsia="Times New Roman" w:hAnsi="Times New Roman" w:cs="Times New Roman"/>
-          <w:sz w:val="24"/>
-          <w:szCs w:val="24"/>
-        </w:rPr>
-        <w:t xml:space="preserve"> = .01; </w:t>
-      </w:r>
-      <w:r>
-        <w:rPr>
-          <w:rFonts w:ascii="Times New Roman" w:eastAsia="Times New Roman" w:hAnsi="Times New Roman" w:cs="Times New Roman"/>
-          <w:i/>
-          <w:sz w:val="24"/>
-          <w:szCs w:val="24"/>
-        </w:rPr>
-        <w:t>p</w:t>
-      </w:r>
-      <w:r>
-        <w:rPr>
-          <w:rFonts w:ascii="Times New Roman" w:eastAsia="Times New Roman" w:hAnsi="Times New Roman" w:cs="Times New Roman"/>
-          <w:sz w:val="24"/>
-          <w:szCs w:val="24"/>
-        </w:rPr>
-        <w:t xml:space="preserve"> = .61).</w:t>
-      </w:r>
-      <w:commentRangeEnd w:id="299"/>
-      <w:r>
-        <w:rPr>
-          <w:rStyle w:val="CommentReference"/>
-        </w:rPr>
-        <w:commentReference w:id="299"/>
-      </w:r>
-      <w:commentRangeEnd w:id="300"/>
-      <w:r>
-        <w:rPr>
-          <w:rStyle w:val="CommentReference"/>
-        </w:rPr>
-        <w:commentReference w:id="300"/>
-      </w:r>
-      <w:r>
-        <w:rPr>
-          <w:rFonts w:ascii="Times New Roman" w:eastAsia="Times New Roman" w:hAnsi="Times New Roman" w:cs="Times New Roman"/>
-          <w:sz w:val="24"/>
-          <w:szCs w:val="24"/>
-        </w:rPr>
-        <w:t xml:space="preserve"> </w:t>
-      </w:r>
-      <w:commentRangeStart w:id="307"/>
-      <w:commentRangeStart w:id="308"/>
-      <w:r>
-        <w:rPr>
-          <w:rFonts w:ascii="Times New Roman" w:eastAsia="Times New Roman" w:hAnsi="Times New Roman" w:cs="Times New Roman"/>
-          <w:sz w:val="24"/>
-          <w:szCs w:val="24"/>
-        </w:rPr>
-        <w:t>AFSS was most strongly correlated with SUBTLEX (</w:t>
-      </w:r>
-      <w:r>
-        <w:rPr>
-          <w:rFonts w:ascii="Times New Roman" w:eastAsia="Times New Roman" w:hAnsi="Times New Roman" w:cs="Times New Roman"/>
-          <w:i/>
-          <w:sz w:val="24"/>
-          <w:szCs w:val="24"/>
-        </w:rPr>
-        <w:t>r</w:t>
-      </w:r>
-      <w:r>
-        <w:rPr>
-          <w:rFonts w:ascii="Times New Roman" w:eastAsia="Times New Roman" w:hAnsi="Times New Roman" w:cs="Times New Roman"/>
-          <w:sz w:val="24"/>
-          <w:szCs w:val="24"/>
-        </w:rPr>
-        <w:t xml:space="preserve"> = .33; </w:t>
-      </w:r>
-      <w:r>
-        <w:rPr>
-          <w:rFonts w:ascii="Times New Roman" w:eastAsia="Times New Roman" w:hAnsi="Times New Roman" w:cs="Times New Roman"/>
-          <w:i/>
-          <w:sz w:val="24"/>
-          <w:szCs w:val="24"/>
-        </w:rPr>
-        <w:t>p</w:t>
-      </w:r>
-      <w:r>
-        <w:rPr>
-          <w:rFonts w:ascii="Times New Roman" w:eastAsia="Times New Roman" w:hAnsi="Times New Roman" w:cs="Times New Roman"/>
-          <w:sz w:val="24"/>
-          <w:szCs w:val="24"/>
-        </w:rPr>
-        <w:t xml:space="preserve"> &lt; .001), such that cues with greater frequencies were more likely to have larger sets of uses.</w:t>
-      </w:r>
-      <w:commentRangeEnd w:id="307"/>
-      <w:r>
-        <w:rPr>
-          <w:rStyle w:val="CommentReference"/>
-        </w:rPr>
-        <w:commentReference w:id="307"/>
-      </w:r>
-      <w:commentRangeEnd w:id="308"/>
-      <w:r>
-        <w:rPr>
-          <w:rStyle w:val="CommentReference"/>
-        </w:rPr>
-        <w:commentReference w:id="308"/>
-      </w:r>
-      <w:r>
-        <w:rPr>
-          <w:rFonts w:ascii="Times New Roman" w:eastAsia="Times New Roman" w:hAnsi="Times New Roman" w:cs="Times New Roman"/>
-          <w:sz w:val="24"/>
-          <w:szCs w:val="24"/>
-        </w:rPr>
-        <w:t xml:space="preserve"> Next, </w:t>
-      </w:r>
-      <w:proofErr w:type="spellStart"/>
-      <w:r>
-        <w:rPr>
-          <w:rFonts w:ascii="Times New Roman" w:eastAsia="Times New Roman" w:hAnsi="Times New Roman" w:cs="Times New Roman"/>
-          <w:sz w:val="24"/>
-          <w:szCs w:val="24"/>
-        </w:rPr>
-        <w:t>AoA</w:t>
-      </w:r>
-      <w:proofErr w:type="spellEnd"/>
-      <w:r>
-        <w:rPr>
-          <w:rFonts w:ascii="Times New Roman" w:eastAsia="Times New Roman" w:hAnsi="Times New Roman" w:cs="Times New Roman"/>
-          <w:sz w:val="24"/>
-          <w:szCs w:val="24"/>
-        </w:rPr>
-        <w:t xml:space="preserve"> was negatively related to both AFSS and AFP (</w:t>
-      </w:r>
-      <w:proofErr w:type="spellStart"/>
-      <w:r>
-        <w:rPr>
-          <w:rFonts w:ascii="Times New Roman" w:eastAsia="Times New Roman" w:hAnsi="Times New Roman" w:cs="Times New Roman"/>
-          <w:i/>
-          <w:sz w:val="24"/>
-          <w:szCs w:val="24"/>
-        </w:rPr>
-        <w:t>r</w:t>
-      </w:r>
-      <w:r>
-        <w:rPr>
-          <w:rFonts w:ascii="Times New Roman" w:eastAsia="Times New Roman" w:hAnsi="Times New Roman" w:cs="Times New Roman"/>
-          <w:sz w:val="24"/>
-          <w:szCs w:val="24"/>
-        </w:rPr>
-        <w:t>s</w:t>
-      </w:r>
-      <w:proofErr w:type="spellEnd"/>
-      <w:r>
-        <w:rPr>
-          <w:rFonts w:ascii="Times New Roman" w:eastAsia="Times New Roman" w:hAnsi="Times New Roman" w:cs="Times New Roman"/>
-          <w:sz w:val="24"/>
-          <w:szCs w:val="24"/>
-        </w:rPr>
-        <w:t xml:space="preserve"> = -.21; </w:t>
-      </w:r>
-      <w:proofErr w:type="spellStart"/>
-      <w:r>
-        <w:rPr>
-          <w:rFonts w:ascii="Times New Roman" w:eastAsia="Times New Roman" w:hAnsi="Times New Roman" w:cs="Times New Roman"/>
-          <w:i/>
-          <w:sz w:val="24"/>
-          <w:szCs w:val="24"/>
-        </w:rPr>
-        <w:t>p</w:t>
-      </w:r>
-      <w:customXmlDelRangeStart w:id="309" w:author="Nick Maxwell [2]" w:date="2024-01-29T15:09:00Z"/>
-      <w:sdt>
-        <w:sdtPr>
-          <w:rPr>
-            <w:rFonts w:ascii="Times New Roman" w:hAnsi="Times New Roman" w:cs="Times New Roman"/>
-            <w:sz w:val="24"/>
-            <w:szCs w:val="24"/>
-          </w:rPr>
-          <w:tag w:val="goog_rdk_9"/>
-          <w:id w:val="-1858575015"/>
-        </w:sdtPr>
-        <w:sdtContent>
-          <w:customXmlDelRangeEnd w:id="309"/>
-          <w:del w:id="310" w:author="Nick Maxwell [2]" w:date="2024-01-29T15:09:00Z">
-            <w:r>
-              <w:rPr>
-                <w:rFonts w:ascii="Gungsuh" w:eastAsia="Gungsuh" w:hAnsi="Gungsuh" w:cs="Gungsuh"/>
-                <w:sz w:val="24"/>
-                <w:szCs w:val="24"/>
-              </w:rPr>
-              <w:delText>s ≤ .001), suggesting that cues acquired at later ages were more likely to have a reduced range of uses. Finally, regarding our affordance measures, a strong correlation emerged between AFS and AFP (</w:delText>
-            </w:r>
-          </w:del>
-          <w:customXmlDelRangeStart w:id="311" w:author="Nick Maxwell [2]" w:date="2024-01-29T15:09:00Z"/>
-        </w:sdtContent>
-      </w:sdt>
-      <w:customXmlDelRangeEnd w:id="311"/>
-      <w:del w:id="312" w:author="Nick Maxwell [2]" w:date="2024-01-29T15:09:00Z">
-        <w:r>
-          <w:rPr>
-            <w:rFonts w:ascii="Times New Roman" w:eastAsia="Times New Roman" w:hAnsi="Times New Roman" w:cs="Times New Roman"/>
-            <w:i/>
-            <w:sz w:val="24"/>
-            <w:szCs w:val="24"/>
-          </w:rPr>
-          <w:delText>r</w:delText>
-        </w:r>
-        <w:r>
-          <w:rPr>
-            <w:rFonts w:ascii="Times New Roman" w:eastAsia="Times New Roman" w:hAnsi="Times New Roman" w:cs="Times New Roman"/>
-            <w:sz w:val="24"/>
-            <w:szCs w:val="24"/>
-          </w:rPr>
-          <w:delText xml:space="preserve"> </w:delText>
-        </w:r>
-      </w:del>
-      <w:ins w:id="313" w:author="Nick Maxwell [2]" w:date="2024-01-29T15:07:00Z">
-        <w:r>
-          <w:rPr>
-            <w:rFonts w:ascii="Times New Roman" w:eastAsia="Times New Roman" w:hAnsi="Times New Roman" w:cs="Times New Roman"/>
-            <w:sz w:val="24"/>
-            <w:szCs w:val="24"/>
-          </w:rPr>
-          <w:t>s</w:t>
-        </w:r>
-        <w:proofErr w:type="spellEnd"/>
-        <w:r>
-          <w:rPr>
-            <w:rFonts w:ascii="Times New Roman" w:eastAsia="Times New Roman" w:hAnsi="Times New Roman" w:cs="Times New Roman"/>
-            <w:sz w:val="24"/>
-            <w:szCs w:val="24"/>
-          </w:rPr>
-          <w:t>≤</w:t>
-        </w:r>
-      </w:ins>
-      <w:ins w:id="314" w:author="Nick Maxwell [2]" w:date="2024-01-29T15:08:00Z">
-        <w:r>
-          <w:rPr>
-            <w:rFonts w:ascii="Times New Roman" w:eastAsia="Times New Roman" w:hAnsi="Times New Roman" w:cs="Times New Roman"/>
-            <w:sz w:val="24"/>
-            <w:szCs w:val="24"/>
-          </w:rPr>
-          <w:t xml:space="preserve"> .001), suggesting that cues acquired at later ages were more likely to have a reduced range of uses</w:t>
-        </w:r>
-      </w:ins>
-      <w:ins w:id="315" w:author="Nick Maxwell [2]" w:date="2024-01-29T15:23:00Z">
-        <w:r>
-          <w:rPr>
-            <w:rFonts w:ascii="Times New Roman" w:eastAsia="Times New Roman" w:hAnsi="Times New Roman" w:cs="Times New Roman"/>
-            <w:sz w:val="24"/>
-            <w:szCs w:val="24"/>
-          </w:rPr>
-          <w:t xml:space="preserve">. Finally, </w:t>
-        </w:r>
-      </w:ins>
-      <w:ins w:id="316" w:author="Nick Maxwell [2]" w:date="2024-01-29T16:17:00Z">
-        <w:r>
-          <w:rPr>
-            <w:rFonts w:ascii="Times New Roman" w:eastAsia="Times New Roman" w:hAnsi="Times New Roman" w:cs="Times New Roman"/>
-            <w:sz w:val="24"/>
-            <w:szCs w:val="24"/>
-          </w:rPr>
-          <w:t>QSS</w:t>
-        </w:r>
-      </w:ins>
-      <w:ins w:id="317" w:author="Nick Maxwell [2]" w:date="2024-01-29T16:18:00Z">
-        <w:r>
-          <w:rPr>
-            <w:rFonts w:ascii="Times New Roman" w:eastAsia="Times New Roman" w:hAnsi="Times New Roman" w:cs="Times New Roman"/>
-            <w:sz w:val="24"/>
-            <w:szCs w:val="24"/>
-          </w:rPr>
-          <w:t xml:space="preserve"> was weakly correlated with AFSS (</w:t>
-        </w:r>
-        <w:r>
-          <w:rPr>
-            <w:rFonts w:ascii="Times New Roman" w:eastAsia="Times New Roman" w:hAnsi="Times New Roman" w:cs="Times New Roman"/>
-            <w:i/>
-            <w:iCs/>
-            <w:sz w:val="24"/>
-            <w:szCs w:val="24"/>
-            <w:rPrChange w:id="318" w:author="Nick Maxwell [2]" w:date="2024-01-29T16:19:00Z">
-              <w:rPr>
-                <w:rFonts w:ascii="Times New Roman" w:eastAsia="Times New Roman" w:hAnsi="Times New Roman" w:cs="Times New Roman"/>
-                <w:sz w:val="24"/>
-                <w:szCs w:val="24"/>
-              </w:rPr>
-            </w:rPrChange>
-          </w:rPr>
-          <w:t>r</w:t>
-        </w:r>
-        <w:r>
-          <w:rPr>
-            <w:rFonts w:ascii="Times New Roman" w:eastAsia="Times New Roman" w:hAnsi="Times New Roman" w:cs="Times New Roman"/>
-            <w:sz w:val="24"/>
-            <w:szCs w:val="24"/>
-          </w:rPr>
-          <w:t xml:space="preserve"> = .13</w:t>
-        </w:r>
-      </w:ins>
-      <w:ins w:id="319" w:author="Nick Maxwell [2]" w:date="2024-01-29T16:19:00Z">
-        <w:r>
-          <w:rPr>
-            <w:rFonts w:ascii="Times New Roman" w:eastAsia="Times New Roman" w:hAnsi="Times New Roman" w:cs="Times New Roman"/>
-            <w:sz w:val="24"/>
-            <w:szCs w:val="24"/>
-          </w:rPr>
-          <w:t xml:space="preserve">, </w:t>
-        </w:r>
-        <w:r>
-          <w:rPr>
-            <w:rFonts w:ascii="Times New Roman" w:eastAsia="Times New Roman" w:hAnsi="Times New Roman" w:cs="Times New Roman"/>
-            <w:i/>
-            <w:iCs/>
-            <w:sz w:val="24"/>
-            <w:szCs w:val="24"/>
-            <w:rPrChange w:id="320" w:author="Nick Maxwell [2]" w:date="2024-01-29T16:19:00Z">
-              <w:rPr>
-                <w:rFonts w:ascii="Times New Roman" w:eastAsia="Times New Roman" w:hAnsi="Times New Roman" w:cs="Times New Roman"/>
-                <w:sz w:val="24"/>
-                <w:szCs w:val="24"/>
-              </w:rPr>
-            </w:rPrChange>
-          </w:rPr>
-          <w:t>p</w:t>
-        </w:r>
-        <w:r>
-          <w:rPr>
-            <w:rFonts w:ascii="Times New Roman" w:eastAsia="Times New Roman" w:hAnsi="Times New Roman" w:cs="Times New Roman"/>
-            <w:sz w:val="24"/>
-            <w:szCs w:val="24"/>
-          </w:rPr>
-          <w:t xml:space="preserve"> &lt; .001</w:t>
-        </w:r>
-      </w:ins>
-      <w:ins w:id="321" w:author="Nick Maxwell [2]" w:date="2024-01-29T16:18:00Z">
-        <w:r>
-          <w:rPr>
-            <w:rFonts w:ascii="Times New Roman" w:eastAsia="Times New Roman" w:hAnsi="Times New Roman" w:cs="Times New Roman"/>
-            <w:sz w:val="24"/>
-            <w:szCs w:val="24"/>
-          </w:rPr>
-          <w:t>)</w:t>
-        </w:r>
-      </w:ins>
-      <w:ins w:id="322" w:author="Nick Maxwell [2]" w:date="2024-01-29T16:19:00Z">
-        <w:r>
-          <w:rPr>
-            <w:rFonts w:ascii="Times New Roman" w:eastAsia="Times New Roman" w:hAnsi="Times New Roman" w:cs="Times New Roman"/>
-            <w:sz w:val="24"/>
-            <w:szCs w:val="24"/>
-          </w:rPr>
-          <w:t>, suggesting that cues with more associativ</w:t>
-        </w:r>
-      </w:ins>
-      <w:ins w:id="323" w:author="Nick Maxwell [2]" w:date="2024-01-29T16:20:00Z">
-        <w:r>
-          <w:rPr>
-            <w:rFonts w:ascii="Times New Roman" w:eastAsia="Times New Roman" w:hAnsi="Times New Roman" w:cs="Times New Roman"/>
-            <w:sz w:val="24"/>
-            <w:szCs w:val="24"/>
-          </w:rPr>
-          <w:t xml:space="preserve">e neighbors were additionally more likely to have larger sets of potential actions. However, a </w:t>
-        </w:r>
-      </w:ins>
-      <w:ins w:id="324" w:author="Nick Maxwell [2]" w:date="2024-01-29T16:22:00Z">
-        <w:r>
-          <w:rPr>
-            <w:rFonts w:ascii="Times New Roman" w:eastAsia="Times New Roman" w:hAnsi="Times New Roman" w:cs="Times New Roman"/>
-            <w:sz w:val="24"/>
-            <w:szCs w:val="24"/>
-          </w:rPr>
-          <w:t xml:space="preserve">weak </w:t>
-        </w:r>
-      </w:ins>
-      <w:ins w:id="325" w:author="Nick Maxwell [2]" w:date="2024-01-29T16:20:00Z">
-        <w:r>
-          <w:rPr>
-            <w:rFonts w:ascii="Times New Roman" w:eastAsia="Times New Roman" w:hAnsi="Times New Roman" w:cs="Times New Roman"/>
-            <w:sz w:val="24"/>
-            <w:szCs w:val="24"/>
-          </w:rPr>
-          <w:t xml:space="preserve">negative correlation </w:t>
-        </w:r>
-      </w:ins>
-      <w:ins w:id="326" w:author="Nick Maxwell [2]" w:date="2024-01-29T16:22:00Z">
-        <w:r>
-          <w:rPr>
-            <w:rFonts w:ascii="Times New Roman" w:eastAsia="Times New Roman" w:hAnsi="Times New Roman" w:cs="Times New Roman"/>
-            <w:sz w:val="24"/>
-            <w:szCs w:val="24"/>
-          </w:rPr>
-          <w:t xml:space="preserve">emerged </w:t>
-        </w:r>
-      </w:ins>
-      <w:ins w:id="327" w:author="Nick Maxwell [2]" w:date="2024-01-29T16:20:00Z">
-        <w:r>
-          <w:rPr>
-            <w:rFonts w:ascii="Times New Roman" w:eastAsia="Times New Roman" w:hAnsi="Times New Roman" w:cs="Times New Roman"/>
-            <w:sz w:val="24"/>
-            <w:szCs w:val="24"/>
-          </w:rPr>
-          <w:t>between QSS and AFS (</w:t>
-        </w:r>
-        <w:r>
-          <w:rPr>
-            <w:rFonts w:ascii="Times New Roman" w:eastAsia="Times New Roman" w:hAnsi="Times New Roman" w:cs="Times New Roman"/>
-            <w:i/>
-            <w:iCs/>
-            <w:sz w:val="24"/>
-            <w:szCs w:val="24"/>
-            <w:rPrChange w:id="328" w:author="Nick Maxwell [2]" w:date="2024-01-29T16:20:00Z">
-              <w:rPr>
-                <w:rFonts w:ascii="Times New Roman" w:eastAsia="Times New Roman" w:hAnsi="Times New Roman" w:cs="Times New Roman"/>
-                <w:sz w:val="24"/>
-                <w:szCs w:val="24"/>
-              </w:rPr>
-            </w:rPrChange>
-          </w:rPr>
-          <w:t xml:space="preserve">r </w:t>
-        </w:r>
-        <w:r>
-          <w:rPr>
-            <w:rFonts w:ascii="Times New Roman" w:eastAsia="Times New Roman" w:hAnsi="Times New Roman" w:cs="Times New Roman"/>
-            <w:sz w:val="24"/>
-            <w:szCs w:val="24"/>
-          </w:rPr>
-          <w:t xml:space="preserve">= -.09, </w:t>
-        </w:r>
-        <w:r>
-          <w:rPr>
-            <w:rFonts w:ascii="Times New Roman" w:eastAsia="Times New Roman" w:hAnsi="Times New Roman" w:cs="Times New Roman"/>
-            <w:i/>
-            <w:iCs/>
-            <w:sz w:val="24"/>
-            <w:szCs w:val="24"/>
-            <w:rPrChange w:id="329" w:author="Nick Maxwell [2]" w:date="2024-01-29T16:21:00Z">
-              <w:rPr>
-                <w:rFonts w:ascii="Times New Roman" w:eastAsia="Times New Roman" w:hAnsi="Times New Roman" w:cs="Times New Roman"/>
-                <w:sz w:val="24"/>
-                <w:szCs w:val="24"/>
-              </w:rPr>
-            </w:rPrChange>
-          </w:rPr>
-          <w:t>p</w:t>
-        </w:r>
-        <w:r>
-          <w:rPr>
-            <w:rFonts w:ascii="Times New Roman" w:eastAsia="Times New Roman" w:hAnsi="Times New Roman" w:cs="Times New Roman"/>
-            <w:sz w:val="24"/>
-            <w:szCs w:val="24"/>
-          </w:rPr>
-          <w:t xml:space="preserve"> &lt; .001)</w:t>
-        </w:r>
-      </w:ins>
-      <w:ins w:id="330" w:author="Nick Maxwell [2]" w:date="2024-01-29T16:22:00Z">
-        <w:r>
-          <w:rPr>
-            <w:rFonts w:ascii="Times New Roman" w:eastAsia="Times New Roman" w:hAnsi="Times New Roman" w:cs="Times New Roman"/>
-            <w:sz w:val="24"/>
-            <w:szCs w:val="24"/>
-          </w:rPr>
-          <w:t>. Thus, increa</w:t>
-        </w:r>
-      </w:ins>
-      <w:ins w:id="331" w:author="Nick Maxwell [2]" w:date="2024-01-29T16:23:00Z">
-        <w:r>
-          <w:rPr>
-            <w:rFonts w:ascii="Times New Roman" w:eastAsia="Times New Roman" w:hAnsi="Times New Roman" w:cs="Times New Roman"/>
-            <w:sz w:val="24"/>
-            <w:szCs w:val="24"/>
-          </w:rPr>
-          <w:t>sed set-sizes were related to an overall decrease in AFS.</w:t>
-        </w:r>
-      </w:ins>
-    </w:p>
-    <w:p>
-      <w:pPr>
-        <w:spacing w:after="0" w:line="480" w:lineRule="auto"/>
-        <w:rPr>
-          <w:rFonts w:ascii="Times New Roman" w:eastAsia="Times New Roman" w:hAnsi="Times New Roman" w:cs="Times New Roman"/>
-          <w:sz w:val="24"/>
-          <w:szCs w:val="24"/>
-        </w:rPr>
-      </w:pPr>
-      <w:ins w:id="332" w:author="Nick Maxwell [2]" w:date="2024-01-29T15:08:00Z">
-        <w:r>
-          <w:rPr>
-            <w:rFonts w:ascii="Times New Roman" w:eastAsia="Times New Roman" w:hAnsi="Times New Roman" w:cs="Times New Roman"/>
-            <w:sz w:val="24"/>
-            <w:szCs w:val="24"/>
-          </w:rPr>
-          <w:tab/>
-        </w:r>
-      </w:ins>
-      <w:ins w:id="333" w:author="Nick Maxwell [2]" w:date="2024-01-29T15:23:00Z">
-        <w:r>
-          <w:rPr>
-            <w:rFonts w:ascii="Times New Roman" w:eastAsia="Times New Roman" w:hAnsi="Times New Roman" w:cs="Times New Roman"/>
-            <w:sz w:val="24"/>
-            <w:szCs w:val="24"/>
-          </w:rPr>
-          <w:t>R</w:t>
-        </w:r>
-      </w:ins>
-      <w:ins w:id="334" w:author="Nick Maxwell [2]" w:date="2024-01-29T15:08:00Z">
-        <w:r>
-          <w:rPr>
-            <w:rFonts w:ascii="Times New Roman" w:eastAsia="Times New Roman" w:hAnsi="Times New Roman" w:cs="Times New Roman"/>
-            <w:sz w:val="24"/>
-            <w:szCs w:val="24"/>
-          </w:rPr>
-          <w:t>egarding our affordance measures, a strong correlation emerged between AFS and AFP (</w:t>
-        </w:r>
-        <w:r>
-          <w:rPr>
-            <w:rFonts w:ascii="Times New Roman" w:eastAsia="Times New Roman" w:hAnsi="Times New Roman" w:cs="Times New Roman"/>
-            <w:i/>
-            <w:iCs/>
-            <w:sz w:val="24"/>
-            <w:szCs w:val="24"/>
-            <w:rPrChange w:id="335" w:author="Nick Maxwell [2]" w:date="2024-01-29T15:09:00Z">
-              <w:rPr>
-                <w:rFonts w:ascii="Times New Roman" w:eastAsia="Times New Roman" w:hAnsi="Times New Roman" w:cs="Times New Roman"/>
-                <w:sz w:val="24"/>
-                <w:szCs w:val="24"/>
-              </w:rPr>
-            </w:rPrChange>
-          </w:rPr>
-          <w:t>r</w:t>
-        </w:r>
-      </w:ins>
-      <w:ins w:id="336" w:author="Nick Maxwell [2]" w:date="2024-01-29T15:09:00Z">
-        <w:r>
-          <w:rPr>
-            <w:rFonts w:ascii="Times New Roman" w:eastAsia="Times New Roman" w:hAnsi="Times New Roman" w:cs="Times New Roman"/>
-            <w:sz w:val="24"/>
-            <w:szCs w:val="24"/>
-          </w:rPr>
-          <w:t xml:space="preserve"> </w:t>
-        </w:r>
-      </w:ins>
-      <w:r>
-        <w:rPr>
-          <w:rFonts w:ascii="Times New Roman" w:eastAsia="Times New Roman" w:hAnsi="Times New Roman" w:cs="Times New Roman"/>
-          <w:sz w:val="24"/>
-          <w:szCs w:val="24"/>
-        </w:rPr>
-        <w:t xml:space="preserve">= .81; </w:t>
-      </w:r>
-      <w:r>
-        <w:rPr>
-          <w:rFonts w:ascii="Times New Roman" w:eastAsia="Times New Roman" w:hAnsi="Times New Roman" w:cs="Times New Roman"/>
-          <w:i/>
-          <w:sz w:val="24"/>
-          <w:szCs w:val="24"/>
-        </w:rPr>
-        <w:t>p</w:t>
-      </w:r>
-      <w:r>
-        <w:rPr>
-          <w:rFonts w:ascii="Times New Roman" w:eastAsia="Times New Roman" w:hAnsi="Times New Roman" w:cs="Times New Roman"/>
-          <w:sz w:val="24"/>
-          <w:szCs w:val="24"/>
-        </w:rPr>
-        <w:t xml:space="preserve"> &lt; .001), which </w:t>
-      </w:r>
-      <w:del w:id="337" w:author="Mark Huff" w:date="2024-01-26T17:41:00Z">
-        <w:r>
-          <w:rPr>
-            <w:rFonts w:ascii="Times New Roman" w:eastAsia="Times New Roman" w:hAnsi="Times New Roman" w:cs="Times New Roman"/>
-            <w:sz w:val="24"/>
-            <w:szCs w:val="24"/>
-          </w:rPr>
-          <w:delText xml:space="preserve">suggested </w:delText>
-        </w:r>
-      </w:del>
-      <w:ins w:id="338" w:author="Mark Huff" w:date="2024-01-26T17:41:00Z">
-        <w:r>
-          <w:rPr>
-            <w:rFonts w:ascii="Times New Roman" w:eastAsia="Times New Roman" w:hAnsi="Times New Roman" w:cs="Times New Roman"/>
-            <w:sz w:val="24"/>
-            <w:szCs w:val="24"/>
-          </w:rPr>
-          <w:t>indicated strong</w:t>
-        </w:r>
-        <w:r>
-          <w:rPr>
-            <w:rFonts w:ascii="Times New Roman" w:eastAsia="Times New Roman" w:hAnsi="Times New Roman" w:cs="Times New Roman"/>
-            <w:sz w:val="24"/>
-            <w:szCs w:val="24"/>
-          </w:rPr>
-          <w:t xml:space="preserve"> </w:t>
-        </w:r>
-      </w:ins>
-      <w:r>
-        <w:rPr>
-          <w:rFonts w:ascii="Times New Roman" w:eastAsia="Times New Roman" w:hAnsi="Times New Roman" w:cs="Times New Roman"/>
-          <w:sz w:val="24"/>
-          <w:szCs w:val="24"/>
-        </w:rPr>
-        <w:t xml:space="preserve">convergent validity between both affordance </w:t>
-      </w:r>
-      <w:r>
-        <w:rPr>
-          <w:rFonts w:ascii="Times New Roman" w:eastAsia="Times New Roman" w:hAnsi="Times New Roman" w:cs="Times New Roman"/>
-          <w:sz w:val="24"/>
-          <w:szCs w:val="24"/>
-        </w:rPr>
-        <w:lastRenderedPageBreak/>
-        <w:t>measures. However, a medium negative correlation was detected between AFS and AFSS (</w:t>
-      </w:r>
-      <w:r>
-        <w:rPr>
-          <w:rFonts w:ascii="Times New Roman" w:eastAsia="Times New Roman" w:hAnsi="Times New Roman" w:cs="Times New Roman"/>
-          <w:i/>
-          <w:sz w:val="24"/>
-          <w:szCs w:val="24"/>
-        </w:rPr>
-        <w:t>r</w:t>
-      </w:r>
-      <w:r>
-        <w:rPr>
-          <w:rFonts w:ascii="Times New Roman" w:eastAsia="Times New Roman" w:hAnsi="Times New Roman" w:cs="Times New Roman"/>
-          <w:sz w:val="24"/>
-          <w:szCs w:val="24"/>
-        </w:rPr>
-        <w:t xml:space="preserve"> = -.47, </w:t>
-      </w:r>
-      <w:r>
-        <w:rPr>
-          <w:rFonts w:ascii="Times New Roman" w:eastAsia="Times New Roman" w:hAnsi="Times New Roman" w:cs="Times New Roman"/>
-          <w:i/>
-          <w:sz w:val="24"/>
-          <w:szCs w:val="24"/>
-        </w:rPr>
-        <w:t>p</w:t>
-      </w:r>
-      <w:r>
-        <w:rPr>
-          <w:rFonts w:ascii="Times New Roman" w:eastAsia="Times New Roman" w:hAnsi="Times New Roman" w:cs="Times New Roman"/>
-          <w:sz w:val="24"/>
-          <w:szCs w:val="24"/>
-        </w:rPr>
-        <w:t xml:space="preserve"> &lt; .001), such that as set-size increased, the mean AFS of each cue decreased. </w:t>
-      </w:r>
-      <w:ins w:id="339" w:author="Alen Hajnal" w:date="2024-01-27T21:46:00Z">
-        <w:r>
-          <w:rPr>
-            <w:rFonts w:ascii="Times New Roman" w:eastAsia="Times New Roman" w:hAnsi="Times New Roman" w:cs="Times New Roman"/>
-            <w:sz w:val="24"/>
-            <w:szCs w:val="24"/>
-          </w:rPr>
-          <w:t>B</w:t>
-        </w:r>
-      </w:ins>
-      <w:del w:id="340" w:author="Alen Hajnal" w:date="2024-01-27T21:46:00Z">
-        <w:r>
-          <w:rPr>
-            <w:rFonts w:ascii="Times New Roman" w:eastAsia="Times New Roman" w:hAnsi="Times New Roman" w:cs="Times New Roman"/>
-            <w:sz w:val="24"/>
-            <w:szCs w:val="24"/>
-          </w:rPr>
-          <w:delText>However, b</w:delText>
-        </w:r>
-      </w:del>
-      <w:r>
-        <w:rPr>
-          <w:rFonts w:ascii="Times New Roman" w:eastAsia="Times New Roman" w:hAnsi="Times New Roman" w:cs="Times New Roman"/>
-          <w:sz w:val="24"/>
-          <w:szCs w:val="24"/>
-        </w:rPr>
-        <w:t xml:space="preserve">ecause our AFP measure controlled for this by assessing affordances at the participant level rather than </w:t>
-      </w:r>
-      <w:ins w:id="341" w:author="Nick Maxwell [2]" w:date="2024-01-29T16:22:00Z">
-        <w:r>
-          <w:rPr>
-            <w:rFonts w:ascii="Times New Roman" w:eastAsia="Times New Roman" w:hAnsi="Times New Roman" w:cs="Times New Roman"/>
-            <w:sz w:val="24"/>
-            <w:szCs w:val="24"/>
-          </w:rPr>
-          <w:t xml:space="preserve">the </w:t>
-        </w:r>
-      </w:ins>
-      <w:r>
-        <w:rPr>
-          <w:rFonts w:ascii="Times New Roman" w:eastAsia="Times New Roman" w:hAnsi="Times New Roman" w:cs="Times New Roman"/>
-          <w:sz w:val="24"/>
-          <w:szCs w:val="24"/>
-        </w:rPr>
-        <w:t>item-level, the magnitude of this relationship was greatly reduced when affordances were measured via AFP (</w:t>
-      </w:r>
-      <w:r>
-        <w:rPr>
-          <w:rFonts w:ascii="Times New Roman" w:eastAsia="Times New Roman" w:hAnsi="Times New Roman" w:cs="Times New Roman"/>
-          <w:i/>
-          <w:sz w:val="24"/>
-          <w:szCs w:val="24"/>
-        </w:rPr>
-        <w:t xml:space="preserve">r </w:t>
-      </w:r>
-      <w:r>
-        <w:rPr>
-          <w:rFonts w:ascii="Times New Roman" w:eastAsia="Times New Roman" w:hAnsi="Times New Roman" w:cs="Times New Roman"/>
-          <w:sz w:val="24"/>
-          <w:szCs w:val="24"/>
-        </w:rPr>
-        <w:t xml:space="preserve">= -.09; </w:t>
-      </w:r>
-      <w:r>
-        <w:rPr>
-          <w:rFonts w:ascii="Times New Roman" w:eastAsia="Times New Roman" w:hAnsi="Times New Roman" w:cs="Times New Roman"/>
-          <w:i/>
-          <w:sz w:val="24"/>
-          <w:szCs w:val="24"/>
-        </w:rPr>
-        <w:t>p</w:t>
-      </w:r>
-      <w:r>
-        <w:rPr>
-          <w:rFonts w:ascii="Times New Roman" w:eastAsia="Times New Roman" w:hAnsi="Times New Roman" w:cs="Times New Roman"/>
-          <w:sz w:val="24"/>
-          <w:szCs w:val="24"/>
-        </w:rPr>
-        <w:t xml:space="preserve"> &lt; .001).</w:t>
-      </w:r>
-    </w:p>
-    <w:p>
-      <w:pPr>
-        <w:spacing w:after="0" w:line="480" w:lineRule="auto"/>
-        <w:rPr>
-          <w:rFonts w:ascii="Times New Roman" w:eastAsia="Times New Roman" w:hAnsi="Times New Roman" w:cs="Times New Roman"/>
-          <w:b/>
-          <w:sz w:val="24"/>
-          <w:szCs w:val="24"/>
-        </w:rPr>
-      </w:pPr>
-      <w:r>
-        <w:rPr>
-          <w:rFonts w:ascii="Times New Roman" w:eastAsia="Times New Roman" w:hAnsi="Times New Roman" w:cs="Times New Roman"/>
-          <w:b/>
-          <w:sz w:val="24"/>
-          <w:szCs w:val="24"/>
-        </w:rPr>
-        <w:t>Comparison to Semantic Word Norms</w:t>
-      </w:r>
-    </w:p>
-    <w:p>
-      <w:pPr>
-        <w:spacing w:after="0" w:line="480" w:lineRule="auto"/>
-        <w:rPr>
-          <w:rFonts w:ascii="Times New Roman" w:eastAsia="Times New Roman" w:hAnsi="Times New Roman" w:cs="Times New Roman"/>
-          <w:sz w:val="24"/>
-          <w:szCs w:val="24"/>
-        </w:rPr>
-      </w:pPr>
-      <w:r>
-        <w:rPr>
-          <w:rFonts w:ascii="Times New Roman" w:eastAsia="Times New Roman" w:hAnsi="Times New Roman" w:cs="Times New Roman"/>
-          <w:sz w:val="24"/>
-          <w:szCs w:val="24"/>
-        </w:rPr>
-        <w:tab/>
-        <w:t xml:space="preserve">Finally, we assessed the relationship between AFS and AFP and two other similarity measures: FAS values taken from Nelson et al. (2004), which measure the probability of a word being generated for a given cue via free-association, and COS values derived from Buchanan et al., 2019, which provides a measure of semantic feature overlap between two concepts. We began by computing the percentage of cue-affordance pairs in our dataset which overlapped with each dataset. Because affordances reflect a separate dimension of meaning compared to cue-target association and semantic features, we reasoned that the overlap between datasets would be low, as participants in the present study were instructed to focus specifically on object interactions, rather than its constituent </w:t>
-      </w:r>
-      <w:del w:id="342" w:author="Mark Huff" w:date="2024-01-26T17:41:00Z">
-        <w:r>
-          <w:rPr>
-            <w:rFonts w:ascii="Times New Roman" w:eastAsia="Times New Roman" w:hAnsi="Times New Roman" w:cs="Times New Roman"/>
-            <w:sz w:val="24"/>
-            <w:szCs w:val="24"/>
-          </w:rPr>
-          <w:delText xml:space="preserve">parts </w:delText>
-        </w:r>
-      </w:del>
-      <w:ins w:id="343" w:author="Mark Huff" w:date="2024-01-26T17:41:00Z">
-        <w:r>
-          <w:rPr>
-            <w:rFonts w:ascii="Times New Roman" w:eastAsia="Times New Roman" w:hAnsi="Times New Roman" w:cs="Times New Roman"/>
-            <w:sz w:val="24"/>
-            <w:szCs w:val="24"/>
-          </w:rPr>
-          <w:t xml:space="preserve">features </w:t>
-        </w:r>
-      </w:ins>
-      <w:r>
-        <w:rPr>
-          <w:rFonts w:ascii="Times New Roman" w:eastAsia="Times New Roman" w:hAnsi="Times New Roman" w:cs="Times New Roman"/>
-          <w:sz w:val="24"/>
-          <w:szCs w:val="24"/>
-        </w:rPr>
-        <w:t xml:space="preserve">or related concepts. Consistent with this notion, overlap between datasets was low, as less than 5% of cue-affordance pairs were available in the associative or semantic datasets (2.86% and 3.35%, respectively). Thus, the lack of overlap between the affordance dataset and existing semantic datasets provides further </w:t>
-      </w:r>
-      <w:del w:id="344" w:author="Alen Hajnal" w:date="2024-01-27T22:19:00Z">
-        <w:r>
-          <w:rPr>
-            <w:rFonts w:ascii="Times New Roman" w:eastAsia="Times New Roman" w:hAnsi="Times New Roman" w:cs="Times New Roman"/>
-            <w:sz w:val="24"/>
-            <w:szCs w:val="24"/>
-          </w:rPr>
-          <w:delText xml:space="preserve">confidence </w:delText>
-        </w:r>
-      </w:del>
-      <w:ins w:id="345" w:author="Alen Hajnal" w:date="2024-01-27T22:19:00Z">
-        <w:r>
-          <w:rPr>
-            <w:rFonts w:ascii="Times New Roman" w:eastAsia="Times New Roman" w:hAnsi="Times New Roman" w:cs="Times New Roman"/>
-            <w:sz w:val="24"/>
-            <w:szCs w:val="24"/>
-          </w:rPr>
-          <w:t xml:space="preserve">evidence </w:t>
-        </w:r>
-      </w:ins>
-      <w:r>
-        <w:rPr>
-          <w:rFonts w:ascii="Times New Roman" w:eastAsia="Times New Roman" w:hAnsi="Times New Roman" w:cs="Times New Roman"/>
-          <w:sz w:val="24"/>
-          <w:szCs w:val="24"/>
-        </w:rPr>
-        <w:t>that our norm set was assessing meaning specifically in terms of object use.</w:t>
-      </w:r>
-    </w:p>
-    <w:p>
-      <w:pPr>
-        <w:spacing w:after="0" w:line="480" w:lineRule="auto"/>
-        <w:rPr>
-          <w:rFonts w:ascii="Times New Roman" w:eastAsia="Times New Roman" w:hAnsi="Times New Roman" w:cs="Times New Roman"/>
-          <w:sz w:val="24"/>
-          <w:szCs w:val="24"/>
-        </w:rPr>
-      </w:pPr>
-      <w:r>
-        <w:rPr>
-          <w:rFonts w:ascii="Times New Roman" w:eastAsia="Times New Roman" w:hAnsi="Times New Roman" w:cs="Times New Roman"/>
-          <w:sz w:val="24"/>
-          <w:szCs w:val="24"/>
-        </w:rPr>
-        <w:tab/>
-        <w:t xml:space="preserve">Finally, we assessed the correlations between our affordance measures and FAS and COS for pairs that were shared between each dataset (Tables 4 and 5). Prior to conducting these analyses, we computed subsets of the affordance dataset which only contained pairs that appeared in each dataset. As such, we identified 2702 cue-affordance pairs which were present in </w:t>
-      </w:r>
-      <w:r>
-        <w:rPr>
-          <w:rFonts w:ascii="Times New Roman" w:eastAsia="Times New Roman" w:hAnsi="Times New Roman" w:cs="Times New Roman"/>
-          <w:sz w:val="24"/>
-          <w:szCs w:val="24"/>
-        </w:rPr>
-        <w:lastRenderedPageBreak/>
-        <w:t xml:space="preserve">the Nelson et al. free association norms and 3163 pairs which were present in the Buchanan et al. (2019a) semantic </w:t>
-      </w:r>
-      <w:r>
-        <w:rPr>
-          <w:rFonts w:ascii="Times New Roman" w:eastAsia="Times New Roman" w:hAnsi="Times New Roman" w:cs="Times New Roman"/>
-          <w:sz w:val="24"/>
-          <w:szCs w:val="24"/>
-        </w:rPr>
-        <w:t>feature norms. Overall, weak correlations were detected between the two affordance measures and FAS (</w:t>
-      </w:r>
-      <w:proofErr w:type="spellStart"/>
-      <w:r>
-        <w:rPr>
-          <w:rFonts w:ascii="Times New Roman" w:eastAsia="Times New Roman" w:hAnsi="Times New Roman" w:cs="Times New Roman"/>
-          <w:i/>
-          <w:sz w:val="24"/>
-          <w:szCs w:val="24"/>
-        </w:rPr>
-        <w:t>r</w:t>
-      </w:r>
-      <w:sdt>
-        <w:sdtPr>
-          <w:rPr>
-            <w:rFonts w:ascii="Times New Roman" w:hAnsi="Times New Roman" w:cs="Times New Roman"/>
-            <w:sz w:val="24"/>
-            <w:szCs w:val="24"/>
-          </w:rPr>
-          <w:tag w:val="goog_rdk_10"/>
-          <w:id w:val="1410736492"/>
-        </w:sdtPr>
-        <w:sdtContent>
-          <w:r>
-            <w:rPr>
-              <w:rFonts w:ascii="Times New Roman" w:eastAsia="Gungsuh" w:hAnsi="Times New Roman" w:cs="Times New Roman"/>
-              <w:sz w:val="24"/>
-              <w:szCs w:val="24"/>
-              <w:rPrChange w:id="346" w:author="Mark Huff" w:date="2024-01-26T17:42:00Z">
-                <w:rPr>
-                  <w:rFonts w:ascii="Gungsuh" w:eastAsia="Gungsuh" w:hAnsi="Gungsuh" w:cs="Gungsuh"/>
-                  <w:sz w:val="24"/>
-                  <w:szCs w:val="24"/>
-                </w:rPr>
-              </w:rPrChange>
-            </w:rPr>
-            <w:t>s</w:t>
-          </w:r>
-          <w:proofErr w:type="spellEnd"/>
-          <w:r>
-            <w:rPr>
-              <w:rFonts w:ascii="Times New Roman" w:eastAsia="Gungsuh" w:hAnsi="Times New Roman" w:cs="Times New Roman"/>
-              <w:sz w:val="24"/>
-              <w:szCs w:val="24"/>
-              <w:rPrChange w:id="347" w:author="Mark Huff" w:date="2024-01-26T17:42:00Z">
-                <w:rPr>
-                  <w:rFonts w:ascii="Gungsuh" w:eastAsia="Gungsuh" w:hAnsi="Gungsuh" w:cs="Gungsuh"/>
-                  <w:sz w:val="24"/>
-                  <w:szCs w:val="24"/>
-                </w:rPr>
-              </w:rPrChange>
-            </w:rPr>
-            <w:t xml:space="preserve"> ≤ .18; </w:t>
-          </w:r>
-        </w:sdtContent>
-      </w:sdt>
-      <w:proofErr w:type="spellStart"/>
-      <w:r>
-        <w:rPr>
-          <w:rFonts w:ascii="Times New Roman" w:eastAsia="Times New Roman" w:hAnsi="Times New Roman" w:cs="Times New Roman"/>
-          <w:i/>
-          <w:sz w:val="24"/>
-          <w:szCs w:val="24"/>
-        </w:rPr>
-        <w:t>p</w:t>
-      </w:r>
-      <w:sdt>
-        <w:sdtPr>
-          <w:rPr>
-            <w:rFonts w:ascii="Times New Roman" w:hAnsi="Times New Roman" w:cs="Times New Roman"/>
-            <w:sz w:val="24"/>
-            <w:szCs w:val="24"/>
-          </w:rPr>
-          <w:tag w:val="goog_rdk_11"/>
-          <w:id w:val="1778068188"/>
-        </w:sdtPr>
-        <w:sdtContent>
-          <w:r>
-            <w:rPr>
-              <w:rFonts w:ascii="Times New Roman" w:eastAsia="Gungsuh" w:hAnsi="Times New Roman" w:cs="Times New Roman"/>
-              <w:sz w:val="24"/>
-              <w:szCs w:val="24"/>
-              <w:rPrChange w:id="348" w:author="Mark Huff" w:date="2024-01-26T17:42:00Z">
-                <w:rPr>
-                  <w:rFonts w:ascii="Gungsuh" w:eastAsia="Gungsuh" w:hAnsi="Gungsuh" w:cs="Gungsuh"/>
-                  <w:sz w:val="24"/>
-                  <w:szCs w:val="24"/>
-                </w:rPr>
-              </w:rPrChange>
-            </w:rPr>
-            <w:t>s</w:t>
-          </w:r>
-          <w:proofErr w:type="spellEnd"/>
-          <w:r>
-            <w:rPr>
-              <w:rFonts w:ascii="Times New Roman" w:eastAsia="Gungsuh" w:hAnsi="Times New Roman" w:cs="Times New Roman"/>
-              <w:sz w:val="24"/>
-              <w:szCs w:val="24"/>
-              <w:rPrChange w:id="349" w:author="Mark Huff" w:date="2024-01-26T17:42:00Z">
-                <w:rPr>
-                  <w:rFonts w:ascii="Gungsuh" w:eastAsia="Gungsuh" w:hAnsi="Gungsuh" w:cs="Gungsuh"/>
-                  <w:sz w:val="24"/>
-                  <w:szCs w:val="24"/>
-                </w:rPr>
-              </w:rPrChange>
-            </w:rPr>
-            <w:t xml:space="preserve"> ≤ .001) and COS (</w:t>
-          </w:r>
-          <w:proofErr w:type="spellStart"/>
-        </w:sdtContent>
-      </w:sdt>
-      <w:r>
-        <w:rPr>
-          <w:rFonts w:ascii="Times New Roman" w:eastAsia="Times New Roman" w:hAnsi="Times New Roman" w:cs="Times New Roman"/>
-          <w:i/>
-          <w:sz w:val="24"/>
-          <w:szCs w:val="24"/>
-        </w:rPr>
-        <w:t>r</w:t>
-      </w:r>
-      <w:sdt>
-        <w:sdtPr>
-          <w:rPr>
-            <w:rFonts w:ascii="Times New Roman" w:hAnsi="Times New Roman" w:cs="Times New Roman"/>
-            <w:sz w:val="24"/>
-            <w:szCs w:val="24"/>
-          </w:rPr>
-          <w:tag w:val="goog_rdk_12"/>
-          <w:id w:val="-1818642605"/>
-        </w:sdtPr>
-        <w:sdtContent>
-          <w:r>
-            <w:rPr>
-              <w:rFonts w:ascii="Times New Roman" w:eastAsia="Gungsuh" w:hAnsi="Times New Roman" w:cs="Times New Roman"/>
-              <w:sz w:val="24"/>
-              <w:szCs w:val="24"/>
-              <w:rPrChange w:id="350" w:author="Mark Huff" w:date="2024-01-26T17:42:00Z">
-                <w:rPr>
-                  <w:rFonts w:ascii="Gungsuh" w:eastAsia="Gungsuh" w:hAnsi="Gungsuh" w:cs="Gungsuh"/>
-                  <w:sz w:val="24"/>
-                  <w:szCs w:val="24"/>
-                </w:rPr>
-              </w:rPrChange>
-            </w:rPr>
-            <w:t>s</w:t>
-          </w:r>
-          <w:proofErr w:type="spellEnd"/>
-          <w:r>
-            <w:rPr>
-              <w:rFonts w:ascii="Times New Roman" w:eastAsia="Gungsuh" w:hAnsi="Times New Roman" w:cs="Times New Roman"/>
-              <w:sz w:val="24"/>
-              <w:szCs w:val="24"/>
-              <w:rPrChange w:id="351" w:author="Mark Huff" w:date="2024-01-26T17:42:00Z">
-                <w:rPr>
-                  <w:rFonts w:ascii="Gungsuh" w:eastAsia="Gungsuh" w:hAnsi="Gungsuh" w:cs="Gungsuh"/>
-                  <w:sz w:val="24"/>
-                  <w:szCs w:val="24"/>
-                </w:rPr>
-              </w:rPrChange>
-            </w:rPr>
-            <w:t xml:space="preserve"> ≤ .11; </w:t>
-          </w:r>
-        </w:sdtContent>
-      </w:sdt>
-      <w:proofErr w:type="spellStart"/>
-      <w:r>
-        <w:rPr>
-          <w:rFonts w:ascii="Times New Roman" w:eastAsia="Times New Roman" w:hAnsi="Times New Roman" w:cs="Times New Roman"/>
-          <w:i/>
-          <w:sz w:val="24"/>
-          <w:szCs w:val="24"/>
-        </w:rPr>
-        <w:t>p</w:t>
-      </w:r>
-      <w:sdt>
-        <w:sdtPr>
-          <w:rPr>
-            <w:rFonts w:ascii="Times New Roman" w:hAnsi="Times New Roman" w:cs="Times New Roman"/>
-            <w:sz w:val="24"/>
-            <w:szCs w:val="24"/>
-          </w:rPr>
-          <w:tag w:val="goog_rdk_13"/>
-          <w:id w:val="1090739729"/>
-        </w:sdtPr>
-        <w:sdtContent>
-          <w:r>
-            <w:rPr>
-              <w:rFonts w:ascii="Times New Roman" w:eastAsia="Gungsuh" w:hAnsi="Times New Roman" w:cs="Times New Roman"/>
-              <w:sz w:val="24"/>
-              <w:szCs w:val="24"/>
-              <w:rPrChange w:id="352" w:author="Mark Huff" w:date="2024-01-26T17:42:00Z">
-                <w:rPr>
-                  <w:rFonts w:ascii="Gungsuh" w:eastAsia="Gungsuh" w:hAnsi="Gungsuh" w:cs="Gungsuh"/>
-                  <w:sz w:val="24"/>
-                  <w:szCs w:val="24"/>
-                </w:rPr>
-              </w:rPrChange>
-            </w:rPr>
-            <w:t>s</w:t>
-          </w:r>
-          <w:proofErr w:type="spellEnd"/>
-          <w:r>
-            <w:rPr>
-              <w:rFonts w:ascii="Times New Roman" w:eastAsia="Gungsuh" w:hAnsi="Times New Roman" w:cs="Times New Roman"/>
-              <w:sz w:val="24"/>
-              <w:szCs w:val="24"/>
-              <w:rPrChange w:id="353" w:author="Mark Huff" w:date="2024-01-26T17:42:00Z">
+              <w:rPrChange w:id="385" w:author="Mark Huff" w:date="2024-01-26T17:42:00Z">
                 <w:rPr>
                   <w:rFonts w:ascii="Gungsuh" w:eastAsia="Gungsuh" w:hAnsi="Gungsuh" w:cs="Gungsuh"/>
                   <w:sz w:val="24"/>
@@ -9094,7 +9391,7 @@
         </w:rPr>
         <w:t xml:space="preserve">. Because BOI ratings capture information regarding an object’s perceived interactivity, we anticipated that affordance measures would correlate with BOI. However, </w:t>
       </w:r>
-      <w:ins w:id="354" w:author="Mark Huff" w:date="2024-01-26T17:42:00Z">
+      <w:ins w:id="386" w:author="Mark Huff" w:date="2024-01-26T17:42:00Z">
         <w:r>
           <w:rPr>
             <w:rFonts w:ascii="Times New Roman" w:eastAsia="Times New Roman" w:hAnsi="Times New Roman" w:cs="Times New Roman"/>
@@ -9121,8 +9418,8 @@
         <w:lastRenderedPageBreak/>
         <w:t>measure likely assesses separate constructs</w:t>
       </w:r>
-      <w:commentRangeStart w:id="355"/>
-      <w:commentRangeStart w:id="356"/>
+      <w:commentRangeStart w:id="387"/>
+      <w:commentRangeStart w:id="388"/>
       <w:r>
         <w:rPr>
           <w:rFonts w:ascii="Times New Roman" w:eastAsia="Times New Roman" w:hAnsi="Times New Roman" w:cs="Times New Roman"/>
@@ -9131,7 +9428,7 @@
         </w:rPr>
         <w:t xml:space="preserve">. Additionally, </w:t>
       </w:r>
-      <w:ins w:id="357" w:author="Nick Maxwell [2]" w:date="2024-01-28T15:54:00Z">
+      <w:ins w:id="389" w:author="Nick Maxwell [2]" w:date="2024-01-28T15:54:00Z">
         <w:r>
           <w:rPr>
             <w:rFonts w:ascii="Times New Roman" w:eastAsia="Times New Roman" w:hAnsi="Times New Roman" w:cs="Times New Roman"/>
@@ -9149,21 +9446,21 @@
         </w:rPr>
         <w:t>affordance measures were weakly correlated with concreteness</w:t>
       </w:r>
-      <w:commentRangeEnd w:id="355"/>
+      <w:commentRangeEnd w:id="387"/>
       <w:r>
         <w:rPr>
           <w:rStyle w:val="CommentReference"/>
         </w:rPr>
-        <w:commentReference w:id="355"/>
-      </w:r>
-      <w:commentRangeEnd w:id="356"/>
+        <w:commentReference w:id="387"/>
+      </w:r>
+      <w:commentRangeEnd w:id="388"/>
       <w:r>
         <w:rPr>
           <w:rStyle w:val="CommentReference"/>
         </w:rPr>
-        <w:commentReference w:id="356"/>
-      </w:r>
-      <w:ins w:id="358" w:author="Nick Maxwell [2]" w:date="2024-01-28T17:10:00Z">
+        <w:commentReference w:id="388"/>
+      </w:r>
+      <w:ins w:id="390" w:author="Nick Maxwell [2]" w:date="2024-01-28T17:10:00Z">
         <w:r>
           <w:rPr>
             <w:rFonts w:ascii="Times New Roman" w:eastAsia="Times New Roman" w:hAnsi="Times New Roman" w:cs="Times New Roman"/>
@@ -9173,7 +9470,7 @@
           <w:t>, though we note that given the restricted range of this value (i.e., all cues were high concrete nou</w:t>
         </w:r>
       </w:ins>
-      <w:ins w:id="359" w:author="Nick Maxwell [2]" w:date="2024-01-28T17:11:00Z">
+      <w:ins w:id="391" w:author="Nick Maxwell [2]" w:date="2024-01-28T17:11:00Z">
         <w:r>
           <w:rPr>
             <w:rFonts w:ascii="Times New Roman" w:eastAsia="Times New Roman" w:hAnsi="Times New Roman" w:cs="Times New Roman"/>
@@ -9183,7 +9480,7 @@
           <w:t>ns), caution is needed when interpreting affordance-concreteness relations.</w:t>
         </w:r>
       </w:ins>
-      <w:del w:id="360" w:author="Nick Maxwell [2]" w:date="2024-01-28T17:10:00Z">
+      <w:del w:id="392" w:author="Nick Maxwell [2]" w:date="2024-01-28T17:10:00Z">
         <w:r>
           <w:rPr>
             <w:rFonts w:ascii="Times New Roman" w:eastAsia="Times New Roman" w:hAnsi="Times New Roman" w:cs="Times New Roman"/>
@@ -9201,7 +9498,7 @@
         </w:rPr>
         <w:t xml:space="preserve"> Separately, </w:t>
       </w:r>
-      <w:del w:id="361" w:author="Nick Maxwell [2]" w:date="2024-01-28T16:03:00Z">
+      <w:del w:id="393" w:author="Nick Maxwell [2]" w:date="2024-01-28T16:03:00Z">
         <w:r>
           <w:rPr>
             <w:rFonts w:ascii="Times New Roman" w:eastAsia="Times New Roman" w:hAnsi="Times New Roman" w:cs="Times New Roman"/>
@@ -9219,7 +9516,7 @@
         </w:rPr>
         <w:t>weak</w:t>
       </w:r>
-      <w:ins w:id="362" w:author="Nick Maxwell [2]" w:date="2024-01-28T16:06:00Z">
+      <w:ins w:id="394" w:author="Nick Maxwell [2]" w:date="2024-01-28T16:06:00Z">
         <w:r>
           <w:rPr>
             <w:rFonts w:ascii="Times New Roman" w:eastAsia="Times New Roman" w:hAnsi="Times New Roman" w:cs="Times New Roman"/>
@@ -9237,7 +9534,7 @@
         </w:rPr>
         <w:t xml:space="preserve"> correlation</w:t>
       </w:r>
-      <w:ins w:id="363" w:author="Nick Maxwell [2]" w:date="2024-01-28T16:06:00Z">
+      <w:ins w:id="395" w:author="Nick Maxwell [2]" w:date="2024-01-28T16:06:00Z">
         <w:r>
           <w:rPr>
             <w:rFonts w:ascii="Times New Roman" w:eastAsia="Times New Roman" w:hAnsi="Times New Roman" w:cs="Times New Roman"/>
@@ -9247,7 +9544,7 @@
           <w:t xml:space="preserve"> was</w:t>
         </w:r>
       </w:ins>
-      <w:del w:id="364" w:author="Nick Maxwell [2]" w:date="2024-01-28T16:06:00Z">
+      <w:del w:id="396" w:author="Nick Maxwell [2]" w:date="2024-01-28T16:06:00Z">
         <w:r>
           <w:rPr>
             <w:rFonts w:ascii="Times New Roman" w:eastAsia="Times New Roman" w:hAnsi="Times New Roman" w:cs="Times New Roman"/>
@@ -9257,7 +9554,7 @@
           <w:delText xml:space="preserve"> w</w:delText>
         </w:r>
       </w:del>
-      <w:del w:id="365" w:author="Nick Maxwell [2]" w:date="2024-01-28T16:03:00Z">
+      <w:del w:id="397" w:author="Nick Maxwell [2]" w:date="2024-01-28T16:03:00Z">
         <w:r>
           <w:rPr>
             <w:rFonts w:ascii="Times New Roman" w:eastAsia="Times New Roman" w:hAnsi="Times New Roman" w:cs="Times New Roman"/>
@@ -9275,7 +9572,7 @@
         </w:rPr>
         <w:t xml:space="preserve"> detected between AFS and SUBTLEX</w:t>
       </w:r>
-      <w:ins w:id="366" w:author="Nick Maxwell [2]" w:date="2024-01-28T16:03:00Z">
+      <w:ins w:id="398" w:author="Nick Maxwell [2]" w:date="2024-01-28T16:03:00Z">
         <w:r>
           <w:rPr>
             <w:rFonts w:ascii="Times New Roman" w:eastAsia="Times New Roman" w:hAnsi="Times New Roman" w:cs="Times New Roman"/>
@@ -9285,7 +9582,7 @@
           <w:t xml:space="preserve"> </w:t>
         </w:r>
       </w:ins>
-      <w:ins w:id="367" w:author="Nick Maxwell [2]" w:date="2024-01-28T16:06:00Z">
+      <w:ins w:id="399" w:author="Nick Maxwell [2]" w:date="2024-01-28T16:06:00Z">
         <w:r>
           <w:rPr>
             <w:rFonts w:ascii="Times New Roman" w:eastAsia="Times New Roman" w:hAnsi="Times New Roman" w:cs="Times New Roman"/>
@@ -9295,7 +9592,7 @@
           <w:t xml:space="preserve">while a weak negative correlation emerged </w:t>
         </w:r>
       </w:ins>
-      <w:ins w:id="368" w:author="Nick Maxwell [2]" w:date="2024-01-28T16:04:00Z">
+      <w:ins w:id="400" w:author="Nick Maxwell [2]" w:date="2024-01-28T16:04:00Z">
         <w:r>
           <w:rPr>
             <w:rFonts w:ascii="Times New Roman" w:eastAsia="Times New Roman" w:hAnsi="Times New Roman" w:cs="Times New Roman"/>
@@ -9305,7 +9602,7 @@
           <w:t xml:space="preserve">between </w:t>
         </w:r>
       </w:ins>
-      <w:ins w:id="369" w:author="Nick Maxwell [2]" w:date="2024-01-28T16:03:00Z">
+      <w:ins w:id="401" w:author="Nick Maxwell [2]" w:date="2024-01-28T16:03:00Z">
         <w:r>
           <w:rPr>
             <w:rFonts w:ascii="Times New Roman" w:eastAsia="Times New Roman" w:hAnsi="Times New Roman" w:cs="Times New Roman"/>
@@ -9325,7 +9622,7 @@
         </w:r>
       </w:ins>
       <w:proofErr w:type="spellEnd"/>
-      <w:ins w:id="370" w:author="Nick Maxwell [2]" w:date="2024-01-28T16:04:00Z">
+      <w:ins w:id="402" w:author="Nick Maxwell [2]" w:date="2024-01-28T16:04:00Z">
         <w:r>
           <w:rPr>
             <w:rFonts w:ascii="Times New Roman" w:eastAsia="Times New Roman" w:hAnsi="Times New Roman" w:cs="Times New Roman"/>
@@ -9335,7 +9632,7 @@
           <w:t>. The presence of these</w:t>
         </w:r>
       </w:ins>
-      <w:ins w:id="371" w:author="Nick Maxwell [2]" w:date="2024-01-28T16:03:00Z">
+      <w:ins w:id="403" w:author="Nick Maxwell [2]" w:date="2024-01-28T16:03:00Z">
         <w:r>
           <w:rPr>
             <w:rFonts w:ascii="Times New Roman" w:eastAsia="Times New Roman" w:hAnsi="Times New Roman" w:cs="Times New Roman"/>
@@ -9345,7 +9642,7 @@
           <w:t xml:space="preserve"> correlations</w:t>
         </w:r>
       </w:ins>
-      <w:del w:id="372" w:author="Nick Maxwell [2]" w:date="2024-01-28T16:03:00Z">
+      <w:del w:id="404" w:author="Nick Maxwell [2]" w:date="2024-01-28T16:03:00Z">
         <w:r>
           <w:rPr>
             <w:rFonts w:ascii="Times New Roman" w:eastAsia="Times New Roman" w:hAnsi="Times New Roman" w:cs="Times New Roman"/>
@@ -9363,7 +9660,7 @@
         </w:rPr>
         <w:t xml:space="preserve"> suggest</w:t>
       </w:r>
-      <w:ins w:id="373" w:author="Nick Maxwell [2]" w:date="2024-01-28T16:04:00Z">
+      <w:ins w:id="405" w:author="Nick Maxwell [2]" w:date="2024-01-28T16:04:00Z">
         <w:r>
           <w:rPr>
             <w:rFonts w:ascii="Times New Roman" w:eastAsia="Times New Roman" w:hAnsi="Times New Roman" w:cs="Times New Roman"/>
@@ -9373,7 +9670,7 @@
           <w:t>s</w:t>
         </w:r>
       </w:ins>
-      <w:del w:id="374" w:author="Nick Maxwell [2]" w:date="2024-01-28T16:03:00Z">
+      <w:del w:id="406" w:author="Nick Maxwell [2]" w:date="2024-01-28T16:03:00Z">
         <w:r>
           <w:rPr>
             <w:rFonts w:ascii="Times New Roman" w:eastAsia="Times New Roman" w:hAnsi="Times New Roman" w:cs="Times New Roman"/>
@@ -9391,7 +9688,7 @@
         </w:rPr>
         <w:t xml:space="preserve"> </w:t>
       </w:r>
-      <w:ins w:id="375" w:author="Nick Maxwell [2]" w:date="2024-01-28T16:07:00Z">
+      <w:ins w:id="407" w:author="Nick Maxwell [2]" w:date="2024-01-28T16:07:00Z">
         <w:r>
           <w:rPr>
             <w:rFonts w:ascii="Times New Roman" w:eastAsia="Times New Roman" w:hAnsi="Times New Roman" w:cs="Times New Roman"/>
@@ -9401,7 +9698,7 @@
           <w:t xml:space="preserve">two important insights. First, </w:t>
         </w:r>
       </w:ins>
-      <w:del w:id="376" w:author="Nick Maxwell [2]" w:date="2024-01-28T16:07:00Z">
+      <w:del w:id="408" w:author="Nick Maxwell [2]" w:date="2024-01-28T16:07:00Z">
         <w:r>
           <w:rPr>
             <w:rFonts w:ascii="Times New Roman" w:eastAsia="Times New Roman" w:hAnsi="Times New Roman" w:cs="Times New Roman"/>
@@ -9411,7 +9708,7 @@
           <w:delText xml:space="preserve">that as </w:delText>
         </w:r>
       </w:del>
-      <w:del w:id="377" w:author="Nick Maxwell [2]" w:date="2024-01-28T16:04:00Z">
+      <w:del w:id="409" w:author="Nick Maxwell [2]" w:date="2024-01-28T16:04:00Z">
         <w:r>
           <w:rPr>
             <w:rFonts w:ascii="Times New Roman" w:eastAsia="Times New Roman" w:hAnsi="Times New Roman" w:cs="Times New Roman"/>
@@ -9421,7 +9718,7 @@
           <w:delText>words</w:delText>
         </w:r>
       </w:del>
-      <w:del w:id="378" w:author="Nick Maxwell [2]" w:date="2024-01-28T16:07:00Z">
+      <w:del w:id="410" w:author="Nick Maxwell [2]" w:date="2024-01-28T16:07:00Z">
         <w:r>
           <w:rPr>
             <w:rFonts w:ascii="Times New Roman" w:eastAsia="Times New Roman" w:hAnsi="Times New Roman" w:cs="Times New Roman"/>
@@ -9431,7 +9728,7 @@
           <w:delText xml:space="preserve"> become more frequent</w:delText>
         </w:r>
       </w:del>
-      <w:ins w:id="379" w:author="Nick Maxwell [2]" w:date="2024-01-28T16:08:00Z">
+      <w:ins w:id="411" w:author="Nick Maxwell [2]" w:date="2024-01-28T16:08:00Z">
         <w:r>
           <w:rPr>
             <w:rFonts w:ascii="Times New Roman" w:eastAsia="Times New Roman" w:hAnsi="Times New Roman" w:cs="Times New Roman"/>
@@ -9441,7 +9738,7 @@
           <w:t>higher frequency cue</w:t>
         </w:r>
       </w:ins>
-      <w:ins w:id="380" w:author="Nick Maxwell [2]" w:date="2024-01-28T16:10:00Z">
+      <w:ins w:id="412" w:author="Nick Maxwell [2]" w:date="2024-01-28T16:10:00Z">
         <w:r>
           <w:rPr>
             <w:rFonts w:ascii="Times New Roman" w:eastAsia="Times New Roman" w:hAnsi="Times New Roman" w:cs="Times New Roman"/>
@@ -9451,7 +9748,7 @@
           <w:t xml:space="preserve">s </w:t>
         </w:r>
       </w:ins>
-      <w:ins w:id="381" w:author="Nick Maxwell [2]" w:date="2024-01-28T16:08:00Z">
+      <w:ins w:id="413" w:author="Nick Maxwell [2]" w:date="2024-01-28T16:08:00Z">
         <w:r>
           <w:rPr>
             <w:rFonts w:ascii="Times New Roman" w:eastAsia="Times New Roman" w:hAnsi="Times New Roman" w:cs="Times New Roman"/>
@@ -9461,7 +9758,7 @@
           <w:t>generally lend themselves to a greater number of uses, likely because high frequency nouns often</w:t>
         </w:r>
       </w:ins>
-      <w:ins w:id="382" w:author="Nick Maxwell [2]" w:date="2024-01-28T16:09:00Z">
+      <w:ins w:id="414" w:author="Nick Maxwell [2]" w:date="2024-01-28T16:09:00Z">
         <w:r>
           <w:rPr>
             <w:rFonts w:ascii="Times New Roman" w:eastAsia="Times New Roman" w:hAnsi="Times New Roman" w:cs="Times New Roman"/>
@@ -9471,7 +9768,7 @@
           <w:t xml:space="preserve"> provide more general depictions of objects</w:t>
         </w:r>
       </w:ins>
-      <w:ins w:id="383" w:author="Nick Maxwell [2]" w:date="2024-01-28T16:10:00Z">
+      <w:ins w:id="415" w:author="Nick Maxwell [2]" w:date="2024-01-28T16:10:00Z">
         <w:r>
           <w:rPr>
             <w:rFonts w:ascii="Times New Roman" w:eastAsia="Times New Roman" w:hAnsi="Times New Roman" w:cs="Times New Roman"/>
@@ -9481,7 +9778,7 @@
           <w:t xml:space="preserve">, rather than </w:t>
         </w:r>
       </w:ins>
-      <w:ins w:id="384" w:author="Nick Maxwell [2]" w:date="2024-01-28T16:11:00Z">
+      <w:ins w:id="416" w:author="Nick Maxwell [2]" w:date="2024-01-28T16:11:00Z">
         <w:r>
           <w:rPr>
             <w:rFonts w:ascii="Times New Roman" w:eastAsia="Times New Roman" w:hAnsi="Times New Roman" w:cs="Times New Roman"/>
@@ -9491,7 +9788,7 @@
           <w:t>being highly specific</w:t>
         </w:r>
       </w:ins>
-      <w:ins w:id="385" w:author="Nick Maxwell [2]" w:date="2024-01-28T16:09:00Z">
+      <w:ins w:id="417" w:author="Nick Maxwell [2]" w:date="2024-01-28T16:09:00Z">
         <w:r>
           <w:rPr>
             <w:rFonts w:ascii="Times New Roman" w:eastAsia="Times New Roman" w:hAnsi="Times New Roman" w:cs="Times New Roman"/>
@@ -9501,7 +9798,7 @@
           <w:t xml:space="preserve">. </w:t>
         </w:r>
       </w:ins>
-      <w:del w:id="386" w:author="Nick Maxwell [2]" w:date="2024-01-28T16:09:00Z">
+      <w:del w:id="418" w:author="Nick Maxwell [2]" w:date="2024-01-28T16:09:00Z">
         <w:r>
           <w:rPr>
             <w:rFonts w:ascii="Times New Roman" w:eastAsia="Times New Roman" w:hAnsi="Times New Roman" w:cs="Times New Roman"/>
@@ -9511,7 +9808,7 @@
           <w:delText xml:space="preserve">, their set of respective uses increases. </w:delText>
         </w:r>
       </w:del>
-      <w:ins w:id="387" w:author="Nick Maxwell [2]" w:date="2024-01-28T16:09:00Z">
+      <w:ins w:id="419" w:author="Nick Maxwell [2]" w:date="2024-01-28T16:09:00Z">
         <w:r>
           <w:rPr>
             <w:rFonts w:ascii="Times New Roman" w:eastAsia="Times New Roman" w:hAnsi="Times New Roman" w:cs="Times New Roman"/>
@@ -9521,7 +9818,7 @@
           <w:t>Second</w:t>
         </w:r>
       </w:ins>
-      <w:ins w:id="388" w:author="Nick Maxwell [2]" w:date="2024-01-28T16:04:00Z">
+      <w:ins w:id="420" w:author="Nick Maxwell [2]" w:date="2024-01-28T16:04:00Z">
         <w:r>
           <w:rPr>
             <w:rFonts w:ascii="Times New Roman" w:eastAsia="Times New Roman" w:hAnsi="Times New Roman" w:cs="Times New Roman"/>
@@ -9531,7 +9828,7 @@
           <w:t>,</w:t>
         </w:r>
       </w:ins>
-      <w:ins w:id="389" w:author="Nick Maxwell [2]" w:date="2024-01-28T16:05:00Z">
+      <w:ins w:id="421" w:author="Nick Maxwell [2]" w:date="2024-01-28T16:05:00Z">
         <w:r>
           <w:rPr>
             <w:rFonts w:ascii="Times New Roman" w:eastAsia="Times New Roman" w:hAnsi="Times New Roman" w:cs="Times New Roman"/>
@@ -9541,7 +9838,7 @@
           <w:t xml:space="preserve"> </w:t>
         </w:r>
       </w:ins>
-      <w:ins w:id="390" w:author="Nick Maxwell [2]" w:date="2024-01-28T16:11:00Z">
+      <w:ins w:id="422" w:author="Nick Maxwell [2]" w:date="2024-01-28T16:11:00Z">
         <w:r>
           <w:rPr>
             <w:rFonts w:ascii="Times New Roman" w:eastAsia="Times New Roman" w:hAnsi="Times New Roman" w:cs="Times New Roman"/>
@@ -9551,7 +9848,7 @@
           <w:t xml:space="preserve">cue objects </w:t>
         </w:r>
       </w:ins>
-      <w:ins w:id="391" w:author="Nick Maxwell [2]" w:date="2024-01-28T16:09:00Z">
+      <w:ins w:id="423" w:author="Nick Maxwell [2]" w:date="2024-01-28T16:09:00Z">
         <w:r>
           <w:rPr>
             <w:rFonts w:ascii="Times New Roman" w:eastAsia="Times New Roman" w:hAnsi="Times New Roman" w:cs="Times New Roman"/>
@@ -9561,7 +9858,7 @@
           <w:t xml:space="preserve"> acquired </w:t>
         </w:r>
       </w:ins>
-      <w:ins w:id="392" w:author="Nick Maxwell [2]" w:date="2024-01-28T16:11:00Z">
+      <w:ins w:id="424" w:author="Nick Maxwell [2]" w:date="2024-01-28T16:11:00Z">
         <w:r>
           <w:rPr>
             <w:rFonts w:ascii="Times New Roman" w:eastAsia="Times New Roman" w:hAnsi="Times New Roman" w:cs="Times New Roman"/>
@@ -9571,7 +9868,7 @@
           <w:t>later in life are likely to have more limited use sets</w:t>
         </w:r>
       </w:ins>
-      <w:ins w:id="393" w:author="Nick Maxwell [2]" w:date="2024-01-28T16:12:00Z">
+      <w:ins w:id="425" w:author="Nick Maxwell [2]" w:date="2024-01-28T16:12:00Z">
         <w:r>
           <w:rPr>
             <w:rFonts w:ascii="Times New Roman" w:eastAsia="Times New Roman" w:hAnsi="Times New Roman" w:cs="Times New Roman"/>
@@ -9581,7 +9878,7 @@
           <w:t>, as these items tend to be less frequent and more specific.</w:t>
         </w:r>
       </w:ins>
-      <w:ins w:id="394" w:author="Nick Maxwell [2]" w:date="2024-01-28T16:13:00Z">
+      <w:ins w:id="426" w:author="Nick Maxwell [2]" w:date="2024-01-28T16:13:00Z">
         <w:r>
           <w:rPr>
             <w:rFonts w:ascii="Times New Roman" w:eastAsia="Times New Roman" w:hAnsi="Times New Roman" w:cs="Times New Roman"/>
@@ -9591,7 +9888,7 @@
           <w:t xml:space="preserve"> </w:t>
         </w:r>
       </w:ins>
-      <w:ins w:id="395" w:author="Nick Maxwell [2]" w:date="2024-01-28T16:12:00Z">
+      <w:ins w:id="427" w:author="Nick Maxwell [2]" w:date="2024-01-28T16:12:00Z">
         <w:r>
           <w:rPr>
             <w:rFonts w:ascii="Times New Roman" w:eastAsia="Times New Roman" w:hAnsi="Times New Roman" w:cs="Times New Roman"/>
@@ -9601,7 +9898,7 @@
           <w:t xml:space="preserve">Additionally, our finding that frequency correlates with AFS </w:t>
         </w:r>
       </w:ins>
-      <w:del w:id="396" w:author="Nick Maxwell [2]" w:date="2024-01-28T16:12:00Z">
+      <w:del w:id="428" w:author="Nick Maxwell [2]" w:date="2024-01-28T16:12:00Z">
         <w:r>
           <w:rPr>
             <w:rFonts w:ascii="Times New Roman" w:eastAsia="Times New Roman" w:hAnsi="Times New Roman" w:cs="Times New Roman"/>
@@ -9619,7 +9916,7 @@
         </w:rPr>
         <w:t>is consistent with</w:t>
       </w:r>
-      <w:ins w:id="397" w:author="Nick Maxwell [2]" w:date="2024-01-28T16:14:00Z">
+      <w:ins w:id="429" w:author="Nick Maxwell [2]" w:date="2024-01-28T16:14:00Z">
         <w:r>
           <w:rPr>
             <w:rFonts w:ascii="Times New Roman" w:eastAsia="Times New Roman" w:hAnsi="Times New Roman" w:cs="Times New Roman"/>
@@ -9637,7 +9934,7 @@
         </w:rPr>
         <w:t xml:space="preserve"> behavioral ecology</w:t>
       </w:r>
-      <w:ins w:id="398" w:author="Nick Maxwell [2]" w:date="2024-01-28T16:14:00Z">
+      <w:ins w:id="430" w:author="Nick Maxwell [2]" w:date="2024-01-28T16:14:00Z">
         <w:r>
           <w:rPr>
             <w:rFonts w:ascii="Times New Roman" w:eastAsia="Times New Roman" w:hAnsi="Times New Roman" w:cs="Times New Roman"/>
@@ -9655,7 +9952,7 @@
         </w:rPr>
         <w:t xml:space="preserve">, as objects which occur more frequently in one’s environment are more likely to lend themselves to </w:t>
       </w:r>
-      <w:commentRangeStart w:id="399"/>
+      <w:commentRangeStart w:id="431"/>
       <w:r>
         <w:rPr>
           <w:rFonts w:ascii="Times New Roman" w:eastAsia="Times New Roman" w:hAnsi="Times New Roman" w:cs="Times New Roman"/>
@@ -9664,14 +9961,14 @@
         </w:rPr>
         <w:t xml:space="preserve">multiple uses. </w:t>
       </w:r>
-      <w:commentRangeEnd w:id="399"/>
+      <w:commentRangeEnd w:id="431"/>
       <w:r>
         <w:rPr>
           <w:rStyle w:val="CommentReference"/>
         </w:rPr>
-        <w:commentReference w:id="399"/>
-      </w:r>
-      <w:ins w:id="400" w:author="Nick Maxwell [2]" w:date="2024-01-29T15:25:00Z">
+        <w:commentReference w:id="431"/>
+      </w:r>
+      <w:ins w:id="432" w:author="Nick Maxwell [2]" w:date="2024-01-29T15:25:00Z">
         <w:r>
           <w:rPr>
             <w:rFonts w:ascii="Times New Roman" w:eastAsia="Times New Roman" w:hAnsi="Times New Roman" w:cs="Times New Roman"/>
@@ -9681,7 +9978,7 @@
           <w:t xml:space="preserve">Finally, </w:t>
         </w:r>
       </w:ins>
-      <w:ins w:id="401" w:author="Nick Maxwell [2]" w:date="2024-01-29T16:26:00Z">
+      <w:ins w:id="433" w:author="Nick Maxwell [2]" w:date="2024-01-29T16:26:00Z">
         <w:r>
           <w:rPr>
             <w:rFonts w:ascii="Times New Roman" w:eastAsia="Times New Roman" w:hAnsi="Times New Roman" w:cs="Times New Roman"/>
@@ -9691,7 +9988,7 @@
           <w:t xml:space="preserve">our finding that QSS is positively related to affordance set size but negatively related to AFS is consistent with our prediction that as affordances with larger overall set-sizes would </w:t>
         </w:r>
       </w:ins>
-      <w:ins w:id="402" w:author="Nick Maxwell [2]" w:date="2024-01-29T16:27:00Z">
+      <w:ins w:id="434" w:author="Nick Maxwell [2]" w:date="2024-01-29T16:27:00Z">
         <w:r>
           <w:rPr>
             <w:rFonts w:ascii="Times New Roman" w:eastAsia="Times New Roman" w:hAnsi="Times New Roman" w:cs="Times New Roman"/>
@@ -9701,7 +9998,7 @@
           <w:t>have weaker overall cue-affordance relations.</w:t>
         </w:r>
       </w:ins>
-      <w:del w:id="403" w:author="Nick Maxwell [2]" w:date="2024-01-28T13:44:00Z">
+      <w:del w:id="435" w:author="Nick Maxwell [2]" w:date="2024-01-28T13:44:00Z">
         <w:r>
           <w:rPr>
             <w:rFonts w:ascii="Times New Roman" w:eastAsia="Times New Roman" w:hAnsi="Times New Roman" w:cs="Times New Roman"/>
@@ -9711,7 +10008,7 @@
           <w:delText>Finally</w:delText>
         </w:r>
       </w:del>
-      <w:del w:id="404" w:author="Nick Maxwell [2]" w:date="2024-01-28T16:14:00Z">
+      <w:del w:id="436" w:author="Nick Maxwell [2]" w:date="2024-01-28T16:14:00Z">
         <w:r>
           <w:rPr>
             <w:rFonts w:ascii="Times New Roman" w:eastAsia="Times New Roman" w:hAnsi="Times New Roman" w:cs="Times New Roman"/>
@@ -9721,7 +10018,7 @@
           <w:delText xml:space="preserve">, a weak correlation between AFSS and AoA </w:delText>
         </w:r>
       </w:del>
-      <w:del w:id="405" w:author="Nick Maxwell [2]" w:date="2024-01-28T15:59:00Z">
+      <w:del w:id="437" w:author="Nick Maxwell [2]" w:date="2024-01-28T15:59:00Z">
         <w:r>
           <w:rPr>
             <w:rFonts w:ascii="Times New Roman" w:eastAsia="Times New Roman" w:hAnsi="Times New Roman" w:cs="Times New Roman"/>
@@ -9731,7 +10028,7 @@
           <w:delText>suggest</w:delText>
         </w:r>
       </w:del>
-      <w:del w:id="406" w:author="Nick Maxwell [2]" w:date="2024-01-28T13:43:00Z">
+      <w:del w:id="438" w:author="Nick Maxwell [2]" w:date="2024-01-28T13:43:00Z">
         <w:r>
           <w:rPr>
             <w:rFonts w:ascii="Times New Roman" w:eastAsia="Times New Roman" w:hAnsi="Times New Roman" w:cs="Times New Roman"/>
@@ -9741,7 +10038,7 @@
           <w:delText>s</w:delText>
         </w:r>
       </w:del>
-      <w:del w:id="407" w:author="Nick Maxwell [2]" w:date="2024-01-28T15:59:00Z">
+      <w:del w:id="439" w:author="Nick Maxwell [2]" w:date="2024-01-28T15:59:00Z">
         <w:r>
           <w:rPr>
             <w:rFonts w:ascii="Times New Roman" w:eastAsia="Times New Roman" w:hAnsi="Times New Roman" w:cs="Times New Roman"/>
@@ -9751,7 +10048,7 @@
           <w:delText xml:space="preserve"> </w:delText>
         </w:r>
       </w:del>
-      <w:del w:id="408" w:author="Nick Maxwell [2]" w:date="2024-01-28T16:14:00Z">
+      <w:del w:id="440" w:author="Nick Maxwell [2]" w:date="2024-01-28T16:14:00Z">
         <w:r>
           <w:rPr>
             <w:rFonts w:ascii="Times New Roman" w:eastAsia="Times New Roman" w:hAnsi="Times New Roman" w:cs="Times New Roman"/>
@@ -9761,7 +10058,7 @@
           <w:delText>that as individuals age, their perceptions of object use change</w:delText>
         </w:r>
       </w:del>
-      <w:del w:id="409" w:author="Nick Maxwell [2]" w:date="2024-01-28T15:55:00Z">
+      <w:del w:id="441" w:author="Nick Maxwell [2]" w:date="2024-01-28T15:55:00Z">
         <w:r>
           <w:rPr>
             <w:rFonts w:ascii="Times New Roman" w:eastAsia="Times New Roman" w:hAnsi="Times New Roman" w:cs="Times New Roman"/>
@@ -9782,7 +10079,7 @@
           <w:szCs w:val="24"/>
         </w:rPr>
       </w:pPr>
-      <w:del w:id="410" w:author="Nick Maxwell [2]" w:date="2024-01-29T15:26:00Z">
+      <w:del w:id="442" w:author="Nick Maxwell [2]" w:date="2024-01-29T15:26:00Z">
         <w:r>
           <w:rPr>
             <w:rFonts w:ascii="Times New Roman" w:eastAsia="Times New Roman" w:hAnsi="Times New Roman" w:cs="Times New Roman"/>
@@ -9792,7 +10089,7 @@
           <w:delText xml:space="preserve">Finally, </w:delText>
         </w:r>
       </w:del>
-      <w:ins w:id="411" w:author="Nick Maxwell [2]" w:date="2024-01-29T15:26:00Z">
+      <w:ins w:id="443" w:author="Nick Maxwell [2]" w:date="2024-01-29T15:26:00Z">
         <w:r>
           <w:rPr>
             <w:rFonts w:ascii="Times New Roman" w:eastAsia="Times New Roman" w:hAnsi="Times New Roman" w:cs="Times New Roman"/>
@@ -9802,7 +10099,7 @@
           <w:t>W</w:t>
         </w:r>
       </w:ins>
-      <w:del w:id="412" w:author="Nick Maxwell [2]" w:date="2024-01-29T15:26:00Z">
+      <w:del w:id="444" w:author="Nick Maxwell [2]" w:date="2024-01-29T15:26:00Z">
         <w:r>
           <w:rPr>
             <w:rFonts w:ascii="Times New Roman" w:eastAsia="Times New Roman" w:hAnsi="Times New Roman" w:cs="Times New Roman"/>
@@ -9820,7 +10117,7 @@
         </w:rPr>
         <w:t xml:space="preserve">e </w:t>
       </w:r>
-      <w:ins w:id="413" w:author="Nick Maxwell [2]" w:date="2024-01-29T15:26:00Z">
+      <w:ins w:id="445" w:author="Nick Maxwell [2]" w:date="2024-01-29T15:26:00Z">
         <w:r>
           <w:rPr>
             <w:rFonts w:ascii="Times New Roman" w:eastAsia="Times New Roman" w:hAnsi="Times New Roman" w:cs="Times New Roman"/>
@@ -9838,7 +10135,7 @@
         </w:rPr>
         <w:t xml:space="preserve">tested the degree of overlap between our two cue-affordance measures (AFS and AFP) and semantic/associative measures. First, we assessed the degree </w:t>
       </w:r>
-      <w:ins w:id="414" w:author="Nick Maxwell [2]" w:date="2024-01-29T15:25:00Z">
+      <w:ins w:id="446" w:author="Nick Maxwell [2]" w:date="2024-01-29T15:25:00Z">
         <w:r>
           <w:rPr>
             <w:rFonts w:ascii="Times New Roman" w:eastAsia="Times New Roman" w:hAnsi="Times New Roman" w:cs="Times New Roman"/>
@@ -9848,7 +10145,7 @@
           <w:t>to which</w:t>
         </w:r>
       </w:ins>
-      <w:del w:id="415" w:author="Nick Maxwell [2]" w:date="2024-01-29T15:25:00Z">
+      <w:del w:id="447" w:author="Nick Maxwell [2]" w:date="2024-01-29T15:25:00Z">
         <w:r>
           <w:rPr>
             <w:rFonts w:ascii="Times New Roman" w:eastAsia="Times New Roman" w:hAnsi="Times New Roman" w:cs="Times New Roman"/>
@@ -9866,7 +10163,7 @@
         </w:rPr>
         <w:t xml:space="preserve"> cue-affordance pairs </w:t>
       </w:r>
-      <w:del w:id="416" w:author="Nick Maxwell [2]" w:date="2024-01-29T15:25:00Z">
+      <w:del w:id="448" w:author="Nick Maxwell [2]" w:date="2024-01-29T15:25:00Z">
         <w:r>
           <w:rPr>
             <w:rFonts w:ascii="Times New Roman" w:eastAsia="Times New Roman" w:hAnsi="Times New Roman" w:cs="Times New Roman"/>
@@ -9893,7 +10190,7 @@
         <w:lastRenderedPageBreak/>
         <w:t>AFP, FAS and COS. Consistent with our predictions, affordance measures were weakly correlated with associative/semantic measures of meaning, demonstrating divergent validity</w:t>
       </w:r>
-      <w:del w:id="417" w:author="Mark Huff" w:date="2024-01-26T17:43:00Z">
+      <w:del w:id="449" w:author="Mark Huff" w:date="2024-01-26T17:43:00Z">
         <w:r>
           <w:rPr>
             <w:rFonts w:ascii="Times New Roman" w:eastAsia="Times New Roman" w:hAnsi="Times New Roman" w:cs="Times New Roman"/>
@@ -9903,7 +10200,7 @@
           <w:delText xml:space="preserve"> from pre-existing measures of meaning.</w:delText>
         </w:r>
       </w:del>
-      <w:ins w:id="418" w:author="Mark Huff" w:date="2024-01-26T17:43:00Z">
+      <w:ins w:id="450" w:author="Mark Huff" w:date="2024-01-26T17:43:00Z">
         <w:r>
           <w:rPr>
             <w:rFonts w:ascii="Times New Roman" w:eastAsia="Times New Roman" w:hAnsi="Times New Roman" w:cs="Times New Roman"/>
@@ -9932,7 +10229,7 @@
         </w:rPr>
         <w:t>Overall, our affordance norms provide a useful starting point for investigating common versus uncommon affordances, which future research can leverage to further investigate the links between object perception and object use. Additionally, these norms may be particularly useful for investigating the connection between perceived use and semantic processing. For example, Surber, Huff, &amp; Hajnal (</w:t>
       </w:r>
-      <w:ins w:id="419" w:author="Alen Hajnal" w:date="2024-01-27T22:25:00Z">
+      <w:ins w:id="451" w:author="Alen Hajnal" w:date="2024-01-27T22:25:00Z">
         <w:r>
           <w:rPr>
             <w:rFonts w:ascii="Times New Roman" w:eastAsia="Times New Roman" w:hAnsi="Times New Roman" w:cs="Times New Roman"/>
@@ -9942,7 +10239,7 @@
           <w:t>2023</w:t>
         </w:r>
       </w:ins>
-      <w:del w:id="420" w:author="Alen Hajnal" w:date="2024-01-27T22:25:00Z">
+      <w:del w:id="452" w:author="Alen Hajnal" w:date="2024-01-27T22:25:00Z">
         <w:r>
           <w:rPr>
             <w:rFonts w:ascii="Times New Roman" w:eastAsia="Times New Roman" w:hAnsi="Times New Roman" w:cs="Times New Roman"/>
@@ -9960,7 +10257,7 @@
         </w:rPr>
         <w:t xml:space="preserve">) recently demonstrated that object priming is facilitated by both semantic and affordance primes, suggesting that semantic and affordance properties are similarly processed. However, given the low degree of overlap between our affordance measures and semantic norms, it is likely that affordances denote a </w:t>
       </w:r>
-      <w:del w:id="421" w:author="Alen Hajnal" w:date="2024-01-27T22:27:00Z">
+      <w:del w:id="453" w:author="Alen Hajnal" w:date="2024-01-27T22:27:00Z">
         <w:r>
           <w:rPr>
             <w:rFonts w:ascii="Times New Roman" w:eastAsia="Times New Roman" w:hAnsi="Times New Roman" w:cs="Times New Roman"/>
@@ -9978,7 +10275,7 @@
         </w:rPr>
         <w:t xml:space="preserve">type of meaning </w:t>
       </w:r>
-      <w:ins w:id="422" w:author="Alen Hajnal" w:date="2024-01-27T22:27:00Z">
+      <w:ins w:id="454" w:author="Alen Hajnal" w:date="2024-01-27T22:27:00Z">
         <w:r>
           <w:rPr>
             <w:rFonts w:ascii="Times New Roman" w:eastAsia="Times New Roman" w:hAnsi="Times New Roman" w:cs="Times New Roman"/>
@@ -9996,7 +10293,7 @@
           <w:t>from</w:t>
         </w:r>
       </w:ins>
-      <w:del w:id="423" w:author="Alen Hajnal" w:date="2024-01-27T22:27:00Z">
+      <w:del w:id="455" w:author="Alen Hajnal" w:date="2024-01-27T22:27:00Z">
         <w:r>
           <w:rPr>
             <w:rFonts w:ascii="Times New Roman" w:eastAsia="Times New Roman" w:hAnsi="Times New Roman" w:cs="Times New Roman"/>
@@ -10078,7 +10375,7 @@
         </w:rPr>
         <w:t xml:space="preserve"> et al. had participants rated each object’s perceived interactivity via a Likert scale, rather than having them list </w:t>
       </w:r>
-      <w:ins w:id="424" w:author="Nick Maxwell [2]" w:date="2024-01-28T13:51:00Z">
+      <w:ins w:id="456" w:author="Nick Maxwell [2]" w:date="2024-01-28T13:51:00Z">
         <w:r>
           <w:rPr>
             <w:rFonts w:ascii="Times New Roman" w:eastAsia="Times New Roman" w:hAnsi="Times New Roman" w:cs="Times New Roman"/>
@@ -10096,7 +10393,7 @@
         </w:rPr>
         <w:t>potential uses.</w:t>
       </w:r>
-      <w:ins w:id="425" w:author="Nick Maxwell [2]" w:date="2024-01-28T13:52:00Z">
+      <w:ins w:id="457" w:author="Nick Maxwell [2]" w:date="2024-01-28T13:52:00Z">
         <w:r>
           <w:rPr>
             <w:rFonts w:ascii="Times New Roman" w:eastAsia="Times New Roman" w:hAnsi="Times New Roman" w:cs="Times New Roman"/>
@@ -10106,7 +10403,7 @@
           <w:t xml:space="preserve"> However, the increased response variability due to our open-ended response format ma</w:t>
         </w:r>
       </w:ins>
-      <w:ins w:id="426" w:author="Nick Maxwell [2]" w:date="2024-01-28T13:53:00Z">
+      <w:ins w:id="458" w:author="Nick Maxwell [2]" w:date="2024-01-28T13:53:00Z">
         <w:r>
           <w:rPr>
             <w:rFonts w:ascii="Times New Roman" w:eastAsia="Times New Roman" w:hAnsi="Times New Roman" w:cs="Times New Roman"/>
@@ -10116,7 +10413,7 @@
           <w:t xml:space="preserve">y have limited potential correlations between affordances and BOI. </w:t>
         </w:r>
       </w:ins>
-      <w:ins w:id="427" w:author="Nick Maxwell [2]" w:date="2024-01-28T13:51:00Z">
+      <w:ins w:id="459" w:author="Nick Maxwell [2]" w:date="2024-01-28T13:51:00Z">
         <w:r>
           <w:rPr>
             <w:rFonts w:ascii="Times New Roman" w:eastAsia="Times New Roman" w:hAnsi="Times New Roman" w:cs="Times New Roman"/>
@@ -10126,7 +10423,7 @@
           <w:t>Additionally</w:t>
         </w:r>
       </w:ins>
-      <w:ins w:id="428" w:author="Nick Maxwell [2]" w:date="2024-01-28T13:45:00Z">
+      <w:ins w:id="460" w:author="Nick Maxwell [2]" w:date="2024-01-28T13:45:00Z">
         <w:r>
           <w:rPr>
             <w:rFonts w:ascii="Times New Roman" w:eastAsia="Times New Roman" w:hAnsi="Times New Roman" w:cs="Times New Roman"/>
@@ -10136,7 +10433,7 @@
           <w:t xml:space="preserve">, </w:t>
         </w:r>
       </w:ins>
-      <w:ins w:id="429" w:author="Nick Maxwell [2]" w:date="2024-01-28T13:53:00Z">
+      <w:ins w:id="461" w:author="Nick Maxwell [2]" w:date="2024-01-28T13:53:00Z">
         <w:r>
           <w:rPr>
             <w:rFonts w:ascii="Times New Roman" w:eastAsia="Times New Roman" w:hAnsi="Times New Roman" w:cs="Times New Roman"/>
@@ -10146,7 +10443,7 @@
           <w:t>al</w:t>
         </w:r>
       </w:ins>
-      <w:ins w:id="430" w:author="Nick Maxwell [2]" w:date="2024-01-28T13:52:00Z">
+      <w:ins w:id="462" w:author="Nick Maxwell [2]" w:date="2024-01-28T13:52:00Z">
         <w:r>
           <w:rPr>
             <w:rFonts w:ascii="Times New Roman" w:eastAsia="Times New Roman" w:hAnsi="Times New Roman" w:cs="Times New Roman"/>
@@ -10156,7 +10453,7 @@
           <w:t>though</w:t>
         </w:r>
       </w:ins>
-      <w:ins w:id="431" w:author="Nick Maxwell [2]" w:date="2024-01-28T13:45:00Z">
+      <w:ins w:id="463" w:author="Nick Maxwell [2]" w:date="2024-01-28T13:45:00Z">
         <w:r>
           <w:rPr>
             <w:rFonts w:ascii="Times New Roman" w:eastAsia="Times New Roman" w:hAnsi="Times New Roman" w:cs="Times New Roman"/>
@@ -10166,7 +10463,7 @@
           <w:t xml:space="preserve"> Likert scale ratings provide </w:t>
         </w:r>
       </w:ins>
-      <w:ins w:id="432" w:author="Nick Maxwell [2]" w:date="2024-01-28T13:54:00Z">
+      <w:ins w:id="464" w:author="Nick Maxwell [2]" w:date="2024-01-28T13:54:00Z">
         <w:r>
           <w:rPr>
             <w:rFonts w:ascii="Times New Roman" w:eastAsia="Times New Roman" w:hAnsi="Times New Roman" w:cs="Times New Roman"/>
@@ -10176,7 +10473,7 @@
           <w:t xml:space="preserve">useful </w:t>
         </w:r>
       </w:ins>
-      <w:ins w:id="433" w:author="Nick Maxwell [2]" w:date="2024-01-28T13:45:00Z">
+      <w:ins w:id="465" w:author="Nick Maxwell [2]" w:date="2024-01-28T13:45:00Z">
         <w:r>
           <w:rPr>
             <w:rFonts w:ascii="Times New Roman" w:eastAsia="Times New Roman" w:hAnsi="Times New Roman" w:cs="Times New Roman"/>
@@ -10186,7 +10483,7 @@
           <w:t xml:space="preserve">information regarding the strength of potential interactivity, </w:t>
         </w:r>
       </w:ins>
-      <w:ins w:id="434" w:author="Nick Maxwell [2]" w:date="2024-01-28T13:54:00Z">
+      <w:ins w:id="466" w:author="Nick Maxwell [2]" w:date="2024-01-28T13:54:00Z">
         <w:r>
           <w:rPr>
             <w:rFonts w:ascii="Times New Roman" w:eastAsia="Times New Roman" w:hAnsi="Times New Roman" w:cs="Times New Roman"/>
@@ -10196,7 +10493,7 @@
           <w:t xml:space="preserve">this </w:t>
         </w:r>
       </w:ins>
-      <w:ins w:id="435" w:author="Nick Maxwell [2]" w:date="2024-01-28T13:46:00Z">
+      <w:ins w:id="467" w:author="Nick Maxwell [2]" w:date="2024-01-28T13:46:00Z">
         <w:r>
           <w:rPr>
             <w:rFonts w:ascii="Times New Roman" w:eastAsia="Times New Roman" w:hAnsi="Times New Roman" w:cs="Times New Roman"/>
@@ -10206,7 +10503,7 @@
           <w:t>response format</w:t>
         </w:r>
       </w:ins>
-      <w:ins w:id="436" w:author="Nick Maxwell [2]" w:date="2024-01-28T13:45:00Z">
+      <w:ins w:id="468" w:author="Nick Maxwell [2]" w:date="2024-01-28T13:45:00Z">
         <w:r>
           <w:rPr>
             <w:rFonts w:ascii="Times New Roman" w:eastAsia="Times New Roman" w:hAnsi="Times New Roman" w:cs="Times New Roman"/>
@@ -10216,7 +10513,7 @@
           <w:t xml:space="preserve"> cannot </w:t>
         </w:r>
       </w:ins>
-      <w:ins w:id="437" w:author="Nick Maxwell [2]" w:date="2024-01-28T13:46:00Z">
+      <w:ins w:id="469" w:author="Nick Maxwell [2]" w:date="2024-01-28T13:46:00Z">
         <w:r>
           <w:rPr>
             <w:rFonts w:ascii="Times New Roman" w:eastAsia="Times New Roman" w:hAnsi="Times New Roman" w:cs="Times New Roman"/>
@@ -10226,7 +10523,7 @@
           <w:t>reveal information regarding the specific affordances being activated when participants rate their interactions.</w:t>
         </w:r>
       </w:ins>
-      <w:del w:id="438" w:author="Nick Maxwell [2]" w:date="2024-01-28T13:45:00Z">
+      <w:del w:id="470" w:author="Nick Maxwell [2]" w:date="2024-01-28T13:45:00Z">
         <w:r>
           <w:rPr>
             <w:rFonts w:ascii="Times New Roman" w:eastAsia="Times New Roman" w:hAnsi="Times New Roman" w:cs="Times New Roman"/>
@@ -10235,9 +10532,9 @@
           </w:rPr>
           <w:delText xml:space="preserve"> </w:delText>
         </w:r>
-        <w:commentRangeStart w:id="439"/>
-        <w:commentRangeStart w:id="440"/>
-        <w:commentRangeStart w:id="441"/>
+        <w:commentRangeStart w:id="471"/>
+        <w:commentRangeStart w:id="472"/>
+        <w:commentRangeStart w:id="473"/>
         <w:r>
           <w:rPr>
             <w:rFonts w:ascii="Times New Roman" w:eastAsia="Times New Roman" w:hAnsi="Times New Roman" w:cs="Times New Roman"/>
@@ -10247,7 +10544,7 @@
           <w:delText>As such</w:delText>
         </w:r>
       </w:del>
-      <w:del w:id="442" w:author="Nick Maxwell [2]" w:date="2024-01-28T13:46:00Z">
+      <w:del w:id="474" w:author="Nick Maxwell [2]" w:date="2024-01-28T13:46:00Z">
         <w:r>
           <w:rPr>
             <w:rFonts w:ascii="Times New Roman" w:eastAsia="Times New Roman" w:hAnsi="Times New Roman" w:cs="Times New Roman"/>
@@ -10257,7 +10554,7 @@
           <w:delText>, BOI ratings are highly correlated with concreteness. However, because our affordance norms were only weakly correlated with concreteness, weak correlations were similarly detected between affordance measures and BOI. Additionally</w:delText>
         </w:r>
       </w:del>
-      <w:del w:id="443" w:author="Nick Maxwell [2]" w:date="2024-01-28T13:54:00Z">
+      <w:del w:id="475" w:author="Nick Maxwell [2]" w:date="2024-01-28T13:54:00Z">
         <w:r>
           <w:rPr>
             <w:rFonts w:ascii="Times New Roman" w:eastAsia="Times New Roman" w:hAnsi="Times New Roman" w:cs="Times New Roman"/>
@@ -10275,7 +10572,7 @@
         </w:rPr>
         <w:t xml:space="preserve"> </w:t>
       </w:r>
-      <w:ins w:id="444" w:author="Nick Maxwell [2]" w:date="2024-01-28T16:24:00Z">
+      <w:ins w:id="476" w:author="Nick Maxwell [2]" w:date="2024-01-28T16:24:00Z">
         <w:r>
           <w:rPr>
             <w:rFonts w:ascii="Times New Roman" w:eastAsia="Times New Roman" w:hAnsi="Times New Roman" w:cs="Times New Roman"/>
@@ -10285,7 +10582,7 @@
           <w:t>Therefore</w:t>
         </w:r>
       </w:ins>
-      <w:ins w:id="445" w:author="Nick Maxwell [2]" w:date="2024-01-28T13:54:00Z">
+      <w:ins w:id="477" w:author="Nick Maxwell [2]" w:date="2024-01-28T13:54:00Z">
         <w:r>
           <w:rPr>
             <w:rFonts w:ascii="Times New Roman" w:eastAsia="Times New Roman" w:hAnsi="Times New Roman" w:cs="Times New Roman"/>
@@ -10295,7 +10592,7 @@
           <w:t>, an additional benefit of</w:t>
         </w:r>
       </w:ins>
-      <w:del w:id="446" w:author="Nick Maxwell [2]" w:date="2024-01-28T13:54:00Z">
+      <w:del w:id="478" w:author="Nick Maxwell [2]" w:date="2024-01-28T13:54:00Z">
         <w:r>
           <w:rPr>
             <w:rFonts w:ascii="Times New Roman" w:eastAsia="Times New Roman" w:hAnsi="Times New Roman" w:cs="Times New Roman"/>
@@ -10313,7 +10610,7 @@
         </w:rPr>
         <w:t xml:space="preserve"> </w:t>
       </w:r>
-      <w:ins w:id="447" w:author="Nick Maxwell [2]" w:date="2024-01-28T13:55:00Z">
+      <w:ins w:id="479" w:author="Nick Maxwell [2]" w:date="2024-01-28T13:55:00Z">
         <w:r>
           <w:rPr>
             <w:rFonts w:ascii="Times New Roman" w:eastAsia="Times New Roman" w:hAnsi="Times New Roman" w:cs="Times New Roman"/>
@@ -10323,7 +10620,7 @@
           <w:t>our</w:t>
         </w:r>
       </w:ins>
-      <w:del w:id="448" w:author="Nick Maxwell [2]" w:date="2024-01-28T13:55:00Z">
+      <w:del w:id="480" w:author="Nick Maxwell [2]" w:date="2024-01-28T13:55:00Z">
         <w:r>
           <w:rPr>
             <w:rFonts w:ascii="Times New Roman" w:eastAsia="Times New Roman" w:hAnsi="Times New Roman" w:cs="Times New Roman"/>
@@ -10341,7 +10638,7 @@
         </w:rPr>
         <w:t xml:space="preserve"> open</w:t>
       </w:r>
-      <w:ins w:id="449" w:author="Nick Maxwell [2]" w:date="2024-01-28T13:54:00Z">
+      <w:ins w:id="481" w:author="Nick Maxwell [2]" w:date="2024-01-28T13:54:00Z">
         <w:r>
           <w:rPr>
             <w:rFonts w:ascii="Times New Roman" w:eastAsia="Times New Roman" w:hAnsi="Times New Roman" w:cs="Times New Roman"/>
@@ -10351,7 +10648,7 @@
           <w:t xml:space="preserve"> </w:t>
         </w:r>
       </w:ins>
-      <w:del w:id="450" w:author="Nick Maxwell [2]" w:date="2024-01-28T13:54:00Z">
+      <w:del w:id="482" w:author="Nick Maxwell [2]" w:date="2024-01-28T13:54:00Z">
         <w:r>
           <w:rPr>
             <w:rFonts w:ascii="Times New Roman" w:eastAsia="Times New Roman" w:hAnsi="Times New Roman" w:cs="Times New Roman"/>
@@ -10369,7 +10666,7 @@
         </w:rPr>
         <w:t xml:space="preserve">response format </w:t>
       </w:r>
-      <w:ins w:id="451" w:author="Nick Maxwell [2]" w:date="2024-01-28T13:55:00Z">
+      <w:ins w:id="483" w:author="Nick Maxwell [2]" w:date="2024-01-28T13:55:00Z">
         <w:r>
           <w:rPr>
             <w:rFonts w:ascii="Times New Roman" w:eastAsia="Times New Roman" w:hAnsi="Times New Roman" w:cs="Times New Roman"/>
@@ -10387,7 +10684,7 @@
         </w:rPr>
         <w:t>provide</w:t>
       </w:r>
-      <w:ins w:id="452" w:author="Nick Maxwell [2]" w:date="2024-01-28T13:55:00Z">
+      <w:ins w:id="484" w:author="Nick Maxwell [2]" w:date="2024-01-28T13:55:00Z">
         <w:r>
           <w:rPr>
             <w:rFonts w:ascii="Times New Roman" w:eastAsia="Times New Roman" w:hAnsi="Times New Roman" w:cs="Times New Roman"/>
@@ -10397,7 +10694,7 @@
           <w:t>d</w:t>
         </w:r>
       </w:ins>
-      <w:del w:id="453" w:author="Nick Maxwell [2]" w:date="2024-01-28T13:47:00Z">
+      <w:del w:id="485" w:author="Nick Maxwell [2]" w:date="2024-01-28T13:47:00Z">
         <w:r>
           <w:rPr>
             <w:rFonts w:ascii="Times New Roman" w:eastAsia="Times New Roman" w:hAnsi="Times New Roman" w:cs="Times New Roman"/>
@@ -10407,7 +10704,7 @@
           <w:delText>d</w:delText>
         </w:r>
       </w:del>
-      <w:ins w:id="454" w:author="Nick Maxwell [2]" w:date="2024-01-28T13:47:00Z">
+      <w:ins w:id="486" w:author="Nick Maxwell [2]" w:date="2024-01-28T13:47:00Z">
         <w:r>
           <w:rPr>
             <w:rFonts w:ascii="Times New Roman" w:eastAsia="Times New Roman" w:hAnsi="Times New Roman" w:cs="Times New Roman"/>
@@ -10417,7 +10714,7 @@
           <w:t xml:space="preserve"> additional context regarding </w:t>
         </w:r>
       </w:ins>
-      <w:ins w:id="455" w:author="Nick Maxwell [2]" w:date="2024-01-28T13:48:00Z">
+      <w:ins w:id="487" w:author="Nick Maxwell [2]" w:date="2024-01-28T13:48:00Z">
         <w:r>
           <w:rPr>
             <w:rFonts w:ascii="Times New Roman" w:eastAsia="Times New Roman" w:hAnsi="Times New Roman" w:cs="Times New Roman"/>
@@ -10427,7 +10724,7 @@
           <w:t>potential object interactivity</w:t>
         </w:r>
       </w:ins>
-      <w:ins w:id="456" w:author="Nick Maxwell [2]" w:date="2024-01-28T13:55:00Z">
+      <w:ins w:id="488" w:author="Nick Maxwell [2]" w:date="2024-01-28T13:55:00Z">
         <w:r>
           <w:rPr>
             <w:rFonts w:ascii="Times New Roman" w:eastAsia="Times New Roman" w:hAnsi="Times New Roman" w:cs="Times New Roman"/>
@@ -10437,7 +10734,7 @@
           <w:t>.</w:t>
         </w:r>
       </w:ins>
-      <w:del w:id="457" w:author="Nick Maxwell [2]" w:date="2024-01-28T13:47:00Z">
+      <w:del w:id="489" w:author="Nick Maxwell [2]" w:date="2024-01-28T13:47:00Z">
         <w:r>
           <w:rPr>
             <w:rFonts w:ascii="Times New Roman" w:eastAsia="Times New Roman" w:hAnsi="Times New Roman" w:cs="Times New Roman"/>
@@ -10447,7 +10744,7 @@
           <w:delText xml:space="preserve"> </w:delText>
         </w:r>
       </w:del>
-      <w:del w:id="458" w:author="Nick Maxwell [2]" w:date="2024-01-28T13:55:00Z">
+      <w:del w:id="490" w:author="Nick Maxwell [2]" w:date="2024-01-28T13:55:00Z">
         <w:r>
           <w:rPr>
             <w:rFonts w:ascii="Times New Roman" w:eastAsia="Times New Roman" w:hAnsi="Times New Roman" w:cs="Times New Roman"/>
@@ -10457,7 +10754,7 @@
           <w:delText>a greater variability in participant responses compared to BOI</w:delText>
         </w:r>
       </w:del>
-      <w:del w:id="459" w:author="Nick Maxwell [2]" w:date="2024-01-28T13:48:00Z">
+      <w:del w:id="491" w:author="Nick Maxwell [2]" w:date="2024-01-28T13:48:00Z">
         <w:r>
           <w:rPr>
             <w:rFonts w:ascii="Times New Roman" w:eastAsia="Times New Roman" w:hAnsi="Times New Roman" w:cs="Times New Roman"/>
@@ -10467,7 +10764,7 @@
           <w:delText>, making potential correlations between affordances and BOI more difficult to detect</w:delText>
         </w:r>
       </w:del>
-      <w:del w:id="460" w:author="Nick Maxwell [2]" w:date="2024-01-28T13:55:00Z">
+      <w:del w:id="492" w:author="Nick Maxwell [2]" w:date="2024-01-28T13:55:00Z">
         <w:r>
           <w:rPr>
             <w:rFonts w:ascii="Times New Roman" w:eastAsia="Times New Roman" w:hAnsi="Times New Roman" w:cs="Times New Roman"/>
@@ -10477,7 +10774,7 @@
           <w:delText>.</w:delText>
         </w:r>
       </w:del>
-      <w:ins w:id="461" w:author="Nick Maxwell [2]" w:date="2024-01-28T13:50:00Z">
+      <w:ins w:id="493" w:author="Nick Maxwell [2]" w:date="2024-01-28T13:50:00Z">
         <w:r>
           <w:rPr>
             <w:rFonts w:ascii="Times New Roman" w:eastAsia="Times New Roman" w:hAnsi="Times New Roman" w:cs="Times New Roman"/>
@@ -10487,7 +10784,7 @@
           <w:t xml:space="preserve"> </w:t>
         </w:r>
       </w:ins>
-      <w:ins w:id="462" w:author="Nick Maxwell [2]" w:date="2024-01-28T13:48:00Z">
+      <w:ins w:id="494" w:author="Nick Maxwell [2]" w:date="2024-01-28T13:48:00Z">
         <w:r>
           <w:rPr>
             <w:rFonts w:ascii="Times New Roman" w:eastAsia="Times New Roman" w:hAnsi="Times New Roman" w:cs="Times New Roman"/>
@@ -10505,28 +10802,28 @@
         </w:rPr>
         <w:t xml:space="preserve"> </w:t>
       </w:r>
-      <w:commentRangeEnd w:id="439"/>
+      <w:commentRangeEnd w:id="471"/>
       <w:r>
         <w:rPr>
           <w:rStyle w:val="CommentReference"/>
         </w:rPr>
-        <w:commentReference w:id="439"/>
-      </w:r>
-      <w:commentRangeEnd w:id="440"/>
+        <w:commentReference w:id="471"/>
+      </w:r>
+      <w:commentRangeEnd w:id="472"/>
       <w:r>
         <w:rPr>
           <w:rStyle w:val="CommentReference"/>
         </w:rPr>
-        <w:commentReference w:id="440"/>
-      </w:r>
-      <w:commentRangeEnd w:id="441"/>
+        <w:commentReference w:id="472"/>
+      </w:r>
+      <w:commentRangeEnd w:id="473"/>
       <w:r>
         <w:rPr>
           <w:rStyle w:val="CommentReference"/>
         </w:rPr>
-        <w:commentReference w:id="441"/>
-      </w:r>
-      <w:ins w:id="463" w:author="Nick Maxwell [2]" w:date="2024-01-28T13:48:00Z">
+        <w:commentReference w:id="473"/>
+      </w:r>
+      <w:ins w:id="495" w:author="Nick Maxwell [2]" w:date="2024-01-28T13:48:00Z">
         <w:r>
           <w:rPr>
             <w:rFonts w:ascii="Times New Roman" w:eastAsia="Times New Roman" w:hAnsi="Times New Roman" w:cs="Times New Roman"/>
@@ -10536,7 +10833,7 @@
           <w:t xml:space="preserve">study compliments existing measures of interactivity while </w:t>
         </w:r>
       </w:ins>
-      <w:ins w:id="464" w:author="Nick Maxwell [2]" w:date="2024-01-28T13:55:00Z">
+      <w:ins w:id="496" w:author="Nick Maxwell [2]" w:date="2024-01-28T13:55:00Z">
         <w:r>
           <w:rPr>
             <w:rFonts w:ascii="Times New Roman" w:eastAsia="Times New Roman" w:hAnsi="Times New Roman" w:cs="Times New Roman"/>
@@ -10546,7 +10843,7 @@
           <w:t xml:space="preserve">also </w:t>
         </w:r>
       </w:ins>
-      <w:ins w:id="465" w:author="Nick Maxwell [2]" w:date="2024-01-28T13:56:00Z">
+      <w:ins w:id="497" w:author="Nick Maxwell [2]" w:date="2024-01-28T13:56:00Z">
         <w:r>
           <w:rPr>
             <w:rFonts w:ascii="Times New Roman" w:eastAsia="Times New Roman" w:hAnsi="Times New Roman" w:cs="Times New Roman"/>
@@ -10556,7 +10853,7 @@
           <w:t>attempting to qualitatively investigate the degree to which specific af</w:t>
         </w:r>
       </w:ins>
-      <w:ins w:id="466" w:author="Nick Maxwell [2]" w:date="2024-01-28T13:57:00Z">
+      <w:ins w:id="498" w:author="Nick Maxwell [2]" w:date="2024-01-28T13:57:00Z">
         <w:r>
           <w:rPr>
             <w:rFonts w:ascii="Times New Roman" w:eastAsia="Times New Roman" w:hAnsi="Times New Roman" w:cs="Times New Roman"/>
@@ -10566,7 +10863,7 @@
           <w:t>fordances are linked to specific cues</w:t>
         </w:r>
       </w:ins>
-      <w:ins w:id="467" w:author="Nick Maxwell [2]" w:date="2024-01-28T13:49:00Z">
+      <w:ins w:id="499" w:author="Nick Maxwell [2]" w:date="2024-01-28T13:49:00Z">
         <w:r>
           <w:rPr>
             <w:rFonts w:ascii="Times New Roman" w:eastAsia="Times New Roman" w:hAnsi="Times New Roman" w:cs="Times New Roman"/>
@@ -10582,7 +10879,7 @@
         <w:spacing w:after="0" w:line="480" w:lineRule="auto"/>
         <w:ind w:firstLine="720"/>
         <w:rPr>
-          <w:ins w:id="468" w:author="Nick Maxwell [2]" w:date="2024-01-29T15:39:00Z"/>
+          <w:ins w:id="500" w:author="Nick Maxwell [2]" w:date="2024-01-29T15:39:00Z"/>
           <w:rFonts w:ascii="Times New Roman" w:eastAsia="Times New Roman" w:hAnsi="Times New Roman" w:cs="Times New Roman"/>
           <w:sz w:val="24"/>
           <w:szCs w:val="24"/>
@@ -10596,7 +10893,7 @@
         </w:rPr>
         <w:t xml:space="preserve"> </w:t>
       </w:r>
-      <w:ins w:id="469" w:author="Nick Maxwell [2]" w:date="2024-01-29T15:53:00Z">
+      <w:ins w:id="501" w:author="Nick Maxwell [2]" w:date="2024-01-29T15:53:00Z">
         <w:r>
           <w:rPr>
             <w:rFonts w:ascii="Times New Roman" w:eastAsia="Times New Roman" w:hAnsi="Times New Roman" w:cs="Times New Roman"/>
@@ -10606,7 +10903,7 @@
           <w:t>Although</w:t>
         </w:r>
       </w:ins>
-      <w:ins w:id="470" w:author="Nick Maxwell [2]" w:date="2024-01-28T16:24:00Z">
+      <w:ins w:id="502" w:author="Nick Maxwell [2]" w:date="2024-01-28T16:24:00Z">
         <w:r>
           <w:rPr>
             <w:rFonts w:ascii="Times New Roman" w:eastAsia="Times New Roman" w:hAnsi="Times New Roman" w:cs="Times New Roman"/>
@@ -10616,7 +10913,7 @@
           <w:t xml:space="preserve"> </w:t>
         </w:r>
       </w:ins>
-      <w:ins w:id="471" w:author="Nick Maxwell [2]" w:date="2024-01-28T16:25:00Z">
+      <w:ins w:id="503" w:author="Nick Maxwell [2]" w:date="2024-01-28T16:25:00Z">
         <w:r>
           <w:rPr>
             <w:rFonts w:ascii="Times New Roman" w:eastAsia="Times New Roman" w:hAnsi="Times New Roman" w:cs="Times New Roman"/>
@@ -10626,7 +10923,7 @@
           <w:t>our open response format was designed to capture a greater variability in responses</w:t>
         </w:r>
       </w:ins>
-      <w:del w:id="472" w:author="Nick Maxwell [2]" w:date="2024-01-28T16:24:00Z">
+      <w:del w:id="504" w:author="Nick Maxwell [2]" w:date="2024-01-28T16:24:00Z">
         <w:r>
           <w:rPr>
             <w:rFonts w:ascii="Times New Roman" w:eastAsia="Times New Roman" w:hAnsi="Times New Roman" w:cs="Times New Roman"/>
@@ -10644,7 +10941,7 @@
         </w:rPr>
         <w:t>, we note that</w:t>
       </w:r>
-      <w:ins w:id="473" w:author="Nick Maxwell [2]" w:date="2024-01-28T16:25:00Z">
+      <w:ins w:id="505" w:author="Nick Maxwell [2]" w:date="2024-01-28T16:25:00Z">
         <w:r>
           <w:rPr>
             <w:rFonts w:ascii="Times New Roman" w:eastAsia="Times New Roman" w:hAnsi="Times New Roman" w:cs="Times New Roman"/>
@@ -10662,7 +10959,7 @@
         </w:rPr>
         <w:t xml:space="preserve"> consistent with previous associative/semantic norming studies</w:t>
       </w:r>
-      <w:ins w:id="474" w:author="Nick Maxwell [2]" w:date="2024-01-28T16:26:00Z">
+      <w:ins w:id="506" w:author="Nick Maxwell [2]" w:date="2024-01-28T16:26:00Z">
         <w:r>
           <w:rPr>
             <w:rFonts w:ascii="Times New Roman" w:eastAsia="Times New Roman" w:hAnsi="Times New Roman" w:cs="Times New Roman"/>
@@ -10672,7 +10969,7 @@
           <w:t xml:space="preserve"> which have similarly allowed participants to make multiple responses to a single cue (e.g., De Deyne et al., 2019).</w:t>
         </w:r>
       </w:ins>
-      <w:ins w:id="475" w:author="Nick Maxwell [2]" w:date="2024-01-28T16:27:00Z">
+      <w:ins w:id="507" w:author="Nick Maxwell [2]" w:date="2024-01-28T16:27:00Z">
         <w:r>
           <w:rPr>
             <w:rFonts w:ascii="Times New Roman" w:eastAsia="Times New Roman" w:hAnsi="Times New Roman" w:cs="Times New Roman"/>
@@ -10682,7 +10979,7 @@
           <w:t xml:space="preserve"> Furthermore, </w:t>
         </w:r>
       </w:ins>
-      <w:ins w:id="476" w:author="Nick Maxwell [2]" w:date="2024-01-28T16:28:00Z">
+      <w:ins w:id="508" w:author="Nick Maxwell [2]" w:date="2024-01-28T16:28:00Z">
         <w:r>
           <w:rPr>
             <w:rFonts w:ascii="Times New Roman" w:eastAsia="Times New Roman" w:hAnsi="Times New Roman" w:cs="Times New Roman"/>
@@ -10692,7 +10989,7 @@
           <w:t>like</w:t>
         </w:r>
       </w:ins>
-      <w:ins w:id="477" w:author="Nick Maxwell [2]" w:date="2024-01-28T16:27:00Z">
+      <w:ins w:id="509" w:author="Nick Maxwell [2]" w:date="2024-01-28T16:27:00Z">
         <w:r>
           <w:rPr>
             <w:rFonts w:ascii="Times New Roman" w:eastAsia="Times New Roman" w:hAnsi="Times New Roman" w:cs="Times New Roman"/>
@@ -10702,7 +10999,7 @@
           <w:t xml:space="preserve"> previous studies, </w:t>
         </w:r>
       </w:ins>
-      <w:del w:id="478" w:author="Nick Maxwell [2]" w:date="2024-01-28T16:25:00Z">
+      <w:del w:id="510" w:author="Nick Maxwell [2]" w:date="2024-01-28T16:25:00Z">
         <w:r>
           <w:rPr>
             <w:rFonts w:ascii="Times New Roman" w:eastAsia="Times New Roman" w:hAnsi="Times New Roman" w:cs="Times New Roman"/>
@@ -10720,7 +11017,7 @@
         </w:rPr>
         <w:t>participants provided their responses after reading each cue</w:t>
       </w:r>
-      <w:ins w:id="479" w:author="Nick Maxwell [2]" w:date="2024-01-28T16:28:00Z">
+      <w:ins w:id="511" w:author="Nick Maxwell [2]" w:date="2024-01-28T16:28:00Z">
         <w:r>
           <w:rPr>
             <w:rFonts w:ascii="Times New Roman" w:eastAsia="Times New Roman" w:hAnsi="Times New Roman" w:cs="Times New Roman"/>
@@ -10738,7 +11035,7 @@
         </w:rPr>
         <w:t xml:space="preserve">. </w:t>
       </w:r>
-      <w:ins w:id="480" w:author="Nick Maxwell [2]" w:date="2024-01-28T16:28:00Z">
+      <w:ins w:id="512" w:author="Nick Maxwell [2]" w:date="2024-01-28T16:28:00Z">
         <w:r>
           <w:rPr>
             <w:rFonts w:ascii="Times New Roman" w:eastAsia="Times New Roman" w:hAnsi="Times New Roman" w:cs="Times New Roman"/>
@@ -10748,7 +11045,7 @@
           <w:t>We</w:t>
         </w:r>
       </w:ins>
-      <w:del w:id="481" w:author="Nick Maxwell [2]" w:date="2024-01-28T16:28:00Z">
+      <w:del w:id="513" w:author="Nick Maxwell [2]" w:date="2024-01-28T16:28:00Z">
         <w:r>
           <w:rPr>
             <w:rFonts w:ascii="Times New Roman" w:eastAsia="Times New Roman" w:hAnsi="Times New Roman" w:cs="Times New Roman"/>
@@ -10766,7 +11063,7 @@
         </w:rPr>
         <w:t xml:space="preserve"> elected to use this approach, as we wanted to avoid inadvertently priming participants to respond with specific object uses based on a certain type of object. However, this may have resulted in larger AFSS values, particularly for objects which may have been vague or objects which participants may have been unfamiliar with. </w:t>
       </w:r>
-      <w:del w:id="482" w:author="Nick Maxwell [2]" w:date="2024-01-28T16:31:00Z">
+      <w:del w:id="514" w:author="Nick Maxwell [2]" w:date="2024-01-28T16:31:00Z">
         <w:r>
           <w:rPr>
             <w:rFonts w:ascii="Times New Roman" w:eastAsia="Times New Roman" w:hAnsi="Times New Roman" w:cs="Times New Roman"/>
@@ -10776,7 +11073,7 @@
           <w:delText>As such</w:delText>
         </w:r>
       </w:del>
-      <w:ins w:id="483" w:author="Nick Maxwell [2]" w:date="2024-01-28T16:31:00Z">
+      <w:ins w:id="515" w:author="Nick Maxwell [2]" w:date="2024-01-28T16:31:00Z">
         <w:r>
           <w:rPr>
             <w:rFonts w:ascii="Times New Roman" w:eastAsia="Times New Roman" w:hAnsi="Times New Roman" w:cs="Times New Roman"/>
@@ -10794,7 +11091,7 @@
         </w:rPr>
         <w:t xml:space="preserve">, follow-up studies may consider </w:t>
       </w:r>
-      <w:del w:id="484" w:author="Nick Maxwell [2]" w:date="2024-01-28T16:29:00Z">
+      <w:del w:id="516" w:author="Nick Maxwell [2]" w:date="2024-01-28T16:29:00Z">
         <w:r>
           <w:rPr>
             <w:rFonts w:ascii="Times New Roman" w:eastAsia="Times New Roman" w:hAnsi="Times New Roman" w:cs="Times New Roman"/>
@@ -10804,7 +11101,7 @@
           <w:delText xml:space="preserve">using </w:delText>
         </w:r>
       </w:del>
-      <w:ins w:id="485" w:author="Nick Maxwell [2]" w:date="2024-01-28T16:29:00Z">
+      <w:ins w:id="517" w:author="Nick Maxwell [2]" w:date="2024-01-28T16:29:00Z">
         <w:r>
           <w:rPr>
             <w:rFonts w:ascii="Times New Roman" w:eastAsia="Times New Roman" w:hAnsi="Times New Roman" w:cs="Times New Roman"/>
@@ -10814,7 +11111,7 @@
           <w:t>having participants respond to picture cues</w:t>
         </w:r>
       </w:ins>
-      <w:del w:id="486" w:author="Nick Maxwell [2]" w:date="2024-01-28T16:29:00Z">
+      <w:del w:id="518" w:author="Nick Maxwell [2]" w:date="2024-01-28T16:29:00Z">
         <w:r>
           <w:rPr>
             <w:rFonts w:ascii="Times New Roman" w:eastAsia="Times New Roman" w:hAnsi="Times New Roman" w:cs="Times New Roman"/>
@@ -10832,7 +11129,7 @@
         </w:rPr>
         <w:t xml:space="preserve"> rather than lexical cues. Additionally, </w:t>
       </w:r>
-      <w:ins w:id="487" w:author="Nick Maxwell [2]" w:date="2024-01-28T16:32:00Z">
+      <w:ins w:id="519" w:author="Nick Maxwell [2]" w:date="2024-01-28T16:32:00Z">
         <w:r>
           <w:rPr>
             <w:rFonts w:ascii="Times New Roman" w:eastAsia="Times New Roman" w:hAnsi="Times New Roman" w:cs="Times New Roman"/>
@@ -10842,7 +11139,7 @@
           <w:t xml:space="preserve">individual differences </w:t>
         </w:r>
       </w:ins>
-      <w:ins w:id="488" w:author="Nick Maxwell [2]" w:date="2024-01-28T16:34:00Z">
+      <w:ins w:id="520" w:author="Nick Maxwell [2]" w:date="2024-01-28T16:34:00Z">
         <w:r>
           <w:rPr>
             <w:rFonts w:ascii="Times New Roman" w:eastAsia="Times New Roman" w:hAnsi="Times New Roman" w:cs="Times New Roman"/>
@@ -10852,7 +11149,7 @@
           <w:t xml:space="preserve">in how participants interact with their environment </w:t>
         </w:r>
       </w:ins>
-      <w:ins w:id="489" w:author="Nick Maxwell [2]" w:date="2024-01-28T16:32:00Z">
+      <w:ins w:id="521" w:author="Nick Maxwell [2]" w:date="2024-01-28T16:32:00Z">
         <w:r>
           <w:rPr>
             <w:rFonts w:ascii="Times New Roman" w:eastAsia="Times New Roman" w:hAnsi="Times New Roman" w:cs="Times New Roman"/>
@@ -10862,7 +11159,7 @@
           <w:t xml:space="preserve">may </w:t>
         </w:r>
       </w:ins>
-      <w:ins w:id="490" w:author="Nick Maxwell [2]" w:date="2024-01-28T16:33:00Z">
+      <w:ins w:id="522" w:author="Nick Maxwell [2]" w:date="2024-01-28T16:33:00Z">
         <w:r>
           <w:rPr>
             <w:rFonts w:ascii="Times New Roman" w:eastAsia="Times New Roman" w:hAnsi="Times New Roman" w:cs="Times New Roman"/>
@@ -10872,7 +11169,7 @@
           <w:t xml:space="preserve">also influence the probability of specific </w:t>
         </w:r>
       </w:ins>
-      <w:ins w:id="491" w:author="Nick Maxwell [2]" w:date="2024-01-28T16:34:00Z">
+      <w:ins w:id="523" w:author="Nick Maxwell [2]" w:date="2024-01-28T16:34:00Z">
         <w:r>
           <w:rPr>
             <w:rFonts w:ascii="Times New Roman" w:eastAsia="Times New Roman" w:hAnsi="Times New Roman" w:cs="Times New Roman"/>
@@ -10882,7 +11179,7 @@
           <w:t>affordances</w:t>
         </w:r>
       </w:ins>
-      <w:ins w:id="492" w:author="Nick Maxwell [2]" w:date="2024-01-28T16:33:00Z">
+      <w:ins w:id="524" w:author="Nick Maxwell [2]" w:date="2024-01-28T16:33:00Z">
         <w:r>
           <w:rPr>
             <w:rFonts w:ascii="Times New Roman" w:eastAsia="Times New Roman" w:hAnsi="Times New Roman" w:cs="Times New Roman"/>
@@ -10892,7 +11189,7 @@
           <w:t xml:space="preserve"> being elicited. </w:t>
         </w:r>
       </w:ins>
-      <w:ins w:id="493" w:author="Nick Maxwell [2]" w:date="2024-01-28T16:30:00Z">
+      <w:ins w:id="525" w:author="Nick Maxwell [2]" w:date="2024-01-28T16:30:00Z">
         <w:r>
           <w:rPr>
             <w:rFonts w:ascii="Times New Roman" w:eastAsia="Times New Roman" w:hAnsi="Times New Roman" w:cs="Times New Roman"/>
@@ -10910,7 +11207,7 @@
         </w:rPr>
         <w:t xml:space="preserve">future studies may wish to explore the effects of </w:t>
       </w:r>
-      <w:ins w:id="494" w:author="Nick Maxwell [2]" w:date="2024-01-28T16:34:00Z">
+      <w:ins w:id="526" w:author="Nick Maxwell [2]" w:date="2024-01-28T16:34:00Z">
         <w:r>
           <w:rPr>
             <w:rFonts w:ascii="Times New Roman" w:eastAsia="Times New Roman" w:hAnsi="Times New Roman" w:cs="Times New Roman"/>
@@ -10920,7 +11217,7 @@
           <w:t xml:space="preserve">height, age, and disability status on </w:t>
         </w:r>
       </w:ins>
-      <w:del w:id="495" w:author="Nick Maxwell [2]" w:date="2024-01-28T16:34:00Z">
+      <w:del w:id="527" w:author="Nick Maxwell [2]" w:date="2024-01-28T16:34:00Z">
         <w:r>
           <w:rPr>
             <w:rFonts w:ascii="Times New Roman" w:eastAsia="Times New Roman" w:hAnsi="Times New Roman" w:cs="Times New Roman"/>
@@ -10930,7 +11227,7 @@
           <w:delText xml:space="preserve">individual difference variables on affordances, particularly variables which may influence how participants interact with their environment (e.g., height, age, disability status, etc.). </w:delText>
         </w:r>
       </w:del>
-      <w:ins w:id="496" w:author="Nick Maxwell [2]" w:date="2024-01-28T16:34:00Z">
+      <w:ins w:id="528" w:author="Nick Maxwell [2]" w:date="2024-01-28T16:34:00Z">
         <w:r>
           <w:rPr>
             <w:rFonts w:ascii="Times New Roman" w:eastAsia="Times New Roman" w:hAnsi="Times New Roman" w:cs="Times New Roman"/>
@@ -10940,8 +11237,8 @@
           <w:t>affordances.</w:t>
         </w:r>
       </w:ins>
-      <w:moveFromRangeStart w:id="497" w:author="Nick Maxwell [2]" w:date="2024-01-28T16:30:00Z" w:name="move157351829"/>
-      <w:moveFrom w:id="498" w:author="Nick Maxwell [2]" w:date="2024-01-28T16:30:00Z">
+      <w:moveFromRangeStart w:id="529" w:author="Nick Maxwell [2]" w:date="2024-01-28T16:30:00Z" w:name="move157351829"/>
+      <w:moveFrom w:id="530" w:author="Nick Maxwell [2]" w:date="2024-01-28T16:30:00Z">
         <w:r>
           <w:rPr>
             <w:rFonts w:ascii="Times New Roman" w:eastAsia="Times New Roman" w:hAnsi="Times New Roman" w:cs="Times New Roman"/>
@@ -10950,9 +11247,9 @@
           </w:rPr>
           <w:t xml:space="preserve">Ultimately, however, the present study provides an important starting point for measuring the link between affordances and </w:t>
         </w:r>
-        <w:commentRangeStart w:id="499"/>
-        <w:commentRangeStart w:id="500"/>
-        <w:commentRangeStart w:id="501"/>
+        <w:commentRangeStart w:id="531"/>
+        <w:commentRangeStart w:id="532"/>
+        <w:commentRangeStart w:id="533"/>
         <w:r>
           <w:rPr>
             <w:rFonts w:ascii="Times New Roman" w:eastAsia="Times New Roman" w:hAnsi="Times New Roman" w:cs="Times New Roman"/>
@@ -10961,29 +11258,29 @@
           </w:rPr>
           <w:t>action</w:t>
         </w:r>
-        <w:commentRangeEnd w:id="499"/>
+        <w:commentRangeEnd w:id="531"/>
         <w:r>
           <w:rPr>
             <w:rStyle w:val="CommentReference"/>
           </w:rPr>
-          <w:commentReference w:id="499"/>
-        </w:r>
-        <w:commentRangeEnd w:id="500"/>
+          <w:commentReference w:id="531"/>
+        </w:r>
+        <w:commentRangeEnd w:id="532"/>
         <w:r>
           <w:rPr>
             <w:rStyle w:val="CommentReference"/>
           </w:rPr>
-          <w:commentReference w:id="500"/>
-        </w:r>
-        <w:commentRangeEnd w:id="501"/>
+          <w:commentReference w:id="532"/>
+        </w:r>
+        <w:commentRangeEnd w:id="533"/>
         <w:r>
           <w:rPr>
             <w:rStyle w:val="CommentReference"/>
           </w:rPr>
-          <w:commentReference w:id="501"/>
+          <w:commentReference w:id="533"/>
         </w:r>
       </w:moveFrom>
-      <w:ins w:id="502" w:author="Nick Maxwell [2]" w:date="2024-01-28T17:08:00Z">
+      <w:ins w:id="534" w:author="Nick Maxwell [2]" w:date="2024-01-28T17:08:00Z">
         <w:r>
           <w:rPr>
             <w:rFonts w:ascii="Times New Roman" w:eastAsia="Times New Roman" w:hAnsi="Times New Roman" w:cs="Times New Roman"/>
@@ -10999,15 +11296,15 @@
         <w:spacing w:after="0" w:line="480" w:lineRule="auto"/>
         <w:ind w:firstLine="720"/>
         <w:rPr>
-          <w:del w:id="503" w:author="Nick Maxwell [2]" w:date="2024-01-28T17:09:00Z"/>
-          <w:moveTo w:id="504" w:author="Nick Maxwell [2]" w:date="2024-01-28T16:30:00Z"/>
-          <w:rFonts w:ascii="Times New Roman" w:eastAsia="Times New Roman" w:hAnsi="Times New Roman" w:cs="Times New Roman"/>
-          <w:sz w:val="24"/>
-          <w:szCs w:val="24"/>
-        </w:rPr>
-      </w:pPr>
-      <w:moveFrom w:id="505" w:author="Nick Maxwell [2]" w:date="2024-01-28T16:30:00Z">
-        <w:del w:id="506" w:author="Nick Maxwell [2]" w:date="2024-01-28T17:08:00Z">
+          <w:del w:id="535" w:author="Nick Maxwell [2]" w:date="2024-01-28T17:09:00Z"/>
+          <w:moveTo w:id="536" w:author="Nick Maxwell [2]" w:date="2024-01-28T16:30:00Z"/>
+          <w:rFonts w:ascii="Times New Roman" w:eastAsia="Times New Roman" w:hAnsi="Times New Roman" w:cs="Times New Roman"/>
+          <w:sz w:val="24"/>
+          <w:szCs w:val="24"/>
+        </w:rPr>
+      </w:pPr>
+      <w:moveFrom w:id="537" w:author="Nick Maxwell [2]" w:date="2024-01-28T16:30:00Z">
+        <w:del w:id="538" w:author="Nick Maxwell [2]" w:date="2024-01-28T17:08:00Z">
           <w:r>
             <w:rPr>
               <w:rFonts w:ascii="Times New Roman" w:eastAsia="Times New Roman" w:hAnsi="Times New Roman" w:cs="Times New Roman"/>
@@ -11019,8 +11316,8 @@
           </w:r>
         </w:del>
       </w:moveFrom>
-      <w:moveFromRangeEnd w:id="497"/>
-      <w:ins w:id="507" w:author="Nick Maxwell [2]" w:date="2024-01-28T16:18:00Z">
+      <w:moveFromRangeEnd w:id="529"/>
+      <w:ins w:id="539" w:author="Nick Maxwell [2]" w:date="2024-01-28T16:18:00Z">
         <w:r>
           <w:rPr>
             <w:rFonts w:ascii="Times New Roman" w:eastAsia="Times New Roman" w:hAnsi="Times New Roman" w:cs="Times New Roman"/>
@@ -11030,7 +11327,7 @@
           <w:t xml:space="preserve">Finally, </w:t>
         </w:r>
       </w:ins>
-      <w:ins w:id="508" w:author="Nick Maxwell [2]" w:date="2024-01-28T16:53:00Z">
+      <w:ins w:id="540" w:author="Nick Maxwell [2]" w:date="2024-01-28T16:53:00Z">
         <w:r>
           <w:rPr>
             <w:rFonts w:ascii="Times New Roman" w:eastAsia="Times New Roman" w:hAnsi="Times New Roman" w:cs="Times New Roman"/>
@@ -11040,7 +11337,7 @@
           <w:t xml:space="preserve">while the present study </w:t>
         </w:r>
       </w:ins>
-      <w:ins w:id="509" w:author="Nick Maxwell [2]" w:date="2024-01-28T17:06:00Z">
+      <w:ins w:id="541" w:author="Nick Maxwell [2]" w:date="2024-01-28T17:06:00Z">
         <w:r>
           <w:rPr>
             <w:rFonts w:ascii="Times New Roman" w:eastAsia="Times New Roman" w:hAnsi="Times New Roman" w:cs="Times New Roman"/>
@@ -11050,7 +11347,7 @@
           <w:t>provides an important starting point for investigating cue-affordance relations</w:t>
         </w:r>
       </w:ins>
-      <w:ins w:id="510" w:author="Nick Maxwell [2]" w:date="2024-01-28T16:55:00Z">
+      <w:ins w:id="542" w:author="Nick Maxwell [2]" w:date="2024-01-28T16:55:00Z">
         <w:r>
           <w:rPr>
             <w:rFonts w:ascii="Times New Roman" w:eastAsia="Times New Roman" w:hAnsi="Times New Roman" w:cs="Times New Roman"/>
@@ -11060,7 +11357,7 @@
           <w:t xml:space="preserve">, a </w:t>
         </w:r>
       </w:ins>
-      <w:ins w:id="511" w:author="Nick Maxwell [2]" w:date="2024-01-29T16:39:00Z">
+      <w:ins w:id="543" w:author="Nick Maxwell [2]" w:date="2024-01-29T16:39:00Z">
         <w:r>
           <w:rPr>
             <w:rFonts w:ascii="Times New Roman" w:eastAsia="Times New Roman" w:hAnsi="Times New Roman" w:cs="Times New Roman"/>
@@ -11070,7 +11367,7 @@
           <w:t>complete</w:t>
         </w:r>
       </w:ins>
-      <w:ins w:id="512" w:author="Nick Maxwell [2]" w:date="2024-01-28T16:55:00Z">
+      <w:ins w:id="544" w:author="Nick Maxwell [2]" w:date="2024-01-28T16:55:00Z">
         <w:r>
           <w:rPr>
             <w:rFonts w:ascii="Times New Roman" w:eastAsia="Times New Roman" w:hAnsi="Times New Roman" w:cs="Times New Roman"/>
@@ -11080,7 +11377,7 @@
           <w:t xml:space="preserve"> understanding </w:t>
         </w:r>
       </w:ins>
-      <w:ins w:id="513" w:author="Nick Maxwell [2]" w:date="2024-01-28T17:07:00Z">
+      <w:ins w:id="545" w:author="Nick Maxwell [2]" w:date="2024-01-28T17:07:00Z">
         <w:r>
           <w:rPr>
             <w:rFonts w:ascii="Times New Roman" w:eastAsia="Times New Roman" w:hAnsi="Times New Roman" w:cs="Times New Roman"/>
@@ -11090,7 +11387,7 @@
           <w:t>of how individuals process an object’s affordances also</w:t>
         </w:r>
       </w:ins>
-      <w:ins w:id="514" w:author="Nick Maxwell [2]" w:date="2024-01-28T16:56:00Z">
+      <w:ins w:id="546" w:author="Nick Maxwell [2]" w:date="2024-01-28T16:56:00Z">
         <w:r>
           <w:rPr>
             <w:rFonts w:ascii="Times New Roman" w:eastAsia="Times New Roman" w:hAnsi="Times New Roman" w:cs="Times New Roman"/>
@@ -11100,7 +11397,7 @@
           <w:t xml:space="preserve"> requires </w:t>
         </w:r>
       </w:ins>
-      <w:ins w:id="515" w:author="Nick Maxwell [2]" w:date="2024-01-29T16:39:00Z">
+      <w:ins w:id="547" w:author="Nick Maxwell [2]" w:date="2024-01-29T16:39:00Z">
         <w:r>
           <w:rPr>
             <w:rFonts w:ascii="Times New Roman" w:eastAsia="Times New Roman" w:hAnsi="Times New Roman" w:cs="Times New Roman"/>
@@ -11110,7 +11407,7 @@
           <w:t>knowledge</w:t>
         </w:r>
       </w:ins>
-      <w:ins w:id="516" w:author="Nick Maxwell [2]" w:date="2024-01-28T16:56:00Z">
+      <w:ins w:id="548" w:author="Nick Maxwell [2]" w:date="2024-01-28T16:56:00Z">
         <w:r>
           <w:rPr>
             <w:rFonts w:ascii="Times New Roman" w:eastAsia="Times New Roman" w:hAnsi="Times New Roman" w:cs="Times New Roman"/>
@@ -11120,7 +11417,7 @@
           <w:t xml:space="preserve"> </w:t>
         </w:r>
       </w:ins>
-      <w:ins w:id="517" w:author="Nick Maxwell [2]" w:date="2024-01-28T17:07:00Z">
+      <w:ins w:id="549" w:author="Nick Maxwell [2]" w:date="2024-01-28T17:07:00Z">
         <w:r>
           <w:rPr>
             <w:rFonts w:ascii="Times New Roman" w:eastAsia="Times New Roman" w:hAnsi="Times New Roman" w:cs="Times New Roman"/>
@@ -11130,7 +11427,7 @@
           <w:t xml:space="preserve">of </w:t>
         </w:r>
       </w:ins>
-      <w:ins w:id="518" w:author="Nick Maxwell [2]" w:date="2024-01-28T17:08:00Z">
+      <w:ins w:id="550" w:author="Nick Maxwell [2]" w:date="2024-01-28T17:08:00Z">
         <w:r>
           <w:rPr>
             <w:rFonts w:ascii="Times New Roman" w:eastAsia="Times New Roman" w:hAnsi="Times New Roman" w:cs="Times New Roman"/>
@@ -11140,7 +11437,7 @@
           <w:t xml:space="preserve">which objects are most likely to be used to </w:t>
         </w:r>
       </w:ins>
-      <w:ins w:id="519" w:author="Nick Maxwell [2]" w:date="2024-01-28T16:56:00Z">
+      <w:ins w:id="551" w:author="Nick Maxwell [2]" w:date="2024-01-28T16:56:00Z">
         <w:r>
           <w:rPr>
             <w:rFonts w:ascii="Times New Roman" w:eastAsia="Times New Roman" w:hAnsi="Times New Roman" w:cs="Times New Roman"/>
@@ -11150,7 +11447,7 @@
           <w:t xml:space="preserve">achieve a </w:t>
         </w:r>
       </w:ins>
-      <w:ins w:id="520" w:author="Nick Maxwell [2]" w:date="2024-01-28T16:57:00Z">
+      <w:ins w:id="552" w:author="Nick Maxwell [2]" w:date="2024-01-28T16:57:00Z">
         <w:r>
           <w:rPr>
             <w:rFonts w:ascii="Times New Roman" w:eastAsia="Times New Roman" w:hAnsi="Times New Roman" w:cs="Times New Roman"/>
@@ -11160,7 +11457,7 @@
           <w:t xml:space="preserve">desired goal or action. As such, future work may wish to answer this question by presenting participants with affordances </w:t>
         </w:r>
       </w:ins>
-      <w:ins w:id="521" w:author="Nick Maxwell [2]" w:date="2024-01-28T16:58:00Z">
+      <w:ins w:id="553" w:author="Nick Maxwell [2]" w:date="2024-01-28T16:58:00Z">
         <w:r>
           <w:rPr>
             <w:rFonts w:ascii="Times New Roman" w:eastAsia="Times New Roman" w:hAnsi="Times New Roman" w:cs="Times New Roman"/>
@@ -11170,7 +11467,7 @@
           <w:t xml:space="preserve">and </w:t>
         </w:r>
       </w:ins>
-      <w:ins w:id="522" w:author="Nick Maxwell [2]" w:date="2024-01-28T16:57:00Z">
+      <w:ins w:id="554" w:author="Nick Maxwell [2]" w:date="2024-01-28T16:57:00Z">
         <w:r>
           <w:rPr>
             <w:rFonts w:ascii="Times New Roman" w:eastAsia="Times New Roman" w:hAnsi="Times New Roman" w:cs="Times New Roman"/>
@@ -11180,7 +11477,7 @@
           <w:t xml:space="preserve">having them list </w:t>
         </w:r>
       </w:ins>
-      <w:ins w:id="523" w:author="Nick Maxwell [2]" w:date="2024-01-28T16:58:00Z">
+      <w:ins w:id="555" w:author="Nick Maxwell [2]" w:date="2024-01-28T16:58:00Z">
         <w:r>
           <w:rPr>
             <w:rFonts w:ascii="Times New Roman" w:eastAsia="Times New Roman" w:hAnsi="Times New Roman" w:cs="Times New Roman"/>
@@ -11190,7 +11487,7 @@
           <w:t xml:space="preserve">the specific objects each action is associated with. </w:t>
         </w:r>
       </w:ins>
-      <w:ins w:id="524" w:author="Nick Maxwell [2]" w:date="2024-01-28T16:59:00Z">
+      <w:ins w:id="556" w:author="Nick Maxwell [2]" w:date="2024-01-28T16:59:00Z">
         <w:r>
           <w:rPr>
             <w:rFonts w:ascii="Times New Roman" w:eastAsia="Times New Roman" w:hAnsi="Times New Roman" w:cs="Times New Roman"/>
@@ -11200,7 +11497,7 @@
           <w:t>Separately,</w:t>
         </w:r>
       </w:ins>
-      <w:ins w:id="525" w:author="Nick Maxwell [2]" w:date="2024-01-28T17:01:00Z">
+      <w:ins w:id="557" w:author="Nick Maxwell [2]" w:date="2024-01-28T17:01:00Z">
         <w:r>
           <w:rPr>
             <w:rFonts w:ascii="Times New Roman" w:eastAsia="Times New Roman" w:hAnsi="Times New Roman" w:cs="Times New Roman"/>
@@ -11210,7 +11507,7 @@
           <w:t xml:space="preserve"> because semantic variables are often associated with </w:t>
         </w:r>
       </w:ins>
-      <w:ins w:id="526" w:author="Nick Maxwell [2]" w:date="2024-01-28T17:02:00Z">
+      <w:ins w:id="558" w:author="Nick Maxwell [2]" w:date="2024-01-28T17:02:00Z">
         <w:r>
           <w:rPr>
             <w:rFonts w:ascii="Times New Roman" w:eastAsia="Times New Roman" w:hAnsi="Times New Roman" w:cs="Times New Roman"/>
@@ -11220,7 +11517,7 @@
           <w:t xml:space="preserve">speed of lexical access in visual word recognition studies, future research may additionally wish to </w:t>
         </w:r>
       </w:ins>
-      <w:ins w:id="527" w:author="Nick Maxwell [2]" w:date="2024-01-28T17:03:00Z">
+      <w:ins w:id="559" w:author="Nick Maxwell [2]" w:date="2024-01-28T17:03:00Z">
         <w:r>
           <w:rPr>
             <w:rFonts w:ascii="Times New Roman" w:eastAsia="Times New Roman" w:hAnsi="Times New Roman" w:cs="Times New Roman"/>
@@ -11238,7 +11535,7 @@
           <w:t>account for variance within this paradigm after accounting for other lexical/semantic variables.</w:t>
         </w:r>
       </w:ins>
-      <w:ins w:id="528" w:author="Nick Maxwell [2]" w:date="2024-01-28T16:59:00Z">
+      <w:ins w:id="560" w:author="Nick Maxwell [2]" w:date="2024-01-28T16:59:00Z">
         <w:r>
           <w:rPr>
             <w:rFonts w:ascii="Times New Roman" w:eastAsia="Times New Roman" w:hAnsi="Times New Roman" w:cs="Times New Roman"/>
@@ -11248,8 +11545,8 @@
           <w:t xml:space="preserve"> </w:t>
         </w:r>
       </w:ins>
-      <w:moveToRangeStart w:id="529" w:author="Nick Maxwell [2]" w:date="2024-01-28T16:30:00Z" w:name="move157351829"/>
-      <w:moveTo w:id="530" w:author="Nick Maxwell [2]" w:date="2024-01-28T16:30:00Z">
+      <w:moveToRangeStart w:id="561" w:author="Nick Maxwell [2]" w:date="2024-01-28T16:30:00Z" w:name="move157351829"/>
+      <w:moveTo w:id="562" w:author="Nick Maxwell [2]" w:date="2024-01-28T16:30:00Z">
         <w:r>
           <w:rPr>
             <w:rFonts w:ascii="Times New Roman" w:eastAsia="Times New Roman" w:hAnsi="Times New Roman" w:cs="Times New Roman"/>
@@ -11258,9 +11555,9 @@
           </w:rPr>
           <w:t xml:space="preserve">Ultimately, however, the present study provides an important starting point for measuring the link between affordances and </w:t>
         </w:r>
-        <w:commentRangeStart w:id="531"/>
-        <w:commentRangeStart w:id="532"/>
-        <w:commentRangeStart w:id="533"/>
+        <w:commentRangeStart w:id="563"/>
+        <w:commentRangeStart w:id="564"/>
+        <w:commentRangeStart w:id="565"/>
         <w:r>
           <w:rPr>
             <w:rFonts w:ascii="Times New Roman" w:eastAsia="Times New Roman" w:hAnsi="Times New Roman" w:cs="Times New Roman"/>
@@ -11269,29 +11566,29 @@
           </w:rPr>
           <w:t>action</w:t>
         </w:r>
-        <w:commentRangeEnd w:id="531"/>
+        <w:commentRangeEnd w:id="563"/>
         <w:r>
           <w:rPr>
             <w:rStyle w:val="CommentReference"/>
           </w:rPr>
-          <w:commentReference w:id="531"/>
-        </w:r>
-        <w:commentRangeEnd w:id="532"/>
+          <w:commentReference w:id="563"/>
+        </w:r>
+        <w:commentRangeEnd w:id="564"/>
         <w:r>
           <w:rPr>
             <w:rStyle w:val="CommentReference"/>
           </w:rPr>
-          <w:commentReference w:id="532"/>
-        </w:r>
-        <w:commentRangeEnd w:id="533"/>
+          <w:commentReference w:id="564"/>
+        </w:r>
+        <w:commentRangeEnd w:id="565"/>
         <w:r>
           <w:rPr>
             <w:rStyle w:val="CommentReference"/>
           </w:rPr>
-          <w:commentReference w:id="533"/>
+          <w:commentReference w:id="565"/>
         </w:r>
       </w:moveTo>
-      <w:ins w:id="534" w:author="Nick Maxwell [2]" w:date="2024-01-28T17:05:00Z">
+      <w:ins w:id="566" w:author="Nick Maxwell [2]" w:date="2024-01-28T17:05:00Z">
         <w:r>
           <w:rPr>
             <w:rFonts w:ascii="Times New Roman" w:eastAsia="Times New Roman" w:hAnsi="Times New Roman" w:cs="Times New Roman"/>
@@ -11301,8 +11598,8 @@
           <w:t>.</w:t>
         </w:r>
       </w:ins>
-      <w:moveTo w:id="535" w:author="Nick Maxwell [2]" w:date="2024-01-28T16:30:00Z">
-        <w:del w:id="536" w:author="Nick Maxwell [2]" w:date="2024-01-28T17:04:00Z">
+      <w:moveTo w:id="567" w:author="Nick Maxwell [2]" w:date="2024-01-28T16:30:00Z">
+        <w:del w:id="568" w:author="Nick Maxwell [2]" w:date="2024-01-28T17:04:00Z">
           <w:r>
             <w:rPr>
               <w:rFonts w:ascii="Times New Roman" w:eastAsia="Times New Roman" w:hAnsi="Times New Roman" w:cs="Times New Roman"/>
@@ -11314,7 +11611,7 @@
         </w:del>
       </w:moveTo>
     </w:p>
-    <w:moveToRangeEnd w:id="529"/>
+    <w:moveToRangeEnd w:id="561"/>
     <w:p>
       <w:pPr>
         <w:spacing w:after="0" w:line="480" w:lineRule="auto"/>
@@ -11449,9 +11746,9 @@
           <w:id w:val="-37896811"/>
         </w:sdtPr>
         <w:sdtContent>
-          <w:commentRangeStart w:id="537"/>
-          <w:commentRangeStart w:id="538"/>
-          <w:commentRangeStart w:id="539"/>
+          <w:commentRangeStart w:id="569"/>
+          <w:commentRangeStart w:id="570"/>
+          <w:commentRangeStart w:id="571"/>
         </w:sdtContent>
       </w:sdt>
       <w:r>
@@ -11463,23 +11760,23 @@
         </w:rPr>
         <w:t>Funding Declarations</w:t>
       </w:r>
-      <w:commentRangeEnd w:id="539"/>
-      <w:r>
-        <w:commentReference w:id="539"/>
-      </w:r>
-      <w:commentRangeEnd w:id="538"/>
+      <w:commentRangeEnd w:id="571"/>
+      <w:r>
+        <w:commentReference w:id="571"/>
+      </w:r>
+      <w:commentRangeEnd w:id="570"/>
       <w:r>
         <w:rPr>
           <w:rStyle w:val="CommentReference"/>
         </w:rPr>
-        <w:commentReference w:id="538"/>
-      </w:r>
-      <w:commentRangeEnd w:id="537"/>
+        <w:commentReference w:id="570"/>
+      </w:r>
+      <w:commentRangeEnd w:id="569"/>
       <w:r>
         <w:rPr>
           <w:rStyle w:val="CommentReference"/>
         </w:rPr>
-        <w:commentReference w:id="537"/>
+        <w:commentReference w:id="569"/>
       </w:r>
     </w:p>
     <w:p>
@@ -11491,13 +11788,13 @@
           <w:szCs w:val="24"/>
         </w:rPr>
       </w:pPr>
-      <w:ins w:id="540" w:author="Nick Maxwell [2]" w:date="2024-01-28T16:51:00Z">
-        <w:r>
-          <w:rPr>
-            <w:rFonts w:ascii="Times New Roman" w:eastAsia="Times New Roman" w:hAnsi="Times New Roman" w:cs="Times New Roman"/>
-            <w:sz w:val="24"/>
-            <w:szCs w:val="24"/>
-            <w:rPrChange w:id="541" w:author="Nick Maxwell [2]" w:date="2024-01-28T16:51:00Z">
+      <w:ins w:id="572" w:author="Nick Maxwell [2]" w:date="2024-01-28T16:51:00Z">
+        <w:r>
+          <w:rPr>
+            <w:rFonts w:ascii="Times New Roman" w:eastAsia="Times New Roman" w:hAnsi="Times New Roman" w:cs="Times New Roman"/>
+            <w:sz w:val="24"/>
+            <w:szCs w:val="24"/>
+            <w:rPrChange w:id="573" w:author="Nick Maxwell [2]" w:date="2024-01-28T16:51:00Z">
               <w:rPr>
                 <w:rStyle w:val="cf01"/>
               </w:rPr>
@@ -11518,7 +11815,7 @@
             <w:rFonts w:ascii="Times New Roman" w:eastAsia="Times New Roman" w:hAnsi="Times New Roman" w:cs="Times New Roman"/>
             <w:sz w:val="24"/>
             <w:szCs w:val="24"/>
-            <w:rPrChange w:id="542" w:author="Nick Maxwell [2]" w:date="2024-01-28T16:51:00Z">
+            <w:rPrChange w:id="574" w:author="Nick Maxwell [2]" w:date="2024-01-28T16:51:00Z">
               <w:rPr>
                 <w:rFonts w:ascii="Times New Roman" w:eastAsia="Times New Roman" w:hAnsi="Times New Roman" w:cs="Times New Roman"/>
                 <w:sz w:val="24"/>
@@ -11530,13 +11827,13 @@
           <w:t xml:space="preserve"> </w:t>
         </w:r>
       </w:ins>
-      <w:del w:id="543" w:author="Nick Maxwell [2]" w:date="2024-01-28T16:51:00Z">
-        <w:r>
-          <w:rPr>
-            <w:rFonts w:ascii="Times New Roman" w:eastAsia="Times New Roman" w:hAnsi="Times New Roman" w:cs="Times New Roman"/>
-            <w:sz w:val="24"/>
-            <w:szCs w:val="24"/>
-            <w:rPrChange w:id="544" w:author="Nick Maxwell [2]" w:date="2024-01-28T16:51:00Z">
+      <w:del w:id="575" w:author="Nick Maxwell [2]" w:date="2024-01-28T16:51:00Z">
+        <w:r>
+          <w:rPr>
+            <w:rFonts w:ascii="Times New Roman" w:eastAsia="Times New Roman" w:hAnsi="Times New Roman" w:cs="Times New Roman"/>
+            <w:sz w:val="24"/>
+            <w:szCs w:val="24"/>
+            <w:rPrChange w:id="576" w:author="Nick Maxwell [2]" w:date="2024-01-28T16:51:00Z">
               <w:rPr>
                 <w:rFonts w:ascii="Times New Roman" w:eastAsia="Times New Roman" w:hAnsi="Times New Roman" w:cs="Times New Roman"/>
                 <w:sz w:val="24"/>
@@ -11553,7 +11850,7 @@
           <w:rFonts w:ascii="Times New Roman" w:eastAsia="Times New Roman" w:hAnsi="Times New Roman" w:cs="Times New Roman"/>
           <w:sz w:val="24"/>
           <w:szCs w:val="24"/>
-          <w:rPrChange w:id="545" w:author="Nick Maxwell [2]" w:date="2024-01-28T16:51:00Z">
+          <w:rPrChange w:id="577" w:author="Nick Maxwell [2]" w:date="2024-01-28T16:51:00Z">
             <w:rPr/>
           </w:rPrChange>
         </w:rPr>
@@ -11592,8 +11889,8 @@
           <w:szCs w:val="24"/>
         </w:rPr>
       </w:pPr>
-      <w:bookmarkStart w:id="546" w:name="_heading=h.gjdgxs" w:colFirst="0" w:colLast="0"/>
-      <w:bookmarkEnd w:id="546"/>
+      <w:bookmarkStart w:id="578" w:name="_heading=h.gjdgxs" w:colFirst="0" w:colLast="0"/>
+      <w:bookmarkEnd w:id="578"/>
       <w:proofErr w:type="spellStart"/>
       <w:r>
         <w:rPr>
@@ -11821,8 +12118,8 @@
           <w:szCs w:val="24"/>
         </w:rPr>
       </w:pPr>
-      <w:bookmarkStart w:id="547" w:name="_heading=h.30j0zll" w:colFirst="0" w:colLast="0"/>
-      <w:bookmarkEnd w:id="547"/>
+      <w:bookmarkStart w:id="579" w:name="_heading=h.30j0zll" w:colFirst="0" w:colLast="0"/>
+      <w:bookmarkEnd w:id="579"/>
       <w:r>
         <w:rPr>
           <w:rFonts w:ascii="Times New Roman" w:eastAsia="Times New Roman" w:hAnsi="Times New Roman" w:cs="Times New Roman"/>
@@ -13182,8 +13479,8 @@
           <w:szCs w:val="24"/>
         </w:rPr>
       </w:pPr>
-      <w:bookmarkStart w:id="548" w:name="_heading=h.1fob9te" w:colFirst="0" w:colLast="0"/>
-      <w:bookmarkEnd w:id="548"/>
+      <w:bookmarkStart w:id="580" w:name="_heading=h.1fob9te" w:colFirst="0" w:colLast="0"/>
+      <w:bookmarkEnd w:id="580"/>
       <w:r>
         <w:rPr>
           <w:rFonts w:ascii="Times New Roman" w:eastAsia="Times New Roman" w:hAnsi="Times New Roman" w:cs="Times New Roman"/>
@@ -14325,7 +14622,7 @@
           <w:iCs/>
           <w:sz w:val="24"/>
           <w:szCs w:val="24"/>
-          <w:rPrChange w:id="549" w:author="Nick Maxwell [2]" w:date="2024-01-29T15:26:00Z">
+          <w:rPrChange w:id="581" w:author="Nick Maxwell [2]" w:date="2024-01-29T15:26:00Z">
             <w:rPr>
               <w:rFonts w:ascii="Times New Roman" w:eastAsia="Times New Roman" w:hAnsi="Times New Roman" w:cs="Times New Roman"/>
               <w:sz w:val="24"/>
@@ -14343,7 +14640,7 @@
         </w:rPr>
         <w:t xml:space="preserve">: AFS = Affordance Strength; AFP = Affordance </w:t>
       </w:r>
-      <w:del w:id="550" w:author="Nick Maxwell [2]" w:date="2024-01-29T15:15:00Z">
+      <w:del w:id="582" w:author="Nick Maxwell [2]" w:date="2024-01-29T15:15:00Z">
         <w:r>
           <w:rPr>
             <w:rFonts w:ascii="Times New Roman" w:eastAsia="Times New Roman" w:hAnsi="Times New Roman" w:cs="Times New Roman"/>
@@ -14353,7 +14650,7 @@
           <w:delText>Percentage</w:delText>
         </w:r>
       </w:del>
-      <w:ins w:id="551" w:author="Nick Maxwell [2]" w:date="2024-01-29T15:15:00Z">
+      <w:ins w:id="583" w:author="Nick Maxwell [2]" w:date="2024-01-29T15:15:00Z">
         <w:r>
           <w:rPr>
             <w:rFonts w:ascii="Times New Roman" w:eastAsia="Times New Roman" w:hAnsi="Times New Roman" w:cs="Times New Roman"/>
@@ -14380,7 +14677,7 @@
         <w:spacing w:after="0" w:line="480" w:lineRule="auto"/>
         <w:jc w:val="both"/>
         <w:rPr>
-          <w:ins w:id="552" w:author="Nick Maxwell [2]" w:date="2024-01-29T15:10:00Z"/>
+          <w:ins w:id="584" w:author="Nick Maxwell [2]" w:date="2024-01-29T15:10:00Z"/>
           <w:rFonts w:ascii="Times New Roman" w:eastAsia="Times New Roman" w:hAnsi="Times New Roman" w:cs="Times New Roman"/>
           <w:sz w:val="24"/>
           <w:szCs w:val="24"/>
@@ -14439,7 +14736,7 @@
         </w:tblBorders>
         <w:tblLayout w:type="fixed"/>
         <w:tblLook w:val="0400" w:firstRow="0" w:lastRow="0" w:firstColumn="0" w:lastColumn="0" w:noHBand="0" w:noVBand="1"/>
-        <w:tblPrChange w:id="555" w:author="Nick Maxwell [2]" w:date="2024-01-29T15:10:00Z">
+        <w:tblPrChange w:id="587" w:author="Nick Maxwell [2]" w:date="2024-01-29T15:10:00Z">
           <w:tblPr>
             <w:tblStyle w:val="a1"/>
             <w:tblW w:w="9350" w:type="dxa"/>
@@ -14465,7 +14762,7 @@
         <w:gridCol w:w="1336"/>
         <w:gridCol w:w="1336"/>
         <w:gridCol w:w="1336"/>
-        <w:tblGridChange w:id="556">
+        <w:tblGridChange w:id="588">
           <w:tblGrid>
             <w:gridCol w:w="1335"/>
             <w:gridCol w:w="1335"/>
@@ -14486,7 +14783,7 @@
               <w:top w:val="single" w:sz="4" w:space="0" w:color="000000"/>
               <w:bottom w:val="single" w:sz="4" w:space="0" w:color="000000"/>
             </w:tcBorders>
-            <w:tcPrChange w:id="557" w:author="Nick Maxwell [2]" w:date="2024-01-29T15:10:00Z">
+            <w:tcPrChange w:id="589" w:author="Nick Maxwell [2]" w:date="2024-01-29T15:10:00Z">
               <w:tcPr>
                 <w:tcW w:w="1335" w:type="dxa"/>
                 <w:tcBorders>
@@ -14523,7 +14820,7 @@
               <w:top w:val="single" w:sz="4" w:space="0" w:color="000000"/>
               <w:bottom w:val="single" w:sz="4" w:space="0" w:color="000000"/>
             </w:tcBorders>
-            <w:tcPrChange w:id="558" w:author="Nick Maxwell [2]" w:date="2024-01-29T15:10:00Z">
+            <w:tcPrChange w:id="590" w:author="Nick Maxwell [2]" w:date="2024-01-29T15:10:00Z">
               <w:tcPr>
                 <w:tcW w:w="1335" w:type="dxa"/>
                 <w:tcBorders>
@@ -14560,7 +14857,7 @@
               <w:top w:val="single" w:sz="4" w:space="0" w:color="000000"/>
               <w:bottom w:val="single" w:sz="4" w:space="0" w:color="000000"/>
             </w:tcBorders>
-            <w:tcPrChange w:id="559" w:author="Nick Maxwell [2]" w:date="2024-01-29T15:10:00Z">
+            <w:tcPrChange w:id="591" w:author="Nick Maxwell [2]" w:date="2024-01-29T15:10:00Z">
               <w:tcPr>
                 <w:tcW w:w="1336" w:type="dxa"/>
                 <w:tcBorders>
@@ -14597,7 +14894,7 @@
               <w:top w:val="single" w:sz="4" w:space="0" w:color="000000"/>
               <w:bottom w:val="single" w:sz="4" w:space="0" w:color="000000"/>
             </w:tcBorders>
-            <w:tcPrChange w:id="560" w:author="Nick Maxwell [2]" w:date="2024-01-29T15:10:00Z">
+            <w:tcPrChange w:id="592" w:author="Nick Maxwell [2]" w:date="2024-01-29T15:10:00Z">
               <w:tcPr>
                 <w:tcW w:w="1336" w:type="dxa"/>
                 <w:tcBorders>
@@ -14634,7 +14931,7 @@
               <w:top w:val="single" w:sz="4" w:space="0" w:color="000000"/>
               <w:bottom w:val="single" w:sz="4" w:space="0" w:color="000000"/>
             </w:tcBorders>
-            <w:tcPrChange w:id="561" w:author="Nick Maxwell [2]" w:date="2024-01-29T15:10:00Z">
+            <w:tcPrChange w:id="593" w:author="Nick Maxwell [2]" w:date="2024-01-29T15:10:00Z">
               <w:tcPr>
                 <w:tcW w:w="1336" w:type="dxa"/>
                 <w:tcBorders>
@@ -14671,7 +14968,7 @@
               <w:top w:val="single" w:sz="4" w:space="0" w:color="000000"/>
               <w:bottom w:val="single" w:sz="4" w:space="0" w:color="000000"/>
             </w:tcBorders>
-            <w:tcPrChange w:id="562" w:author="Nick Maxwell [2]" w:date="2024-01-29T15:10:00Z">
+            <w:tcPrChange w:id="594" w:author="Nick Maxwell [2]" w:date="2024-01-29T15:10:00Z">
               <w:tcPr>
                 <w:tcW w:w="1336" w:type="dxa"/>
                 <w:tcBorders>
@@ -14708,7 +15005,7 @@
               <w:top w:val="single" w:sz="4" w:space="0" w:color="000000"/>
               <w:bottom w:val="single" w:sz="4" w:space="0" w:color="000000"/>
             </w:tcBorders>
-            <w:tcPrChange w:id="563" w:author="Nick Maxwell [2]" w:date="2024-01-29T15:10:00Z">
+            <w:tcPrChange w:id="595" w:author="Nick Maxwell [2]" w:date="2024-01-29T15:10:00Z">
               <w:tcPr>
                 <w:tcW w:w="1336" w:type="dxa"/>
                 <w:tcBorders>
@@ -14745,7 +15042,7 @@
               <w:top w:val="single" w:sz="4" w:space="0" w:color="000000"/>
               <w:bottom w:val="single" w:sz="4" w:space="0" w:color="000000"/>
             </w:tcBorders>
-            <w:tcPrChange w:id="564" w:author="Nick Maxwell [2]" w:date="2024-01-29T15:10:00Z">
+            <w:tcPrChange w:id="596" w:author="Nick Maxwell [2]" w:date="2024-01-29T15:10:00Z">
               <w:tcPr>
                 <w:tcW w:w="1336" w:type="dxa"/>
                 <w:tcBorders>
@@ -14766,7 +15063,7 @@
               </w:rPr>
             </w:pPr>
             <w:proofErr w:type="spellStart"/>
-            <w:ins w:id="565" w:author="Nick Maxwell [2]" w:date="2024-01-29T15:10:00Z">
+            <w:ins w:id="597" w:author="Nick Maxwell [2]" w:date="2024-01-29T15:10:00Z">
               <w:r>
                 <w:rPr>
                   <w:rFonts w:ascii="Times New Roman" w:eastAsia="Times New Roman" w:hAnsi="Times New Roman" w:cs="Times New Roman"/>
@@ -14787,7 +15084,7 @@
             <w:tcBorders>
               <w:top w:val="single" w:sz="4" w:space="0" w:color="000000"/>
             </w:tcBorders>
-            <w:tcPrChange w:id="566" w:author="Nick Maxwell [2]" w:date="2024-01-29T15:10:00Z">
+            <w:tcPrChange w:id="598" w:author="Nick Maxwell [2]" w:date="2024-01-29T15:10:00Z">
               <w:tcPr>
                 <w:tcW w:w="1335" w:type="dxa"/>
                 <w:tcBorders>
@@ -14822,7 +15119,7 @@
             <w:tcBorders>
               <w:top w:val="single" w:sz="4" w:space="0" w:color="000000"/>
             </w:tcBorders>
-            <w:tcPrChange w:id="567" w:author="Nick Maxwell [2]" w:date="2024-01-29T15:10:00Z">
+            <w:tcPrChange w:id="599" w:author="Nick Maxwell [2]" w:date="2024-01-29T15:10:00Z">
               <w:tcPr>
                 <w:tcW w:w="1335" w:type="dxa"/>
                 <w:tcBorders>
@@ -14857,7 +15154,7 @@
             <w:tcBorders>
               <w:top w:val="single" w:sz="4" w:space="0" w:color="000000"/>
             </w:tcBorders>
-            <w:tcPrChange w:id="568" w:author="Nick Maxwell [2]" w:date="2024-01-29T15:10:00Z">
+            <w:tcPrChange w:id="600" w:author="Nick Maxwell [2]" w:date="2024-01-29T15:10:00Z">
               <w:tcPr>
                 <w:tcW w:w="1336" w:type="dxa"/>
                 <w:tcBorders>
@@ -14892,7 +15189,7 @@
             <w:tcBorders>
               <w:top w:val="single" w:sz="4" w:space="0" w:color="000000"/>
             </w:tcBorders>
-            <w:tcPrChange w:id="569" w:author="Nick Maxwell [2]" w:date="2024-01-29T15:10:00Z">
+            <w:tcPrChange w:id="601" w:author="Nick Maxwell [2]" w:date="2024-01-29T15:10:00Z">
               <w:tcPr>
                 <w:tcW w:w="1336" w:type="dxa"/>
                 <w:tcBorders>
@@ -14919,7 +15216,7 @@
             <w:tcBorders>
               <w:top w:val="single" w:sz="4" w:space="0" w:color="000000"/>
             </w:tcBorders>
-            <w:tcPrChange w:id="570" w:author="Nick Maxwell [2]" w:date="2024-01-29T15:10:00Z">
+            <w:tcPrChange w:id="602" w:author="Nick Maxwell [2]" w:date="2024-01-29T15:10:00Z">
               <w:tcPr>
                 <w:tcW w:w="1336" w:type="dxa"/>
                 <w:tcBorders>
@@ -14946,7 +15243,7 @@
             <w:tcBorders>
               <w:top w:val="single" w:sz="4" w:space="0" w:color="000000"/>
             </w:tcBorders>
-            <w:tcPrChange w:id="571" w:author="Nick Maxwell [2]" w:date="2024-01-29T15:10:00Z">
+            <w:tcPrChange w:id="603" w:author="Nick Maxwell [2]" w:date="2024-01-29T15:10:00Z">
               <w:tcPr>
                 <w:tcW w:w="1336" w:type="dxa"/>
                 <w:tcBorders>
@@ -14973,7 +15270,7 @@
             <w:tcBorders>
               <w:top w:val="single" w:sz="4" w:space="0" w:color="000000"/>
             </w:tcBorders>
-            <w:tcPrChange w:id="572" w:author="Nick Maxwell [2]" w:date="2024-01-29T15:10:00Z">
+            <w:tcPrChange w:id="604" w:author="Nick Maxwell [2]" w:date="2024-01-29T15:10:00Z">
               <w:tcPr>
                 <w:tcW w:w="1336" w:type="dxa"/>
                 <w:tcBorders>
@@ -15000,868 +15297,12 @@
             <w:tcBorders>
               <w:top w:val="single" w:sz="4" w:space="0" w:color="000000"/>
             </w:tcBorders>
-            <w:tcPrChange w:id="573" w:author="Nick Maxwell [2]" w:date="2024-01-29T15:10:00Z">
+            <w:tcPrChange w:id="605" w:author="Nick Maxwell [2]" w:date="2024-01-29T15:10:00Z">
               <w:tcPr>
                 <w:tcW w:w="1336" w:type="dxa"/>
                 <w:tcBorders>
                   <w:top w:val="single" w:sz="4" w:space="0" w:color="000000"/>
                 </w:tcBorders>
-              </w:tcPr>
-            </w:tcPrChange>
-          </w:tcPr>
-          <w:p>
-            <w:pPr>
-              <w:spacing w:line="480" w:lineRule="auto"/>
-              <w:jc w:val="center"/>
-              <w:rPr>
-                <w:rFonts w:ascii="Times New Roman" w:eastAsia="Times New Roman" w:hAnsi="Times New Roman" w:cs="Times New Roman"/>
-                <w:sz w:val="24"/>
-                <w:szCs w:val="24"/>
-              </w:rPr>
-            </w:pPr>
-          </w:p>
-        </w:tc>
-      </w:tr>
-      <w:tr>
-        <w:tc>
-          <w:tcPr>
-            <w:tcW w:w="1335" w:type="dxa"/>
-            <w:tcPrChange w:id="574" w:author="Nick Maxwell [2]" w:date="2024-01-29T15:10:00Z">
-              <w:tcPr>
-                <w:tcW w:w="1335" w:type="dxa"/>
-              </w:tcPr>
-            </w:tcPrChange>
-          </w:tcPr>
-          <w:p>
-            <w:pPr>
-              <w:spacing w:line="480" w:lineRule="auto"/>
-              <w:jc w:val="both"/>
-              <w:rPr>
-                <w:rFonts w:ascii="Times New Roman" w:eastAsia="Times New Roman" w:hAnsi="Times New Roman" w:cs="Times New Roman"/>
-                <w:sz w:val="24"/>
-                <w:szCs w:val="24"/>
-              </w:rPr>
-            </w:pPr>
-            <w:r>
-              <w:rPr>
-                <w:rFonts w:ascii="Times New Roman" w:eastAsia="Times New Roman" w:hAnsi="Times New Roman" w:cs="Times New Roman"/>
-                <w:sz w:val="24"/>
-                <w:szCs w:val="24"/>
-              </w:rPr>
-              <w:t>AFP</w:t>
-            </w:r>
-          </w:p>
-        </w:tc>
-        <w:tc>
-          <w:tcPr>
-            <w:tcW w:w="1335" w:type="dxa"/>
-            <w:tcPrChange w:id="575" w:author="Nick Maxwell [2]" w:date="2024-01-29T15:10:00Z">
-              <w:tcPr>
-                <w:tcW w:w="1335" w:type="dxa"/>
-              </w:tcPr>
-            </w:tcPrChange>
-          </w:tcPr>
-          <w:p>
-            <w:pPr>
-              <w:spacing w:line="480" w:lineRule="auto"/>
-              <w:jc w:val="center"/>
-              <w:rPr>
-                <w:rFonts w:ascii="Times New Roman" w:eastAsia="Times New Roman" w:hAnsi="Times New Roman" w:cs="Times New Roman"/>
-                <w:sz w:val="24"/>
-                <w:szCs w:val="24"/>
-              </w:rPr>
-            </w:pPr>
-            <w:r>
-              <w:rPr>
-                <w:rFonts w:ascii="Times New Roman" w:eastAsia="Times New Roman" w:hAnsi="Times New Roman" w:cs="Times New Roman"/>
-                <w:sz w:val="24"/>
-                <w:szCs w:val="24"/>
-              </w:rPr>
-              <w:t>-.09*</w:t>
-            </w:r>
-          </w:p>
-        </w:tc>
-        <w:tc>
-          <w:tcPr>
-            <w:tcW w:w="1336" w:type="dxa"/>
-            <w:tcPrChange w:id="576" w:author="Nick Maxwell [2]" w:date="2024-01-29T15:10:00Z">
-              <w:tcPr>
-                <w:tcW w:w="1336" w:type="dxa"/>
-              </w:tcPr>
-            </w:tcPrChange>
-          </w:tcPr>
-          <w:p>
-            <w:pPr>
-              <w:spacing w:line="480" w:lineRule="auto"/>
-              <w:jc w:val="center"/>
-              <w:rPr>
-                <w:rFonts w:ascii="Times New Roman" w:eastAsia="Times New Roman" w:hAnsi="Times New Roman" w:cs="Times New Roman"/>
-                <w:sz w:val="24"/>
-                <w:szCs w:val="24"/>
-              </w:rPr>
-            </w:pPr>
-            <w:r>
-              <w:rPr>
-                <w:rFonts w:ascii="Times New Roman" w:eastAsia="Times New Roman" w:hAnsi="Times New Roman" w:cs="Times New Roman"/>
-                <w:sz w:val="24"/>
-                <w:szCs w:val="24"/>
-              </w:rPr>
-              <w:t>.81*</w:t>
-            </w:r>
-          </w:p>
-        </w:tc>
-        <w:tc>
-          <w:tcPr>
-            <w:tcW w:w="1336" w:type="dxa"/>
-            <w:tcPrChange w:id="577" w:author="Nick Maxwell [2]" w:date="2024-01-29T15:10:00Z">
-              <w:tcPr>
-                <w:tcW w:w="1336" w:type="dxa"/>
-              </w:tcPr>
-            </w:tcPrChange>
-          </w:tcPr>
-          <w:p>
-            <w:pPr>
-              <w:spacing w:line="480" w:lineRule="auto"/>
-              <w:jc w:val="center"/>
-              <w:rPr>
-                <w:rFonts w:ascii="Times New Roman" w:eastAsia="Times New Roman" w:hAnsi="Times New Roman" w:cs="Times New Roman"/>
-                <w:sz w:val="24"/>
-                <w:szCs w:val="24"/>
-              </w:rPr>
-            </w:pPr>
-            <w:r>
-              <w:rPr>
-                <w:rFonts w:ascii="Times New Roman" w:eastAsia="Times New Roman" w:hAnsi="Times New Roman" w:cs="Times New Roman"/>
-                <w:sz w:val="24"/>
-                <w:szCs w:val="24"/>
-              </w:rPr>
-              <w:t>--</w:t>
-            </w:r>
-          </w:p>
-        </w:tc>
-        <w:tc>
-          <w:tcPr>
-            <w:tcW w:w="1336" w:type="dxa"/>
-            <w:tcPrChange w:id="578" w:author="Nick Maxwell [2]" w:date="2024-01-29T15:10:00Z">
-              <w:tcPr>
-                <w:tcW w:w="1336" w:type="dxa"/>
-              </w:tcPr>
-            </w:tcPrChange>
-          </w:tcPr>
-          <w:p>
-            <w:pPr>
-              <w:spacing w:line="480" w:lineRule="auto"/>
-              <w:jc w:val="center"/>
-              <w:rPr>
-                <w:rFonts w:ascii="Times New Roman" w:eastAsia="Times New Roman" w:hAnsi="Times New Roman" w:cs="Times New Roman"/>
-                <w:sz w:val="24"/>
-                <w:szCs w:val="24"/>
-              </w:rPr>
-            </w:pPr>
-          </w:p>
-        </w:tc>
-        <w:tc>
-          <w:tcPr>
-            <w:tcW w:w="1336" w:type="dxa"/>
-            <w:tcPrChange w:id="579" w:author="Nick Maxwell [2]" w:date="2024-01-29T15:10:00Z">
-              <w:tcPr>
-                <w:tcW w:w="1336" w:type="dxa"/>
-              </w:tcPr>
-            </w:tcPrChange>
-          </w:tcPr>
-          <w:p>
-            <w:pPr>
-              <w:spacing w:line="480" w:lineRule="auto"/>
-              <w:jc w:val="center"/>
-              <w:rPr>
-                <w:rFonts w:ascii="Times New Roman" w:eastAsia="Times New Roman" w:hAnsi="Times New Roman" w:cs="Times New Roman"/>
-                <w:sz w:val="24"/>
-                <w:szCs w:val="24"/>
-              </w:rPr>
-            </w:pPr>
-          </w:p>
-        </w:tc>
-        <w:tc>
-          <w:tcPr>
-            <w:tcW w:w="1336" w:type="dxa"/>
-            <w:tcPrChange w:id="580" w:author="Nick Maxwell [2]" w:date="2024-01-29T15:10:00Z">
-              <w:tcPr>
-                <w:tcW w:w="1336" w:type="dxa"/>
-              </w:tcPr>
-            </w:tcPrChange>
-          </w:tcPr>
-          <w:p>
-            <w:pPr>
-              <w:spacing w:line="480" w:lineRule="auto"/>
-              <w:jc w:val="center"/>
-              <w:rPr>
-                <w:rFonts w:ascii="Times New Roman" w:eastAsia="Times New Roman" w:hAnsi="Times New Roman" w:cs="Times New Roman"/>
-                <w:sz w:val="24"/>
-                <w:szCs w:val="24"/>
-              </w:rPr>
-            </w:pPr>
-          </w:p>
-        </w:tc>
-        <w:tc>
-          <w:tcPr>
-            <w:tcW w:w="1336" w:type="dxa"/>
-            <w:tcPrChange w:id="581" w:author="Nick Maxwell [2]" w:date="2024-01-29T15:10:00Z">
-              <w:tcPr>
-                <w:tcW w:w="1336" w:type="dxa"/>
-              </w:tcPr>
-            </w:tcPrChange>
-          </w:tcPr>
-          <w:p>
-            <w:pPr>
-              <w:spacing w:line="480" w:lineRule="auto"/>
-              <w:jc w:val="center"/>
-              <w:rPr>
-                <w:rFonts w:ascii="Times New Roman" w:eastAsia="Times New Roman" w:hAnsi="Times New Roman" w:cs="Times New Roman"/>
-                <w:sz w:val="24"/>
-                <w:szCs w:val="24"/>
-              </w:rPr>
-            </w:pPr>
-          </w:p>
-        </w:tc>
-      </w:tr>
-      <w:tr>
-        <w:tc>
-          <w:tcPr>
-            <w:tcW w:w="1335" w:type="dxa"/>
-            <w:tcPrChange w:id="582" w:author="Nick Maxwell [2]" w:date="2024-01-29T15:10:00Z">
-              <w:tcPr>
-                <w:tcW w:w="1335" w:type="dxa"/>
-              </w:tcPr>
-            </w:tcPrChange>
-          </w:tcPr>
-          <w:p>
-            <w:pPr>
-              <w:spacing w:line="480" w:lineRule="auto"/>
-              <w:jc w:val="both"/>
-              <w:rPr>
-                <w:rFonts w:ascii="Times New Roman" w:eastAsia="Times New Roman" w:hAnsi="Times New Roman" w:cs="Times New Roman"/>
-                <w:sz w:val="24"/>
-                <w:szCs w:val="24"/>
-              </w:rPr>
-            </w:pPr>
-            <w:r>
-              <w:rPr>
-                <w:rFonts w:ascii="Times New Roman" w:eastAsia="Times New Roman" w:hAnsi="Times New Roman" w:cs="Times New Roman"/>
-                <w:sz w:val="24"/>
-                <w:szCs w:val="24"/>
-              </w:rPr>
-              <w:t xml:space="preserve">CON </w:t>
-            </w:r>
-          </w:p>
-        </w:tc>
-        <w:tc>
-          <w:tcPr>
-            <w:tcW w:w="1335" w:type="dxa"/>
-            <w:tcPrChange w:id="583" w:author="Nick Maxwell [2]" w:date="2024-01-29T15:10:00Z">
-              <w:tcPr>
-                <w:tcW w:w="1335" w:type="dxa"/>
-              </w:tcPr>
-            </w:tcPrChange>
-          </w:tcPr>
-          <w:p>
-            <w:pPr>
-              <w:spacing w:line="480" w:lineRule="auto"/>
-              <w:jc w:val="center"/>
-              <w:rPr>
-                <w:rFonts w:ascii="Times New Roman" w:eastAsia="Times New Roman" w:hAnsi="Times New Roman" w:cs="Times New Roman"/>
-                <w:sz w:val="24"/>
-                <w:szCs w:val="24"/>
-              </w:rPr>
-            </w:pPr>
-            <w:r>
-              <w:rPr>
-                <w:rFonts w:ascii="Times New Roman" w:eastAsia="Times New Roman" w:hAnsi="Times New Roman" w:cs="Times New Roman"/>
-                <w:sz w:val="24"/>
-                <w:szCs w:val="24"/>
-              </w:rPr>
-              <w:t>.01</w:t>
-            </w:r>
-          </w:p>
-        </w:tc>
-        <w:tc>
-          <w:tcPr>
-            <w:tcW w:w="1336" w:type="dxa"/>
-            <w:tcPrChange w:id="584" w:author="Nick Maxwell [2]" w:date="2024-01-29T15:10:00Z">
-              <w:tcPr>
-                <w:tcW w:w="1336" w:type="dxa"/>
-              </w:tcPr>
-            </w:tcPrChange>
-          </w:tcPr>
-          <w:p>
-            <w:pPr>
-              <w:spacing w:line="480" w:lineRule="auto"/>
-              <w:jc w:val="center"/>
-              <w:rPr>
-                <w:rFonts w:ascii="Times New Roman" w:eastAsia="Times New Roman" w:hAnsi="Times New Roman" w:cs="Times New Roman"/>
-                <w:sz w:val="24"/>
-                <w:szCs w:val="24"/>
-              </w:rPr>
-            </w:pPr>
-            <w:r>
-              <w:rPr>
-                <w:rFonts w:ascii="Times New Roman" w:eastAsia="Times New Roman" w:hAnsi="Times New Roman" w:cs="Times New Roman"/>
-                <w:sz w:val="24"/>
-                <w:szCs w:val="24"/>
-              </w:rPr>
-              <w:t>.13*</w:t>
-            </w:r>
-          </w:p>
-        </w:tc>
-        <w:tc>
-          <w:tcPr>
-            <w:tcW w:w="1336" w:type="dxa"/>
-            <w:tcPrChange w:id="585" w:author="Nick Maxwell [2]" w:date="2024-01-29T15:10:00Z">
-              <w:tcPr>
-                <w:tcW w:w="1336" w:type="dxa"/>
-              </w:tcPr>
-            </w:tcPrChange>
-          </w:tcPr>
-          <w:p>
-            <w:pPr>
-              <w:spacing w:line="480" w:lineRule="auto"/>
-              <w:jc w:val="center"/>
-              <w:rPr>
-                <w:rFonts w:ascii="Times New Roman" w:eastAsia="Times New Roman" w:hAnsi="Times New Roman" w:cs="Times New Roman"/>
-                <w:sz w:val="24"/>
-                <w:szCs w:val="24"/>
-              </w:rPr>
-            </w:pPr>
-            <w:r>
-              <w:rPr>
-                <w:rFonts w:ascii="Times New Roman" w:eastAsia="Times New Roman" w:hAnsi="Times New Roman" w:cs="Times New Roman"/>
-                <w:sz w:val="24"/>
-                <w:szCs w:val="24"/>
-              </w:rPr>
-              <w:t>.25*</w:t>
-            </w:r>
-          </w:p>
-        </w:tc>
-        <w:tc>
-          <w:tcPr>
-            <w:tcW w:w="1336" w:type="dxa"/>
-            <w:tcPrChange w:id="586" w:author="Nick Maxwell [2]" w:date="2024-01-29T15:10:00Z">
-              <w:tcPr>
-                <w:tcW w:w="1336" w:type="dxa"/>
-              </w:tcPr>
-            </w:tcPrChange>
-          </w:tcPr>
-          <w:p>
-            <w:pPr>
-              <w:spacing w:line="480" w:lineRule="auto"/>
-              <w:jc w:val="center"/>
-              <w:rPr>
-                <w:rFonts w:ascii="Times New Roman" w:eastAsia="Times New Roman" w:hAnsi="Times New Roman" w:cs="Times New Roman"/>
-                <w:sz w:val="24"/>
-                <w:szCs w:val="24"/>
-              </w:rPr>
-            </w:pPr>
-            <w:r>
-              <w:rPr>
-                <w:rFonts w:ascii="Times New Roman" w:eastAsia="Times New Roman" w:hAnsi="Times New Roman" w:cs="Times New Roman"/>
-                <w:sz w:val="24"/>
-                <w:szCs w:val="24"/>
-              </w:rPr>
-              <w:t>--</w:t>
-            </w:r>
-          </w:p>
-        </w:tc>
-        <w:tc>
-          <w:tcPr>
-            <w:tcW w:w="1336" w:type="dxa"/>
-            <w:tcPrChange w:id="587" w:author="Nick Maxwell [2]" w:date="2024-01-29T15:10:00Z">
-              <w:tcPr>
-                <w:tcW w:w="1336" w:type="dxa"/>
-              </w:tcPr>
-            </w:tcPrChange>
-          </w:tcPr>
-          <w:p>
-            <w:pPr>
-              <w:spacing w:line="480" w:lineRule="auto"/>
-              <w:jc w:val="center"/>
-              <w:rPr>
-                <w:rFonts w:ascii="Times New Roman" w:eastAsia="Times New Roman" w:hAnsi="Times New Roman" w:cs="Times New Roman"/>
-                <w:sz w:val="24"/>
-                <w:szCs w:val="24"/>
-              </w:rPr>
-            </w:pPr>
-          </w:p>
-        </w:tc>
-        <w:tc>
-          <w:tcPr>
-            <w:tcW w:w="1336" w:type="dxa"/>
-            <w:tcPrChange w:id="588" w:author="Nick Maxwell [2]" w:date="2024-01-29T15:10:00Z">
-              <w:tcPr>
-                <w:tcW w:w="1336" w:type="dxa"/>
-              </w:tcPr>
-            </w:tcPrChange>
-          </w:tcPr>
-          <w:p>
-            <w:pPr>
-              <w:spacing w:line="480" w:lineRule="auto"/>
-              <w:jc w:val="center"/>
-              <w:rPr>
-                <w:rFonts w:ascii="Times New Roman" w:eastAsia="Times New Roman" w:hAnsi="Times New Roman" w:cs="Times New Roman"/>
-                <w:sz w:val="24"/>
-                <w:szCs w:val="24"/>
-              </w:rPr>
-            </w:pPr>
-          </w:p>
-        </w:tc>
-        <w:tc>
-          <w:tcPr>
-            <w:tcW w:w="1336" w:type="dxa"/>
-            <w:tcPrChange w:id="589" w:author="Nick Maxwell [2]" w:date="2024-01-29T15:10:00Z">
-              <w:tcPr>
-                <w:tcW w:w="1336" w:type="dxa"/>
-              </w:tcPr>
-            </w:tcPrChange>
-          </w:tcPr>
-          <w:p>
-            <w:pPr>
-              <w:spacing w:line="480" w:lineRule="auto"/>
-              <w:jc w:val="center"/>
-              <w:rPr>
-                <w:rFonts w:ascii="Times New Roman" w:eastAsia="Times New Roman" w:hAnsi="Times New Roman" w:cs="Times New Roman"/>
-                <w:sz w:val="24"/>
-                <w:szCs w:val="24"/>
-              </w:rPr>
-            </w:pPr>
-          </w:p>
-        </w:tc>
-      </w:tr>
-      <w:tr>
-        <w:tc>
-          <w:tcPr>
-            <w:tcW w:w="1335" w:type="dxa"/>
-            <w:tcPrChange w:id="590" w:author="Nick Maxwell [2]" w:date="2024-01-29T15:10:00Z">
-              <w:tcPr>
-                <w:tcW w:w="1335" w:type="dxa"/>
-              </w:tcPr>
-            </w:tcPrChange>
-          </w:tcPr>
-          <w:p>
-            <w:pPr>
-              <w:spacing w:line="480" w:lineRule="auto"/>
-              <w:jc w:val="both"/>
-              <w:rPr>
-                <w:rFonts w:ascii="Times New Roman" w:eastAsia="Times New Roman" w:hAnsi="Times New Roman" w:cs="Times New Roman"/>
-                <w:sz w:val="24"/>
-                <w:szCs w:val="24"/>
-              </w:rPr>
-            </w:pPr>
-            <w:r>
-              <w:rPr>
-                <w:rFonts w:ascii="Times New Roman" w:eastAsia="Times New Roman" w:hAnsi="Times New Roman" w:cs="Times New Roman"/>
-                <w:sz w:val="24"/>
-                <w:szCs w:val="24"/>
-              </w:rPr>
-              <w:t>BOI</w:t>
-            </w:r>
-          </w:p>
-        </w:tc>
-        <w:tc>
-          <w:tcPr>
-            <w:tcW w:w="1335" w:type="dxa"/>
-            <w:tcPrChange w:id="591" w:author="Nick Maxwell [2]" w:date="2024-01-29T15:10:00Z">
-              <w:tcPr>
-                <w:tcW w:w="1335" w:type="dxa"/>
-              </w:tcPr>
-            </w:tcPrChange>
-          </w:tcPr>
-          <w:p>
-            <w:pPr>
-              <w:spacing w:line="480" w:lineRule="auto"/>
-              <w:jc w:val="center"/>
-              <w:rPr>
-                <w:rFonts w:ascii="Times New Roman" w:eastAsia="Times New Roman" w:hAnsi="Times New Roman" w:cs="Times New Roman"/>
-                <w:sz w:val="24"/>
-                <w:szCs w:val="24"/>
-              </w:rPr>
-            </w:pPr>
-            <w:r>
-              <w:rPr>
-                <w:rFonts w:ascii="Times New Roman" w:eastAsia="Times New Roman" w:hAnsi="Times New Roman" w:cs="Times New Roman"/>
-                <w:sz w:val="24"/>
-                <w:szCs w:val="24"/>
-              </w:rPr>
-              <w:t>.11*</w:t>
-            </w:r>
-          </w:p>
-        </w:tc>
-        <w:tc>
-          <w:tcPr>
-            <w:tcW w:w="1336" w:type="dxa"/>
-            <w:tcPrChange w:id="592" w:author="Nick Maxwell [2]" w:date="2024-01-29T15:10:00Z">
-              <w:tcPr>
-                <w:tcW w:w="1336" w:type="dxa"/>
-              </w:tcPr>
-            </w:tcPrChange>
-          </w:tcPr>
-          <w:p>
-            <w:pPr>
-              <w:spacing w:line="480" w:lineRule="auto"/>
-              <w:jc w:val="center"/>
-              <w:rPr>
-                <w:rFonts w:ascii="Times New Roman" w:eastAsia="Times New Roman" w:hAnsi="Times New Roman" w:cs="Times New Roman"/>
-                <w:sz w:val="24"/>
-                <w:szCs w:val="24"/>
-              </w:rPr>
-            </w:pPr>
-            <w:r>
-              <w:rPr>
-                <w:rFonts w:ascii="Times New Roman" w:eastAsia="Times New Roman" w:hAnsi="Times New Roman" w:cs="Times New Roman"/>
-                <w:sz w:val="24"/>
-                <w:szCs w:val="24"/>
-              </w:rPr>
-              <w:t>.17*</w:t>
-            </w:r>
-          </w:p>
-        </w:tc>
-        <w:tc>
-          <w:tcPr>
-            <w:tcW w:w="1336" w:type="dxa"/>
-            <w:tcPrChange w:id="593" w:author="Nick Maxwell [2]" w:date="2024-01-29T15:10:00Z">
-              <w:tcPr>
-                <w:tcW w:w="1336" w:type="dxa"/>
-              </w:tcPr>
-            </w:tcPrChange>
-          </w:tcPr>
-          <w:p>
-            <w:pPr>
-              <w:spacing w:line="480" w:lineRule="auto"/>
-              <w:jc w:val="center"/>
-              <w:rPr>
-                <w:rFonts w:ascii="Times New Roman" w:eastAsia="Times New Roman" w:hAnsi="Times New Roman" w:cs="Times New Roman"/>
-                <w:sz w:val="24"/>
-                <w:szCs w:val="24"/>
-              </w:rPr>
-            </w:pPr>
-            <w:r>
-              <w:rPr>
-                <w:rFonts w:ascii="Times New Roman" w:eastAsia="Times New Roman" w:hAnsi="Times New Roman" w:cs="Times New Roman"/>
-                <w:sz w:val="24"/>
-                <w:szCs w:val="24"/>
-              </w:rPr>
-              <w:t>.33*</w:t>
-            </w:r>
-          </w:p>
-        </w:tc>
-        <w:tc>
-          <w:tcPr>
-            <w:tcW w:w="1336" w:type="dxa"/>
-            <w:tcPrChange w:id="594" w:author="Nick Maxwell [2]" w:date="2024-01-29T15:10:00Z">
-              <w:tcPr>
-                <w:tcW w:w="1336" w:type="dxa"/>
-              </w:tcPr>
-            </w:tcPrChange>
-          </w:tcPr>
-          <w:p>
-            <w:pPr>
-              <w:spacing w:line="480" w:lineRule="auto"/>
-              <w:jc w:val="center"/>
-              <w:rPr>
-                <w:rFonts w:ascii="Times New Roman" w:eastAsia="Times New Roman" w:hAnsi="Times New Roman" w:cs="Times New Roman"/>
-                <w:sz w:val="24"/>
-                <w:szCs w:val="24"/>
-              </w:rPr>
-            </w:pPr>
-            <w:r>
-              <w:rPr>
-                <w:rFonts w:ascii="Times New Roman" w:eastAsia="Times New Roman" w:hAnsi="Times New Roman" w:cs="Times New Roman"/>
-                <w:sz w:val="24"/>
-                <w:szCs w:val="24"/>
-              </w:rPr>
-              <w:t>.43*</w:t>
-            </w:r>
-          </w:p>
-        </w:tc>
-        <w:tc>
-          <w:tcPr>
-            <w:tcW w:w="1336" w:type="dxa"/>
-            <w:tcPrChange w:id="595" w:author="Nick Maxwell [2]" w:date="2024-01-29T15:10:00Z">
-              <w:tcPr>
-                <w:tcW w:w="1336" w:type="dxa"/>
-              </w:tcPr>
-            </w:tcPrChange>
-          </w:tcPr>
-          <w:p>
-            <w:pPr>
-              <w:spacing w:line="480" w:lineRule="auto"/>
-              <w:jc w:val="center"/>
-              <w:rPr>
-                <w:rFonts w:ascii="Times New Roman" w:eastAsia="Times New Roman" w:hAnsi="Times New Roman" w:cs="Times New Roman"/>
-                <w:sz w:val="24"/>
-                <w:szCs w:val="24"/>
-              </w:rPr>
-            </w:pPr>
-            <w:r>
-              <w:rPr>
-                <w:rFonts w:ascii="Times New Roman" w:eastAsia="Times New Roman" w:hAnsi="Times New Roman" w:cs="Times New Roman"/>
-                <w:sz w:val="24"/>
-                <w:szCs w:val="24"/>
-              </w:rPr>
-              <w:t>--</w:t>
-            </w:r>
-          </w:p>
-        </w:tc>
-        <w:tc>
-          <w:tcPr>
-            <w:tcW w:w="1336" w:type="dxa"/>
-            <w:tcPrChange w:id="596" w:author="Nick Maxwell [2]" w:date="2024-01-29T15:10:00Z">
-              <w:tcPr>
-                <w:tcW w:w="1336" w:type="dxa"/>
-              </w:tcPr>
-            </w:tcPrChange>
-          </w:tcPr>
-          <w:p>
-            <w:pPr>
-              <w:spacing w:line="480" w:lineRule="auto"/>
-              <w:jc w:val="center"/>
-              <w:rPr>
-                <w:rFonts w:ascii="Times New Roman" w:eastAsia="Times New Roman" w:hAnsi="Times New Roman" w:cs="Times New Roman"/>
-                <w:sz w:val="24"/>
-                <w:szCs w:val="24"/>
-              </w:rPr>
-            </w:pPr>
-          </w:p>
-        </w:tc>
-        <w:tc>
-          <w:tcPr>
-            <w:tcW w:w="1336" w:type="dxa"/>
-            <w:tcPrChange w:id="597" w:author="Nick Maxwell [2]" w:date="2024-01-29T15:10:00Z">
-              <w:tcPr>
-                <w:tcW w:w="1336" w:type="dxa"/>
-              </w:tcPr>
-            </w:tcPrChange>
-          </w:tcPr>
-          <w:p>
-            <w:pPr>
-              <w:spacing w:line="480" w:lineRule="auto"/>
-              <w:jc w:val="center"/>
-              <w:rPr>
-                <w:rFonts w:ascii="Times New Roman" w:eastAsia="Times New Roman" w:hAnsi="Times New Roman" w:cs="Times New Roman"/>
-                <w:sz w:val="24"/>
-                <w:szCs w:val="24"/>
-              </w:rPr>
-            </w:pPr>
-          </w:p>
-        </w:tc>
-      </w:tr>
-      <w:tr>
-        <w:tc>
-          <w:tcPr>
-            <w:tcW w:w="1335" w:type="dxa"/>
-            <w:tcPrChange w:id="598" w:author="Nick Maxwell [2]" w:date="2024-01-29T15:10:00Z">
-              <w:tcPr>
-                <w:tcW w:w="1335" w:type="dxa"/>
-              </w:tcPr>
-            </w:tcPrChange>
-          </w:tcPr>
-          <w:p>
-            <w:pPr>
-              <w:spacing w:line="480" w:lineRule="auto"/>
-              <w:jc w:val="both"/>
-              <w:rPr>
-                <w:rFonts w:ascii="Times New Roman" w:eastAsia="Times New Roman" w:hAnsi="Times New Roman" w:cs="Times New Roman"/>
-                <w:sz w:val="24"/>
-                <w:szCs w:val="24"/>
-              </w:rPr>
-            </w:pPr>
-            <w:r>
-              <w:rPr>
-                <w:rFonts w:ascii="Times New Roman" w:eastAsia="Times New Roman" w:hAnsi="Times New Roman" w:cs="Times New Roman"/>
-                <w:sz w:val="24"/>
-                <w:szCs w:val="24"/>
-              </w:rPr>
-              <w:t>SUBTLEX</w:t>
-            </w:r>
-          </w:p>
-        </w:tc>
-        <w:tc>
-          <w:tcPr>
-            <w:tcW w:w="1335" w:type="dxa"/>
-            <w:tcPrChange w:id="599" w:author="Nick Maxwell [2]" w:date="2024-01-29T15:10:00Z">
-              <w:tcPr>
-                <w:tcW w:w="1335" w:type="dxa"/>
-              </w:tcPr>
-            </w:tcPrChange>
-          </w:tcPr>
-          <w:p>
-            <w:pPr>
-              <w:spacing w:line="480" w:lineRule="auto"/>
-              <w:jc w:val="center"/>
-              <w:rPr>
-                <w:rFonts w:ascii="Times New Roman" w:eastAsia="Times New Roman" w:hAnsi="Times New Roman" w:cs="Times New Roman"/>
-                <w:sz w:val="24"/>
-                <w:szCs w:val="24"/>
-              </w:rPr>
-            </w:pPr>
-            <w:r>
-              <w:rPr>
-                <w:rFonts w:ascii="Times New Roman" w:eastAsia="Times New Roman" w:hAnsi="Times New Roman" w:cs="Times New Roman"/>
-                <w:sz w:val="24"/>
-                <w:szCs w:val="24"/>
-              </w:rPr>
-              <w:t>.33*</w:t>
-            </w:r>
-          </w:p>
-        </w:tc>
-        <w:tc>
-          <w:tcPr>
-            <w:tcW w:w="1336" w:type="dxa"/>
-            <w:tcPrChange w:id="600" w:author="Nick Maxwell [2]" w:date="2024-01-29T15:10:00Z">
-              <w:tcPr>
-                <w:tcW w:w="1336" w:type="dxa"/>
-              </w:tcPr>
-            </w:tcPrChange>
-          </w:tcPr>
-          <w:p>
-            <w:pPr>
-              <w:spacing w:line="480" w:lineRule="auto"/>
-              <w:jc w:val="center"/>
-              <w:rPr>
-                <w:rFonts w:ascii="Times New Roman" w:eastAsia="Times New Roman" w:hAnsi="Times New Roman" w:cs="Times New Roman"/>
-                <w:sz w:val="24"/>
-                <w:szCs w:val="24"/>
-              </w:rPr>
-            </w:pPr>
-            <w:r>
-              <w:rPr>
-                <w:rFonts w:ascii="Times New Roman" w:eastAsia="Times New Roman" w:hAnsi="Times New Roman" w:cs="Times New Roman"/>
-                <w:sz w:val="24"/>
-                <w:szCs w:val="24"/>
-              </w:rPr>
-              <w:t>.09*</w:t>
-            </w:r>
-          </w:p>
-        </w:tc>
-        <w:tc>
-          <w:tcPr>
-            <w:tcW w:w="1336" w:type="dxa"/>
-            <w:tcPrChange w:id="601" w:author="Nick Maxwell [2]" w:date="2024-01-29T15:10:00Z">
-              <w:tcPr>
-                <w:tcW w:w="1336" w:type="dxa"/>
-              </w:tcPr>
-            </w:tcPrChange>
-          </w:tcPr>
-          <w:p>
-            <w:pPr>
-              <w:spacing w:line="480" w:lineRule="auto"/>
-              <w:jc w:val="center"/>
-              <w:rPr>
-                <w:rFonts w:ascii="Times New Roman" w:eastAsia="Times New Roman" w:hAnsi="Times New Roman" w:cs="Times New Roman"/>
-                <w:sz w:val="24"/>
-                <w:szCs w:val="24"/>
-              </w:rPr>
-            </w:pPr>
-            <w:r>
-              <w:rPr>
-                <w:rFonts w:ascii="Times New Roman" w:eastAsia="Times New Roman" w:hAnsi="Times New Roman" w:cs="Times New Roman"/>
-                <w:sz w:val="24"/>
-                <w:szCs w:val="24"/>
-              </w:rPr>
-              <w:t>.08*</w:t>
-            </w:r>
-          </w:p>
-        </w:tc>
-        <w:tc>
-          <w:tcPr>
-            <w:tcW w:w="1336" w:type="dxa"/>
-            <w:tcPrChange w:id="602" w:author="Nick Maxwell [2]" w:date="2024-01-29T15:10:00Z">
-              <w:tcPr>
-                <w:tcW w:w="1336" w:type="dxa"/>
-              </w:tcPr>
-            </w:tcPrChange>
-          </w:tcPr>
-          <w:p>
-            <w:pPr>
-              <w:spacing w:line="480" w:lineRule="auto"/>
-              <w:jc w:val="center"/>
-              <w:rPr>
-                <w:rFonts w:ascii="Times New Roman" w:eastAsia="Times New Roman" w:hAnsi="Times New Roman" w:cs="Times New Roman"/>
-                <w:sz w:val="24"/>
-                <w:szCs w:val="24"/>
-              </w:rPr>
-            </w:pPr>
-            <w:r>
-              <w:rPr>
-                <w:rFonts w:ascii="Times New Roman" w:eastAsia="Times New Roman" w:hAnsi="Times New Roman" w:cs="Times New Roman"/>
-                <w:sz w:val="24"/>
-                <w:szCs w:val="24"/>
-              </w:rPr>
-              <w:t>.12*</w:t>
-            </w:r>
-          </w:p>
-        </w:tc>
-        <w:tc>
-          <w:tcPr>
-            <w:tcW w:w="1336" w:type="dxa"/>
-            <w:tcPrChange w:id="603" w:author="Nick Maxwell [2]" w:date="2024-01-29T15:10:00Z">
-              <w:tcPr>
-                <w:tcW w:w="1336" w:type="dxa"/>
-              </w:tcPr>
-            </w:tcPrChange>
-          </w:tcPr>
-          <w:p>
-            <w:pPr>
-              <w:spacing w:line="480" w:lineRule="auto"/>
-              <w:jc w:val="center"/>
-              <w:rPr>
-                <w:rFonts w:ascii="Times New Roman" w:eastAsia="Times New Roman" w:hAnsi="Times New Roman" w:cs="Times New Roman"/>
-                <w:sz w:val="24"/>
-                <w:szCs w:val="24"/>
-              </w:rPr>
-            </w:pPr>
-            <w:r>
-              <w:rPr>
-                <w:rFonts w:ascii="Times New Roman" w:eastAsia="Times New Roman" w:hAnsi="Times New Roman" w:cs="Times New Roman"/>
-                <w:sz w:val="24"/>
-                <w:szCs w:val="24"/>
-              </w:rPr>
-              <w:t>.23*</w:t>
-            </w:r>
-          </w:p>
-        </w:tc>
-        <w:tc>
-          <w:tcPr>
-            <w:tcW w:w="1336" w:type="dxa"/>
-            <w:tcPrChange w:id="604" w:author="Nick Maxwell [2]" w:date="2024-01-29T15:10:00Z">
-              <w:tcPr>
-                <w:tcW w:w="1336" w:type="dxa"/>
-              </w:tcPr>
-            </w:tcPrChange>
-          </w:tcPr>
-          <w:p>
-            <w:pPr>
-              <w:spacing w:line="480" w:lineRule="auto"/>
-              <w:jc w:val="center"/>
-              <w:rPr>
-                <w:rFonts w:ascii="Times New Roman" w:eastAsia="Times New Roman" w:hAnsi="Times New Roman" w:cs="Times New Roman"/>
-                <w:sz w:val="24"/>
-                <w:szCs w:val="24"/>
-              </w:rPr>
-            </w:pPr>
-            <w:r>
-              <w:rPr>
-                <w:rFonts w:ascii="Times New Roman" w:eastAsia="Times New Roman" w:hAnsi="Times New Roman" w:cs="Times New Roman"/>
-                <w:sz w:val="24"/>
-                <w:szCs w:val="24"/>
-              </w:rPr>
-              <w:t>--</w:t>
-            </w:r>
-          </w:p>
-        </w:tc>
-        <w:tc>
-          <w:tcPr>
-            <w:tcW w:w="1336" w:type="dxa"/>
-            <w:tcPrChange w:id="605" w:author="Nick Maxwell [2]" w:date="2024-01-29T15:10:00Z">
-              <w:tcPr>
-                <w:tcW w:w="1336" w:type="dxa"/>
               </w:tcPr>
             </w:tcPrChange>
           </w:tcPr>
@@ -15898,16 +15339,14 @@
                 <w:szCs w:val="24"/>
               </w:rPr>
             </w:pPr>
-            <w:proofErr w:type="spellStart"/>
             <w:r>
               <w:rPr>
                 <w:rFonts w:ascii="Times New Roman" w:eastAsia="Times New Roman" w:hAnsi="Times New Roman" w:cs="Times New Roman"/>
                 <w:sz w:val="24"/>
                 <w:szCs w:val="24"/>
               </w:rPr>
-              <w:t>AoA</w:t>
+              <w:t>AFP</w:t>
             </w:r>
-            <w:proofErr w:type="spellEnd"/>
           </w:p>
         </w:tc>
         <w:tc>
@@ -15935,7 +15374,7 @@
                 <w:sz w:val="24"/>
                 <w:szCs w:val="24"/>
               </w:rPr>
-              <w:t>-.21*</w:t>
+              <w:t>-.09*</w:t>
             </w:r>
           </w:p>
         </w:tc>
@@ -15964,7 +15403,7 @@
                 <w:sz w:val="24"/>
                 <w:szCs w:val="24"/>
               </w:rPr>
-              <w:t>.01</w:t>
+              <w:t>.81*</w:t>
             </w:r>
           </w:p>
         </w:tc>
@@ -15993,7 +15432,7 @@
                 <w:sz w:val="24"/>
                 <w:szCs w:val="24"/>
               </w:rPr>
-              <w:t>-.21*</w:t>
+              <w:t>--</w:t>
             </w:r>
           </w:p>
         </w:tc>
@@ -16016,14 +15455,6 @@
                 <w:szCs w:val="24"/>
               </w:rPr>
             </w:pPr>
-            <w:r>
-              <w:rPr>
-                <w:rFonts w:ascii="Times New Roman" w:eastAsia="Times New Roman" w:hAnsi="Times New Roman" w:cs="Times New Roman"/>
-                <w:sz w:val="24"/>
-                <w:szCs w:val="24"/>
-              </w:rPr>
-              <w:t>-.37*</w:t>
-            </w:r>
           </w:p>
         </w:tc>
         <w:tc>
@@ -16045,14 +15476,6 @@
                 <w:szCs w:val="24"/>
               </w:rPr>
             </w:pPr>
-            <w:r>
-              <w:rPr>
-                <w:rFonts w:ascii="Times New Roman" w:eastAsia="Times New Roman" w:hAnsi="Times New Roman" w:cs="Times New Roman"/>
-                <w:sz w:val="24"/>
-                <w:szCs w:val="24"/>
-              </w:rPr>
-              <w:t>-.38*</w:t>
-            </w:r>
           </w:p>
         </w:tc>
         <w:tc>
@@ -16074,14 +15497,6 @@
                 <w:szCs w:val="24"/>
               </w:rPr>
             </w:pPr>
-            <w:r>
-              <w:rPr>
-                <w:rFonts w:ascii="Times New Roman" w:eastAsia="Times New Roman" w:hAnsi="Times New Roman" w:cs="Times New Roman"/>
-                <w:sz w:val="24"/>
-                <w:szCs w:val="24"/>
-              </w:rPr>
-              <w:t>-.58*</w:t>
-            </w:r>
           </w:p>
         </w:tc>
         <w:tc>
@@ -16103,27 +15518,14 @@
                 <w:szCs w:val="24"/>
               </w:rPr>
             </w:pPr>
-            <w:ins w:id="614" w:author="Nick Maxwell [2]" w:date="2024-01-29T15:10:00Z">
-              <w:r>
-                <w:rPr>
-                  <w:rFonts w:ascii="Times New Roman" w:eastAsia="Times New Roman" w:hAnsi="Times New Roman" w:cs="Times New Roman"/>
-                  <w:sz w:val="24"/>
-                  <w:szCs w:val="24"/>
-                </w:rPr>
-                <w:t>--</w:t>
-              </w:r>
-            </w:ins>
           </w:p>
         </w:tc>
       </w:tr>
       <w:tr>
-        <w:trPr>
-          <w:ins w:id="615" w:author="Nick Maxwell [2]" w:date="2024-01-29T15:10:00Z"/>
-        </w:trPr>
         <w:tc>
           <w:tcPr>
             <w:tcW w:w="1335" w:type="dxa"/>
-            <w:tcPrChange w:id="616" w:author="Nick Maxwell [2]" w:date="2024-01-29T15:10:00Z">
+            <w:tcPrChange w:id="614" w:author="Nick Maxwell [2]" w:date="2024-01-29T15:10:00Z">
               <w:tcPr>
                 <w:tcW w:w="1335" w:type="dxa"/>
               </w:tcPr>
@@ -16134,28 +15536,25 @@
               <w:spacing w:line="480" w:lineRule="auto"/>
               <w:jc w:val="both"/>
               <w:rPr>
-                <w:ins w:id="617" w:author="Nick Maxwell [2]" w:date="2024-01-29T15:10:00Z"/>
                 <w:rFonts w:ascii="Times New Roman" w:eastAsia="Times New Roman" w:hAnsi="Times New Roman" w:cs="Times New Roman"/>
                 <w:sz w:val="24"/>
                 <w:szCs w:val="24"/>
               </w:rPr>
             </w:pPr>
-            <w:ins w:id="618" w:author="Nick Maxwell [2]" w:date="2024-01-29T15:10:00Z">
-              <w:r>
-                <w:rPr>
-                  <w:rFonts w:ascii="Times New Roman" w:eastAsia="Times New Roman" w:hAnsi="Times New Roman" w:cs="Times New Roman"/>
-                  <w:sz w:val="24"/>
-                  <w:szCs w:val="24"/>
-                </w:rPr>
-                <w:t>QSS</w:t>
-              </w:r>
-            </w:ins>
+            <w:r>
+              <w:rPr>
+                <w:rFonts w:ascii="Times New Roman" w:eastAsia="Times New Roman" w:hAnsi="Times New Roman" w:cs="Times New Roman"/>
+                <w:sz w:val="24"/>
+                <w:szCs w:val="24"/>
+              </w:rPr>
+              <w:t xml:space="preserve">CON </w:t>
+            </w:r>
           </w:p>
         </w:tc>
         <w:tc>
           <w:tcPr>
             <w:tcW w:w="1335" w:type="dxa"/>
-            <w:tcPrChange w:id="619" w:author="Nick Maxwell [2]" w:date="2024-01-29T15:10:00Z">
+            <w:tcPrChange w:id="615" w:author="Nick Maxwell [2]" w:date="2024-01-29T15:10:00Z">
               <w:tcPr>
                 <w:tcW w:w="1335" w:type="dxa"/>
               </w:tcPr>
@@ -16166,28 +15565,25 @@
               <w:spacing w:line="480" w:lineRule="auto"/>
               <w:jc w:val="center"/>
               <w:rPr>
-                <w:ins w:id="620" w:author="Nick Maxwell [2]" w:date="2024-01-29T15:10:00Z"/>
                 <w:rFonts w:ascii="Times New Roman" w:eastAsia="Times New Roman" w:hAnsi="Times New Roman" w:cs="Times New Roman"/>
                 <w:sz w:val="24"/>
                 <w:szCs w:val="24"/>
               </w:rPr>
             </w:pPr>
-            <w:ins w:id="621" w:author="Nick Maxwell [2]" w:date="2024-01-29T15:12:00Z">
-              <w:r>
-                <w:rPr>
-                  <w:rFonts w:ascii="Times New Roman" w:eastAsia="Times New Roman" w:hAnsi="Times New Roman" w:cs="Times New Roman"/>
-                  <w:sz w:val="24"/>
-                  <w:szCs w:val="24"/>
-                </w:rPr>
-                <w:t>.13*</w:t>
-              </w:r>
-            </w:ins>
+            <w:r>
+              <w:rPr>
+                <w:rFonts w:ascii="Times New Roman" w:eastAsia="Times New Roman" w:hAnsi="Times New Roman" w:cs="Times New Roman"/>
+                <w:sz w:val="24"/>
+                <w:szCs w:val="24"/>
+              </w:rPr>
+              <w:t>.01</w:t>
+            </w:r>
           </w:p>
         </w:tc>
         <w:tc>
           <w:tcPr>
             <w:tcW w:w="1336" w:type="dxa"/>
-            <w:tcPrChange w:id="622" w:author="Nick Maxwell [2]" w:date="2024-01-29T15:10:00Z">
+            <w:tcPrChange w:id="616" w:author="Nick Maxwell [2]" w:date="2024-01-29T15:10:00Z">
               <w:tcPr>
                 <w:tcW w:w="1336" w:type="dxa"/>
               </w:tcPr>
@@ -16198,22 +15594,229 @@
               <w:spacing w:line="480" w:lineRule="auto"/>
               <w:jc w:val="center"/>
               <w:rPr>
-                <w:ins w:id="623" w:author="Nick Maxwell [2]" w:date="2024-01-29T15:10:00Z"/>
                 <w:rFonts w:ascii="Times New Roman" w:eastAsia="Times New Roman" w:hAnsi="Times New Roman" w:cs="Times New Roman"/>
                 <w:sz w:val="24"/>
                 <w:szCs w:val="24"/>
               </w:rPr>
             </w:pPr>
-            <w:ins w:id="624" w:author="Nick Maxwell [2]" w:date="2024-01-29T15:13:00Z">
-              <w:r>
-                <w:rPr>
-                  <w:rFonts w:ascii="Times New Roman" w:eastAsia="Times New Roman" w:hAnsi="Times New Roman" w:cs="Times New Roman"/>
-                  <w:sz w:val="24"/>
-                  <w:szCs w:val="24"/>
-                </w:rPr>
-                <w:t>-.09*</w:t>
-              </w:r>
-            </w:ins>
+            <w:r>
+              <w:rPr>
+                <w:rFonts w:ascii="Times New Roman" w:eastAsia="Times New Roman" w:hAnsi="Times New Roman" w:cs="Times New Roman"/>
+                <w:sz w:val="24"/>
+                <w:szCs w:val="24"/>
+              </w:rPr>
+              <w:t>.13*</w:t>
+            </w:r>
+          </w:p>
+        </w:tc>
+        <w:tc>
+          <w:tcPr>
+            <w:tcW w:w="1336" w:type="dxa"/>
+            <w:tcPrChange w:id="617" w:author="Nick Maxwell [2]" w:date="2024-01-29T15:10:00Z">
+              <w:tcPr>
+                <w:tcW w:w="1336" w:type="dxa"/>
+              </w:tcPr>
+            </w:tcPrChange>
+          </w:tcPr>
+          <w:p>
+            <w:pPr>
+              <w:spacing w:line="480" w:lineRule="auto"/>
+              <w:jc w:val="center"/>
+              <w:rPr>
+                <w:rFonts w:ascii="Times New Roman" w:eastAsia="Times New Roman" w:hAnsi="Times New Roman" w:cs="Times New Roman"/>
+                <w:sz w:val="24"/>
+                <w:szCs w:val="24"/>
+              </w:rPr>
+            </w:pPr>
+            <w:r>
+              <w:rPr>
+                <w:rFonts w:ascii="Times New Roman" w:eastAsia="Times New Roman" w:hAnsi="Times New Roman" w:cs="Times New Roman"/>
+                <w:sz w:val="24"/>
+                <w:szCs w:val="24"/>
+              </w:rPr>
+              <w:t>.25*</w:t>
+            </w:r>
+          </w:p>
+        </w:tc>
+        <w:tc>
+          <w:tcPr>
+            <w:tcW w:w="1336" w:type="dxa"/>
+            <w:tcPrChange w:id="618" w:author="Nick Maxwell [2]" w:date="2024-01-29T15:10:00Z">
+              <w:tcPr>
+                <w:tcW w:w="1336" w:type="dxa"/>
+              </w:tcPr>
+            </w:tcPrChange>
+          </w:tcPr>
+          <w:p>
+            <w:pPr>
+              <w:spacing w:line="480" w:lineRule="auto"/>
+              <w:jc w:val="center"/>
+              <w:rPr>
+                <w:rFonts w:ascii="Times New Roman" w:eastAsia="Times New Roman" w:hAnsi="Times New Roman" w:cs="Times New Roman"/>
+                <w:sz w:val="24"/>
+                <w:szCs w:val="24"/>
+              </w:rPr>
+            </w:pPr>
+            <w:r>
+              <w:rPr>
+                <w:rFonts w:ascii="Times New Roman" w:eastAsia="Times New Roman" w:hAnsi="Times New Roman" w:cs="Times New Roman"/>
+                <w:sz w:val="24"/>
+                <w:szCs w:val="24"/>
+              </w:rPr>
+              <w:t>--</w:t>
+            </w:r>
+          </w:p>
+        </w:tc>
+        <w:tc>
+          <w:tcPr>
+            <w:tcW w:w="1336" w:type="dxa"/>
+            <w:tcPrChange w:id="619" w:author="Nick Maxwell [2]" w:date="2024-01-29T15:10:00Z">
+              <w:tcPr>
+                <w:tcW w:w="1336" w:type="dxa"/>
+              </w:tcPr>
+            </w:tcPrChange>
+          </w:tcPr>
+          <w:p>
+            <w:pPr>
+              <w:spacing w:line="480" w:lineRule="auto"/>
+              <w:jc w:val="center"/>
+              <w:rPr>
+                <w:rFonts w:ascii="Times New Roman" w:eastAsia="Times New Roman" w:hAnsi="Times New Roman" w:cs="Times New Roman"/>
+                <w:sz w:val="24"/>
+                <w:szCs w:val="24"/>
+              </w:rPr>
+            </w:pPr>
+          </w:p>
+        </w:tc>
+        <w:tc>
+          <w:tcPr>
+            <w:tcW w:w="1336" w:type="dxa"/>
+            <w:tcPrChange w:id="620" w:author="Nick Maxwell [2]" w:date="2024-01-29T15:10:00Z">
+              <w:tcPr>
+                <w:tcW w:w="1336" w:type="dxa"/>
+              </w:tcPr>
+            </w:tcPrChange>
+          </w:tcPr>
+          <w:p>
+            <w:pPr>
+              <w:spacing w:line="480" w:lineRule="auto"/>
+              <w:jc w:val="center"/>
+              <w:rPr>
+                <w:rFonts w:ascii="Times New Roman" w:eastAsia="Times New Roman" w:hAnsi="Times New Roman" w:cs="Times New Roman"/>
+                <w:sz w:val="24"/>
+                <w:szCs w:val="24"/>
+              </w:rPr>
+            </w:pPr>
+          </w:p>
+        </w:tc>
+        <w:tc>
+          <w:tcPr>
+            <w:tcW w:w="1336" w:type="dxa"/>
+            <w:tcPrChange w:id="621" w:author="Nick Maxwell [2]" w:date="2024-01-29T15:10:00Z">
+              <w:tcPr>
+                <w:tcW w:w="1336" w:type="dxa"/>
+              </w:tcPr>
+            </w:tcPrChange>
+          </w:tcPr>
+          <w:p>
+            <w:pPr>
+              <w:spacing w:line="480" w:lineRule="auto"/>
+              <w:jc w:val="center"/>
+              <w:rPr>
+                <w:rFonts w:ascii="Times New Roman" w:eastAsia="Times New Roman" w:hAnsi="Times New Roman" w:cs="Times New Roman"/>
+                <w:sz w:val="24"/>
+                <w:szCs w:val="24"/>
+              </w:rPr>
+            </w:pPr>
+          </w:p>
+        </w:tc>
+      </w:tr>
+      <w:tr>
+        <w:tc>
+          <w:tcPr>
+            <w:tcW w:w="1335" w:type="dxa"/>
+            <w:tcPrChange w:id="622" w:author="Nick Maxwell [2]" w:date="2024-01-29T15:10:00Z">
+              <w:tcPr>
+                <w:tcW w:w="1335" w:type="dxa"/>
+              </w:tcPr>
+            </w:tcPrChange>
+          </w:tcPr>
+          <w:p>
+            <w:pPr>
+              <w:spacing w:line="480" w:lineRule="auto"/>
+              <w:jc w:val="both"/>
+              <w:rPr>
+                <w:rFonts w:ascii="Times New Roman" w:eastAsia="Times New Roman" w:hAnsi="Times New Roman" w:cs="Times New Roman"/>
+                <w:sz w:val="24"/>
+                <w:szCs w:val="24"/>
+              </w:rPr>
+            </w:pPr>
+            <w:r>
+              <w:rPr>
+                <w:rFonts w:ascii="Times New Roman" w:eastAsia="Times New Roman" w:hAnsi="Times New Roman" w:cs="Times New Roman"/>
+                <w:sz w:val="24"/>
+                <w:szCs w:val="24"/>
+              </w:rPr>
+              <w:t>BOI</w:t>
+            </w:r>
+          </w:p>
+        </w:tc>
+        <w:tc>
+          <w:tcPr>
+            <w:tcW w:w="1335" w:type="dxa"/>
+            <w:tcPrChange w:id="623" w:author="Nick Maxwell [2]" w:date="2024-01-29T15:10:00Z">
+              <w:tcPr>
+                <w:tcW w:w="1335" w:type="dxa"/>
+              </w:tcPr>
+            </w:tcPrChange>
+          </w:tcPr>
+          <w:p>
+            <w:pPr>
+              <w:spacing w:line="480" w:lineRule="auto"/>
+              <w:jc w:val="center"/>
+              <w:rPr>
+                <w:rFonts w:ascii="Times New Roman" w:eastAsia="Times New Roman" w:hAnsi="Times New Roman" w:cs="Times New Roman"/>
+                <w:sz w:val="24"/>
+                <w:szCs w:val="24"/>
+              </w:rPr>
+            </w:pPr>
+            <w:r>
+              <w:rPr>
+                <w:rFonts w:ascii="Times New Roman" w:eastAsia="Times New Roman" w:hAnsi="Times New Roman" w:cs="Times New Roman"/>
+                <w:sz w:val="24"/>
+                <w:szCs w:val="24"/>
+              </w:rPr>
+              <w:t>.11*</w:t>
+            </w:r>
+          </w:p>
+        </w:tc>
+        <w:tc>
+          <w:tcPr>
+            <w:tcW w:w="1336" w:type="dxa"/>
+            <w:tcPrChange w:id="624" w:author="Nick Maxwell [2]" w:date="2024-01-29T15:10:00Z">
+              <w:tcPr>
+                <w:tcW w:w="1336" w:type="dxa"/>
+              </w:tcPr>
+            </w:tcPrChange>
+          </w:tcPr>
+          <w:p>
+            <w:pPr>
+              <w:spacing w:line="480" w:lineRule="auto"/>
+              <w:jc w:val="center"/>
+              <w:rPr>
+                <w:rFonts w:ascii="Times New Roman" w:eastAsia="Times New Roman" w:hAnsi="Times New Roman" w:cs="Times New Roman"/>
+                <w:sz w:val="24"/>
+                <w:szCs w:val="24"/>
+              </w:rPr>
+            </w:pPr>
+            <w:r>
+              <w:rPr>
+                <w:rFonts w:ascii="Times New Roman" w:eastAsia="Times New Roman" w:hAnsi="Times New Roman" w:cs="Times New Roman"/>
+                <w:sz w:val="24"/>
+                <w:szCs w:val="24"/>
+              </w:rPr>
+              <w:t>.17*</w:t>
+            </w:r>
           </w:p>
         </w:tc>
         <w:tc>
@@ -16230,22 +15833,77 @@
               <w:spacing w:line="480" w:lineRule="auto"/>
               <w:jc w:val="center"/>
               <w:rPr>
-                <w:ins w:id="626" w:author="Nick Maxwell [2]" w:date="2024-01-29T15:10:00Z"/>
                 <w:rFonts w:ascii="Times New Roman" w:eastAsia="Times New Roman" w:hAnsi="Times New Roman" w:cs="Times New Roman"/>
                 <w:sz w:val="24"/>
                 <w:szCs w:val="24"/>
               </w:rPr>
             </w:pPr>
-            <w:ins w:id="627" w:author="Nick Maxwell [2]" w:date="2024-01-29T15:13:00Z">
-              <w:r>
-                <w:rPr>
-                  <w:rFonts w:ascii="Times New Roman" w:eastAsia="Times New Roman" w:hAnsi="Times New Roman" w:cs="Times New Roman"/>
-                  <w:sz w:val="24"/>
-                  <w:szCs w:val="24"/>
-                </w:rPr>
-                <w:t>-.03</w:t>
-              </w:r>
-            </w:ins>
+            <w:r>
+              <w:rPr>
+                <w:rFonts w:ascii="Times New Roman" w:eastAsia="Times New Roman" w:hAnsi="Times New Roman" w:cs="Times New Roman"/>
+                <w:sz w:val="24"/>
+                <w:szCs w:val="24"/>
+              </w:rPr>
+              <w:t>.33*</w:t>
+            </w:r>
+          </w:p>
+        </w:tc>
+        <w:tc>
+          <w:tcPr>
+            <w:tcW w:w="1336" w:type="dxa"/>
+            <w:tcPrChange w:id="626" w:author="Nick Maxwell [2]" w:date="2024-01-29T15:10:00Z">
+              <w:tcPr>
+                <w:tcW w:w="1336" w:type="dxa"/>
+              </w:tcPr>
+            </w:tcPrChange>
+          </w:tcPr>
+          <w:p>
+            <w:pPr>
+              <w:spacing w:line="480" w:lineRule="auto"/>
+              <w:jc w:val="center"/>
+              <w:rPr>
+                <w:rFonts w:ascii="Times New Roman" w:eastAsia="Times New Roman" w:hAnsi="Times New Roman" w:cs="Times New Roman"/>
+                <w:sz w:val="24"/>
+                <w:szCs w:val="24"/>
+              </w:rPr>
+            </w:pPr>
+            <w:r>
+              <w:rPr>
+                <w:rFonts w:ascii="Times New Roman" w:eastAsia="Times New Roman" w:hAnsi="Times New Roman" w:cs="Times New Roman"/>
+                <w:sz w:val="24"/>
+                <w:szCs w:val="24"/>
+              </w:rPr>
+              <w:t>.43*</w:t>
+            </w:r>
+          </w:p>
+        </w:tc>
+        <w:tc>
+          <w:tcPr>
+            <w:tcW w:w="1336" w:type="dxa"/>
+            <w:tcPrChange w:id="627" w:author="Nick Maxwell [2]" w:date="2024-01-29T15:10:00Z">
+              <w:tcPr>
+                <w:tcW w:w="1336" w:type="dxa"/>
+              </w:tcPr>
+            </w:tcPrChange>
+          </w:tcPr>
+          <w:p>
+            <w:pPr>
+              <w:spacing w:line="480" w:lineRule="auto"/>
+              <w:jc w:val="center"/>
+              <w:rPr>
+                <w:rFonts w:ascii="Times New Roman" w:eastAsia="Times New Roman" w:hAnsi="Times New Roman" w:cs="Times New Roman"/>
+                <w:sz w:val="24"/>
+                <w:szCs w:val="24"/>
+              </w:rPr>
+            </w:pPr>
+            <w:r>
+              <w:rPr>
+                <w:rFonts w:ascii="Times New Roman" w:eastAsia="Times New Roman" w:hAnsi="Times New Roman" w:cs="Times New Roman"/>
+                <w:sz w:val="24"/>
+                <w:szCs w:val="24"/>
+              </w:rPr>
+              <w:t>--</w:t>
+            </w:r>
           </w:p>
         </w:tc>
         <w:tc>
@@ -16262,28 +15920,17 @@
               <w:spacing w:line="480" w:lineRule="auto"/>
               <w:jc w:val="center"/>
               <w:rPr>
-                <w:ins w:id="629" w:author="Nick Maxwell [2]" w:date="2024-01-29T15:10:00Z"/>
                 <w:rFonts w:ascii="Times New Roman" w:eastAsia="Times New Roman" w:hAnsi="Times New Roman" w:cs="Times New Roman"/>
                 <w:sz w:val="24"/>
                 <w:szCs w:val="24"/>
               </w:rPr>
             </w:pPr>
-            <w:ins w:id="630" w:author="Nick Maxwell [2]" w:date="2024-01-29T15:14:00Z">
-              <w:r>
-                <w:rPr>
-                  <w:rFonts w:ascii="Times New Roman" w:eastAsia="Times New Roman" w:hAnsi="Times New Roman" w:cs="Times New Roman"/>
-                  <w:sz w:val="24"/>
-                  <w:szCs w:val="24"/>
-                </w:rPr>
-                <w:t>-.04</w:t>
-              </w:r>
-            </w:ins>
           </w:p>
         </w:tc>
         <w:tc>
           <w:tcPr>
             <w:tcW w:w="1336" w:type="dxa"/>
-            <w:tcPrChange w:id="631" w:author="Nick Maxwell [2]" w:date="2024-01-29T15:10:00Z">
+            <w:tcPrChange w:id="629" w:author="Nick Maxwell [2]" w:date="2024-01-29T15:10:00Z">
               <w:tcPr>
                 <w:tcW w:w="1336" w:type="dxa"/>
               </w:tcPr>
@@ -16294,22 +15941,129 @@
               <w:spacing w:line="480" w:lineRule="auto"/>
               <w:jc w:val="center"/>
               <w:rPr>
-                <w:ins w:id="632" w:author="Nick Maxwell [2]" w:date="2024-01-29T15:10:00Z"/>
                 <w:rFonts w:ascii="Times New Roman" w:eastAsia="Times New Roman" w:hAnsi="Times New Roman" w:cs="Times New Roman"/>
                 <w:sz w:val="24"/>
                 <w:szCs w:val="24"/>
               </w:rPr>
             </w:pPr>
-            <w:ins w:id="633" w:author="Nick Maxwell [2]" w:date="2024-01-29T15:14:00Z">
-              <w:r>
-                <w:rPr>
-                  <w:rFonts w:ascii="Times New Roman" w:eastAsia="Times New Roman" w:hAnsi="Times New Roman" w:cs="Times New Roman"/>
-                  <w:sz w:val="24"/>
-                  <w:szCs w:val="24"/>
-                </w:rPr>
-                <w:t>.02</w:t>
-              </w:r>
-            </w:ins>
+          </w:p>
+        </w:tc>
+      </w:tr>
+      <w:tr>
+        <w:tc>
+          <w:tcPr>
+            <w:tcW w:w="1335" w:type="dxa"/>
+            <w:tcPrChange w:id="630" w:author="Nick Maxwell [2]" w:date="2024-01-29T15:10:00Z">
+              <w:tcPr>
+                <w:tcW w:w="1335" w:type="dxa"/>
+              </w:tcPr>
+            </w:tcPrChange>
+          </w:tcPr>
+          <w:p>
+            <w:pPr>
+              <w:spacing w:line="480" w:lineRule="auto"/>
+              <w:jc w:val="both"/>
+              <w:rPr>
+                <w:rFonts w:ascii="Times New Roman" w:eastAsia="Times New Roman" w:hAnsi="Times New Roman" w:cs="Times New Roman"/>
+                <w:sz w:val="24"/>
+                <w:szCs w:val="24"/>
+              </w:rPr>
+            </w:pPr>
+            <w:r>
+              <w:rPr>
+                <w:rFonts w:ascii="Times New Roman" w:eastAsia="Times New Roman" w:hAnsi="Times New Roman" w:cs="Times New Roman"/>
+                <w:sz w:val="24"/>
+                <w:szCs w:val="24"/>
+              </w:rPr>
+              <w:t>SUBTLEX</w:t>
+            </w:r>
+          </w:p>
+        </w:tc>
+        <w:tc>
+          <w:tcPr>
+            <w:tcW w:w="1335" w:type="dxa"/>
+            <w:tcPrChange w:id="631" w:author="Nick Maxwell [2]" w:date="2024-01-29T15:10:00Z">
+              <w:tcPr>
+                <w:tcW w:w="1335" w:type="dxa"/>
+              </w:tcPr>
+            </w:tcPrChange>
+          </w:tcPr>
+          <w:p>
+            <w:pPr>
+              <w:spacing w:line="480" w:lineRule="auto"/>
+              <w:jc w:val="center"/>
+              <w:rPr>
+                <w:rFonts w:ascii="Times New Roman" w:eastAsia="Times New Roman" w:hAnsi="Times New Roman" w:cs="Times New Roman"/>
+                <w:sz w:val="24"/>
+                <w:szCs w:val="24"/>
+              </w:rPr>
+            </w:pPr>
+            <w:r>
+              <w:rPr>
+                <w:rFonts w:ascii="Times New Roman" w:eastAsia="Times New Roman" w:hAnsi="Times New Roman" w:cs="Times New Roman"/>
+                <w:sz w:val="24"/>
+                <w:szCs w:val="24"/>
+              </w:rPr>
+              <w:t>.33*</w:t>
+            </w:r>
+          </w:p>
+        </w:tc>
+        <w:tc>
+          <w:tcPr>
+            <w:tcW w:w="1336" w:type="dxa"/>
+            <w:tcPrChange w:id="632" w:author="Nick Maxwell [2]" w:date="2024-01-29T15:10:00Z">
+              <w:tcPr>
+                <w:tcW w:w="1336" w:type="dxa"/>
+              </w:tcPr>
+            </w:tcPrChange>
+          </w:tcPr>
+          <w:p>
+            <w:pPr>
+              <w:spacing w:line="480" w:lineRule="auto"/>
+              <w:jc w:val="center"/>
+              <w:rPr>
+                <w:rFonts w:ascii="Times New Roman" w:eastAsia="Times New Roman" w:hAnsi="Times New Roman" w:cs="Times New Roman"/>
+                <w:sz w:val="24"/>
+                <w:szCs w:val="24"/>
+              </w:rPr>
+            </w:pPr>
+            <w:r>
+              <w:rPr>
+                <w:rFonts w:ascii="Times New Roman" w:eastAsia="Times New Roman" w:hAnsi="Times New Roman" w:cs="Times New Roman"/>
+                <w:sz w:val="24"/>
+                <w:szCs w:val="24"/>
+              </w:rPr>
+              <w:t>.09*</w:t>
+            </w:r>
+          </w:p>
+        </w:tc>
+        <w:tc>
+          <w:tcPr>
+            <w:tcW w:w="1336" w:type="dxa"/>
+            <w:tcPrChange w:id="633" w:author="Nick Maxwell [2]" w:date="2024-01-29T15:10:00Z">
+              <w:tcPr>
+                <w:tcW w:w="1336" w:type="dxa"/>
+              </w:tcPr>
+            </w:tcPrChange>
+          </w:tcPr>
+          <w:p>
+            <w:pPr>
+              <w:spacing w:line="480" w:lineRule="auto"/>
+              <w:jc w:val="center"/>
+              <w:rPr>
+                <w:rFonts w:ascii="Times New Roman" w:eastAsia="Times New Roman" w:hAnsi="Times New Roman" w:cs="Times New Roman"/>
+                <w:sz w:val="24"/>
+                <w:szCs w:val="24"/>
+              </w:rPr>
+            </w:pPr>
+            <w:r>
+              <w:rPr>
+                <w:rFonts w:ascii="Times New Roman" w:eastAsia="Times New Roman" w:hAnsi="Times New Roman" w:cs="Times New Roman"/>
+                <w:sz w:val="24"/>
+                <w:szCs w:val="24"/>
+              </w:rPr>
+              <w:t>.08*</w:t>
+            </w:r>
           </w:p>
         </w:tc>
         <w:tc>
@@ -16326,22 +16080,77 @@
               <w:spacing w:line="480" w:lineRule="auto"/>
               <w:jc w:val="center"/>
               <w:rPr>
-                <w:ins w:id="635" w:author="Nick Maxwell [2]" w:date="2024-01-29T15:10:00Z"/>
                 <w:rFonts w:ascii="Times New Roman" w:eastAsia="Times New Roman" w:hAnsi="Times New Roman" w:cs="Times New Roman"/>
                 <w:sz w:val="24"/>
                 <w:szCs w:val="24"/>
               </w:rPr>
             </w:pPr>
-            <w:ins w:id="636" w:author="Nick Maxwell [2]" w:date="2024-01-29T15:14:00Z">
-              <w:r>
-                <w:rPr>
-                  <w:rFonts w:ascii="Times New Roman" w:eastAsia="Times New Roman" w:hAnsi="Times New Roman" w:cs="Times New Roman"/>
-                  <w:sz w:val="24"/>
-                  <w:szCs w:val="24"/>
-                </w:rPr>
-                <w:t>.22*</w:t>
-              </w:r>
-            </w:ins>
+            <w:r>
+              <w:rPr>
+                <w:rFonts w:ascii="Times New Roman" w:eastAsia="Times New Roman" w:hAnsi="Times New Roman" w:cs="Times New Roman"/>
+                <w:sz w:val="24"/>
+                <w:szCs w:val="24"/>
+              </w:rPr>
+              <w:t>.12*</w:t>
+            </w:r>
+          </w:p>
+        </w:tc>
+        <w:tc>
+          <w:tcPr>
+            <w:tcW w:w="1336" w:type="dxa"/>
+            <w:tcPrChange w:id="635" w:author="Nick Maxwell [2]" w:date="2024-01-29T15:10:00Z">
+              <w:tcPr>
+                <w:tcW w:w="1336" w:type="dxa"/>
+              </w:tcPr>
+            </w:tcPrChange>
+          </w:tcPr>
+          <w:p>
+            <w:pPr>
+              <w:spacing w:line="480" w:lineRule="auto"/>
+              <w:jc w:val="center"/>
+              <w:rPr>
+                <w:rFonts w:ascii="Times New Roman" w:eastAsia="Times New Roman" w:hAnsi="Times New Roman" w:cs="Times New Roman"/>
+                <w:sz w:val="24"/>
+                <w:szCs w:val="24"/>
+              </w:rPr>
+            </w:pPr>
+            <w:r>
+              <w:rPr>
+                <w:rFonts w:ascii="Times New Roman" w:eastAsia="Times New Roman" w:hAnsi="Times New Roman" w:cs="Times New Roman"/>
+                <w:sz w:val="24"/>
+                <w:szCs w:val="24"/>
+              </w:rPr>
+              <w:t>.23*</w:t>
+            </w:r>
+          </w:p>
+        </w:tc>
+        <w:tc>
+          <w:tcPr>
+            <w:tcW w:w="1336" w:type="dxa"/>
+            <w:tcPrChange w:id="636" w:author="Nick Maxwell [2]" w:date="2024-01-29T15:10:00Z">
+              <w:tcPr>
+                <w:tcW w:w="1336" w:type="dxa"/>
+              </w:tcPr>
+            </w:tcPrChange>
+          </w:tcPr>
+          <w:p>
+            <w:pPr>
+              <w:spacing w:line="480" w:lineRule="auto"/>
+              <w:jc w:val="center"/>
+              <w:rPr>
+                <w:rFonts w:ascii="Times New Roman" w:eastAsia="Times New Roman" w:hAnsi="Times New Roman" w:cs="Times New Roman"/>
+                <w:sz w:val="24"/>
+                <w:szCs w:val="24"/>
+              </w:rPr>
+            </w:pPr>
+            <w:r>
+              <w:rPr>
+                <w:rFonts w:ascii="Times New Roman" w:eastAsia="Times New Roman" w:hAnsi="Times New Roman" w:cs="Times New Roman"/>
+                <w:sz w:val="24"/>
+                <w:szCs w:val="24"/>
+              </w:rPr>
+              <w:t>--</w:t>
+            </w:r>
           </w:p>
         </w:tc>
         <w:tc>
@@ -16358,13 +16167,501 @@
               <w:spacing w:line="480" w:lineRule="auto"/>
               <w:jc w:val="center"/>
               <w:rPr>
-                <w:ins w:id="638" w:author="Nick Maxwell [2]" w:date="2024-01-29T15:10:00Z"/>
                 <w:rFonts w:ascii="Times New Roman" w:eastAsia="Times New Roman" w:hAnsi="Times New Roman" w:cs="Times New Roman"/>
                 <w:sz w:val="24"/>
                 <w:szCs w:val="24"/>
               </w:rPr>
             </w:pPr>
-            <w:ins w:id="639" w:author="Nick Maxwell [2]" w:date="2024-01-29T15:14:00Z">
+          </w:p>
+        </w:tc>
+      </w:tr>
+      <w:tr>
+        <w:tc>
+          <w:tcPr>
+            <w:tcW w:w="1335" w:type="dxa"/>
+            <w:tcPrChange w:id="638" w:author="Nick Maxwell [2]" w:date="2024-01-29T15:10:00Z">
+              <w:tcPr>
+                <w:tcW w:w="1335" w:type="dxa"/>
+              </w:tcPr>
+            </w:tcPrChange>
+          </w:tcPr>
+          <w:p>
+            <w:pPr>
+              <w:spacing w:line="480" w:lineRule="auto"/>
+              <w:jc w:val="both"/>
+              <w:rPr>
+                <w:rFonts w:ascii="Times New Roman" w:eastAsia="Times New Roman" w:hAnsi="Times New Roman" w:cs="Times New Roman"/>
+                <w:sz w:val="24"/>
+                <w:szCs w:val="24"/>
+              </w:rPr>
+            </w:pPr>
+            <w:proofErr w:type="spellStart"/>
+            <w:r>
+              <w:rPr>
+                <w:rFonts w:ascii="Times New Roman" w:eastAsia="Times New Roman" w:hAnsi="Times New Roman" w:cs="Times New Roman"/>
+                <w:sz w:val="24"/>
+                <w:szCs w:val="24"/>
+              </w:rPr>
+              <w:t>AoA</w:t>
+            </w:r>
+            <w:proofErr w:type="spellEnd"/>
+          </w:p>
+        </w:tc>
+        <w:tc>
+          <w:tcPr>
+            <w:tcW w:w="1335" w:type="dxa"/>
+            <w:tcPrChange w:id="639" w:author="Nick Maxwell [2]" w:date="2024-01-29T15:10:00Z">
+              <w:tcPr>
+                <w:tcW w:w="1335" w:type="dxa"/>
+              </w:tcPr>
+            </w:tcPrChange>
+          </w:tcPr>
+          <w:p>
+            <w:pPr>
+              <w:spacing w:line="480" w:lineRule="auto"/>
+              <w:jc w:val="center"/>
+              <w:rPr>
+                <w:rFonts w:ascii="Times New Roman" w:eastAsia="Times New Roman" w:hAnsi="Times New Roman" w:cs="Times New Roman"/>
+                <w:sz w:val="24"/>
+                <w:szCs w:val="24"/>
+              </w:rPr>
+            </w:pPr>
+            <w:r>
+              <w:rPr>
+                <w:rFonts w:ascii="Times New Roman" w:eastAsia="Times New Roman" w:hAnsi="Times New Roman" w:cs="Times New Roman"/>
+                <w:sz w:val="24"/>
+                <w:szCs w:val="24"/>
+              </w:rPr>
+              <w:t>-.21*</w:t>
+            </w:r>
+          </w:p>
+        </w:tc>
+        <w:tc>
+          <w:tcPr>
+            <w:tcW w:w="1336" w:type="dxa"/>
+            <w:tcPrChange w:id="640" w:author="Nick Maxwell [2]" w:date="2024-01-29T15:10:00Z">
+              <w:tcPr>
+                <w:tcW w:w="1336" w:type="dxa"/>
+              </w:tcPr>
+            </w:tcPrChange>
+          </w:tcPr>
+          <w:p>
+            <w:pPr>
+              <w:spacing w:line="480" w:lineRule="auto"/>
+              <w:jc w:val="center"/>
+              <w:rPr>
+                <w:rFonts w:ascii="Times New Roman" w:eastAsia="Times New Roman" w:hAnsi="Times New Roman" w:cs="Times New Roman"/>
+                <w:sz w:val="24"/>
+                <w:szCs w:val="24"/>
+              </w:rPr>
+            </w:pPr>
+            <w:r>
+              <w:rPr>
+                <w:rFonts w:ascii="Times New Roman" w:eastAsia="Times New Roman" w:hAnsi="Times New Roman" w:cs="Times New Roman"/>
+                <w:sz w:val="24"/>
+                <w:szCs w:val="24"/>
+              </w:rPr>
+              <w:t>.01</w:t>
+            </w:r>
+          </w:p>
+        </w:tc>
+        <w:tc>
+          <w:tcPr>
+            <w:tcW w:w="1336" w:type="dxa"/>
+            <w:tcPrChange w:id="641" w:author="Nick Maxwell [2]" w:date="2024-01-29T15:10:00Z">
+              <w:tcPr>
+                <w:tcW w:w="1336" w:type="dxa"/>
+              </w:tcPr>
+            </w:tcPrChange>
+          </w:tcPr>
+          <w:p>
+            <w:pPr>
+              <w:spacing w:line="480" w:lineRule="auto"/>
+              <w:jc w:val="center"/>
+              <w:rPr>
+                <w:rFonts w:ascii="Times New Roman" w:eastAsia="Times New Roman" w:hAnsi="Times New Roman" w:cs="Times New Roman"/>
+                <w:sz w:val="24"/>
+                <w:szCs w:val="24"/>
+              </w:rPr>
+            </w:pPr>
+            <w:r>
+              <w:rPr>
+                <w:rFonts w:ascii="Times New Roman" w:eastAsia="Times New Roman" w:hAnsi="Times New Roman" w:cs="Times New Roman"/>
+                <w:sz w:val="24"/>
+                <w:szCs w:val="24"/>
+              </w:rPr>
+              <w:t>-.21*</w:t>
+            </w:r>
+          </w:p>
+        </w:tc>
+        <w:tc>
+          <w:tcPr>
+            <w:tcW w:w="1336" w:type="dxa"/>
+            <w:tcPrChange w:id="642" w:author="Nick Maxwell [2]" w:date="2024-01-29T15:10:00Z">
+              <w:tcPr>
+                <w:tcW w:w="1336" w:type="dxa"/>
+              </w:tcPr>
+            </w:tcPrChange>
+          </w:tcPr>
+          <w:p>
+            <w:pPr>
+              <w:spacing w:line="480" w:lineRule="auto"/>
+              <w:jc w:val="center"/>
+              <w:rPr>
+                <w:rFonts w:ascii="Times New Roman" w:eastAsia="Times New Roman" w:hAnsi="Times New Roman" w:cs="Times New Roman"/>
+                <w:sz w:val="24"/>
+                <w:szCs w:val="24"/>
+              </w:rPr>
+            </w:pPr>
+            <w:r>
+              <w:rPr>
+                <w:rFonts w:ascii="Times New Roman" w:eastAsia="Times New Roman" w:hAnsi="Times New Roman" w:cs="Times New Roman"/>
+                <w:sz w:val="24"/>
+                <w:szCs w:val="24"/>
+              </w:rPr>
+              <w:t>-.37*</w:t>
+            </w:r>
+          </w:p>
+        </w:tc>
+        <w:tc>
+          <w:tcPr>
+            <w:tcW w:w="1336" w:type="dxa"/>
+            <w:tcPrChange w:id="643" w:author="Nick Maxwell [2]" w:date="2024-01-29T15:10:00Z">
+              <w:tcPr>
+                <w:tcW w:w="1336" w:type="dxa"/>
+              </w:tcPr>
+            </w:tcPrChange>
+          </w:tcPr>
+          <w:p>
+            <w:pPr>
+              <w:spacing w:line="480" w:lineRule="auto"/>
+              <w:jc w:val="center"/>
+              <w:rPr>
+                <w:rFonts w:ascii="Times New Roman" w:eastAsia="Times New Roman" w:hAnsi="Times New Roman" w:cs="Times New Roman"/>
+                <w:sz w:val="24"/>
+                <w:szCs w:val="24"/>
+              </w:rPr>
+            </w:pPr>
+            <w:r>
+              <w:rPr>
+                <w:rFonts w:ascii="Times New Roman" w:eastAsia="Times New Roman" w:hAnsi="Times New Roman" w:cs="Times New Roman"/>
+                <w:sz w:val="24"/>
+                <w:szCs w:val="24"/>
+              </w:rPr>
+              <w:t>-.38*</w:t>
+            </w:r>
+          </w:p>
+        </w:tc>
+        <w:tc>
+          <w:tcPr>
+            <w:tcW w:w="1336" w:type="dxa"/>
+            <w:tcPrChange w:id="644" w:author="Nick Maxwell [2]" w:date="2024-01-29T15:10:00Z">
+              <w:tcPr>
+                <w:tcW w:w="1336" w:type="dxa"/>
+              </w:tcPr>
+            </w:tcPrChange>
+          </w:tcPr>
+          <w:p>
+            <w:pPr>
+              <w:spacing w:line="480" w:lineRule="auto"/>
+              <w:jc w:val="center"/>
+              <w:rPr>
+                <w:rFonts w:ascii="Times New Roman" w:eastAsia="Times New Roman" w:hAnsi="Times New Roman" w:cs="Times New Roman"/>
+                <w:sz w:val="24"/>
+                <w:szCs w:val="24"/>
+              </w:rPr>
+            </w:pPr>
+            <w:r>
+              <w:rPr>
+                <w:rFonts w:ascii="Times New Roman" w:eastAsia="Times New Roman" w:hAnsi="Times New Roman" w:cs="Times New Roman"/>
+                <w:sz w:val="24"/>
+                <w:szCs w:val="24"/>
+              </w:rPr>
+              <w:t>-.58*</w:t>
+            </w:r>
+          </w:p>
+        </w:tc>
+        <w:tc>
+          <w:tcPr>
+            <w:tcW w:w="1336" w:type="dxa"/>
+            <w:tcPrChange w:id="645" w:author="Nick Maxwell [2]" w:date="2024-01-29T15:10:00Z">
+              <w:tcPr>
+                <w:tcW w:w="1336" w:type="dxa"/>
+              </w:tcPr>
+            </w:tcPrChange>
+          </w:tcPr>
+          <w:p>
+            <w:pPr>
+              <w:spacing w:line="480" w:lineRule="auto"/>
+              <w:jc w:val="center"/>
+              <w:rPr>
+                <w:rFonts w:ascii="Times New Roman" w:eastAsia="Times New Roman" w:hAnsi="Times New Roman" w:cs="Times New Roman"/>
+                <w:sz w:val="24"/>
+                <w:szCs w:val="24"/>
+              </w:rPr>
+            </w:pPr>
+            <w:ins w:id="646" w:author="Nick Maxwell [2]" w:date="2024-01-29T15:10:00Z">
+              <w:r>
+                <w:rPr>
+                  <w:rFonts w:ascii="Times New Roman" w:eastAsia="Times New Roman" w:hAnsi="Times New Roman" w:cs="Times New Roman"/>
+                  <w:sz w:val="24"/>
+                  <w:szCs w:val="24"/>
+                </w:rPr>
+                <w:t>--</w:t>
+              </w:r>
+            </w:ins>
+          </w:p>
+        </w:tc>
+      </w:tr>
+      <w:tr>
+        <w:trPr>
+          <w:ins w:id="647" w:author="Nick Maxwell [2]" w:date="2024-01-29T15:10:00Z"/>
+        </w:trPr>
+        <w:tc>
+          <w:tcPr>
+            <w:tcW w:w="1335" w:type="dxa"/>
+            <w:tcPrChange w:id="648" w:author="Nick Maxwell [2]" w:date="2024-01-29T15:10:00Z">
+              <w:tcPr>
+                <w:tcW w:w="1335" w:type="dxa"/>
+              </w:tcPr>
+            </w:tcPrChange>
+          </w:tcPr>
+          <w:p>
+            <w:pPr>
+              <w:spacing w:line="480" w:lineRule="auto"/>
+              <w:jc w:val="both"/>
+              <w:rPr>
+                <w:ins w:id="649" w:author="Nick Maxwell [2]" w:date="2024-01-29T15:10:00Z"/>
+                <w:rFonts w:ascii="Times New Roman" w:eastAsia="Times New Roman" w:hAnsi="Times New Roman" w:cs="Times New Roman"/>
+                <w:sz w:val="24"/>
+                <w:szCs w:val="24"/>
+              </w:rPr>
+            </w:pPr>
+            <w:ins w:id="650" w:author="Nick Maxwell [2]" w:date="2024-01-29T15:10:00Z">
+              <w:r>
+                <w:rPr>
+                  <w:rFonts w:ascii="Times New Roman" w:eastAsia="Times New Roman" w:hAnsi="Times New Roman" w:cs="Times New Roman"/>
+                  <w:sz w:val="24"/>
+                  <w:szCs w:val="24"/>
+                </w:rPr>
+                <w:t>QSS</w:t>
+              </w:r>
+            </w:ins>
+          </w:p>
+        </w:tc>
+        <w:tc>
+          <w:tcPr>
+            <w:tcW w:w="1335" w:type="dxa"/>
+            <w:tcPrChange w:id="651" w:author="Nick Maxwell [2]" w:date="2024-01-29T15:10:00Z">
+              <w:tcPr>
+                <w:tcW w:w="1335" w:type="dxa"/>
+              </w:tcPr>
+            </w:tcPrChange>
+          </w:tcPr>
+          <w:p>
+            <w:pPr>
+              <w:spacing w:line="480" w:lineRule="auto"/>
+              <w:jc w:val="center"/>
+              <w:rPr>
+                <w:ins w:id="652" w:author="Nick Maxwell [2]" w:date="2024-01-29T15:10:00Z"/>
+                <w:rFonts w:ascii="Times New Roman" w:eastAsia="Times New Roman" w:hAnsi="Times New Roman" w:cs="Times New Roman"/>
+                <w:sz w:val="24"/>
+                <w:szCs w:val="24"/>
+              </w:rPr>
+            </w:pPr>
+            <w:ins w:id="653" w:author="Nick Maxwell [2]" w:date="2024-01-29T15:12:00Z">
+              <w:r>
+                <w:rPr>
+                  <w:rFonts w:ascii="Times New Roman" w:eastAsia="Times New Roman" w:hAnsi="Times New Roman" w:cs="Times New Roman"/>
+                  <w:sz w:val="24"/>
+                  <w:szCs w:val="24"/>
+                </w:rPr>
+                <w:t>.13*</w:t>
+              </w:r>
+            </w:ins>
+          </w:p>
+        </w:tc>
+        <w:tc>
+          <w:tcPr>
+            <w:tcW w:w="1336" w:type="dxa"/>
+            <w:tcPrChange w:id="654" w:author="Nick Maxwell [2]" w:date="2024-01-29T15:10:00Z">
+              <w:tcPr>
+                <w:tcW w:w="1336" w:type="dxa"/>
+              </w:tcPr>
+            </w:tcPrChange>
+          </w:tcPr>
+          <w:p>
+            <w:pPr>
+              <w:spacing w:line="480" w:lineRule="auto"/>
+              <w:jc w:val="center"/>
+              <w:rPr>
+                <w:ins w:id="655" w:author="Nick Maxwell [2]" w:date="2024-01-29T15:10:00Z"/>
+                <w:rFonts w:ascii="Times New Roman" w:eastAsia="Times New Roman" w:hAnsi="Times New Roman" w:cs="Times New Roman"/>
+                <w:sz w:val="24"/>
+                <w:szCs w:val="24"/>
+              </w:rPr>
+            </w:pPr>
+            <w:ins w:id="656" w:author="Nick Maxwell [2]" w:date="2024-01-29T15:13:00Z">
+              <w:r>
+                <w:rPr>
+                  <w:rFonts w:ascii="Times New Roman" w:eastAsia="Times New Roman" w:hAnsi="Times New Roman" w:cs="Times New Roman"/>
+                  <w:sz w:val="24"/>
+                  <w:szCs w:val="24"/>
+                </w:rPr>
+                <w:t>-.09*</w:t>
+              </w:r>
+            </w:ins>
+          </w:p>
+        </w:tc>
+        <w:tc>
+          <w:tcPr>
+            <w:tcW w:w="1336" w:type="dxa"/>
+            <w:tcPrChange w:id="657" w:author="Nick Maxwell [2]" w:date="2024-01-29T15:10:00Z">
+              <w:tcPr>
+                <w:tcW w:w="1336" w:type="dxa"/>
+              </w:tcPr>
+            </w:tcPrChange>
+          </w:tcPr>
+          <w:p>
+            <w:pPr>
+              <w:spacing w:line="480" w:lineRule="auto"/>
+              <w:jc w:val="center"/>
+              <w:rPr>
+                <w:ins w:id="658" w:author="Nick Maxwell [2]" w:date="2024-01-29T15:10:00Z"/>
+                <w:rFonts w:ascii="Times New Roman" w:eastAsia="Times New Roman" w:hAnsi="Times New Roman" w:cs="Times New Roman"/>
+                <w:sz w:val="24"/>
+                <w:szCs w:val="24"/>
+              </w:rPr>
+            </w:pPr>
+            <w:ins w:id="659" w:author="Nick Maxwell [2]" w:date="2024-01-29T15:13:00Z">
+              <w:r>
+                <w:rPr>
+                  <w:rFonts w:ascii="Times New Roman" w:eastAsia="Times New Roman" w:hAnsi="Times New Roman" w:cs="Times New Roman"/>
+                  <w:sz w:val="24"/>
+                  <w:szCs w:val="24"/>
+                </w:rPr>
+                <w:t>-.03</w:t>
+              </w:r>
+            </w:ins>
+          </w:p>
+        </w:tc>
+        <w:tc>
+          <w:tcPr>
+            <w:tcW w:w="1336" w:type="dxa"/>
+            <w:tcPrChange w:id="660" w:author="Nick Maxwell [2]" w:date="2024-01-29T15:10:00Z">
+              <w:tcPr>
+                <w:tcW w:w="1336" w:type="dxa"/>
+              </w:tcPr>
+            </w:tcPrChange>
+          </w:tcPr>
+          <w:p>
+            <w:pPr>
+              <w:spacing w:line="480" w:lineRule="auto"/>
+              <w:jc w:val="center"/>
+              <w:rPr>
+                <w:ins w:id="661" w:author="Nick Maxwell [2]" w:date="2024-01-29T15:10:00Z"/>
+                <w:rFonts w:ascii="Times New Roman" w:eastAsia="Times New Roman" w:hAnsi="Times New Roman" w:cs="Times New Roman"/>
+                <w:sz w:val="24"/>
+                <w:szCs w:val="24"/>
+              </w:rPr>
+            </w:pPr>
+            <w:ins w:id="662" w:author="Nick Maxwell [2]" w:date="2024-01-29T15:14:00Z">
+              <w:r>
+                <w:rPr>
+                  <w:rFonts w:ascii="Times New Roman" w:eastAsia="Times New Roman" w:hAnsi="Times New Roman" w:cs="Times New Roman"/>
+                  <w:sz w:val="24"/>
+                  <w:szCs w:val="24"/>
+                </w:rPr>
+                <w:t>-.04</w:t>
+              </w:r>
+            </w:ins>
+          </w:p>
+        </w:tc>
+        <w:tc>
+          <w:tcPr>
+            <w:tcW w:w="1336" w:type="dxa"/>
+            <w:tcPrChange w:id="663" w:author="Nick Maxwell [2]" w:date="2024-01-29T15:10:00Z">
+              <w:tcPr>
+                <w:tcW w:w="1336" w:type="dxa"/>
+              </w:tcPr>
+            </w:tcPrChange>
+          </w:tcPr>
+          <w:p>
+            <w:pPr>
+              <w:spacing w:line="480" w:lineRule="auto"/>
+              <w:jc w:val="center"/>
+              <w:rPr>
+                <w:ins w:id="664" w:author="Nick Maxwell [2]" w:date="2024-01-29T15:10:00Z"/>
+                <w:rFonts w:ascii="Times New Roman" w:eastAsia="Times New Roman" w:hAnsi="Times New Roman" w:cs="Times New Roman"/>
+                <w:sz w:val="24"/>
+                <w:szCs w:val="24"/>
+              </w:rPr>
+            </w:pPr>
+            <w:ins w:id="665" w:author="Nick Maxwell [2]" w:date="2024-01-29T15:14:00Z">
+              <w:r>
+                <w:rPr>
+                  <w:rFonts w:ascii="Times New Roman" w:eastAsia="Times New Roman" w:hAnsi="Times New Roman" w:cs="Times New Roman"/>
+                  <w:sz w:val="24"/>
+                  <w:szCs w:val="24"/>
+                </w:rPr>
+                <w:t>.02</w:t>
+              </w:r>
+            </w:ins>
+          </w:p>
+        </w:tc>
+        <w:tc>
+          <w:tcPr>
+            <w:tcW w:w="1336" w:type="dxa"/>
+            <w:tcPrChange w:id="666" w:author="Nick Maxwell [2]" w:date="2024-01-29T15:10:00Z">
+              <w:tcPr>
+                <w:tcW w:w="1336" w:type="dxa"/>
+              </w:tcPr>
+            </w:tcPrChange>
+          </w:tcPr>
+          <w:p>
+            <w:pPr>
+              <w:spacing w:line="480" w:lineRule="auto"/>
+              <w:jc w:val="center"/>
+              <w:rPr>
+                <w:ins w:id="667" w:author="Nick Maxwell [2]" w:date="2024-01-29T15:10:00Z"/>
+                <w:rFonts w:ascii="Times New Roman" w:eastAsia="Times New Roman" w:hAnsi="Times New Roman" w:cs="Times New Roman"/>
+                <w:sz w:val="24"/>
+                <w:szCs w:val="24"/>
+              </w:rPr>
+            </w:pPr>
+            <w:ins w:id="668" w:author="Nick Maxwell [2]" w:date="2024-01-29T15:14:00Z">
+              <w:r>
+                <w:rPr>
+                  <w:rFonts w:ascii="Times New Roman" w:eastAsia="Times New Roman" w:hAnsi="Times New Roman" w:cs="Times New Roman"/>
+                  <w:sz w:val="24"/>
+                  <w:szCs w:val="24"/>
+                </w:rPr>
+                <w:t>.22*</w:t>
+              </w:r>
+            </w:ins>
+          </w:p>
+        </w:tc>
+        <w:tc>
+          <w:tcPr>
+            <w:tcW w:w="1336" w:type="dxa"/>
+            <w:tcPrChange w:id="669" w:author="Nick Maxwell [2]" w:date="2024-01-29T15:10:00Z">
+              <w:tcPr>
+                <w:tcW w:w="1336" w:type="dxa"/>
+              </w:tcPr>
+            </w:tcPrChange>
+          </w:tcPr>
+          <w:p>
+            <w:pPr>
+              <w:spacing w:line="480" w:lineRule="auto"/>
+              <w:jc w:val="center"/>
+              <w:rPr>
+                <w:ins w:id="670" w:author="Nick Maxwell [2]" w:date="2024-01-29T15:10:00Z"/>
+                <w:rFonts w:ascii="Times New Roman" w:eastAsia="Times New Roman" w:hAnsi="Times New Roman" w:cs="Times New Roman"/>
+                <w:sz w:val="24"/>
+                <w:szCs w:val="24"/>
+              </w:rPr>
+            </w:pPr>
+            <w:ins w:id="671" w:author="Nick Maxwell [2]" w:date="2024-01-29T15:14:00Z">
               <w:r>
                 <w:rPr>
                   <w:rFonts w:ascii="Times New Roman" w:eastAsia="Times New Roman" w:hAnsi="Times New Roman" w:cs="Times New Roman"/>
@@ -16382,7 +16679,7 @@
       <w:pPr>
         <w:spacing w:after="0" w:line="240" w:lineRule="auto"/>
         <w:rPr>
-          <w:del w:id="640" w:author="Nick Maxwell [2]" w:date="2024-01-29T15:10:00Z"/>
+          <w:del w:id="672" w:author="Nick Maxwell [2]" w:date="2024-01-29T15:10:00Z"/>
           <w:rFonts w:ascii="Times New Roman" w:eastAsia="Times New Roman" w:hAnsi="Times New Roman" w:cs="Times New Roman"/>
           <w:sz w:val="24"/>
           <w:szCs w:val="24"/>
@@ -16441,7 +16738,7 @@
         </w:rPr>
         <w:t xml:space="preserve"> = Age of Acquisition (Kuperman et al., 2012)</w:t>
       </w:r>
-      <w:ins w:id="641" w:author="Nick Maxwell [2]" w:date="2024-01-29T15:12:00Z">
+      <w:ins w:id="673" w:author="Nick Maxwell [2]" w:date="2024-01-29T15:12:00Z">
         <w:r>
           <w:rPr>
             <w:rFonts w:ascii="Times New Roman" w:eastAsia="Times New Roman" w:hAnsi="Times New Roman" w:cs="Times New Roman"/>
@@ -16451,7 +16748,7 @@
           <w:t>; QSS = Cue Set Size (Nelson et al., 2004);</w:t>
         </w:r>
       </w:ins>
-      <w:del w:id="642" w:author="Nick Maxwell [2]" w:date="2024-01-29T15:12:00Z">
+      <w:del w:id="674" w:author="Nick Maxwell [2]" w:date="2024-01-29T15:12:00Z">
         <w:r>
           <w:rPr>
             <w:rFonts w:ascii="Times New Roman" w:eastAsia="Times New Roman" w:hAnsi="Times New Roman" w:cs="Times New Roman"/>
@@ -16491,7 +16788,7 @@
       <w:pPr>
         <w:spacing w:after="0" w:line="240" w:lineRule="auto"/>
         <w:rPr>
-          <w:ins w:id="643" w:author="Nick Maxwell [2]" w:date="2024-01-29T15:10:00Z"/>
+          <w:ins w:id="675" w:author="Nick Maxwell [2]" w:date="2024-01-29T15:10:00Z"/>
           <w:rFonts w:ascii="Times New Roman" w:eastAsia="Times New Roman" w:hAnsi="Times New Roman" w:cs="Times New Roman"/>
           <w:sz w:val="24"/>
           <w:szCs w:val="24"/>
@@ -16502,7 +16799,7 @@
           <w:pgNumType w:start="0"/>
           <w:cols w:space="720"/>
           <w:titlePg/>
-          <w:sectPrChange w:id="644" w:author="Nick Maxwell [2]" w:date="2024-01-29T15:11:00Z">
+          <w:sectPrChange w:id="676" w:author="Nick Maxwell [2]" w:date="2024-01-29T15:11:00Z">
             <w:sectPr>
               <w:pgSz w:w="12240" w:h="15840" w:orient="portrait"/>
               <w:pgMar w:top="1440" w:right="1440" w:bottom="1440" w:left="1440" w:header="720" w:footer="720" w:gutter="0"/>
@@ -16515,22 +16812,22 @@
       <w:pPr>
         <w:spacing w:after="0" w:line="240" w:lineRule="auto"/>
         <w:rPr>
-          <w:del w:id="645" w:author="Nick Maxwell [2]" w:date="2024-01-29T15:10:00Z"/>
-          <w:rFonts w:ascii="Times New Roman" w:eastAsia="Times New Roman" w:hAnsi="Times New Roman" w:cs="Times New Roman"/>
-          <w:sz w:val="24"/>
-          <w:szCs w:val="24"/>
-        </w:rPr>
-      </w:pPr>
-    </w:p>
-    <w:p>
-      <w:pPr>
-        <w:rPr>
-          <w:rFonts w:ascii="Times New Roman" w:eastAsia="Times New Roman" w:hAnsi="Times New Roman" w:cs="Times New Roman"/>
-          <w:sz w:val="24"/>
-          <w:szCs w:val="24"/>
-        </w:rPr>
-      </w:pPr>
-      <w:del w:id="646" w:author="Nick Maxwell [2]" w:date="2024-01-29T15:10:00Z">
+          <w:del w:id="677" w:author="Nick Maxwell [2]" w:date="2024-01-29T15:10:00Z"/>
+          <w:rFonts w:ascii="Times New Roman" w:eastAsia="Times New Roman" w:hAnsi="Times New Roman" w:cs="Times New Roman"/>
+          <w:sz w:val="24"/>
+          <w:szCs w:val="24"/>
+        </w:rPr>
+      </w:pPr>
+    </w:p>
+    <w:p>
+      <w:pPr>
+        <w:rPr>
+          <w:rFonts w:ascii="Times New Roman" w:eastAsia="Times New Roman" w:hAnsi="Times New Roman" w:cs="Times New Roman"/>
+          <w:sz w:val="24"/>
+          <w:szCs w:val="24"/>
+        </w:rPr>
+      </w:pPr>
+      <w:del w:id="678" w:author="Nick Maxwell [2]" w:date="2024-01-29T15:10:00Z">
         <w:r>
           <w:br w:type="page"/>
         </w:r>
@@ -17248,11 +17545,6 @@
       <w:pgNumType w:start="0"/>
       <w:cols w:space="720"/>
       <w:titlePg/>
-      <w:sectPrChange w:id="647" w:author="Nick Maxwell [2]" w:date="2024-01-29T15:11:00Z">
-        <w:sectPr>
-          <w:pgMar w:top="1440" w:right="1440" w:bottom="1440" w:left="1440" w:header="720" w:footer="720" w:gutter="0"/>
-        </w:sectPr>
-      </w:sectPrChange>
     </w:sectPr>
   </w:body>
 </w:document>
@@ -17480,7 +17772,7 @@
       </w:r>
     </w:p>
   </w:comment>
-  <w:comment w:id="59" w:author="Alen Hajnal" w:date="2024-01-27T19:57:00Z" w:initials="AH">
+  <w:comment w:id="60" w:author="Alen Hajnal" w:date="2024-01-27T19:57:00Z" w:initials="AH">
     <w:p>
       <w:pPr>
         <w:pStyle w:val="CommentText"/>
@@ -17496,7 +17788,7 @@
       </w:r>
     </w:p>
   </w:comment>
-  <w:comment w:id="60" w:author="Nick Maxwell [2]" w:date="2024-01-28T13:27:00Z" w:initials="NM">
+  <w:comment w:id="61" w:author="Nick Maxwell [2]" w:date="2024-01-28T13:27:00Z" w:initials="NM">
     <w:p>
       <w:pPr>
         <w:pStyle w:val="CommentText"/>
@@ -17512,7 +17804,7 @@
       </w:r>
     </w:p>
   </w:comment>
-  <w:comment w:id="89" w:author="Nick Maxwell" w:date="2023-07-26T11:25:00Z" w:initials="">
+  <w:comment w:id="90" w:author="Nick Maxwell" w:date="2023-07-26T11:25:00Z" w:initials="">
     <w:p>
       <w:pPr>
         <w:widowControl w:val="0"/>
@@ -17538,7 +17830,7 @@
       </w:r>
     </w:p>
   </w:comment>
-  <w:comment w:id="88" w:author="Mark Huff" w:date="2024-01-26T17:23:00Z" w:initials="MH">
+  <w:comment w:id="89" w:author="Mark Huff" w:date="2024-01-26T17:23:00Z" w:initials="MH">
     <w:p>
       <w:pPr>
         <w:pStyle w:val="CommentText"/>
@@ -17554,7 +17846,7 @@
       </w:r>
     </w:p>
   </w:comment>
-  <w:comment w:id="141" w:author="Alen Hajnal" w:date="2024-01-27T20:30:00Z" w:initials="AH">
+  <w:comment w:id="142" w:author="Alen Hajnal" w:date="2024-01-27T20:30:00Z" w:initials="AH">
     <w:p>
       <w:pPr>
         <w:pStyle w:val="CommentText"/>
@@ -17570,7 +17862,7 @@
       </w:r>
     </w:p>
   </w:comment>
-  <w:comment w:id="142" w:author="Nick Maxwell [2]" w:date="2024-01-28T13:02:00Z" w:initials="NM">
+  <w:comment w:id="143" w:author="Nick Maxwell [2]" w:date="2024-01-28T13:02:00Z" w:initials="NM">
     <w:p>
       <w:pPr>
         <w:pStyle w:val="CommentText"/>
@@ -17698,7 +17990,7 @@
       </w:r>
     </w:p>
   </w:comment>
-  <w:comment w:id="159" w:author="Mark Huff" w:date="2024-01-26T17:26:00Z" w:initials="MH">
+  <w:comment w:id="160" w:author="Mark Huff" w:date="2024-01-26T17:26:00Z" w:initials="MH">
     <w:p>
       <w:pPr>
         <w:pStyle w:val="CommentText"/>
@@ -17727,7 +18019,7 @@
       </w:r>
     </w:p>
   </w:comment>
-  <w:comment w:id="160" w:author="Alen Hajnal" w:date="2024-01-27T20:45:00Z" w:initials="AH">
+  <w:comment w:id="161" w:author="Alen Hajnal" w:date="2024-01-27T20:45:00Z" w:initials="AH">
     <w:p>
       <w:pPr>
         <w:pStyle w:val="CommentText"/>
@@ -17743,7 +18035,7 @@
       </w:r>
     </w:p>
   </w:comment>
-  <w:comment w:id="161" w:author="Alen Hajnal" w:date="2024-01-27T20:48:00Z" w:initials="AH">
+  <w:comment w:id="162" w:author="Alen Hajnal" w:date="2024-01-27T20:48:00Z" w:initials="AH">
     <w:p>
       <w:pPr>
         <w:pStyle w:val="CommentText"/>
@@ -17759,7 +18051,7 @@
       </w:r>
     </w:p>
   </w:comment>
-  <w:comment w:id="162" w:author="Alen Hajnal" w:date="2024-01-27T20:54:00Z" w:initials="AH">
+  <w:comment w:id="163" w:author="Alen Hajnal" w:date="2024-01-27T20:54:00Z" w:initials="AH">
     <w:p>
       <w:pPr>
         <w:pStyle w:val="CommentText"/>
@@ -17775,7 +18067,7 @@
       </w:r>
     </w:p>
   </w:comment>
-  <w:comment w:id="163" w:author="Nick Maxwell [2]" w:date="2024-01-28T13:03:00Z" w:initials="NM">
+  <w:comment w:id="164" w:author="Nick Maxwell [2]" w:date="2024-01-28T13:03:00Z" w:initials="NM">
     <w:p>
       <w:pPr>
         <w:pStyle w:val="CommentText"/>
@@ -17791,7 +18083,7 @@
       </w:r>
     </w:p>
   </w:comment>
-  <w:comment w:id="258" w:author="Alen Hajnal" w:date="2024-01-27T21:11:00Z" w:initials="AH">
+  <w:comment w:id="259" w:author="Alen Hajnal" w:date="2024-01-27T21:11:00Z" w:initials="AH">
     <w:p>
       <w:pPr>
         <w:pStyle w:val="CommentText"/>
@@ -17807,7 +18099,7 @@
       </w:r>
     </w:p>
   </w:comment>
-  <w:comment w:id="259" w:author="Nick Maxwell [2]" w:date="2024-01-28T13:04:00Z" w:initials="NM">
+  <w:comment w:id="260" w:author="Nick Maxwell [2]" w:date="2024-01-28T13:04:00Z" w:initials="NM">
     <w:p>
       <w:pPr>
         <w:pStyle w:val="CommentText"/>
@@ -17836,7 +18128,7 @@
       </w:r>
     </w:p>
   </w:comment>
-  <w:comment w:id="277" w:author="Mark Huff" w:date="2024-01-26T17:27:00Z" w:initials="MH">
+  <w:comment w:id="278" w:author="Mark Huff" w:date="2024-01-26T17:27:00Z" w:initials="MH">
     <w:p>
       <w:pPr>
         <w:pStyle w:val="CommentText"/>
@@ -17852,7 +18144,7 @@
       </w:r>
     </w:p>
   </w:comment>
-  <w:comment w:id="278" w:author="Nick Maxwell [2]" w:date="2024-01-29T14:24:00Z" w:initials="NM">
+  <w:comment w:id="279" w:author="Nick Maxwell [2]" w:date="2024-01-29T14:24:00Z" w:initials="NM">
     <w:p>
       <w:pPr>
         <w:pStyle w:val="CommentText"/>
@@ -17868,7 +18160,7 @@
       </w:r>
     </w:p>
   </w:comment>
-  <w:comment w:id="281" w:author="Alen Hajnal" w:date="2024-01-27T21:42:00Z" w:initials="AH">
+  <w:comment w:id="282" w:author="Alen Hajnal" w:date="2024-01-27T21:42:00Z" w:initials="AH">
     <w:p>
       <w:pPr>
         <w:pStyle w:val="CommentText"/>
@@ -17884,7 +18176,7 @@
       </w:r>
     </w:p>
   </w:comment>
-  <w:comment w:id="282" w:author="Nick Maxwell [2]" w:date="2024-01-29T16:41:00Z" w:initials="NM">
+  <w:comment w:id="283" w:author="Nick Maxwell [2]" w:date="2024-01-29T16:41:00Z" w:initials="NM">
     <w:p>
       <w:pPr>
         <w:pStyle w:val="CommentText"/>
@@ -17900,7 +18192,7 @@
       </w:r>
     </w:p>
   </w:comment>
-  <w:comment w:id="299" w:author="Mark Huff" w:date="2024-01-26T17:39:00Z" w:initials="MH">
+  <w:comment w:id="328" w:author="Mark Huff" w:date="2024-01-26T17:39:00Z" w:initials="MH">
     <w:p>
       <w:pPr>
         <w:pStyle w:val="CommentText"/>
@@ -17916,7 +18208,7 @@
       </w:r>
     </w:p>
   </w:comment>
-  <w:comment w:id="300" w:author="Nick Maxwell [2]" w:date="2024-01-28T17:09:00Z" w:initials="NM">
+  <w:comment w:id="329" w:author="Nick Maxwell [2]" w:date="2024-01-28T17:09:00Z" w:initials="NM">
     <w:p>
       <w:pPr>
         <w:pStyle w:val="CommentText"/>
@@ -17932,7 +18224,7 @@
       </w:r>
     </w:p>
   </w:comment>
-  <w:comment w:id="307" w:author="Mark Huff" w:date="2024-01-26T17:40:00Z" w:initials="MH">
+  <w:comment w:id="339" w:author="Mark Huff" w:date="2024-01-26T17:40:00Z" w:initials="MH">
     <w:p>
       <w:pPr>
         <w:pStyle w:val="CommentText"/>
@@ -17948,7 +18240,7 @@
       </w:r>
     </w:p>
   </w:comment>
-  <w:comment w:id="308" w:author="Nick Maxwell [2]" w:date="2024-01-29T16:25:00Z" w:initials="NM">
+  <w:comment w:id="340" w:author="Nick Maxwell [2]" w:date="2024-01-29T16:25:00Z" w:initials="NM">
     <w:p>
       <w:pPr>
         <w:pStyle w:val="CommentText"/>
@@ -17964,7 +18256,7 @@
       </w:r>
     </w:p>
   </w:comment>
-  <w:comment w:id="355" w:author="Mark Huff" w:date="2024-01-26T17:43:00Z" w:initials="MH">
+  <w:comment w:id="387" w:author="Mark Huff" w:date="2024-01-26T17:43:00Z" w:initials="MH">
     <w:p>
       <w:pPr>
         <w:pStyle w:val="CommentText"/>
@@ -17980,7 +18272,7 @@
       </w:r>
     </w:p>
   </w:comment>
-  <w:comment w:id="356" w:author="Nick Maxwell [2]" w:date="2024-01-28T17:23:00Z" w:initials="NM">
+  <w:comment w:id="388" w:author="Nick Maxwell [2]" w:date="2024-01-28T17:23:00Z" w:initials="NM">
     <w:p>
       <w:pPr>
         <w:pStyle w:val="CommentText"/>
@@ -17996,7 +18288,7 @@
       </w:r>
     </w:p>
   </w:comment>
-  <w:comment w:id="399" w:author="Nick Maxwell [2]" w:date="2024-01-28T16:15:00Z" w:initials="NM">
+  <w:comment w:id="431" w:author="Nick Maxwell [2]" w:date="2024-01-28T16:15:00Z" w:initials="NM">
     <w:p>
       <w:pPr>
         <w:pStyle w:val="CommentText"/>
@@ -18008,11 +18300,11 @@
         <w:annotationRef/>
       </w:r>
       <w:r>
-        <w:t>Reworked this paragraph to unpack the AoA/frequency findings a bit more</w:t>
+        <w:t>Reworked this paragraph to unpack the AoA/frequency findings a bit more. Also added in QSS patterns</w:t>
       </w:r>
     </w:p>
   </w:comment>
-  <w:comment w:id="439" w:author="Mark Huff" w:date="2024-01-26T17:45:00Z" w:initials="MH">
+  <w:comment w:id="471" w:author="Mark Huff" w:date="2024-01-26T17:45:00Z" w:initials="MH">
     <w:p>
       <w:pPr>
         <w:pStyle w:val="CommentText"/>
@@ -18028,7 +18320,7 @@
       </w:r>
     </w:p>
   </w:comment>
-  <w:comment w:id="440" w:author="Alen Hajnal" w:date="2024-01-27T22:29:00Z" w:initials="AH">
+  <w:comment w:id="472" w:author="Alen Hajnal" w:date="2024-01-27T22:29:00Z" w:initials="AH">
     <w:p>
       <w:pPr>
         <w:pStyle w:val="CommentText"/>
@@ -18044,7 +18336,7 @@
       </w:r>
     </w:p>
   </w:comment>
-  <w:comment w:id="441" w:author="Nick Maxwell [2]" w:date="2024-01-28T13:57:00Z" w:initials="NM">
+  <w:comment w:id="473" w:author="Nick Maxwell [2]" w:date="2024-01-28T13:57:00Z" w:initials="NM">
     <w:p>
       <w:pPr>
         <w:pStyle w:val="CommentText"/>
@@ -18060,7 +18352,7 @@
       </w:r>
     </w:p>
   </w:comment>
-  <w:comment w:id="499" w:author="Mark Huff" w:date="2024-01-26T17:58:00Z" w:initials="MH">
+  <w:comment w:id="531" w:author="Mark Huff" w:date="2024-01-26T17:58:00Z" w:initials="MH">
     <w:p>
       <w:pPr>
         <w:pStyle w:val="CommentText"/>
@@ -18105,7 +18397,7 @@
       </w:r>
     </w:p>
   </w:comment>
-  <w:comment w:id="500" w:author="Alen Hajnal" w:date="2024-01-27T21:14:00Z" w:initials="AH">
+  <w:comment w:id="532" w:author="Alen Hajnal" w:date="2024-01-27T21:14:00Z" w:initials="AH">
     <w:p>
       <w:pPr>
         <w:pStyle w:val="CommentText"/>
@@ -18121,7 +18413,7 @@
       </w:r>
     </w:p>
   </w:comment>
-  <w:comment w:id="501" w:author="Nick Maxwell [2]" w:date="2024-01-28T13:17:00Z" w:initials="NM">
+  <w:comment w:id="533" w:author="Nick Maxwell [2]" w:date="2024-01-28T13:17:00Z" w:initials="NM">
     <w:p>
       <w:pPr>
         <w:pStyle w:val="CommentText"/>
@@ -18137,7 +18429,7 @@
       </w:r>
     </w:p>
   </w:comment>
-  <w:comment w:id="531" w:author="Mark Huff" w:date="2024-01-26T17:58:00Z" w:initials="MH">
+  <w:comment w:id="563" w:author="Mark Huff" w:date="2024-01-26T17:58:00Z" w:initials="MH">
     <w:p>
       <w:pPr>
         <w:pStyle w:val="CommentText"/>
@@ -18182,7 +18474,7 @@
       </w:r>
     </w:p>
   </w:comment>
-  <w:comment w:id="532" w:author="Alen Hajnal" w:date="2024-01-27T21:14:00Z" w:initials="AH">
+  <w:comment w:id="564" w:author="Alen Hajnal" w:date="2024-01-27T21:14:00Z" w:initials="AH">
     <w:p>
       <w:pPr>
         <w:pStyle w:val="CommentText"/>
@@ -18198,7 +18490,7 @@
       </w:r>
     </w:p>
   </w:comment>
-  <w:comment w:id="533" w:author="Nick Maxwell [2]" w:date="2024-01-28T13:17:00Z" w:initials="NM">
+  <w:comment w:id="565" w:author="Nick Maxwell [2]" w:date="2024-01-28T13:17:00Z" w:initials="NM">
     <w:p>
       <w:pPr>
         <w:pStyle w:val="CommentText"/>
@@ -18214,7 +18506,7 @@
       </w:r>
     </w:p>
   </w:comment>
-  <w:comment w:id="539" w:author="Maxwell, Nicholas" w:date="2023-08-07T15:58:00Z" w:initials="">
+  <w:comment w:id="571" w:author="Maxwell, Nicholas" w:date="2023-08-07T15:58:00Z" w:initials="">
     <w:p>
       <w:pPr>
         <w:widowControl w:val="0"/>
@@ -18240,7 +18532,7 @@
       </w:r>
     </w:p>
   </w:comment>
-  <w:comment w:id="538" w:author="Mark Huff" w:date="2024-01-26T17:59:00Z" w:initials="MH">
+  <w:comment w:id="570" w:author="Mark Huff" w:date="2024-01-26T17:59:00Z" w:initials="MH">
     <w:p>
       <w:pPr>
         <w:pStyle w:val="CommentText"/>
@@ -18256,7 +18548,7 @@
       </w:r>
     </w:p>
   </w:comment>
-  <w:comment w:id="537" w:author="Nick Maxwell [2]" w:date="2024-01-28T16:52:00Z" w:initials="NM">
+  <w:comment w:id="569" w:author="Nick Maxwell [2]" w:date="2024-01-28T16:52:00Z" w:initials="NM">
     <w:p>
       <w:pPr>
         <w:pStyle w:val="CommentText"/>
@@ -18648,7 +18940,7 @@
       </w:rPr>
       <w:t xml:space="preserve">Running </w:t>
     </w:r>
-    <w:ins w:id="553" w:author="Mark Huff" w:date="2024-01-26T12:46:00Z">
+    <w:ins w:id="585" w:author="Mark Huff" w:date="2024-01-26T12:46:00Z">
       <w:r>
         <w:rPr>
           <w:rFonts w:ascii="Times New Roman" w:eastAsia="Times New Roman" w:hAnsi="Times New Roman" w:cs="Times New Roman"/>
@@ -18659,7 +18951,7 @@
         <w:t>h</w:t>
       </w:r>
     </w:ins>
-    <w:del w:id="554" w:author="Mark Huff" w:date="2024-01-26T12:46:00Z">
+    <w:del w:id="586" w:author="Mark Huff" w:date="2024-01-26T12:46:00Z">
       <w:r>
         <w:rPr>
           <w:rFonts w:ascii="Times New Roman" w:eastAsia="Times New Roman" w:hAnsi="Times New Roman" w:cs="Times New Roman"/>
